--- a/ACM常用文档/孙浩天的ACM模板.docx
+++ b/ACM常用文档/孙浩天的ACM模板.docx
@@ -245,6 +245,7 @@
                                     <w:calendar w:val="gregorian"/>
                                   </w:date>
                                 </w:sdtPr>
+                                <w:sdtEndPr/>
                                 <w:sdtContent>
                                   <w:p>
                                     <w:pPr>
@@ -291,6 +292,7 @@
                                     <w:dataBinding w:prefixMappings="xmlns:ns0='http://schemas.openxmlformats.org/officeDocument/2006/extended-properties' " w:xpath="/ns0:Properties[1]/ns0:Company[1]" w:storeItemID="{6668398D-A668-4E3E-A5EB-62B293D839F1}"/>
                                     <w:text/>
                                   </w:sdtPr>
+                                  <w:sdtEndPr/>
                                   <w:sdtContent>
                                     <w:r>
                                       <w:rPr>
@@ -322,6 +324,7 @@
                                     <w:dataBinding w:prefixMappings="xmlns:ns0='http://schemas.microsoft.com/office/2006/coverPageProps' " w:xpath="/ns0:CoverPageProperties[1]/ns0:CompanyAddress[1]" w:storeItemID="{55AF091B-3C7A-41E3-B477-F2FDAA23CFDA}"/>
                                     <w:text/>
                                   </w:sdtPr>
+                                  <w:sdtEndPr/>
                                   <w:sdtContent>
                                     <w:r>
                                       <w:rPr>
@@ -381,6 +384,7 @@
                               <w:calendar w:val="gregorian"/>
                             </w:date>
                           </w:sdtPr>
+                          <w:sdtEndPr/>
                           <w:sdtContent>
                             <w:p>
                               <w:pPr>
@@ -427,6 +431,7 @@
                               <w:dataBinding w:prefixMappings="xmlns:ns0='http://schemas.openxmlformats.org/officeDocument/2006/extended-properties' " w:xpath="/ns0:Properties[1]/ns0:Company[1]" w:storeItemID="{6668398D-A668-4E3E-A5EB-62B293D839F1}"/>
                               <w:text/>
                             </w:sdtPr>
+                            <w:sdtEndPr/>
                             <w:sdtContent>
                               <w:r>
                                 <w:rPr>
@@ -458,6 +463,7 @@
                               <w:dataBinding w:prefixMappings="xmlns:ns0='http://schemas.microsoft.com/office/2006/coverPageProps' " w:xpath="/ns0:CoverPageProperties[1]/ns0:CompanyAddress[1]" w:storeItemID="{55AF091B-3C7A-41E3-B477-F2FDAA23CFDA}"/>
                               <w:text/>
                             </w:sdtPr>
+                            <w:sdtEndPr/>
                             <w:sdtContent>
                               <w:r>
                                 <w:rPr>
@@ -28454,14 +28460,892 @@
       <w:pPr>
         <w:pStyle w:val="2"/>
       </w:pPr>
-      <w:bookmarkStart w:id="32" w:name="_Toc479342612"/>
+      <w:r>
+        <w:rPr>
+          <w:rFonts w:hint="eastAsia"/>
+        </w:rPr>
+        <w:t>斐波那契数列性质</w:t>
+      </w:r>
+    </w:p>
+    <w:p>
+      <w:pPr>
+        <w:rPr>
+          <w:rFonts w:hint="eastAsia"/>
+        </w:rPr>
+      </w:pPr>
+      <w:r>
+        <w:rPr>
+          <w:rFonts w:hint="eastAsia"/>
+          <w:b/>
+        </w:rPr>
+        <w:t>性质</w:t>
+      </w:r>
+      <w:r>
+        <w:rPr>
+          <w:rFonts w:hint="eastAsia"/>
+          <w:b/>
+        </w:rPr>
+        <w:t xml:space="preserve">1 </w:t>
+      </w:r>
+      <w:r>
+        <w:rPr>
+          <w:rFonts w:hint="eastAsia"/>
+        </w:rPr>
+        <w:t xml:space="preserve"> Fibonacci</w:t>
+      </w:r>
+      <w:r>
+        <w:rPr>
+          <w:rFonts w:hint="eastAsia"/>
+        </w:rPr>
+        <w:t>数列</w:t>
+      </w:r>
+      <w:r>
+        <w:object w:dxaOrig="460" w:dyaOrig="360">
+          <v:shapetype id="_x0000_t75" coordsize="21600,21600" o:spt="75" o:preferrelative="t" path="m@4@5l@4@11@9@11@9@5xe" filled="f" stroked="f">
+            <v:stroke joinstyle="miter"/>
+            <v:formulas>
+              <v:f eqn="if lineDrawn pixelLineWidth 0"/>
+              <v:f eqn="sum @0 1 0"/>
+              <v:f eqn="sum 0 0 @1"/>
+              <v:f eqn="prod @2 1 2"/>
+              <v:f eqn="prod @3 21600 pixelWidth"/>
+              <v:f eqn="prod @3 21600 pixelHeight"/>
+              <v:f eqn="sum @0 0 1"/>
+              <v:f eqn="prod @6 1 2"/>
+              <v:f eqn="prod @7 21600 pixelWidth"/>
+              <v:f eqn="sum @8 21600 0"/>
+              <v:f eqn="prod @7 21600 pixelHeight"/>
+              <v:f eqn="sum @10 21600 0"/>
+            </v:formulas>
+            <v:path o:extrusionok="f" gradientshapeok="t" o:connecttype="rect"/>
+            <o:lock v:ext="edit" aspectratio="t"/>
+          </v:shapetype>
+          <v:shape id="_x0000_i1025" type="#_x0000_t75" style="width:23pt;height:18pt;mso-wrap-style:square;mso-position-horizontal-relative:page;mso-position-vertical-relative:page" o:ole="">
+            <v:imagedata r:id="rId15" o:title=""/>
+          </v:shape>
+          <o:OLEObject Type="Embed" ProgID="Equation.3" ShapeID="_x0000_i1025" DrawAspect="Content" ObjectID="_1554889779" r:id="rId16"/>
+        </w:object>
+      </w:r>
+      <w:r>
+        <w:rPr>
+          <w:rFonts w:hint="eastAsia"/>
+        </w:rPr>
+        <w:t>的通项公式</w:t>
+      </w:r>
+      <w:r>
+        <w:rPr>
+          <w:rFonts w:hint="eastAsia"/>
+        </w:rPr>
+        <w:t>:</w:t>
+      </w:r>
+    </w:p>
+    <w:p>
+      <w:pPr>
+        <w:rPr>
+          <w:rFonts w:hint="eastAsia"/>
+        </w:rPr>
+      </w:pPr>
+      <w:r>
+        <w:object w:dxaOrig="3800" w:dyaOrig="1280">
+          <v:shape id="_x0000_i1026" type="#_x0000_t75" style="width:159.05pt;height:47.15pt;mso-wrap-style:square;mso-position-horizontal-relative:page;mso-position-vertical-relative:page" o:ole="">
+            <v:imagedata r:id="rId17" o:title=""/>
+          </v:shape>
+          <o:OLEObject Type="Embed" ProgID="Equation.3" ShapeID="_x0000_i1026" DrawAspect="Content" ObjectID="_1554889780" r:id="rId18"/>
+        </w:object>
+      </w:r>
+      <w:r>
+        <w:rPr>
+          <w:rFonts w:hint="eastAsia"/>
+        </w:rPr>
+        <w:t>（</w:t>
+      </w:r>
+      <w:r>
+        <w:rPr>
+          <w:rFonts w:hint="eastAsia"/>
+        </w:rPr>
+        <w:t>n</w:t>
+      </w:r>
+      <w:r>
+        <w:t>≥</w:t>
+      </w:r>
+      <w:r>
+        <w:rPr>
+          <w:rFonts w:hint="eastAsia"/>
+        </w:rPr>
+        <w:t>1</w:t>
+      </w:r>
+      <w:r>
+        <w:rPr>
+          <w:rFonts w:hint="eastAsia"/>
+        </w:rPr>
+        <w:t>）</w:t>
+      </w:r>
+    </w:p>
+    <w:p/>
+    <w:p>
+      <w:pPr>
+        <w:rPr>
+          <w:rFonts w:ascii="宋体" w:eastAsia="宋体" w:hAnsi="宋体" w:cs="Times New Roman" w:hint="eastAsia"/>
+          <w:szCs w:val="24"/>
+        </w:rPr>
+      </w:pPr>
+      <w:r>
+        <w:rPr>
+          <w:rFonts w:ascii="宋体" w:eastAsia="宋体" w:hAnsi="宋体" w:cs="Times New Roman" w:hint="eastAsia"/>
+          <w:b/>
+          <w:szCs w:val="24"/>
+        </w:rPr>
+        <w:t xml:space="preserve">性质2 </w:t>
+      </w:r>
+      <w:r>
+        <w:rPr>
+          <w:rFonts w:ascii="宋体" w:eastAsia="宋体" w:hAnsi="宋体" w:cs="Times New Roman" w:hint="eastAsia"/>
+          <w:szCs w:val="24"/>
+        </w:rPr>
+        <w:t xml:space="preserve"> Fibonacci数列的前n项和：</w:t>
+      </w:r>
+      <w:r>
+        <w:rPr>
+          <w:rFonts w:ascii="宋体" w:eastAsia="宋体" w:hAnsi="宋体" w:cs="Times New Roman"/>
+          <w:position w:val="-28"/>
+          <w:szCs w:val="24"/>
+        </w:rPr>
+        <w:object w:dxaOrig="1721" w:dyaOrig="680">
+          <v:shape id="_x0000_i1029" type="#_x0000_t75" style="width:80.35pt;height:31.15pt;mso-wrap-style:square;mso-position-horizontal-relative:page;mso-position-vertical-relative:page" o:ole="">
+            <v:imagedata r:id="rId19" o:title=""/>
+          </v:shape>
+          <o:OLEObject Type="Embed" ProgID="Equation.3" ShapeID="_x0000_i1029" DrawAspect="Content" ObjectID="_1554889781" r:id="rId20"/>
+        </w:object>
+      </w:r>
+    </w:p>
+    <w:p/>
+    <w:p>
+      <w:pPr>
+        <w:rPr>
+          <w:rFonts w:ascii="宋体" w:eastAsia="宋体" w:hAnsi="宋体" w:cs="Times New Roman" w:hint="eastAsia"/>
+          <w:b/>
+          <w:szCs w:val="24"/>
+        </w:rPr>
+      </w:pPr>
+      <w:r>
+        <w:rPr>
+          <w:rFonts w:ascii="宋体" w:eastAsia="宋体" w:hAnsi="宋体" w:cs="Times New Roman" w:hint="eastAsia"/>
+          <w:b/>
+          <w:szCs w:val="24"/>
+        </w:rPr>
+        <w:t xml:space="preserve">性质3 </w:t>
+      </w:r>
+      <w:r>
+        <w:rPr>
+          <w:rFonts w:ascii="宋体" w:eastAsia="宋体" w:hAnsi="宋体" w:cs="Times New Roman" w:hint="eastAsia"/>
+          <w:szCs w:val="24"/>
+        </w:rPr>
+        <w:t xml:space="preserve"> Fibonacci数列的奇数项和：</w:t>
+      </w:r>
+      <w:r>
+        <w:rPr>
+          <w:rFonts w:ascii="宋体" w:eastAsia="宋体" w:hAnsi="宋体" w:cs="Times New Roman"/>
+          <w:position w:val="-28"/>
+          <w:szCs w:val="24"/>
+        </w:rPr>
+        <w:object w:dxaOrig="1359" w:dyaOrig="680">
+          <v:shape id="_x0000_i1031" type="#_x0000_t75" style="width:62.4pt;height:31.45pt;mso-wrap-style:square;mso-position-horizontal-relative:page;mso-position-vertical-relative:page" o:ole="">
+            <v:imagedata r:id="rId21" o:title=""/>
+          </v:shape>
+          <o:OLEObject Type="Embed" ProgID="Equation.3" ShapeID="_x0000_i1031" DrawAspect="Content" ObjectID="_1554889782" r:id="rId22"/>
+        </w:object>
+      </w:r>
+    </w:p>
+    <w:p/>
+    <w:p>
+      <w:pPr>
+        <w:rPr>
+          <w:rFonts w:ascii="宋体" w:eastAsia="宋体" w:hAnsi="宋体" w:cs="Times New Roman" w:hint="eastAsia"/>
+          <w:b/>
+          <w:szCs w:val="24"/>
+        </w:rPr>
+      </w:pPr>
+      <w:r>
+        <w:rPr>
+          <w:rFonts w:ascii="宋体" w:eastAsia="宋体" w:hAnsi="宋体" w:cs="Times New Roman" w:hint="eastAsia"/>
+          <w:b/>
+          <w:szCs w:val="24"/>
+        </w:rPr>
+        <w:t xml:space="preserve">性质4  </w:t>
+      </w:r>
+      <w:r>
+        <w:rPr>
+          <w:rFonts w:ascii="宋体" w:eastAsia="宋体" w:hAnsi="宋体" w:cs="Times New Roman" w:hint="eastAsia"/>
+          <w:szCs w:val="24"/>
+        </w:rPr>
+        <w:t xml:space="preserve">Fibonacci数列的前n项平方和: </w:t>
+      </w:r>
+      <w:r>
+        <w:rPr>
+          <w:rFonts w:ascii="宋体" w:eastAsia="宋体" w:hAnsi="宋体" w:cs="Times New Roman"/>
+          <w:position w:val="-28"/>
+          <w:szCs w:val="24"/>
+        </w:rPr>
+        <w:object w:dxaOrig="1920" w:dyaOrig="681">
+          <v:shape id="_x0000_i1033" type="#_x0000_t75" style="width:73.65pt;height:26.1pt;mso-wrap-style:square;mso-position-horizontal-relative:page;mso-position-vertical-relative:page" o:ole="">
+            <v:imagedata r:id="rId23" o:title=""/>
+          </v:shape>
+          <o:OLEObject Type="Embed" ProgID="Equation.3" ShapeID="_x0000_i1033" DrawAspect="Content" ObjectID="_1554889783" r:id="rId24"/>
+        </w:object>
+      </w:r>
+    </w:p>
+    <w:p/>
+    <w:p>
+      <w:pPr>
+        <w:rPr>
+          <w:rFonts w:ascii="宋体" w:eastAsia="宋体" w:hAnsi="宋体" w:cs="Times New Roman"/>
+          <w:szCs w:val="24"/>
+        </w:rPr>
+      </w:pPr>
+      <w:r>
+        <w:rPr>
+          <w:rFonts w:ascii="宋体" w:eastAsia="宋体" w:hAnsi="宋体" w:cs="Times New Roman" w:hint="eastAsia"/>
+          <w:b/>
+          <w:szCs w:val="24"/>
+        </w:rPr>
+        <w:t xml:space="preserve">性质5 </w:t>
+      </w:r>
+      <w:r>
+        <w:rPr>
+          <w:rFonts w:ascii="宋体" w:eastAsia="宋体" w:hAnsi="宋体" w:cs="Times New Roman" w:hint="eastAsia"/>
+          <w:szCs w:val="24"/>
+        </w:rPr>
+        <w:t xml:space="preserve"> Fibonacci数列的相邻项乘积之和：</w:t>
+      </w:r>
+      <w:r>
+        <w:rPr>
+          <w:rFonts w:ascii="宋体" w:eastAsia="宋体" w:hAnsi="宋体" w:cs="Times New Roman"/>
+          <w:position w:val="-28"/>
+          <w:szCs w:val="24"/>
+        </w:rPr>
+        <w:object w:dxaOrig="4020" w:dyaOrig="680">
+          <v:shape id="_x0000_i1035" type="#_x0000_t75" style="width:150.75pt;height:25.6pt;mso-wrap-style:square;mso-position-horizontal-relative:page;mso-position-vertical-relative:page" o:ole="">
+            <v:imagedata r:id="rId25" o:title=""/>
+          </v:shape>
+          <o:OLEObject Type="Embed" ProgID="Equation.3" ShapeID="_x0000_i1035" DrawAspect="Content" ObjectID="_1554889784" r:id="rId26"/>
+        </w:object>
+      </w:r>
+    </w:p>
+    <w:p>
+      <w:pPr>
+        <w:rPr>
+          <w:rFonts w:ascii="宋体" w:eastAsia="宋体" w:hAnsi="宋体" w:cs="Times New Roman"/>
+          <w:szCs w:val="24"/>
+        </w:rPr>
+      </w:pPr>
+    </w:p>
+    <w:p>
+      <w:pPr>
+        <w:rPr>
+          <w:rFonts w:ascii="宋体" w:eastAsia="宋体" w:hAnsi="宋体" w:cs="Times New Roman" w:hint="eastAsia"/>
+          <w:szCs w:val="24"/>
+        </w:rPr>
+      </w:pPr>
+      <w:r>
+        <w:rPr>
+          <w:rFonts w:ascii="宋体" w:eastAsia="宋体" w:hAnsi="宋体" w:cs="Times New Roman" w:hint="eastAsia"/>
+          <w:b/>
+          <w:szCs w:val="24"/>
+        </w:rPr>
+        <w:lastRenderedPageBreak/>
+        <w:t xml:space="preserve">性质6  </w:t>
+      </w:r>
+      <w:r>
+        <w:rPr>
+          <w:rFonts w:ascii="宋体" w:eastAsia="宋体" w:hAnsi="宋体" w:cs="Times New Roman" w:hint="eastAsia"/>
+          <w:szCs w:val="24"/>
+        </w:rPr>
+        <w:t>若连分数</w:t>
+      </w:r>
+      <w:r>
+        <w:rPr>
+          <w:rFonts w:ascii="宋体" w:eastAsia="宋体" w:hAnsi="宋体" w:cs="Times New Roman"/>
+          <w:position w:val="-190"/>
+          <w:szCs w:val="24"/>
+        </w:rPr>
+        <w:object w:dxaOrig="2983" w:dyaOrig="2400">
+          <v:shape id="_x0000_i1036" type="#_x0000_t75" style="width:131.7pt;height:105.85pt;mso-wrap-style:square;mso-position-horizontal-relative:page;mso-position-vertical-relative:page" o:ole="">
+            <v:imagedata r:id="rId27" o:title=""/>
+          </v:shape>
+          <o:OLEObject Type="Embed" ProgID="Equation.3" ShapeID="_x0000_i1036" DrawAspect="Content" ObjectID="_1554889785" r:id="rId28"/>
+        </w:object>
+      </w:r>
+      <w:r>
+        <w:rPr>
+          <w:rFonts w:ascii="宋体" w:eastAsia="宋体" w:hAnsi="宋体" w:cs="Times New Roman" w:hint="eastAsia"/>
+          <w:szCs w:val="24"/>
+        </w:rPr>
+        <w:t>，</w:t>
+      </w:r>
+    </w:p>
+    <w:p>
+      <w:pPr>
+        <w:ind w:firstLineChars="393" w:firstLine="943"/>
+        <w:rPr>
+          <w:rFonts w:ascii="宋体" w:eastAsia="宋体" w:hAnsi="宋体" w:cs="Times New Roman" w:hint="eastAsia"/>
+          <w:szCs w:val="24"/>
+        </w:rPr>
+      </w:pPr>
+      <w:r>
+        <w:rPr>
+          <w:rFonts w:ascii="宋体" w:eastAsia="宋体" w:hAnsi="宋体" w:cs="Times New Roman" w:hint="eastAsia"/>
+          <w:szCs w:val="24"/>
+        </w:rPr>
+        <w:t>那么</w:t>
+      </w:r>
+      <w:r>
+        <w:rPr>
+          <w:rFonts w:ascii="宋体" w:eastAsia="宋体" w:hAnsi="宋体" w:cs="Times New Roman"/>
+          <w:position w:val="-30"/>
+          <w:szCs w:val="24"/>
+        </w:rPr>
+        <w:object w:dxaOrig="1975" w:dyaOrig="929">
+          <v:shape id="_x0000_i1037" type="#_x0000_t75" style="width:108.7pt;height:38.1pt;mso-wrap-style:square;mso-position-horizontal-relative:page;mso-position-vertical-relative:page" o:ole="">
+            <v:imagedata r:id="rId29" o:title=""/>
+          </v:shape>
+          <o:OLEObject Type="Embed" ProgID="Equation.3" ShapeID="_x0000_i1037" DrawAspect="Content" ObjectID="_1554889786" r:id="rId30"/>
+        </w:object>
+      </w:r>
+    </w:p>
+    <w:p/>
+    <w:p>
+      <w:pPr>
+        <w:rPr>
+          <w:rFonts w:ascii="宋体" w:eastAsia="宋体" w:hAnsi="宋体" w:cs="Times New Roman" w:hint="eastAsia"/>
+          <w:b/>
+          <w:szCs w:val="24"/>
+        </w:rPr>
+      </w:pPr>
+      <w:r>
+        <w:rPr>
+          <w:rFonts w:ascii="宋体" w:eastAsia="宋体" w:hAnsi="宋体" w:cs="Times New Roman" w:hint="eastAsia"/>
+          <w:b/>
+          <w:szCs w:val="24"/>
+        </w:rPr>
+        <w:t xml:space="preserve">性质7  </w:t>
+      </w:r>
+      <w:r>
+        <w:rPr>
+          <w:rFonts w:ascii="宋体" w:eastAsia="宋体" w:hAnsi="宋体" w:cs="Times New Roman"/>
+          <w:b/>
+          <w:position w:val="-16"/>
+          <w:szCs w:val="24"/>
+        </w:rPr>
+        <w:object w:dxaOrig="3339" w:dyaOrig="500">
+          <v:shape id="_x0000_i1040" type="#_x0000_t75" style="width:111.7pt;height:18.7pt;mso-wrap-style:square;mso-position-horizontal-relative:page;mso-position-vertical-relative:page" o:ole="">
+            <v:imagedata r:id="rId31" o:title=""/>
+          </v:shape>
+          <o:OLEObject Type="Embed" ProgID="Equation.3" ShapeID="_x0000_i1040" DrawAspect="Content" ObjectID="_1554889787" r:id="rId32"/>
+        </w:object>
+      </w:r>
+    </w:p>
+    <w:p/>
+    <w:p>
+      <w:pPr>
+        <w:rPr>
+          <w:rFonts w:ascii="宋体" w:eastAsia="宋体" w:hAnsi="宋体" w:cs="Times New Roman" w:hint="eastAsia"/>
+          <w:b/>
+          <w:szCs w:val="24"/>
+        </w:rPr>
+      </w:pPr>
+      <w:r>
+        <w:rPr>
+          <w:rFonts w:ascii="宋体" w:eastAsia="宋体" w:hAnsi="宋体" w:cs="Times New Roman" w:hint="eastAsia"/>
+          <w:b/>
+          <w:szCs w:val="24"/>
+        </w:rPr>
+        <w:t xml:space="preserve">性质8  </w:t>
+      </w:r>
+      <w:r>
+        <w:rPr>
+          <w:rFonts w:ascii="宋体" w:eastAsia="宋体" w:hAnsi="宋体" w:cs="Times New Roman"/>
+          <w:b/>
+          <w:position w:val="-16"/>
+          <w:szCs w:val="24"/>
+        </w:rPr>
+        <w:object w:dxaOrig="4180" w:dyaOrig="500">
+          <v:shape id="_x0000_i1042" type="#_x0000_t75" style="width:164.7pt;height:19.55pt;mso-wrap-style:square;mso-position-horizontal-relative:page;mso-position-vertical-relative:page" o:ole="">
+            <v:imagedata r:id="rId33" o:title=""/>
+          </v:shape>
+          <o:OLEObject Type="Embed" ProgID="Equation.3" ShapeID="_x0000_i1042" DrawAspect="Content" ObjectID="_1554889788" r:id="rId34"/>
+        </w:object>
+      </w:r>
+    </w:p>
+    <w:p/>
+    <w:p>
+      <w:pPr>
+        <w:rPr>
+          <w:rFonts w:ascii="宋体" w:hAnsi="宋体"/>
+          <w:szCs w:val="24"/>
+        </w:rPr>
+      </w:pPr>
+      <w:r>
+        <w:rPr>
+          <w:rFonts w:ascii="宋体" w:hAnsi="宋体" w:hint="eastAsia"/>
+          <w:b/>
+          <w:szCs w:val="24"/>
+        </w:rPr>
+        <w:t xml:space="preserve">性质9  </w:t>
+      </w:r>
+      <w:r>
+        <w:rPr>
+          <w:rFonts w:ascii="宋体" w:hAnsi="宋体"/>
+          <w:position w:val="-16"/>
+          <w:szCs w:val="24"/>
+        </w:rPr>
+        <w:object w:dxaOrig="3700" w:dyaOrig="500">
+          <v:shape id="_x0000_i1044" type="#_x0000_t75" style="width:137.65pt;height:18.85pt;mso-wrap-style:square;mso-position-horizontal-relative:page;mso-position-vertical-relative:page" o:ole="">
+            <v:imagedata r:id="rId35" o:title=""/>
+          </v:shape>
+          <o:OLEObject Type="Embed" ProgID="Equation.3" ShapeID="_x0000_i1044" DrawAspect="Content" ObjectID="_1554889789" r:id="rId36"/>
+        </w:object>
+      </w:r>
+    </w:p>
+    <w:p>
+      <w:pPr>
+        <w:rPr>
+          <w:rFonts w:ascii="宋体" w:hAnsi="宋体"/>
+          <w:szCs w:val="24"/>
+        </w:rPr>
+      </w:pPr>
+    </w:p>
+    <w:p>
+      <w:pPr>
+        <w:rPr>
+          <w:rFonts w:ascii="宋体" w:eastAsia="宋体" w:hAnsi="宋体" w:cs="Times New Roman"/>
+          <w:szCs w:val="24"/>
+        </w:rPr>
+      </w:pPr>
+      <w:r>
+        <w:rPr>
+          <w:rFonts w:ascii="宋体" w:eastAsia="宋体" w:hAnsi="宋体" w:cs="Times New Roman" w:hint="eastAsia"/>
+          <w:b/>
+          <w:szCs w:val="24"/>
+        </w:rPr>
+        <w:t>性质</w:t>
+      </w:r>
+      <w:r>
+        <w:rPr>
+          <w:rFonts w:ascii="宋体" w:eastAsia="宋体" w:hAnsi="宋体" w:cs="Times New Roman" w:hint="eastAsia"/>
+          <w:b/>
+          <w:szCs w:val="24"/>
+        </w:rPr>
+        <w:t>10</w:t>
+      </w:r>
+      <w:r>
+        <w:rPr>
+          <w:rFonts w:ascii="宋体" w:eastAsia="宋体" w:hAnsi="宋体" w:cs="Times New Roman" w:hint="eastAsia"/>
+          <w:szCs w:val="24"/>
+        </w:rPr>
+        <w:t xml:space="preserve">  </w:t>
+      </w:r>
+      <w:r>
+        <w:rPr>
+          <w:rFonts w:ascii="宋体" w:eastAsia="宋体" w:hAnsi="宋体" w:cs="Times New Roman"/>
+          <w:position w:val="-30"/>
+          <w:szCs w:val="24"/>
+        </w:rPr>
+        <w:object w:dxaOrig="2560" w:dyaOrig="740">
+          <v:shape id="_x0000_i1046" type="#_x0000_t75" style="width:121.6pt;height:35.3pt;mso-wrap-style:square;mso-position-horizontal-relative:page;mso-position-vertical-relative:page" o:ole="">
+            <v:imagedata r:id="rId37" o:title=""/>
+          </v:shape>
+          <o:OLEObject Type="Embed" ProgID="Equation.3" ShapeID="_x0000_i1046" DrawAspect="Content" ObjectID="_1554889790" r:id="rId38"/>
+        </w:object>
+      </w:r>
+    </w:p>
+    <w:p>
+      <w:pPr>
+        <w:rPr>
+          <w:rFonts w:ascii="宋体" w:eastAsia="宋体" w:hAnsi="宋体" w:cs="Times New Roman"/>
+          <w:szCs w:val="24"/>
+        </w:rPr>
+      </w:pPr>
+    </w:p>
+    <w:p>
+      <w:pPr>
+        <w:rPr>
+          <w:rFonts w:ascii="宋体" w:eastAsia="宋体" w:hAnsi="宋体" w:cs="Times New Roman"/>
+          <w:szCs w:val="24"/>
+        </w:rPr>
+      </w:pPr>
+      <w:r>
+        <w:rPr>
+          <w:rFonts w:ascii="宋体" w:eastAsia="宋体" w:hAnsi="宋体" w:cs="Times New Roman" w:hint="eastAsia"/>
+          <w:b/>
+          <w:szCs w:val="24"/>
+        </w:rPr>
+        <w:t>性质</w:t>
+      </w:r>
+      <w:r>
+        <w:rPr>
+          <w:rFonts w:ascii="宋体" w:eastAsia="宋体" w:hAnsi="宋体" w:cs="Times New Roman" w:hint="eastAsia"/>
+          <w:b/>
+          <w:szCs w:val="24"/>
+        </w:rPr>
+        <w:t>11</w:t>
+      </w:r>
+      <w:r>
+        <w:rPr>
+          <w:rFonts w:ascii="宋体" w:eastAsia="宋体" w:hAnsi="宋体" w:cs="Times New Roman" w:hint="eastAsia"/>
+          <w:szCs w:val="24"/>
+        </w:rPr>
+        <w:t xml:space="preserve">  </w:t>
+      </w:r>
+      <m:oMath>
+        <m:sSub>
+          <m:sSubPr>
+            <m:ctrlPr>
+              <w:rPr>
+                <w:rFonts w:ascii="Cambria Math" w:eastAsia="宋体" w:hAnsi="Cambria Math" w:cs="Times New Roman"/>
+                <w:szCs w:val="24"/>
+              </w:rPr>
+            </m:ctrlPr>
+          </m:sSubPr>
+          <m:e>
+            <m:r>
+              <w:rPr>
+                <w:rFonts w:ascii="Cambria Math" w:eastAsia="宋体" w:hAnsi="Cambria Math" w:cs="Times New Roman"/>
+                <w:szCs w:val="24"/>
+              </w:rPr>
+              <m:t>F</m:t>
+            </m:r>
+          </m:e>
+          <m:sub>
+            <m:r>
+              <w:rPr>
+                <w:rFonts w:ascii="Cambria Math" w:eastAsia="宋体" w:hAnsi="Cambria Math" w:cs="Times New Roman"/>
+                <w:szCs w:val="24"/>
+              </w:rPr>
+              <m:t>m+n</m:t>
+            </m:r>
+          </m:sub>
+        </m:sSub>
+        <m:r>
+          <w:rPr>
+            <w:rFonts w:ascii="Cambria Math" w:eastAsia="宋体" w:hAnsi="Cambria Math" w:cs="Times New Roman"/>
+            <w:szCs w:val="24"/>
+          </w:rPr>
+          <m:t xml:space="preserve">= </m:t>
+        </m:r>
+        <m:sSub>
+          <m:sSubPr>
+            <m:ctrlPr>
+              <w:rPr>
+                <w:rFonts w:ascii="Cambria Math" w:eastAsia="宋体" w:hAnsi="Cambria Math" w:cs="Times New Roman"/>
+                <w:i/>
+                <w:szCs w:val="24"/>
+              </w:rPr>
+            </m:ctrlPr>
+          </m:sSubPr>
+          <m:e>
+            <m:r>
+              <w:rPr>
+                <w:rFonts w:ascii="Cambria Math" w:eastAsia="宋体" w:hAnsi="Cambria Math" w:cs="Times New Roman"/>
+                <w:szCs w:val="24"/>
+              </w:rPr>
+              <m:t>F</m:t>
+            </m:r>
+          </m:e>
+          <m:sub>
+            <m:r>
+              <w:rPr>
+                <w:rFonts w:ascii="Cambria Math" w:eastAsia="宋体" w:hAnsi="Cambria Math" w:cs="Times New Roman"/>
+                <w:szCs w:val="24"/>
+              </w:rPr>
+              <m:t>m-1</m:t>
+            </m:r>
+          </m:sub>
+        </m:sSub>
+        <m:sSub>
+          <m:sSubPr>
+            <m:ctrlPr>
+              <w:rPr>
+                <w:rFonts w:ascii="Cambria Math" w:eastAsia="宋体" w:hAnsi="Cambria Math" w:cs="Times New Roman"/>
+                <w:i/>
+                <w:szCs w:val="24"/>
+              </w:rPr>
+            </m:ctrlPr>
+          </m:sSubPr>
+          <m:e>
+            <m:r>
+              <w:rPr>
+                <w:rFonts w:ascii="Cambria Math" w:eastAsia="宋体" w:hAnsi="Cambria Math" w:cs="Times New Roman"/>
+                <w:szCs w:val="24"/>
+              </w:rPr>
+              <m:t>F</m:t>
+            </m:r>
+          </m:e>
+          <m:sub>
+            <m:r>
+              <w:rPr>
+                <w:rFonts w:ascii="Cambria Math" w:eastAsia="宋体" w:hAnsi="Cambria Math" w:cs="Times New Roman"/>
+                <w:szCs w:val="24"/>
+              </w:rPr>
+              <m:t>n</m:t>
+            </m:r>
+          </m:sub>
+        </m:sSub>
+        <m:r>
+          <w:rPr>
+            <w:rFonts w:ascii="Cambria Math" w:eastAsia="宋体" w:hAnsi="Cambria Math" w:cs="Times New Roman"/>
+            <w:szCs w:val="24"/>
+          </w:rPr>
+          <m:t xml:space="preserve">+ </m:t>
+        </m:r>
+        <m:sSub>
+          <m:sSubPr>
+            <m:ctrlPr>
+              <w:rPr>
+                <w:rFonts w:ascii="Cambria Math" w:eastAsia="宋体" w:hAnsi="Cambria Math" w:cs="Times New Roman"/>
+                <w:i/>
+                <w:szCs w:val="24"/>
+              </w:rPr>
+            </m:ctrlPr>
+          </m:sSubPr>
+          <m:e>
+            <m:r>
+              <w:rPr>
+                <w:rFonts w:ascii="Cambria Math" w:eastAsia="宋体" w:hAnsi="Cambria Math" w:cs="Times New Roman"/>
+                <w:szCs w:val="24"/>
+              </w:rPr>
+              <m:t>F</m:t>
+            </m:r>
+          </m:e>
+          <m:sub>
+            <m:r>
+              <w:rPr>
+                <w:rFonts w:ascii="Cambria Math" w:eastAsia="宋体" w:hAnsi="Cambria Math" w:cs="Times New Roman"/>
+                <w:szCs w:val="24"/>
+              </w:rPr>
+              <m:t>m</m:t>
+            </m:r>
+          </m:sub>
+        </m:sSub>
+        <m:sSub>
+          <m:sSubPr>
+            <m:ctrlPr>
+              <w:rPr>
+                <w:rFonts w:ascii="Cambria Math" w:eastAsia="宋体" w:hAnsi="Cambria Math" w:cs="Times New Roman"/>
+                <w:i/>
+                <w:szCs w:val="24"/>
+              </w:rPr>
+            </m:ctrlPr>
+          </m:sSubPr>
+          <m:e>
+            <m:r>
+              <w:rPr>
+                <w:rFonts w:ascii="Cambria Math" w:eastAsia="宋体" w:hAnsi="Cambria Math" w:cs="Times New Roman"/>
+                <w:szCs w:val="24"/>
+              </w:rPr>
+              <m:t>F</m:t>
+            </m:r>
+          </m:e>
+          <m:sub>
+            <m:r>
+              <w:rPr>
+                <w:rFonts w:ascii="Cambria Math" w:eastAsia="宋体" w:hAnsi="Cambria Math" w:cs="Times New Roman"/>
+                <w:szCs w:val="24"/>
+              </w:rPr>
+              <m:t>n+1</m:t>
+            </m:r>
+          </m:sub>
+        </m:sSub>
+      </m:oMath>
+    </w:p>
+    <w:p>
+      <w:pPr>
+        <w:rPr>
+          <w:rFonts w:ascii="宋体" w:eastAsia="宋体" w:hAnsi="宋体" w:cs="Times New Roman"/>
+          <w:szCs w:val="24"/>
+        </w:rPr>
+      </w:pPr>
+    </w:p>
+    <w:p>
+      <w:pPr>
+        <w:rPr>
+          <w:rFonts w:ascii="宋体" w:eastAsia="宋体" w:hAnsi="宋体" w:cs="Times New Roman"/>
+          <w:b/>
+          <w:szCs w:val="24"/>
+        </w:rPr>
+      </w:pPr>
+    </w:p>
+    <w:p>
+      <w:pPr>
+        <w:rPr>
+          <w:rFonts w:ascii="宋体" w:eastAsia="宋体" w:hAnsi="宋体" w:cs="Times New Roman" w:hint="eastAsia"/>
+          <w:szCs w:val="24"/>
+        </w:rPr>
+      </w:pPr>
+      <w:r>
+        <w:rPr>
+          <w:rFonts w:ascii="宋体" w:eastAsia="宋体" w:hAnsi="宋体" w:cs="Times New Roman" w:hint="eastAsia"/>
+          <w:b/>
+          <w:szCs w:val="24"/>
+        </w:rPr>
+        <w:t>性质</w:t>
+      </w:r>
+      <w:r>
+        <w:rPr>
+          <w:rFonts w:ascii="宋体" w:eastAsia="宋体" w:hAnsi="宋体" w:cs="Times New Roman" w:hint="eastAsia"/>
+          <w:b/>
+          <w:szCs w:val="24"/>
+        </w:rPr>
+        <w:t>12</w:t>
+      </w:r>
+      <w:r>
+        <w:rPr>
+          <w:rFonts w:ascii="宋体" w:eastAsia="宋体" w:hAnsi="宋体" w:cs="Times New Roman" w:hint="eastAsia"/>
+          <w:szCs w:val="24"/>
+        </w:rPr>
+        <w:t xml:space="preserve"> </w:t>
+      </w:r>
+      <w:r>
+        <w:rPr>
+          <w:rFonts w:ascii="宋体" w:eastAsia="宋体" w:hAnsi="宋体" w:cs="Times New Roman"/>
+          <w:szCs w:val="24"/>
+        </w:rPr>
+        <w:t xml:space="preserve"> gcd(</w:t>
+      </w:r>
+      <m:oMath>
+        <m:sSub>
+          <m:sSubPr>
+            <m:ctrlPr>
+              <w:rPr>
+                <w:rFonts w:ascii="Cambria Math" w:eastAsia="宋体" w:hAnsi="Cambria Math" w:cs="Times New Roman"/>
+                <w:szCs w:val="24"/>
+              </w:rPr>
+            </m:ctrlPr>
+          </m:sSubPr>
+          <m:e>
+            <m:r>
+              <w:rPr>
+                <w:rFonts w:ascii="Cambria Math" w:eastAsia="宋体" w:hAnsi="Cambria Math" w:cs="Times New Roman"/>
+                <w:szCs w:val="24"/>
+              </w:rPr>
+              <m:t>F</m:t>
+            </m:r>
+          </m:e>
+          <m:sub>
+            <m:r>
+              <w:rPr>
+                <w:rFonts w:ascii="Cambria Math" w:eastAsia="宋体" w:hAnsi="Cambria Math" w:cs="Times New Roman"/>
+                <w:szCs w:val="24"/>
+              </w:rPr>
+              <m:t>m</m:t>
+            </m:r>
+          </m:sub>
+        </m:sSub>
+        <m:r>
+          <w:rPr>
+            <w:rFonts w:ascii="Cambria Math" w:eastAsia="宋体" w:hAnsi="Cambria Math" w:cs="Times New Roman"/>
+            <w:szCs w:val="24"/>
+          </w:rPr>
+          <m:t>,</m:t>
+        </m:r>
+        <m:sSub>
+          <m:sSubPr>
+            <m:ctrlPr>
+              <w:rPr>
+                <w:rFonts w:ascii="Cambria Math" w:eastAsia="宋体" w:hAnsi="Cambria Math" w:cs="Times New Roman"/>
+                <w:i/>
+                <w:szCs w:val="24"/>
+              </w:rPr>
+            </m:ctrlPr>
+          </m:sSubPr>
+          <m:e>
+            <m:r>
+              <w:rPr>
+                <w:rFonts w:ascii="Cambria Math" w:eastAsia="宋体" w:hAnsi="Cambria Math" w:cs="Times New Roman"/>
+                <w:szCs w:val="24"/>
+              </w:rPr>
+              <m:t>F</m:t>
+            </m:r>
+          </m:e>
+          <m:sub>
+            <m:r>
+              <w:rPr>
+                <w:rFonts w:ascii="Cambria Math" w:eastAsia="宋体" w:hAnsi="Cambria Math" w:cs="Times New Roman"/>
+                <w:szCs w:val="24"/>
+              </w:rPr>
+              <m:t>n</m:t>
+            </m:r>
+          </m:sub>
+        </m:sSub>
+      </m:oMath>
+      <w:r>
+        <w:rPr>
+          <w:rFonts w:ascii="宋体" w:eastAsia="宋体" w:hAnsi="宋体" w:cs="Times New Roman"/>
+          <w:szCs w:val="24"/>
+        </w:rPr>
+        <w:t xml:space="preserve">) = </w:t>
+      </w:r>
+      <m:oMath>
+        <m:sSub>
+          <m:sSubPr>
+            <m:ctrlPr>
+              <w:rPr>
+                <w:rFonts w:ascii="Cambria Math" w:eastAsia="宋体" w:hAnsi="Cambria Math" w:cs="Times New Roman"/>
+                <w:szCs w:val="24"/>
+              </w:rPr>
+            </m:ctrlPr>
+          </m:sSubPr>
+          <m:e>
+            <m:r>
+              <w:rPr>
+                <w:rFonts w:ascii="Cambria Math" w:eastAsia="宋体" w:hAnsi="Cambria Math" w:cs="Times New Roman"/>
+                <w:szCs w:val="24"/>
+              </w:rPr>
+              <m:t>F</m:t>
+            </m:r>
+          </m:e>
+          <m:sub>
+            <m:r>
+              <m:rPr>
+                <m:sty m:val="p"/>
+              </m:rPr>
+              <w:rPr>
+                <w:rFonts w:ascii="Cambria Math" w:eastAsia="宋体" w:hAnsi="Cambria Math" w:cs="Times New Roman"/>
+                <w:szCs w:val="24"/>
+              </w:rPr>
+              <m:t>gcd⁡</m:t>
+            </m:r>
+            <m:r>
+              <w:rPr>
+                <w:rFonts w:ascii="Cambria Math" w:eastAsia="宋体" w:hAnsi="Cambria Math" w:cs="Times New Roman"/>
+                <w:szCs w:val="24"/>
+              </w:rPr>
+              <m:t>(m,n)</m:t>
+            </m:r>
+          </m:sub>
+        </m:sSub>
+      </m:oMath>
+      <w:bookmarkStart w:id="32" w:name="_GoBack"/>
+      <w:bookmarkEnd w:id="32"/>
+      <w:r>
+        <w:rPr>
+          <w:rFonts w:ascii="宋体" w:eastAsia="宋体" w:hAnsi="宋体" w:cs="Times New Roman" w:hint="eastAsia"/>
+          <w:szCs w:val="24"/>
+        </w:rPr>
+        <w:t xml:space="preserve"> </w:t>
+      </w:r>
+    </w:p>
+    <w:p>
+      <w:pPr>
+        <w:pStyle w:val="2"/>
+      </w:pPr>
+      <w:bookmarkStart w:id="33" w:name="_Toc479342612"/>
       <w:r>
         <w:rPr>
           <w:rFonts w:hint="eastAsia"/>
         </w:rPr>
         <w:t>欧几里德算法（辗转相除法）</w:t>
       </w:r>
-      <w:bookmarkEnd w:id="32"/>
+      <w:bookmarkEnd w:id="33"/>
     </w:p>
     <w:p>
       <w:r>
@@ -28587,11 +29471,12 @@
       <w:pPr>
         <w:pStyle w:val="2"/>
       </w:pPr>
-      <w:bookmarkStart w:id="33" w:name="_Toc479342613"/>
-      <w:r>
-        <w:rPr>
-          <w:rFonts w:hint="eastAsia"/>
-        </w:rPr>
+      <w:bookmarkStart w:id="34" w:name="_Toc479342613"/>
+      <w:r>
+        <w:rPr>
+          <w:rFonts w:hint="eastAsia"/>
+        </w:rPr>
+        <w:lastRenderedPageBreak/>
         <w:t>Eratosthenes</w:t>
       </w:r>
       <w:r>
@@ -28600,7 +29485,7 @@
         </w:rPr>
         <w:t>筛法</w:t>
       </w:r>
-      <w:bookmarkEnd w:id="33"/>
+      <w:bookmarkEnd w:id="34"/>
     </w:p>
     <w:p>
       <w:r>
@@ -28693,15 +29578,14 @@
       <w:pPr>
         <w:pStyle w:val="2"/>
       </w:pPr>
-      <w:bookmarkStart w:id="34" w:name="_Toc479342614"/>
-      <w:r>
-        <w:rPr>
-          <w:rFonts w:hint="eastAsia"/>
-        </w:rPr>
-        <w:lastRenderedPageBreak/>
+      <w:bookmarkStart w:id="35" w:name="_Toc479342614"/>
+      <w:r>
+        <w:rPr>
+          <w:rFonts w:hint="eastAsia"/>
+        </w:rPr>
         <w:t>扩展欧几里德算法</w:t>
       </w:r>
-      <w:bookmarkEnd w:id="34"/>
+      <w:bookmarkEnd w:id="35"/>
     </w:p>
     <w:p>
       <w:r>
@@ -29416,6 +30300,7 @@
         <w:br/>
       </w:r>
       <w:r>
+        <w:lastRenderedPageBreak/>
         <w:t>原坐标为</w:t>
       </w:r>
       <w:r>
@@ -29513,13 +30398,218 @@
     </w:p>
     <w:p>
       <w:r>
+        <w:t xml:space="preserve">    if(!b){d=a;x=1;y=0;}</w:t>
+      </w:r>
+    </w:p>
+    <w:p>
+      <w:r>
+        <w:t xml:space="preserve">    else{ex_gcd(b,a%b,d,y,x);y -= x*(a/b);}</w:t>
+      </w:r>
+    </w:p>
+    <w:p>
+      <w:r>
+        <w:t>}</w:t>
+      </w:r>
+    </w:p>
+    <w:p>
+      <w:r>
+        <w:t>ll solve(ll x,ll y)</w:t>
+      </w:r>
+    </w:p>
+    <w:p>
+      <w:r>
+        <w:t>{</w:t>
+      </w:r>
+    </w:p>
+    <w:p>
+      <w:r>
+        <w:t xml:space="preserve">    ll k,s,g;</w:t>
+      </w:r>
+    </w:p>
+    <w:p>
+      <w:r>
+        <w:t xml:space="preserve">    ex_gcd(2*n,-2*m,g,k,s);</w:t>
+      </w:r>
+    </w:p>
+    <w:p>
+      <w:r>
+        <w:t xml:space="preserve">    if((y-x)%g) return maxx+1;</w:t>
+      </w:r>
+    </w:p>
+    <w:p>
+      <w:r>
+        <w:t xml:space="preserve">    else</w:t>
+      </w:r>
+    </w:p>
+    <w:p>
+      <w:r>
+        <w:t xml:space="preserve">    {</w:t>
+      </w:r>
+    </w:p>
+    <w:p>
+      <w:r>
+        <w:t xml:space="preserve">        ll mod = (-2*m)/g;</w:t>
+      </w:r>
+    </w:p>
+    <w:p>
+      <w:r>
+        <w:t xml:space="preserve">        if(mod&lt;0) mod = -mod;</w:t>
+      </w:r>
+    </w:p>
+    <w:p>
+      <w:r>
+        <w:t xml:space="preserve">        k *= (y-x)/g;</w:t>
+      </w:r>
+    </w:p>
+    <w:p>
+      <w:r>
+        <w:t xml:space="preserve">        k = (k%mod+mod)%mod;</w:t>
+      </w:r>
+    </w:p>
+    <w:p>
+      <w:r>
+        <w:t xml:space="preserve">        ll time=2*k*n+x;</w:t>
+      </w:r>
+    </w:p>
+    <w:p>
+      <w:r>
+        <w:t xml:space="preserve">        if(time&lt;0||time&gt;maxx) return maxx+1;</w:t>
+      </w:r>
+    </w:p>
+    <w:p>
+      <w:r>
+        <w:t xml:space="preserve">        return time;</w:t>
+      </w:r>
+    </w:p>
+    <w:p>
+      <w:r>
+        <w:t xml:space="preserve">    }</w:t>
+      </w:r>
+    </w:p>
+    <w:p>
+      <w:r>
+        <w:t>}</w:t>
+      </w:r>
+    </w:p>
+    <w:p>
+      <w:r>
+        <w:t>ll answer(ll x,ll y)</w:t>
+      </w:r>
+    </w:p>
+    <w:p>
+      <w:r>
+        <w:t>{</w:t>
+      </w:r>
+    </w:p>
+    <w:p>
+      <w:r>
+        <w:t xml:space="preserve">    ll g = __gcd(n,m);</w:t>
+      </w:r>
+    </w:p>
+    <w:p>
+      <w:r>
+        <w:t xml:space="preserve">    maxx = n / g * m;</w:t>
+      </w:r>
+    </w:p>
+    <w:p>
+      <w:r>
+        <w:t xml:space="preserve">    ll ans = maxx + 1;</w:t>
+      </w:r>
+    </w:p>
+    <w:p>
+      <w:r>
+        <w:t xml:space="preserve">    ans = min(ans,solve(-x,-y));</w:t>
+      </w:r>
+    </w:p>
+    <w:p>
+      <w:r>
+        <w:t xml:space="preserve">    ans = min(ans,solve(-x,y));</w:t>
+      </w:r>
+    </w:p>
+    <w:p>
+      <w:r>
+        <w:t xml:space="preserve">    ans = min(ans,solve(x,-y));</w:t>
+      </w:r>
+    </w:p>
+    <w:p>
+      <w:r>
+        <w:t xml:space="preserve">    ans = min(ans,solve(x,y));</w:t>
+      </w:r>
+    </w:p>
+    <w:p>
+      <w:r>
+        <w:t xml:space="preserve">    if(ans==maxx+1) return -1;</w:t>
+      </w:r>
+    </w:p>
+    <w:p>
+      <w:r>
+        <w:t xml:space="preserve">    else return ans;</w:t>
+      </w:r>
+    </w:p>
+    <w:p>
+      <w:r>
+        <w:t>}</w:t>
+      </w:r>
+    </w:p>
+    <w:p>
+      <w:r>
+        <w:t>int main()</w:t>
+      </w:r>
+    </w:p>
+    <w:p>
+      <w:r>
+        <w:t>{</w:t>
+      </w:r>
+    </w:p>
+    <w:p>
+      <w:r>
+        <w:t xml:space="preserve">    ll x,y,k;</w:t>
+      </w:r>
+    </w:p>
+    <w:p>
+      <w:r>
         <w:lastRenderedPageBreak/>
-        <w:t xml:space="preserve">    if(!b){d=a;x=1;y=0;}</w:t>
-      </w:r>
-    </w:p>
-    <w:p>
-      <w:r>
-        <w:t xml:space="preserve">    else{ex_gcd(b,a%b,d,y,x);y -= x*(a/b);}</w:t>
+        <w:t xml:space="preserve">    while(~scanf("%I64d%I64d%I64d",&amp;n,&amp;m,&amp;k))</w:t>
+      </w:r>
+    </w:p>
+    <w:p>
+      <w:r>
+        <w:t xml:space="preserve">    {</w:t>
+      </w:r>
+    </w:p>
+    <w:p>
+      <w:r>
+        <w:t xml:space="preserve">        for(int i=0;i&lt;k;i++)</w:t>
+      </w:r>
+    </w:p>
+    <w:p>
+      <w:r>
+        <w:t xml:space="preserve">        {</w:t>
+      </w:r>
+    </w:p>
+    <w:p>
+      <w:r>
+        <w:t xml:space="preserve">            scanf("%I64d%I64d",&amp;x,&amp;y);</w:t>
+      </w:r>
+    </w:p>
+    <w:p>
+      <w:r>
+        <w:t xml:space="preserve">            printf("%I64d\n",answer(x,y));</w:t>
+      </w:r>
+    </w:p>
+    <w:p>
+      <w:r>
+        <w:t xml:space="preserve">        }</w:t>
+      </w:r>
+    </w:p>
+    <w:p>
+      <w:r>
+        <w:t xml:space="preserve">    }</w:t>
+      </w:r>
+    </w:p>
+    <w:p>
+      <w:r>
+        <w:t xml:space="preserve">    return 0;</w:t>
       </w:r>
     </w:p>
     <w:p>
@@ -29528,8 +30618,113 @@
       </w:r>
     </w:p>
     <w:p>
-      <w:r>
-        <w:t>ll solve(ll x,ll y)</w:t>
+      <w:pPr>
+        <w:pStyle w:val="2"/>
+      </w:pPr>
+      <w:bookmarkStart w:id="36" w:name="_Toc479342615"/>
+      <w:r>
+        <w:rPr>
+          <w:rFonts w:hint="eastAsia"/>
+        </w:rPr>
+        <w:t>大整数取模</w:t>
+      </w:r>
+      <w:bookmarkEnd w:id="36"/>
+    </w:p>
+    <w:p>
+      <w:r>
+        <w:rPr>
+          <w:rFonts w:hint="eastAsia"/>
+        </w:rPr>
+        <w:t>n mod m   n&lt;=10^100   m&lt;=10^9</w:t>
+      </w:r>
+    </w:p>
+    <w:p>
+      <w:r>
+        <w:rPr>
+          <w:rFonts w:hint="eastAsia"/>
+        </w:rPr>
+        <w:t>代码：</w:t>
+      </w:r>
+    </w:p>
+    <w:p>
+      <w:r>
+        <w:t>scanf("%S%d",n,&amp;m);</w:t>
+      </w:r>
+    </w:p>
+    <w:p>
+      <w:r>
+        <w:t>int len = strlen(n);</w:t>
+      </w:r>
+    </w:p>
+    <w:p>
+      <w:r>
+        <w:t>int ans = 0;</w:t>
+      </w:r>
+    </w:p>
+    <w:p>
+      <w:r>
+        <w:t xml:space="preserve">for(int i=0;i&lt;len;i++) </w:t>
+      </w:r>
+    </w:p>
+    <w:p>
+      <w:r>
+        <w:t xml:space="preserve">    ans = (int)(((long long)ans*10+n[i]-'0')%m);</w:t>
+      </w:r>
+    </w:p>
+    <w:p>
+      <w:r>
+        <w:t>printf("%d\n",ans);</w:t>
+      </w:r>
+    </w:p>
+    <w:p/>
+    <w:p>
+      <w:pPr>
+        <w:pStyle w:val="2"/>
+      </w:pPr>
+      <w:bookmarkStart w:id="37" w:name="_Toc479342616"/>
+      <w:r>
+        <w:rPr>
+          <w:rFonts w:hint="eastAsia"/>
+        </w:rPr>
+        <w:t>快速幂取模</w:t>
+      </w:r>
+      <w:bookmarkEnd w:id="37"/>
+    </w:p>
+    <w:p>
+      <w:r>
+        <w:rPr>
+          <w:rFonts w:hint="eastAsia"/>
+        </w:rPr>
+        <w:t>求</w:t>
+      </w:r>
+      <w:r>
+        <w:rPr>
+          <w:rFonts w:hint="eastAsia"/>
+        </w:rPr>
+        <w:t>a^b%c</w:t>
+      </w:r>
+    </w:p>
+    <w:p>
+      <w:r>
+        <w:rPr>
+          <w:rFonts w:hint="eastAsia"/>
+        </w:rPr>
+        <w:t>代码：</w:t>
+      </w:r>
+    </w:p>
+    <w:p>
+      <w:r>
+        <w:t>int ans = 1;</w:t>
+      </w:r>
+    </w:p>
+    <w:p>
+      <w:r>
+        <w:t>a %= c;</w:t>
+      </w:r>
+    </w:p>
+    <w:p>
+      <w:r>
+        <w:t>while(b&gt;0)</w:t>
       </w:r>
     </w:p>
     <w:p>
@@ -29539,67 +30734,22 @@
     </w:p>
     <w:p>
       <w:r>
-        <w:t xml:space="preserve">    ll k,s,g;</w:t>
-      </w:r>
-    </w:p>
-    <w:p>
-      <w:r>
-        <w:t xml:space="preserve">    ex_gcd(2*n,-2*m,g,k,s);</w:t>
-      </w:r>
-    </w:p>
-    <w:p>
-      <w:r>
-        <w:t xml:space="preserve">    if((y-x)%g) return maxx+1;</w:t>
-      </w:r>
-    </w:p>
-    <w:p>
-      <w:r>
-        <w:t xml:space="preserve">    else</w:t>
-      </w:r>
-    </w:p>
-    <w:p>
-      <w:r>
-        <w:t xml:space="preserve">    {</w:t>
-      </w:r>
-    </w:p>
-    <w:p>
-      <w:r>
-        <w:t xml:space="preserve">        ll mod = (-2*m)/g;</w:t>
-      </w:r>
-    </w:p>
-    <w:p>
-      <w:r>
-        <w:t xml:space="preserve">        if(mod&lt;0) mod = -mod;</w:t>
-      </w:r>
-    </w:p>
-    <w:p>
-      <w:r>
-        <w:t xml:space="preserve">        k *= (y-x)/g;</w:t>
-      </w:r>
-    </w:p>
-    <w:p>
-      <w:r>
-        <w:t xml:space="preserve">        k = (k%mod+mod)%mod;</w:t>
-      </w:r>
-    </w:p>
-    <w:p>
-      <w:r>
-        <w:t xml:space="preserve">        ll time=2*k*n+x;</w:t>
-      </w:r>
-    </w:p>
-    <w:p>
-      <w:r>
-        <w:t xml:space="preserve">        if(time&lt;0||time&gt;maxx) return maxx+1;</w:t>
-      </w:r>
-    </w:p>
-    <w:p>
-      <w:r>
-        <w:t xml:space="preserve">        return time;</w:t>
-      </w:r>
-    </w:p>
-    <w:p>
-      <w:r>
-        <w:t xml:space="preserve">    }</w:t>
+        <w:t xml:space="preserve">    </w:t>
+      </w:r>
+    </w:p>
+    <w:p>
+      <w:r>
+        <w:t xml:space="preserve">    if(b%2==1)  ans = (ans *a)%c;</w:t>
+      </w:r>
+    </w:p>
+    <w:p>
+      <w:r>
+        <w:t xml:space="preserve">    b /= 2;</w:t>
+      </w:r>
+    </w:p>
+    <w:p>
+      <w:r>
+        <w:t xml:space="preserve">    a = (a*a)%c;</w:t>
       </w:r>
     </w:p>
     <w:p>
@@ -29607,9 +30757,26 @@
         <w:t>}</w:t>
       </w:r>
     </w:p>
-    <w:p>
-      <w:r>
-        <w:t>ll answer(ll x,ll y)</w:t>
+    <w:p/>
+    <w:p>
+      <w:r>
+        <w:rPr>
+          <w:rFonts w:hint="eastAsia"/>
+        </w:rPr>
+        <w:t>分治用递归也可实现</w:t>
+      </w:r>
+    </w:p>
+    <w:p>
+      <w:r>
+        <w:rPr>
+          <w:rFonts w:hint="eastAsia"/>
+        </w:rPr>
+        <w:t>代码：</w:t>
+      </w:r>
+    </w:p>
+    <w:p>
+      <w:r>
+        <w:t>int pow_mod(int a,int b,int c)</w:t>
       </w:r>
     </w:p>
     <w:p>
@@ -29619,47 +30786,28 @@
     </w:p>
     <w:p>
       <w:r>
-        <w:t xml:space="preserve">    ll g = __gcd(n,m);</w:t>
-      </w:r>
-    </w:p>
-    <w:p>
-      <w:r>
-        <w:t xml:space="preserve">    maxx = n / g * m;</w:t>
-      </w:r>
-    </w:p>
-    <w:p>
-      <w:r>
-        <w:t xml:space="preserve">    ll ans = maxx + 1;</w:t>
-      </w:r>
-    </w:p>
-    <w:p>
-      <w:r>
-        <w:t xml:space="preserve">    ans = min(ans,solve(-x,-y));</w:t>
-      </w:r>
-    </w:p>
-    <w:p>
-      <w:r>
-        <w:t xml:space="preserve">    ans = min(ans,solve(-x,y));</w:t>
-      </w:r>
-    </w:p>
-    <w:p>
-      <w:r>
-        <w:t xml:space="preserve">    ans = min(ans,solve(x,-y));</w:t>
-      </w:r>
-    </w:p>
-    <w:p>
-      <w:r>
-        <w:t xml:space="preserve">    ans = min(ans,solve(x,y));</w:t>
-      </w:r>
-    </w:p>
-    <w:p>
-      <w:r>
-        <w:t xml:space="preserve">    if(ans==maxx+1) return -1;</w:t>
-      </w:r>
-    </w:p>
-    <w:p>
-      <w:r>
-        <w:t xml:space="preserve">    else return ans;</w:t>
+        <w:t xml:space="preserve">    if(n==0) return 1;</w:t>
+      </w:r>
+    </w:p>
+    <w:p>
+      <w:r>
+        <w:t xml:space="preserve">    int x = pow_mod(a,b/2,c);</w:t>
+      </w:r>
+    </w:p>
+    <w:p>
+      <w:r>
+        <w:lastRenderedPageBreak/>
+        <w:t xml:space="preserve">    long long ans = (long long)x * x % c;</w:t>
+      </w:r>
+    </w:p>
+    <w:p>
+      <w:r>
+        <w:t xml:space="preserve">    if(b%2==1) ans = ans * a % c;</w:t>
+      </w:r>
+    </w:p>
+    <w:p>
+      <w:r>
+        <w:t xml:space="preserve">    return (int)ans;    </w:t>
       </w:r>
     </w:p>
     <w:p>
@@ -29667,282 +30815,19 @@
         <w:t>}</w:t>
       </w:r>
     </w:p>
-    <w:p>
-      <w:r>
-        <w:t>int main()</w:t>
-      </w:r>
-    </w:p>
-    <w:p>
-      <w:r>
-        <w:t>{</w:t>
-      </w:r>
-    </w:p>
-    <w:p>
-      <w:r>
-        <w:t xml:space="preserve">    ll x,y,k;</w:t>
-      </w:r>
-    </w:p>
-    <w:p>
-      <w:r>
-        <w:t xml:space="preserve">    while(~scanf("%I64d%I64d%I64d",&amp;n,&amp;m,&amp;k))</w:t>
-      </w:r>
-    </w:p>
-    <w:p>
-      <w:r>
-        <w:t xml:space="preserve">    {</w:t>
-      </w:r>
-    </w:p>
-    <w:p>
-      <w:r>
-        <w:t xml:space="preserve">        for(int i=0;i&lt;k;i++)</w:t>
-      </w:r>
-    </w:p>
-    <w:p>
-      <w:r>
-        <w:t xml:space="preserve">        {</w:t>
-      </w:r>
-    </w:p>
-    <w:p>
-      <w:r>
-        <w:t xml:space="preserve">            scanf("%I64d%I64d",&amp;x,&amp;y);</w:t>
-      </w:r>
-    </w:p>
-    <w:p>
-      <w:r>
-        <w:t xml:space="preserve">            printf("%I64d\n",answer(x,y));</w:t>
-      </w:r>
-    </w:p>
-    <w:p>
-      <w:r>
-        <w:t xml:space="preserve">        }</w:t>
-      </w:r>
-    </w:p>
-    <w:p>
-      <w:r>
-        <w:t xml:space="preserve">    }</w:t>
-      </w:r>
-    </w:p>
-    <w:p>
-      <w:r>
-        <w:t xml:space="preserve">    return 0;</w:t>
-      </w:r>
-    </w:p>
-    <w:p>
-      <w:r>
-        <w:t>}</w:t>
-      </w:r>
-    </w:p>
+    <w:p/>
     <w:p>
       <w:pPr>
         <w:pStyle w:val="2"/>
       </w:pPr>
-      <w:bookmarkStart w:id="35" w:name="_Toc479342615"/>
-      <w:r>
-        <w:rPr>
-          <w:rFonts w:hint="eastAsia"/>
-        </w:rPr>
-        <w:lastRenderedPageBreak/>
-        <w:t>大整数取模</w:t>
-      </w:r>
-      <w:bookmarkEnd w:id="35"/>
-    </w:p>
-    <w:p>
-      <w:r>
-        <w:rPr>
-          <w:rFonts w:hint="eastAsia"/>
-        </w:rPr>
-        <w:t>n mod m   n&lt;=10^100   m&lt;=10^9</w:t>
-      </w:r>
-    </w:p>
-    <w:p>
-      <w:r>
-        <w:rPr>
-          <w:rFonts w:hint="eastAsia"/>
-        </w:rPr>
-        <w:t>代码：</w:t>
-      </w:r>
-    </w:p>
-    <w:p>
-      <w:r>
-        <w:t>scanf("%S%d",n,&amp;m);</w:t>
-      </w:r>
-    </w:p>
-    <w:p>
-      <w:r>
-        <w:t>int len = strlen(n);</w:t>
-      </w:r>
-    </w:p>
-    <w:p>
-      <w:r>
-        <w:t>int ans = 0;</w:t>
-      </w:r>
-    </w:p>
-    <w:p>
-      <w:r>
-        <w:t xml:space="preserve">for(int i=0;i&lt;len;i++) </w:t>
-      </w:r>
-    </w:p>
-    <w:p>
-      <w:r>
-        <w:t xml:space="preserve">    ans = (int)(((long long)ans*10+n[i]-'0')%m);</w:t>
-      </w:r>
-    </w:p>
-    <w:p>
-      <w:r>
-        <w:t>printf("%d\n",ans);</w:t>
-      </w:r>
-    </w:p>
-    <w:p/>
-    <w:p>
-      <w:pPr>
-        <w:pStyle w:val="2"/>
-      </w:pPr>
-      <w:bookmarkStart w:id="36" w:name="_Toc479342616"/>
-      <w:r>
-        <w:rPr>
-          <w:rFonts w:hint="eastAsia"/>
-        </w:rPr>
-        <w:t>快速幂取模</w:t>
-      </w:r>
-      <w:bookmarkEnd w:id="36"/>
-    </w:p>
-    <w:p>
-      <w:r>
-        <w:rPr>
-          <w:rFonts w:hint="eastAsia"/>
-        </w:rPr>
-        <w:t>求</w:t>
-      </w:r>
-      <w:r>
-        <w:rPr>
-          <w:rFonts w:hint="eastAsia"/>
-        </w:rPr>
-        <w:t>a^b%c</w:t>
-      </w:r>
-    </w:p>
-    <w:p>
-      <w:r>
-        <w:rPr>
-          <w:rFonts w:hint="eastAsia"/>
-        </w:rPr>
-        <w:t>代码：</w:t>
-      </w:r>
-    </w:p>
-    <w:p>
-      <w:r>
-        <w:t>int ans = 1;</w:t>
-      </w:r>
-    </w:p>
-    <w:p>
-      <w:r>
-        <w:t>a %= c;</w:t>
-      </w:r>
-    </w:p>
-    <w:p>
-      <w:r>
-        <w:t>while(b&gt;0)</w:t>
-      </w:r>
-    </w:p>
-    <w:p>
-      <w:r>
-        <w:t>{</w:t>
-      </w:r>
-    </w:p>
-    <w:p>
-      <w:r>
-        <w:t xml:space="preserve">    </w:t>
-      </w:r>
-    </w:p>
-    <w:p>
-      <w:r>
-        <w:t xml:space="preserve">    if(b%2==1)  ans = (ans *a)%c;</w:t>
-      </w:r>
-    </w:p>
-    <w:p>
-      <w:r>
-        <w:t xml:space="preserve">    b /= 2;</w:t>
-      </w:r>
-    </w:p>
-    <w:p>
-      <w:r>
-        <w:t xml:space="preserve">    a = (a*a)%c;</w:t>
-      </w:r>
-    </w:p>
-    <w:p>
-      <w:r>
-        <w:t>}</w:t>
-      </w:r>
-    </w:p>
-    <w:p/>
-    <w:p>
-      <w:r>
-        <w:rPr>
-          <w:rFonts w:hint="eastAsia"/>
-        </w:rPr>
-        <w:t>分治用递归也可实现</w:t>
-      </w:r>
-    </w:p>
-    <w:p>
-      <w:r>
-        <w:rPr>
-          <w:rFonts w:hint="eastAsia"/>
-        </w:rPr>
-        <w:t>代码：</w:t>
-      </w:r>
-    </w:p>
-    <w:p>
-      <w:r>
-        <w:t>int pow_mod(int a,int b,int c)</w:t>
-      </w:r>
-    </w:p>
-    <w:p>
-      <w:r>
-        <w:t>{</w:t>
-      </w:r>
-    </w:p>
-    <w:p>
-      <w:r>
-        <w:t xml:space="preserve">    if(n==0) return 1;</w:t>
-      </w:r>
-    </w:p>
-    <w:p>
-      <w:r>
-        <w:t xml:space="preserve">    int x = pow_mod(a,b/2,c);</w:t>
-      </w:r>
-    </w:p>
-    <w:p>
-      <w:r>
-        <w:t xml:space="preserve">    long long ans = (long long)x * x % c;</w:t>
-      </w:r>
-    </w:p>
-    <w:p>
-      <w:r>
-        <w:t xml:space="preserve">    if(b%2==1) ans = ans * a % c;</w:t>
-      </w:r>
-    </w:p>
-    <w:p>
-      <w:r>
-        <w:t xml:space="preserve">    return (int)ans;    </w:t>
-      </w:r>
-    </w:p>
-    <w:p>
-      <w:r>
-        <w:t>}</w:t>
-      </w:r>
-    </w:p>
-    <w:p/>
-    <w:p>
-      <w:pPr>
-        <w:pStyle w:val="2"/>
-      </w:pPr>
-      <w:bookmarkStart w:id="37" w:name="_Toc479342617"/>
+      <w:bookmarkStart w:id="38" w:name="_Toc479342617"/>
       <w:r>
         <w:rPr>
           <w:rFonts w:hint="eastAsia"/>
         </w:rPr>
         <w:t>矩阵快速幂</w:t>
       </w:r>
-      <w:bookmarkEnd w:id="37"/>
+      <w:bookmarkEnd w:id="38"/>
     </w:p>
     <w:p>
       <w:r>
@@ -29962,7 +30847,6 @@
     </w:p>
     <w:p>
       <w:r>
-        <w:lastRenderedPageBreak/>
         <w:t>int ans[][N];</w:t>
       </w:r>
     </w:p>
@@ -30194,19 +31078,51 @@
       </w:r>
       <w:r>
         <w:tab/>
-      </w:r>
+        <w:t>{</w:t>
+      </w:r>
+    </w:p>
+    <w:p>
+      <w:pPr>
+        <w:ind w:left="1260" w:firstLine="420"/>
+      </w:pPr>
+      <w:r>
+        <w:t>tmp[i][j]</w:t>
+      </w:r>
+      <w:r>
+        <w:rPr>
+          <w:rFonts w:hint="eastAsia"/>
+        </w:rPr>
+        <w:t>+</w:t>
+      </w:r>
+      <w:r>
+        <w:t>=a[i][k]*b[k][j];</w:t>
+      </w:r>
+    </w:p>
+    <w:p>
       <w:r>
         <w:tab/>
-        <w:t>tmp[i][j]</w:t>
-      </w:r>
-      <w:r>
-        <w:rPr>
-          <w:rFonts w:hint="eastAsia"/>
-        </w:rPr>
-        <w:t>+</w:t>
-      </w:r>
-      <w:r>
-        <w:t>=a[i][k]*b[k][j];</w:t>
+      </w:r>
+      <w:r>
+        <w:tab/>
+      </w:r>
+      <w:r>
+        <w:tab/>
+      </w:r>
+      <w:r>
+        <w:tab/>
+        <w:t>tmp[i][j] %= mod;</w:t>
+      </w:r>
+    </w:p>
+    <w:p>
+      <w:r>
+        <w:tab/>
+      </w:r>
+      <w:r>
+        <w:tab/>
+      </w:r>
+      <w:r>
+        <w:tab/>
+        <w:t xml:space="preserve">} </w:t>
       </w:r>
     </w:p>
     <w:p>
@@ -30253,6 +31169,7 @@
     </w:p>
     <w:p>
       <w:r>
+        <w:lastRenderedPageBreak/>
         <w:t>{</w:t>
       </w:r>
     </w:p>
@@ -30383,14 +31300,7 @@
         <w:rPr>
           <w:rFonts w:hint="eastAsia"/>
         </w:rPr>
-        <w:t>，</w:t>
-      </w:r>
-      <w:r>
-        <w:rPr>
-          <w:rFonts w:hint="eastAsia"/>
-        </w:rPr>
-        <w:lastRenderedPageBreak/>
-        <w:t>并且</w:t>
+        <w:t>，并且</w:t>
       </w:r>
       <w:r>
         <w:rPr>
@@ -34590,6 +35500,7 @@
           </w:tcPr>
           <w:p>
             <w:r>
+              <w:lastRenderedPageBreak/>
               <w:t>fk-1</w:t>
             </w:r>
           </w:p>
@@ -36533,98 +37444,265 @@
         <w:rPr>
           <w:rFonts w:hint="eastAsia"/>
         </w:rPr>
+        <w:t>所以只需构造出上诉两个矩阵，求出</w:t>
+      </w:r>
+      <w:r>
+        <w:rPr>
+          <w:rFonts w:hint="eastAsia"/>
+        </w:rPr>
+        <w:t>a0</w:t>
+      </w:r>
+      <w:r>
+        <w:rPr>
+          <w:rFonts w:hint="eastAsia"/>
+        </w:rPr>
+        <w:t>那个矩阵的</w:t>
+      </w:r>
+      <w:r>
+        <w:rPr>
+          <w:rFonts w:hint="eastAsia"/>
+        </w:rPr>
+        <w:t>k-9</w:t>
+      </w:r>
+      <w:r>
+        <w:rPr>
+          <w:rFonts w:hint="eastAsia"/>
+        </w:rPr>
+        <w:t>次方再乘以</w:t>
+      </w:r>
+      <w:r>
+        <w:rPr>
+          <w:rFonts w:hint="eastAsia"/>
+        </w:rPr>
+        <w:t>f(0)</w:t>
+      </w:r>
+      <w:r>
+        <w:rPr>
+          <w:rFonts w:hint="eastAsia"/>
+        </w:rPr>
+        <w:t>那个矩阵即可，注意乘的过程中取余。</w:t>
+      </w:r>
+    </w:p>
+    <w:p>
+      <w:r>
+        <w:rPr>
+          <w:rFonts w:hint="eastAsia"/>
+        </w:rPr>
+        <w:t>代码：</w:t>
+      </w:r>
+    </w:p>
+    <w:p>
+      <w:r>
+        <w:t>#include &lt;iostream&gt;</w:t>
+      </w:r>
+    </w:p>
+    <w:p>
+      <w:r>
+        <w:t>#include &lt;cstdio&gt;</w:t>
+      </w:r>
+    </w:p>
+    <w:p>
+      <w:r>
+        <w:t>#include &lt;cstdlib&gt;</w:t>
+      </w:r>
+    </w:p>
+    <w:p>
+      <w:r>
+        <w:t>#include &lt;cstring&gt;</w:t>
+      </w:r>
+    </w:p>
+    <w:p>
+      <w:r>
+        <w:t>using namespace std;</w:t>
+      </w:r>
+    </w:p>
+    <w:p>
+      <w:r>
+        <w:t>typedef long long ll;</w:t>
+      </w:r>
+    </w:p>
+    <w:p>
+      <w:r>
+        <w:t>int n,mod;</w:t>
+      </w:r>
+    </w:p>
+    <w:p>
+      <w:r>
+        <w:t>ll tmp[10][10],ans[10][10],sz[10][10],cmp[10][10];</w:t>
+      </w:r>
+    </w:p>
+    <w:p/>
+    <w:p>
+      <w:r>
+        <w:t>void matrix_multi(ll a[][10],ll b[][10])</w:t>
+      </w:r>
+    </w:p>
+    <w:p>
+      <w:r>
+        <w:t>{</w:t>
+      </w:r>
+    </w:p>
+    <w:p>
+      <w:r>
+        <w:t xml:space="preserve">    memset(cmp,0,sizeof(cmp));</w:t>
+      </w:r>
+    </w:p>
+    <w:p>
+      <w:r>
+        <w:t xml:space="preserve">    for(int i=0;i&lt;10;i++)</w:t>
+      </w:r>
+    </w:p>
+    <w:p>
+      <w:r>
+        <w:t xml:space="preserve">    {</w:t>
+      </w:r>
+    </w:p>
+    <w:p>
+      <w:r>
+        <w:t xml:space="preserve">        for(int k=0;k&lt;10;k++)</w:t>
+      </w:r>
+    </w:p>
+    <w:p>
+      <w:r>
+        <w:t xml:space="preserve">        {</w:t>
+      </w:r>
+    </w:p>
+    <w:p>
+      <w:r>
+        <w:t xml:space="preserve">            if(a[i][k]==0) continue;</w:t>
+      </w:r>
+    </w:p>
+    <w:p>
+      <w:r>
+        <w:t xml:space="preserve">            for(int j=0;j&lt;10;j++)</w:t>
+      </w:r>
+    </w:p>
+    <w:p>
+      <w:r>
+        <w:t xml:space="preserve">            {</w:t>
+      </w:r>
+    </w:p>
+    <w:p>
+      <w:r>
+        <w:t xml:space="preserve">                cmp[i][j]+=a[i][k]*b[k][j];</w:t>
+      </w:r>
+    </w:p>
+    <w:p>
+      <w:r>
+        <w:t xml:space="preserve">                cmp[i][j]%=mod;</w:t>
+      </w:r>
+    </w:p>
+    <w:p>
+      <w:r>
+        <w:t xml:space="preserve">            }</w:t>
+      </w:r>
+    </w:p>
+    <w:p>
+      <w:r>
+        <w:t xml:space="preserve">        }</w:t>
+      </w:r>
+    </w:p>
+    <w:p>
+      <w:r>
+        <w:t xml:space="preserve">    }</w:t>
+      </w:r>
+    </w:p>
+    <w:p>
+      <w:r>
+        <w:t xml:space="preserve">    for(int i=0;i&lt;10;i++)</w:t>
+      </w:r>
+    </w:p>
+    <w:p>
+      <w:r>
+        <w:t xml:space="preserve">        for(int j=0;j&lt;10;j++)</w:t>
+      </w:r>
+    </w:p>
+    <w:p>
+      <w:r>
+        <w:t xml:space="preserve">            a[i][j]=cmp[i][j];</w:t>
+      </w:r>
+    </w:p>
+    <w:p>
+      <w:r>
+        <w:t>}</w:t>
+      </w:r>
+    </w:p>
+    <w:p/>
+    <w:p>
+      <w:r>
         <w:lastRenderedPageBreak/>
-        <w:t>所以只需构造出上诉两个矩阵，求出</w:t>
-      </w:r>
-      <w:r>
-        <w:rPr>
-          <w:rFonts w:hint="eastAsia"/>
-        </w:rPr>
-        <w:t>a0</w:t>
-      </w:r>
-      <w:r>
-        <w:rPr>
-          <w:rFonts w:hint="eastAsia"/>
-        </w:rPr>
-        <w:t>那个矩阵的</w:t>
-      </w:r>
-      <w:r>
-        <w:rPr>
-          <w:rFonts w:hint="eastAsia"/>
-        </w:rPr>
-        <w:t>k-9</w:t>
-      </w:r>
-      <w:r>
-        <w:rPr>
-          <w:rFonts w:hint="eastAsia"/>
-        </w:rPr>
-        <w:t>次方再乘以</w:t>
-      </w:r>
-      <w:r>
-        <w:rPr>
-          <w:rFonts w:hint="eastAsia"/>
-        </w:rPr>
-        <w:t>f(0)</w:t>
-      </w:r>
-      <w:r>
-        <w:rPr>
-          <w:rFonts w:hint="eastAsia"/>
-        </w:rPr>
-        <w:t>那个矩阵即可，注意乘的过程中取余。</w:t>
-      </w:r>
-    </w:p>
-    <w:p>
-      <w:r>
-        <w:rPr>
-          <w:rFonts w:hint="eastAsia"/>
-        </w:rPr>
-        <w:t>代码：</w:t>
-      </w:r>
-    </w:p>
-    <w:p>
-      <w:r>
-        <w:t>#include &lt;iostream&gt;</w:t>
-      </w:r>
-    </w:p>
-    <w:p>
-      <w:r>
-        <w:t>#include &lt;cstdio&gt;</w:t>
-      </w:r>
-    </w:p>
-    <w:p>
-      <w:r>
-        <w:t>#include &lt;cstdlib&gt;</w:t>
-      </w:r>
-    </w:p>
-    <w:p>
-      <w:r>
-        <w:t>#include &lt;cstring&gt;</w:t>
-      </w:r>
-    </w:p>
-    <w:p>
-      <w:r>
-        <w:t>using namespace std;</w:t>
-      </w:r>
-    </w:p>
-    <w:p>
-      <w:r>
-        <w:t>typedef long long ll;</w:t>
-      </w:r>
-    </w:p>
-    <w:p>
-      <w:r>
-        <w:t>int n,mod;</w:t>
-      </w:r>
-    </w:p>
-    <w:p>
-      <w:r>
-        <w:t>ll tmp[10][10],ans[10][10],sz[10][10],cmp[10][10];</w:t>
+        <w:t>void pow_mod(ll a[][10])</w:t>
+      </w:r>
+    </w:p>
+    <w:p>
+      <w:r>
+        <w:t>{</w:t>
+      </w:r>
+    </w:p>
+    <w:p>
+      <w:r>
+        <w:t xml:space="preserve">    memset(ans,0,sizeof(ans));</w:t>
+      </w:r>
+    </w:p>
+    <w:p>
+      <w:r>
+        <w:t xml:space="preserve">    for(int i=0;i&lt;10;i++)</w:t>
+      </w:r>
+    </w:p>
+    <w:p>
+      <w:r>
+        <w:t xml:space="preserve">        for(int j=0;j&lt;10;j++)</w:t>
+      </w:r>
+    </w:p>
+    <w:p>
+      <w:r>
+        <w:t xml:space="preserve">            if(i==j) ans[i][j]=1;</w:t>
+      </w:r>
+    </w:p>
+    <w:p>
+      <w:r>
+        <w:t xml:space="preserve">    int b=n-9;</w:t>
+      </w:r>
+    </w:p>
+    <w:p>
+      <w:r>
+        <w:t xml:space="preserve">    while(b)</w:t>
+      </w:r>
+    </w:p>
+    <w:p>
+      <w:r>
+        <w:t xml:space="preserve">    {</w:t>
+      </w:r>
+    </w:p>
+    <w:p>
+      <w:r>
+        <w:t xml:space="preserve">        if(b&amp;1) matrix_multi(ans,a);</w:t>
+      </w:r>
+    </w:p>
+    <w:p>
+      <w:r>
+        <w:t xml:space="preserve">        b&gt;&gt;=1;</w:t>
+      </w:r>
+    </w:p>
+    <w:p>
+      <w:r>
+        <w:t xml:space="preserve">        matrix_multi(a,a);</w:t>
+      </w:r>
+    </w:p>
+    <w:p>
+      <w:r>
+        <w:t xml:space="preserve">    }</w:t>
+      </w:r>
+    </w:p>
+    <w:p>
+      <w:r>
+        <w:t>}</w:t>
       </w:r>
     </w:p>
     <w:p/>
     <w:p>
       <w:r>
-        <w:t>void matrix_multi(ll a[][10],ll b[][10])</w:t>
+        <w:t>int main()</w:t>
       </w:r>
     </w:p>
     <w:p>
@@ -36634,12 +37712,7 @@
     </w:p>
     <w:p>
       <w:r>
-        <w:t xml:space="preserve">    memset(cmp,0,sizeof(cmp));</w:t>
-      </w:r>
-    </w:p>
-    <w:p>
-      <w:r>
-        <w:t xml:space="preserve">    for(int i=0;i&lt;10;i++)</w:t>
+        <w:t xml:space="preserve">    while(~scanf("%d%d",&amp;n,&amp;mod))</w:t>
       </w:r>
     </w:p>
     <w:p>
@@ -36649,47 +37722,42 @@
     </w:p>
     <w:p>
       <w:r>
-        <w:t xml:space="preserve">        for(int k=0;k&lt;10;k++)</w:t>
-      </w:r>
-    </w:p>
-    <w:p>
-      <w:r>
-        <w:t xml:space="preserve">        {</w:t>
-      </w:r>
-    </w:p>
-    <w:p>
-      <w:r>
-        <w:t xml:space="preserve">            if(a[i][k]==0) continue;</w:t>
-      </w:r>
-    </w:p>
-    <w:p>
-      <w:r>
-        <w:t xml:space="preserve">            for(int j=0;j&lt;10;j++)</w:t>
-      </w:r>
-    </w:p>
-    <w:p>
-      <w:r>
-        <w:t xml:space="preserve">            {</w:t>
-      </w:r>
-    </w:p>
-    <w:p>
-      <w:r>
-        <w:t xml:space="preserve">                cmp[i][j]+=a[i][k]*b[k][j];</w:t>
-      </w:r>
-    </w:p>
-    <w:p>
-      <w:r>
-        <w:t xml:space="preserve">                cmp[i][j]%=mod;</w:t>
-      </w:r>
-    </w:p>
-    <w:p>
-      <w:r>
-        <w:t xml:space="preserve">            }</w:t>
-      </w:r>
-    </w:p>
-    <w:p>
-      <w:r>
-        <w:t xml:space="preserve">        }</w:t>
+        <w:t xml:space="preserve">        memset(tmp,0,sizeof(tmp));</w:t>
+      </w:r>
+    </w:p>
+    <w:p>
+      <w:r>
+        <w:t xml:space="preserve">        memset(sz,0,sizeof(sz));</w:t>
+      </w:r>
+    </w:p>
+    <w:p>
+      <w:r>
+        <w:t xml:space="preserve">        for(int i=0;i&lt;10;i++) scanf("%lld",&amp;tmp[0][i]);</w:t>
+      </w:r>
+    </w:p>
+    <w:p>
+      <w:r>
+        <w:t xml:space="preserve">        tmp[1][0]=tmp[2][1]=tmp[3][2]=tmp[4][3]=tmp[5][4]=tmp[6][5]=tmp[7][6]=tmp[8][7]=tmp[9][8]=1;</w:t>
+      </w:r>
+    </w:p>
+    <w:p>
+      <w:r>
+        <w:t xml:space="preserve">        for(int i=0;i&lt;10;i++) sz[i][0]=9-i;</w:t>
+      </w:r>
+    </w:p>
+    <w:p>
+      <w:r>
+        <w:t xml:space="preserve">        pow_mod(tmp);</w:t>
+      </w:r>
+    </w:p>
+    <w:p>
+      <w:r>
+        <w:t xml:space="preserve">        matrix_multi(ans,sz);</w:t>
+      </w:r>
+    </w:p>
+    <w:p>
+      <w:r>
+        <w:t xml:space="preserve">        printf("%lld\n",ans[0][0]);</w:t>
       </w:r>
     </w:p>
     <w:p>
@@ -36699,17 +37767,7 @@
     </w:p>
     <w:p>
       <w:r>
-        <w:t xml:space="preserve">    for(int i=0;i&lt;10;i++)</w:t>
-      </w:r>
-    </w:p>
-    <w:p>
-      <w:r>
-        <w:t xml:space="preserve">        for(int j=0;j&lt;10;j++)</w:t>
-      </w:r>
-    </w:p>
-    <w:p>
-      <w:r>
-        <w:t xml:space="preserve">            a[i][j]=cmp[i][j];</w:t>
+        <w:t xml:space="preserve">    return 0;</w:t>
       </w:r>
     </w:p>
     <w:p>
@@ -36717,166 +37775,18 @@
         <w:t>}</w:t>
       </w:r>
     </w:p>
-    <w:p/>
-    <w:p>
-      <w:r>
-        <w:t>void pow_mod(ll a[][10])</w:t>
-      </w:r>
-    </w:p>
-    <w:p>
-      <w:r>
-        <w:t>{</w:t>
-      </w:r>
-    </w:p>
-    <w:p>
-      <w:r>
-        <w:t xml:space="preserve">    memset(ans,0,sizeof(ans));</w:t>
-      </w:r>
-    </w:p>
-    <w:p>
-      <w:r>
-        <w:t xml:space="preserve">    for(int i=0;i&lt;10;i++)</w:t>
-      </w:r>
-    </w:p>
-    <w:p>
-      <w:r>
-        <w:t xml:space="preserve">        for(int j=0;j&lt;10;j++)</w:t>
-      </w:r>
-    </w:p>
-    <w:p>
-      <w:r>
-        <w:t xml:space="preserve">            if(i==j) ans[i][j]=1;</w:t>
-      </w:r>
-    </w:p>
-    <w:p>
-      <w:r>
-        <w:t xml:space="preserve">    int b=n-9;</w:t>
-      </w:r>
-    </w:p>
-    <w:p>
-      <w:r>
-        <w:t xml:space="preserve">    while(b)</w:t>
-      </w:r>
-    </w:p>
-    <w:p>
-      <w:r>
-        <w:t xml:space="preserve">    {</w:t>
-      </w:r>
-    </w:p>
-    <w:p>
-      <w:r>
-        <w:t xml:space="preserve">        if(b&amp;1) matrix_multi(ans,a);</w:t>
-      </w:r>
-    </w:p>
-    <w:p>
-      <w:r>
-        <w:t xml:space="preserve">        b&gt;&gt;=1;</w:t>
-      </w:r>
-    </w:p>
-    <w:p>
-      <w:r>
-        <w:t xml:space="preserve">        matrix_multi(a,a);</w:t>
-      </w:r>
-    </w:p>
-    <w:p>
-      <w:r>
-        <w:lastRenderedPageBreak/>
-        <w:t xml:space="preserve">    }</w:t>
-      </w:r>
-    </w:p>
-    <w:p>
-      <w:r>
-        <w:t>}</w:t>
-      </w:r>
-    </w:p>
-    <w:p/>
-    <w:p>
-      <w:r>
-        <w:t>int main()</w:t>
-      </w:r>
-    </w:p>
-    <w:p>
-      <w:r>
-        <w:t>{</w:t>
-      </w:r>
-    </w:p>
-    <w:p>
-      <w:r>
-        <w:t xml:space="preserve">    while(~scanf("%d%d",&amp;n,&amp;mod))</w:t>
-      </w:r>
-    </w:p>
-    <w:p>
-      <w:r>
-        <w:t xml:space="preserve">    {</w:t>
-      </w:r>
-    </w:p>
-    <w:p>
-      <w:r>
-        <w:t xml:space="preserve">        memset(tmp,0,sizeof(tmp));</w:t>
-      </w:r>
-    </w:p>
-    <w:p>
-      <w:r>
-        <w:t xml:space="preserve">        memset(sz,0,sizeof(sz));</w:t>
-      </w:r>
-    </w:p>
-    <w:p>
-      <w:r>
-        <w:t xml:space="preserve">        for(int i=0;i&lt;10;i++) scanf("%lld",&amp;tmp[0][i]);</w:t>
-      </w:r>
-    </w:p>
-    <w:p>
-      <w:r>
-        <w:t xml:space="preserve">        tmp[1][0]=tmp[2][1]=tmp[3][2]=tmp[4][3]=tmp[5][4]=tmp[6][5]=tmp[7][6]=tmp[8][7]=tmp[9][8]=1;</w:t>
-      </w:r>
-    </w:p>
-    <w:p>
-      <w:r>
-        <w:t xml:space="preserve">        for(int i=0;i&lt;10;i++) sz[i][0]=9-i;</w:t>
-      </w:r>
-    </w:p>
-    <w:p>
-      <w:r>
-        <w:t xml:space="preserve">        pow_mod(tmp);</w:t>
-      </w:r>
-    </w:p>
-    <w:p>
-      <w:r>
-        <w:t xml:space="preserve">        matrix_multi(ans,sz);</w:t>
-      </w:r>
-    </w:p>
-    <w:p>
-      <w:r>
-        <w:t xml:space="preserve">        printf("%lld\n",ans[0][0]);</w:t>
-      </w:r>
-    </w:p>
-    <w:p>
-      <w:r>
-        <w:t xml:space="preserve">    }</w:t>
-      </w:r>
-    </w:p>
-    <w:p>
-      <w:r>
-        <w:t xml:space="preserve">    return 0;</w:t>
-      </w:r>
-    </w:p>
-    <w:p>
-      <w:r>
-        <w:t>}</w:t>
-      </w:r>
-    </w:p>
     <w:p>
       <w:pPr>
         <w:pStyle w:val="2"/>
       </w:pPr>
-      <w:bookmarkStart w:id="38" w:name="_Toc479342618"/>
+      <w:bookmarkStart w:id="39" w:name="_Toc479342618"/>
       <w:r>
         <w:rPr>
           <w:rFonts w:hint="eastAsia"/>
         </w:rPr>
         <w:t>逆元</w:t>
       </w:r>
-      <w:bookmarkEnd w:id="38"/>
+      <w:bookmarkEnd w:id="39"/>
     </w:p>
     <w:p>
       <w:r>
@@ -37348,6 +38258,7 @@
         <w:rPr>
           <w:rFonts w:hint="eastAsia"/>
         </w:rPr>
+        <w:lastRenderedPageBreak/>
         <w:t>即：</w:t>
       </w:r>
       <w:r>
@@ -37671,179 +38582,179 @@
     </w:p>
     <w:p>
       <w:r>
+        <w:t>#include&lt;cstdio&gt;</w:t>
+      </w:r>
+    </w:p>
+    <w:p>
+      <w:r>
+        <w:t>using namespace std;</w:t>
+      </w:r>
+    </w:p>
+    <w:p>
+      <w:r>
+        <w:t>typedef long long ll;</w:t>
+      </w:r>
+    </w:p>
+    <w:p>
+      <w:r>
+        <w:t>const int mod=1e9+7;</w:t>
+      </w:r>
+    </w:p>
+    <w:p>
+      <w:r>
+        <w:t>ll qmod(ll n,ll p)       //</w:t>
+      </w:r>
+      <w:r>
+        <w:t>快速幂取模</w:t>
+      </w:r>
+      <w:r>
+        <w:t xml:space="preserve"> </w:t>
+      </w:r>
+    </w:p>
+    <w:p>
+      <w:r>
+        <w:t>{</w:t>
+      </w:r>
+    </w:p>
+    <w:p>
+      <w:r>
+        <w:t xml:space="preserve">    ll result=1;</w:t>
+      </w:r>
+    </w:p>
+    <w:p>
+      <w:r>
+        <w:t xml:space="preserve">    while(p&gt;0)</w:t>
+      </w:r>
+    </w:p>
+    <w:p>
+      <w:r>
+        <w:t xml:space="preserve">    {</w:t>
+      </w:r>
+    </w:p>
+    <w:p>
+      <w:r>
+        <w:t xml:space="preserve">        if(p%2==1)</w:t>
+      </w:r>
+    </w:p>
+    <w:p>
+      <w:r>
+        <w:t xml:space="preserve">        result=(result*n)%mod;</w:t>
+      </w:r>
+    </w:p>
+    <w:p>
+      <w:r>
+        <w:t xml:space="preserve">        p/=2;</w:t>
+      </w:r>
+    </w:p>
+    <w:p>
+      <w:r>
+        <w:t xml:space="preserve">        n=(n*n)%mod;</w:t>
+      </w:r>
+    </w:p>
+    <w:p>
+      <w:r>
+        <w:t xml:space="preserve">    }</w:t>
+      </w:r>
+    </w:p>
+    <w:p>
+      <w:r>
+        <w:t xml:space="preserve">    return result;</w:t>
+      </w:r>
+    </w:p>
+    <w:p>
+      <w:r>
+        <w:t>}</w:t>
+      </w:r>
+    </w:p>
+    <w:p>
+      <w:r>
+        <w:t>ll c(ll n,ll m)</w:t>
+      </w:r>
+    </w:p>
+    <w:p>
+      <w:r>
+        <w:t>{</w:t>
+      </w:r>
+    </w:p>
+    <w:p>
+      <w:r>
+        <w:t xml:space="preserve">    if(n&lt;m)</w:t>
+      </w:r>
+    </w:p>
+    <w:p>
+      <w:r>
+        <w:t xml:space="preserve">    return 0;</w:t>
+      </w:r>
+    </w:p>
+    <w:p>
+      <w:r>
+        <w:t xml:space="preserve">    ll ans=1;</w:t>
+      </w:r>
+    </w:p>
+    <w:p>
+      <w:r>
+        <w:t xml:space="preserve">    for(int i=1;i&lt;=m;i++)</w:t>
+      </w:r>
+    </w:p>
+    <w:p>
+      <w:r>
+        <w:t xml:space="preserve">    ans=ans*((n-m+i)*qmod(i,mod-2)%mod)%mod;      //</w:t>
+      </w:r>
+      <w:r>
+        <w:t>利用乘法逆元</w:t>
+      </w:r>
+      <w:r>
+        <w:t xml:space="preserve"> </w:t>
+      </w:r>
+    </w:p>
+    <w:p>
+      <w:r>
+        <w:t xml:space="preserve">    return ans;</w:t>
+      </w:r>
+    </w:p>
+    <w:p>
+      <w:r>
+        <w:t>}</w:t>
+      </w:r>
+    </w:p>
+    <w:p>
+      <w:r>
+        <w:t>main()</w:t>
+      </w:r>
+    </w:p>
+    <w:p>
+      <w:r>
+        <w:t>{</w:t>
+      </w:r>
+    </w:p>
+    <w:p>
+      <w:r>
+        <w:t xml:space="preserve">    ll t,n,m,k;</w:t>
+      </w:r>
+    </w:p>
+    <w:p>
+      <w:r>
+        <w:t xml:space="preserve">    scanf("%lld",&amp;t);</w:t>
+      </w:r>
+    </w:p>
+    <w:p>
+      <w:r>
+        <w:t xml:space="preserve">    while(t--)</w:t>
+      </w:r>
+    </w:p>
+    <w:p>
+      <w:r>
+        <w:t xml:space="preserve">    {</w:t>
+      </w:r>
+    </w:p>
+    <w:p>
+      <w:r>
+        <w:t xml:space="preserve">        scanf("%lld%lld%lld",&amp;n,&amp;m,&amp;k);</w:t>
+      </w:r>
+    </w:p>
+    <w:p>
+      <w:r>
         <w:lastRenderedPageBreak/>
-        <w:t>#include&lt;cstdio&gt;</w:t>
-      </w:r>
-    </w:p>
-    <w:p>
-      <w:r>
-        <w:t>using namespace std;</w:t>
-      </w:r>
-    </w:p>
-    <w:p>
-      <w:r>
-        <w:t>typedef long long ll;</w:t>
-      </w:r>
-    </w:p>
-    <w:p>
-      <w:r>
-        <w:t>const int mod=1e9+7;</w:t>
-      </w:r>
-    </w:p>
-    <w:p>
-      <w:r>
-        <w:t>ll qmod(ll n,ll p)       //</w:t>
-      </w:r>
-      <w:r>
-        <w:t>快速幂取模</w:t>
-      </w:r>
-      <w:r>
-        <w:t xml:space="preserve"> </w:t>
-      </w:r>
-    </w:p>
-    <w:p>
-      <w:r>
-        <w:t>{</w:t>
-      </w:r>
-    </w:p>
-    <w:p>
-      <w:r>
-        <w:t xml:space="preserve">    ll result=1;</w:t>
-      </w:r>
-    </w:p>
-    <w:p>
-      <w:r>
-        <w:t xml:space="preserve">    while(p&gt;0)</w:t>
-      </w:r>
-    </w:p>
-    <w:p>
-      <w:r>
-        <w:t xml:space="preserve">    {</w:t>
-      </w:r>
-    </w:p>
-    <w:p>
-      <w:r>
-        <w:t xml:space="preserve">        if(p%2==1)</w:t>
-      </w:r>
-    </w:p>
-    <w:p>
-      <w:r>
-        <w:t xml:space="preserve">        result=(result*n)%mod;</w:t>
-      </w:r>
-    </w:p>
-    <w:p>
-      <w:r>
-        <w:t xml:space="preserve">        p/=2;</w:t>
-      </w:r>
-    </w:p>
-    <w:p>
-      <w:r>
-        <w:t xml:space="preserve">        n=(n*n)%mod;</w:t>
-      </w:r>
-    </w:p>
-    <w:p>
-      <w:r>
-        <w:t xml:space="preserve">    }</w:t>
-      </w:r>
-    </w:p>
-    <w:p>
-      <w:r>
-        <w:t xml:space="preserve">    return result;</w:t>
-      </w:r>
-    </w:p>
-    <w:p>
-      <w:r>
-        <w:t>}</w:t>
-      </w:r>
-    </w:p>
-    <w:p>
-      <w:r>
-        <w:t>ll c(ll n,ll m)</w:t>
-      </w:r>
-    </w:p>
-    <w:p>
-      <w:r>
-        <w:t>{</w:t>
-      </w:r>
-    </w:p>
-    <w:p>
-      <w:r>
-        <w:t xml:space="preserve">    if(n&lt;m)</w:t>
-      </w:r>
-    </w:p>
-    <w:p>
-      <w:r>
-        <w:t xml:space="preserve">    return 0;</w:t>
-      </w:r>
-    </w:p>
-    <w:p>
-      <w:r>
-        <w:t xml:space="preserve">    ll ans=1;</w:t>
-      </w:r>
-    </w:p>
-    <w:p>
-      <w:r>
-        <w:t xml:space="preserve">    for(int i=1;i&lt;=m;i++)</w:t>
-      </w:r>
-    </w:p>
-    <w:p>
-      <w:r>
-        <w:t xml:space="preserve">    ans=ans*((n-m+i)*qmod(i,mod-2)%mod)%mod;      //</w:t>
-      </w:r>
-      <w:r>
-        <w:t>利用乘法逆元</w:t>
-      </w:r>
-      <w:r>
-        <w:t xml:space="preserve"> </w:t>
-      </w:r>
-    </w:p>
-    <w:p>
-      <w:r>
-        <w:t xml:space="preserve">    return ans;</w:t>
-      </w:r>
-    </w:p>
-    <w:p>
-      <w:r>
-        <w:t>}</w:t>
-      </w:r>
-    </w:p>
-    <w:p>
-      <w:r>
-        <w:t>main()</w:t>
-      </w:r>
-    </w:p>
-    <w:p>
-      <w:r>
-        <w:t>{</w:t>
-      </w:r>
-    </w:p>
-    <w:p>
-      <w:r>
-        <w:t xml:space="preserve">    ll t,n,m,k;</w:t>
-      </w:r>
-    </w:p>
-    <w:p>
-      <w:r>
-        <w:t xml:space="preserve">    scanf("%lld",&amp;t);</w:t>
-      </w:r>
-    </w:p>
-    <w:p>
-      <w:r>
-        <w:t xml:space="preserve">    while(t--)</w:t>
-      </w:r>
-    </w:p>
-    <w:p>
-      <w:r>
-        <w:t xml:space="preserve">    {</w:t>
-      </w:r>
-    </w:p>
-    <w:p>
-      <w:r>
-        <w:t xml:space="preserve">        scanf("%lld%lld%lld",&amp;n,&amp;m,&amp;k);</w:t>
-      </w:r>
-    </w:p>
-    <w:p>
-      <w:r>
         <w:t xml:space="preserve">        if(m==1)</w:t>
       </w:r>
     </w:p>
@@ -37878,350 +38789,409 @@
       <w:pPr>
         <w:pStyle w:val="1"/>
       </w:pPr>
-      <w:bookmarkStart w:id="39" w:name="_Toc479342619"/>
-      <w:r>
-        <w:rPr>
-          <w:rFonts w:hint="eastAsia"/>
-        </w:rPr>
+      <w:bookmarkStart w:id="40" w:name="_Toc479342619"/>
+      <w:r>
+        <w:rPr>
+          <w:rFonts w:hint="eastAsia"/>
+        </w:rPr>
+        <w:t>图论</w:t>
+      </w:r>
+      <w:bookmarkEnd w:id="40"/>
+    </w:p>
+    <w:p>
+      <w:pPr>
+        <w:pStyle w:val="2"/>
+      </w:pPr>
+      <w:bookmarkStart w:id="41" w:name="_Toc479342620"/>
+      <w:r>
+        <w:rPr>
+          <w:rFonts w:hint="eastAsia"/>
+        </w:rPr>
+        <w:t>最短路</w:t>
+      </w:r>
+      <w:bookmarkEnd w:id="41"/>
+    </w:p>
+    <w:p>
+      <w:pPr>
+        <w:pStyle w:val="3"/>
+      </w:pPr>
+      <w:bookmarkStart w:id="42" w:name="_Toc479342621"/>
+      <w:r>
+        <w:rPr>
+          <w:rFonts w:hint="eastAsia"/>
+        </w:rPr>
+        <w:t>Dijkstra</w:t>
+      </w:r>
+      <w:r>
+        <w:rPr>
+          <w:rFonts w:hint="eastAsia"/>
+        </w:rPr>
+        <w:t>算法</w:t>
+      </w:r>
+      <w:bookmarkEnd w:id="42"/>
+    </w:p>
+    <w:p>
+      <w:r>
+        <w:rPr>
+          <w:rFonts w:hint="eastAsia"/>
+        </w:rPr>
+        <w:t>Dijkstra</w:t>
+      </w:r>
+      <w:r>
+        <w:rPr>
+          <w:rFonts w:hint="eastAsia"/>
+        </w:rPr>
+        <w:t>算法适用于边权为正的情况，用于计算正权图上的单源最短路（</w:t>
+      </w:r>
+      <w:r>
+        <w:rPr>
+          <w:rFonts w:hint="eastAsia"/>
+        </w:rPr>
+        <w:t>Single-Source Shortest Paths,SSSP</w:t>
+      </w:r>
+      <w:r>
+        <w:rPr>
+          <w:rFonts w:hint="eastAsia"/>
+        </w:rPr>
+        <w:t>），即从单个源点出发，到所有结点的最短路。该算法同时适用于有向图和无向图。</w:t>
+      </w:r>
+    </w:p>
+    <w:p>
+      <w:r>
+        <w:rPr>
+          <w:rFonts w:hint="eastAsia"/>
+        </w:rPr>
+        <w:t>时间复杂度为</w:t>
+      </w:r>
+      <w:r>
+        <w:rPr>
+          <w:rFonts w:hint="eastAsia"/>
+        </w:rPr>
+        <w:t>O</w:t>
+      </w:r>
+      <w:r>
+        <w:t>(n^2)</w:t>
+      </w:r>
+    </w:p>
+    <w:p>
+      <w:r>
+        <w:rPr>
+          <w:rFonts w:hint="eastAsia"/>
+        </w:rPr>
+        <w:t>算法思想：</w:t>
+      </w:r>
+    </w:p>
+    <w:p>
+      <w:r>
+        <w:rPr>
+          <w:rFonts w:hint="eastAsia"/>
+        </w:rPr>
+        <w:t>首先初始化</w:t>
+      </w:r>
+      <w:r>
+        <w:rPr>
+          <w:rFonts w:hint="eastAsia"/>
+        </w:rPr>
+        <w:t>dist</w:t>
+      </w:r>
+      <w:r>
+        <w:rPr>
+          <w:rFonts w:hint="eastAsia"/>
+        </w:rPr>
+        <w:t>为</w:t>
+      </w:r>
+      <w:r>
+        <w:rPr>
+          <w:rFonts w:hint="eastAsia"/>
+        </w:rPr>
+        <w:t>INF=0x3f3f3f3f</w:t>
+      </w:r>
+      <w:r>
+        <w:rPr>
+          <w:rFonts w:hint="eastAsia"/>
+        </w:rPr>
+        <w:t>，</w:t>
+      </w:r>
+      <w:r>
+        <w:t>dist[1]=0</w:t>
+      </w:r>
+      <w:r>
+        <w:rPr>
+          <w:rFonts w:hint="eastAsia"/>
+        </w:rPr>
+        <w:t>，然后循环</w:t>
+      </w:r>
+      <w:r>
+        <w:rPr>
+          <w:rFonts w:hint="eastAsia"/>
+        </w:rPr>
+        <w:t>n</w:t>
+      </w:r>
+      <w:r>
+        <w:rPr>
+          <w:rFonts w:hint="eastAsia"/>
+        </w:rPr>
+        <w:t>次，在所有未标号的结点中，选出</w:t>
+      </w:r>
+      <w:r>
+        <w:rPr>
+          <w:rFonts w:hint="eastAsia"/>
+        </w:rPr>
+        <w:t>dist</w:t>
+      </w:r>
+      <w:r>
+        <w:rPr>
+          <w:rFonts w:hint="eastAsia"/>
+        </w:rPr>
+        <w:t>值最小的</w:t>
+      </w:r>
+      <w:r>
+        <w:rPr>
+          <w:rFonts w:hint="eastAsia"/>
+        </w:rPr>
+        <w:t>结点</w:t>
+      </w:r>
+      <w:r>
+        <w:rPr>
+          <w:rFonts w:hint="eastAsia"/>
+        </w:rPr>
+        <w:t>x</w:t>
+      </w:r>
+      <w:r>
+        <w:rPr>
+          <w:rFonts w:hint="eastAsia"/>
+        </w:rPr>
+        <w:t>，给结点</w:t>
+      </w:r>
+      <w:r>
+        <w:rPr>
+          <w:rFonts w:hint="eastAsia"/>
+        </w:rPr>
+        <w:t>x</w:t>
+      </w:r>
+      <w:r>
+        <w:rPr>
+          <w:rFonts w:hint="eastAsia"/>
+        </w:rPr>
+        <w:t>标记，对从</w:t>
+      </w:r>
+      <w:r>
+        <w:rPr>
+          <w:rFonts w:hint="eastAsia"/>
+        </w:rPr>
+        <w:t>x</w:t>
+      </w:r>
+      <w:r>
+        <w:rPr>
+          <w:rFonts w:hint="eastAsia"/>
+        </w:rPr>
+        <w:t>结点出发的所有边（</w:t>
+      </w:r>
+      <w:r>
+        <w:rPr>
+          <w:rFonts w:hint="eastAsia"/>
+        </w:rPr>
+        <w:t>x,y</w:t>
+      </w:r>
+      <w:r>
+        <w:rPr>
+          <w:rFonts w:hint="eastAsia"/>
+        </w:rPr>
+        <w:t>）更新</w:t>
+      </w:r>
+      <w:r>
+        <w:rPr>
+          <w:rFonts w:hint="eastAsia"/>
+        </w:rPr>
+        <w:t>dist[y]</w:t>
+      </w:r>
+      <w:r>
+        <w:rPr>
+          <w:rFonts w:hint="eastAsia"/>
+        </w:rPr>
+        <w:t>。</w:t>
+      </w:r>
+      <w:r>
+        <w:rPr>
+          <w:rFonts w:hint="eastAsia"/>
+        </w:rPr>
+        <w:t xml:space="preserve"> </w:t>
+      </w:r>
+      <w:r>
+        <w:rPr>
+          <w:rFonts w:hint="eastAsia"/>
+        </w:rPr>
+        <w:t>该算法也能很方便的打印出结点</w:t>
+      </w:r>
+      <w:r>
+        <w:rPr>
+          <w:rFonts w:hint="eastAsia"/>
+        </w:rPr>
+        <w:t>1</w:t>
+      </w:r>
+      <w:r>
+        <w:rPr>
+          <w:rFonts w:hint="eastAsia"/>
+        </w:rPr>
+        <w:t>到所有结点的最短路本身，只需在更新</w:t>
+      </w:r>
+      <w:r>
+        <w:rPr>
+          <w:rFonts w:hint="eastAsia"/>
+        </w:rPr>
+        <w:t>dist</w:t>
+      </w:r>
+      <w:r>
+        <w:t>[y]</w:t>
+      </w:r>
+      <w:r>
+        <w:rPr>
+          <w:rFonts w:hint="eastAsia"/>
+        </w:rPr>
+        <w:t>时用</w:t>
+      </w:r>
+      <w:r>
+        <w:rPr>
+          <w:rFonts w:hint="eastAsia"/>
+        </w:rPr>
+        <w:t>path</w:t>
+      </w:r>
+      <w:r>
+        <w:rPr>
+          <w:rFonts w:hint="eastAsia"/>
+        </w:rPr>
+        <w:t>数组维护从最短路到该结点的父结点的下标即可。</w:t>
+      </w:r>
+    </w:p>
+    <w:p>
+      <w:r>
+        <w:rPr>
+          <w:rFonts w:hint="eastAsia"/>
+        </w:rPr>
+        <w:t>以</w:t>
+      </w:r>
+      <w:r>
+        <w:rPr>
+          <w:rFonts w:hint="eastAsia"/>
+        </w:rPr>
+        <w:t>hdu2544</w:t>
+      </w:r>
+      <w:r>
+        <w:rPr>
+          <w:rFonts w:hint="eastAsia"/>
+        </w:rPr>
+        <w:t>为例：</w:t>
+      </w:r>
+    </w:p>
+    <w:p>
+      <w:r>
+        <w:rPr>
+          <w:rFonts w:hint="eastAsia"/>
+        </w:rPr>
+        <w:t>代码：</w:t>
+      </w:r>
+    </w:p>
+    <w:p>
+      <w:r>
+        <w:t>#include &lt;iostream&gt;</w:t>
+      </w:r>
+    </w:p>
+    <w:p>
+      <w:r>
+        <w:t>#include &lt;cstdio&gt;</w:t>
+      </w:r>
+    </w:p>
+    <w:p>
+      <w:r>
+        <w:t>#include &lt;cstdlib&gt;</w:t>
+      </w:r>
+    </w:p>
+    <w:p>
+      <w:r>
+        <w:t>#include &lt;cstring&gt;</w:t>
+      </w:r>
+    </w:p>
+    <w:p>
+      <w:r>
+        <w:t>using namespace std;</w:t>
+      </w:r>
+    </w:p>
+    <w:p>
+      <w:r>
+        <w:t>const int INF=0x3f3f3f3f;</w:t>
+      </w:r>
+    </w:p>
+    <w:p>
+      <w:r>
+        <w:t>int n,m,dist[105],sz[105][105],vis[105];</w:t>
+      </w:r>
+    </w:p>
+    <w:p/>
+    <w:p>
+      <w:r>
+        <w:t>int dijkstra()</w:t>
+      </w:r>
+    </w:p>
+    <w:p>
+      <w:r>
+        <w:t>{</w:t>
+      </w:r>
+    </w:p>
+    <w:p>
+      <w:r>
+        <w:t xml:space="preserve">    int tmp,x;</w:t>
+      </w:r>
+    </w:p>
+    <w:p>
+      <w:r>
+        <w:t xml:space="preserve">    for(int i=1;i&lt;=n;i++)</w:t>
+      </w:r>
+    </w:p>
+    <w:p>
+      <w:r>
+        <w:t xml:space="preserve">    {</w:t>
+      </w:r>
+    </w:p>
+    <w:p>
+      <w:r>
+        <w:t xml:space="preserve">        tmp=INF;</w:t>
+      </w:r>
+    </w:p>
+    <w:p>
+      <w:r>
+        <w:t xml:space="preserve">        for(int j=1;j&lt;=n;j++) if(!vis[j] &amp;&amp; dist[j]&lt;tmp) tmp=dist[x=j];</w:t>
+      </w:r>
+    </w:p>
+    <w:p>
+      <w:r>
         <w:lastRenderedPageBreak/>
-        <w:t>图论</w:t>
-      </w:r>
-      <w:bookmarkEnd w:id="39"/>
-    </w:p>
-    <w:p>
-      <w:pPr>
-        <w:pStyle w:val="2"/>
-      </w:pPr>
-      <w:bookmarkStart w:id="40" w:name="_Toc479342620"/>
-      <w:r>
-        <w:rPr>
-          <w:rFonts w:hint="eastAsia"/>
-        </w:rPr>
-        <w:t>最短路</w:t>
-      </w:r>
-      <w:bookmarkEnd w:id="40"/>
-    </w:p>
-    <w:p>
-      <w:pPr>
-        <w:pStyle w:val="3"/>
-      </w:pPr>
-      <w:bookmarkStart w:id="41" w:name="_Toc479342621"/>
-      <w:bookmarkStart w:id="42" w:name="_GoBack"/>
-      <w:bookmarkEnd w:id="42"/>
-      <w:r>
-        <w:rPr>
-          <w:rFonts w:hint="eastAsia"/>
-        </w:rPr>
-        <w:t>Dijkstra</w:t>
-      </w:r>
-      <w:r>
-        <w:rPr>
-          <w:rFonts w:hint="eastAsia"/>
-        </w:rPr>
-        <w:t>算法</w:t>
-      </w:r>
-      <w:bookmarkEnd w:id="41"/>
-    </w:p>
-    <w:p>
-      <w:r>
-        <w:rPr>
-          <w:rFonts w:hint="eastAsia"/>
-        </w:rPr>
-        <w:t>Dijkstra</w:t>
-      </w:r>
-      <w:r>
-        <w:rPr>
-          <w:rFonts w:hint="eastAsia"/>
-        </w:rPr>
-        <w:t>算法适用于边权为正的情况，用于计算正权图上的单源最短路（</w:t>
-      </w:r>
-      <w:r>
-        <w:rPr>
-          <w:rFonts w:hint="eastAsia"/>
-        </w:rPr>
-        <w:t>Single-Source Shortest Paths,SSSP</w:t>
-      </w:r>
-      <w:r>
-        <w:rPr>
-          <w:rFonts w:hint="eastAsia"/>
-        </w:rPr>
-        <w:t>），即从单个源点出发，到所有结点的最短路。该算法同时适用于有向图和无向图。</w:t>
-      </w:r>
-    </w:p>
-    <w:p>
-      <w:r>
-        <w:rPr>
-          <w:rFonts w:hint="eastAsia"/>
-        </w:rPr>
-        <w:t>时间复杂度为</w:t>
-      </w:r>
-      <w:r>
-        <w:rPr>
-          <w:rFonts w:hint="eastAsia"/>
-        </w:rPr>
-        <w:t>O</w:t>
-      </w:r>
-      <w:r>
-        <w:t>(n^2)</w:t>
-      </w:r>
-    </w:p>
-    <w:p>
-      <w:r>
-        <w:rPr>
-          <w:rFonts w:hint="eastAsia"/>
-        </w:rPr>
-        <w:t>算法思想：</w:t>
-      </w:r>
-    </w:p>
-    <w:p>
-      <w:r>
-        <w:rPr>
-          <w:rFonts w:hint="eastAsia"/>
-        </w:rPr>
-        <w:t>首先初始化</w:t>
-      </w:r>
-      <w:r>
-        <w:rPr>
-          <w:rFonts w:hint="eastAsia"/>
-        </w:rPr>
-        <w:t>dist</w:t>
-      </w:r>
-      <w:r>
-        <w:rPr>
-          <w:rFonts w:hint="eastAsia"/>
-        </w:rPr>
-        <w:t>为</w:t>
-      </w:r>
-      <w:r>
-        <w:rPr>
-          <w:rFonts w:hint="eastAsia"/>
-        </w:rPr>
-        <w:t>INF=0x3f3f3f3f</w:t>
-      </w:r>
-      <w:r>
-        <w:rPr>
-          <w:rFonts w:hint="eastAsia"/>
-        </w:rPr>
-        <w:t>，</w:t>
-      </w:r>
-      <w:r>
-        <w:t>dist[1]=0</w:t>
-      </w:r>
-      <w:r>
-        <w:rPr>
-          <w:rFonts w:hint="eastAsia"/>
-        </w:rPr>
-        <w:t>，然后循环</w:t>
-      </w:r>
-      <w:r>
-        <w:rPr>
-          <w:rFonts w:hint="eastAsia"/>
-        </w:rPr>
-        <w:t>n</w:t>
-      </w:r>
-      <w:r>
-        <w:rPr>
-          <w:rFonts w:hint="eastAsia"/>
-        </w:rPr>
-        <w:t>次，在所有未标号的结点中，选出</w:t>
-      </w:r>
-      <w:r>
-        <w:rPr>
-          <w:rFonts w:hint="eastAsia"/>
-        </w:rPr>
-        <w:t>dist</w:t>
-      </w:r>
-      <w:r>
-        <w:rPr>
-          <w:rFonts w:hint="eastAsia"/>
-        </w:rPr>
-        <w:t>值最小的</w:t>
-      </w:r>
-      <w:r>
-        <w:rPr>
-          <w:rFonts w:hint="eastAsia"/>
-        </w:rPr>
-        <w:t>结点</w:t>
-      </w:r>
-      <w:r>
-        <w:rPr>
-          <w:rFonts w:hint="eastAsia"/>
-        </w:rPr>
-        <w:t>x</w:t>
-      </w:r>
-      <w:r>
-        <w:rPr>
-          <w:rFonts w:hint="eastAsia"/>
-        </w:rPr>
-        <w:t>，给结点</w:t>
-      </w:r>
-      <w:r>
-        <w:rPr>
-          <w:rFonts w:hint="eastAsia"/>
-        </w:rPr>
-        <w:t>x</w:t>
-      </w:r>
-      <w:r>
-        <w:rPr>
-          <w:rFonts w:hint="eastAsia"/>
-        </w:rPr>
-        <w:t>标记，对从</w:t>
-      </w:r>
-      <w:r>
-        <w:rPr>
-          <w:rFonts w:hint="eastAsia"/>
-        </w:rPr>
-        <w:t>x</w:t>
-      </w:r>
-      <w:r>
-        <w:rPr>
-          <w:rFonts w:hint="eastAsia"/>
-        </w:rPr>
-        <w:t>结点出发的所有边（</w:t>
-      </w:r>
-      <w:r>
-        <w:rPr>
-          <w:rFonts w:hint="eastAsia"/>
-        </w:rPr>
-        <w:t>x,y</w:t>
-      </w:r>
-      <w:r>
-        <w:rPr>
-          <w:rFonts w:hint="eastAsia"/>
-        </w:rPr>
-        <w:t>）更新</w:t>
-      </w:r>
-      <w:r>
-        <w:rPr>
-          <w:rFonts w:hint="eastAsia"/>
-        </w:rPr>
-        <w:t>dist[y]</w:t>
-      </w:r>
-      <w:r>
-        <w:rPr>
-          <w:rFonts w:hint="eastAsia"/>
-        </w:rPr>
-        <w:t>。</w:t>
-      </w:r>
-      <w:r>
-        <w:rPr>
-          <w:rFonts w:hint="eastAsia"/>
-        </w:rPr>
-        <w:t xml:space="preserve"> </w:t>
-      </w:r>
-      <w:r>
-        <w:rPr>
-          <w:rFonts w:hint="eastAsia"/>
-        </w:rPr>
-        <w:t>该算法也能很方便的打印出结点</w:t>
-      </w:r>
-      <w:r>
-        <w:rPr>
-          <w:rFonts w:hint="eastAsia"/>
-        </w:rPr>
-        <w:t>1</w:t>
-      </w:r>
-      <w:r>
-        <w:rPr>
-          <w:rFonts w:hint="eastAsia"/>
-        </w:rPr>
-        <w:t>到所有结点的最短路本身，只需在更新</w:t>
-      </w:r>
-      <w:r>
-        <w:rPr>
-          <w:rFonts w:hint="eastAsia"/>
-        </w:rPr>
-        <w:t>dist</w:t>
-      </w:r>
-      <w:r>
-        <w:t>[y]</w:t>
-      </w:r>
-      <w:r>
-        <w:rPr>
-          <w:rFonts w:hint="eastAsia"/>
-        </w:rPr>
-        <w:t>时用</w:t>
-      </w:r>
-      <w:r>
-        <w:rPr>
-          <w:rFonts w:hint="eastAsia"/>
-        </w:rPr>
-        <w:t>path</w:t>
-      </w:r>
-      <w:r>
-        <w:rPr>
-          <w:rFonts w:hint="eastAsia"/>
-        </w:rPr>
-        <w:t>数组维护从最短路到该结点的父结点的下标即可。</w:t>
-      </w:r>
-    </w:p>
-    <w:p>
-      <w:r>
-        <w:rPr>
-          <w:rFonts w:hint="eastAsia"/>
-        </w:rPr>
-        <w:t>以</w:t>
-      </w:r>
-      <w:r>
-        <w:rPr>
-          <w:rFonts w:hint="eastAsia"/>
-        </w:rPr>
-        <w:t>hdu2544</w:t>
-      </w:r>
-      <w:r>
-        <w:rPr>
-          <w:rFonts w:hint="eastAsia"/>
-        </w:rPr>
-        <w:t>为例：</w:t>
-      </w:r>
-    </w:p>
-    <w:p>
-      <w:r>
-        <w:rPr>
-          <w:rFonts w:hint="eastAsia"/>
-        </w:rPr>
-        <w:t>代码：</w:t>
-      </w:r>
-    </w:p>
-    <w:p>
-      <w:r>
-        <w:t>#include &lt;iostream&gt;</w:t>
-      </w:r>
-    </w:p>
-    <w:p>
-      <w:r>
-        <w:t>#include &lt;cstdio&gt;</w:t>
-      </w:r>
-    </w:p>
-    <w:p>
-      <w:r>
-        <w:t>#include &lt;cstdlib&gt;</w:t>
-      </w:r>
-    </w:p>
-    <w:p>
-      <w:r>
-        <w:t>#include &lt;cstring&gt;</w:t>
-      </w:r>
-    </w:p>
-    <w:p>
-      <w:r>
-        <w:t>using namespace std;</w:t>
-      </w:r>
-    </w:p>
-    <w:p>
-      <w:r>
-        <w:t>const int INF=0x3f3f3f3f;</w:t>
-      </w:r>
-    </w:p>
-    <w:p>
-      <w:r>
-        <w:t>int n,m,dist[105],sz[105][105],vis[105];</w:t>
+        <w:t xml:space="preserve">        vis[x]=1;</w:t>
+      </w:r>
+    </w:p>
+    <w:p>
+      <w:r>
+        <w:t xml:space="preserve">        for(int j=1;j&lt;=n;j++) dist[j]=min(dist[j],dist[x]+sz[x][j]);</w:t>
+      </w:r>
+    </w:p>
+    <w:p>
+      <w:r>
+        <w:t xml:space="preserve">    }</w:t>
+      </w:r>
+    </w:p>
+    <w:p>
+      <w:r>
+        <w:t xml:space="preserve">    return dist[n];</w:t>
+      </w:r>
+    </w:p>
+    <w:p>
+      <w:r>
+        <w:t>}</w:t>
       </w:r>
     </w:p>
     <w:p/>
     <w:p>
       <w:r>
-        <w:t>int dijkstra()</w:t>
+        <w:t>int main()</w:t>
       </w:r>
     </w:p>
     <w:p>
@@ -38231,73 +39201,11 @@
     </w:p>
     <w:p>
       <w:r>
-        <w:t xml:space="preserve">    int tmp,x;</w:t>
-      </w:r>
-    </w:p>
-    <w:p>
-      <w:r>
-        <w:t xml:space="preserve">    for(int i=1;i&lt;=n;i++)</w:t>
-      </w:r>
-    </w:p>
-    <w:p>
-      <w:r>
-        <w:t xml:space="preserve">    {</w:t>
-      </w:r>
-    </w:p>
-    <w:p>
-      <w:r>
-        <w:t xml:space="preserve">        tmp=INF;</w:t>
-      </w:r>
-    </w:p>
-    <w:p>
-      <w:r>
-        <w:t xml:space="preserve">        for(int j=1;j&lt;=n;j++) if(!vis[j] &amp;&amp; dist[j]&lt;tmp) tmp=dist[x=j];</w:t>
-      </w:r>
-    </w:p>
-    <w:p>
-      <w:r>
-        <w:t xml:space="preserve">        vis[x]=1;</w:t>
-      </w:r>
-    </w:p>
-    <w:p>
-      <w:r>
-        <w:t xml:space="preserve">        for(int j=1;j&lt;=n;j++) dist[j]=min(dist[j],dist[x]+sz[x][j]);</w:t>
-      </w:r>
-    </w:p>
-    <w:p>
-      <w:r>
-        <w:t xml:space="preserve">    }</w:t>
-      </w:r>
-    </w:p>
-    <w:p>
-      <w:r>
-        <w:t xml:space="preserve">    return dist[n];</w:t>
-      </w:r>
-    </w:p>
-    <w:p>
-      <w:r>
-        <w:t>}</w:t>
-      </w:r>
-    </w:p>
-    <w:p/>
-    <w:p>
-      <w:r>
-        <w:t>int main()</w:t>
-      </w:r>
-    </w:p>
-    <w:p>
-      <w:r>
-        <w:t>{</w:t>
-      </w:r>
-    </w:p>
-    <w:p>
-      <w:r>
         <w:t xml:space="preserve">    int a,b,c;</w:t>
       </w:r>
     </w:p>
     <w:p>
       <w:r>
-        <w:lastRenderedPageBreak/>
         <w:t xml:space="preserve">    while(~scanf("%d%d",&amp;n,&amp;m)&amp;&amp;n&amp;&amp;m)</w:t>
       </w:r>
     </w:p>
@@ -38834,6 +39742,7 @@
           <w:rFonts w:hint="eastAsia"/>
           <w:sz w:val="21"/>
         </w:rPr>
+        <w:lastRenderedPageBreak/>
         <w:t>代码：</w:t>
       </w:r>
     </w:p>
@@ -38963,7 +39872,6 @@
         <w:rPr>
           <w:sz w:val="21"/>
         </w:rPr>
-        <w:lastRenderedPageBreak/>
         <w:t>int floyd()</w:t>
       </w:r>
     </w:p>
@@ -39429,6 +40337,7 @@
         <w:rPr>
           <w:rFonts w:hint="eastAsia"/>
         </w:rPr>
+        <w:lastRenderedPageBreak/>
         <w:t>最小生成树</w:t>
       </w:r>
       <w:bookmarkEnd w:id="44"/>
@@ -39528,48 +40437,494 @@
         <w:rPr>
           <w:rFonts w:hint="eastAsia"/>
         </w:rPr>
+        <w:t>题意：</w:t>
+      </w:r>
+    </w:p>
+    <w:p>
+      <w:r>
+        <w:t>N</w:t>
+      </w:r>
+      <w:r>
+        <w:rPr>
+          <w:rFonts w:hint="eastAsia"/>
+        </w:rPr>
+        <w:t>个村庄，</w:t>
+      </w:r>
+      <w:r>
+        <w:rPr>
+          <w:rFonts w:hint="eastAsia"/>
+        </w:rPr>
+        <w:t>n*(</w:t>
+      </w:r>
+      <w:r>
+        <w:t>n-1</w:t>
+      </w:r>
+      <w:r>
+        <w:rPr>
+          <w:rFonts w:hint="eastAsia"/>
+        </w:rPr>
+        <w:t>)</w:t>
+      </w:r>
+      <w:r>
+        <w:t>/2</w:t>
+      </w:r>
+      <w:r>
+        <w:rPr>
+          <w:rFonts w:hint="eastAsia"/>
+        </w:rPr>
+        <w:t>条路，使村庄全部连通并使路的长度最短，求最短路长，</w:t>
+      </w:r>
+      <w:r>
+        <w:t>n&lt;100</w:t>
+      </w:r>
+      <w:r>
+        <w:rPr>
+          <w:rFonts w:hint="eastAsia"/>
+        </w:rPr>
+        <w:t>。</w:t>
+      </w:r>
+    </w:p>
+    <w:p>
+      <w:r>
+        <w:rPr>
+          <w:rFonts w:hint="eastAsia"/>
+        </w:rPr>
+        <w:t>代码：</w:t>
+      </w:r>
+    </w:p>
+    <w:p>
+      <w:r>
+        <w:t>#include&lt;stdio.h&gt;</w:t>
+      </w:r>
+    </w:p>
+    <w:p>
+      <w:r>
+        <w:t>#include&lt;string.h&gt;</w:t>
+      </w:r>
+    </w:p>
+    <w:p>
+      <w:r>
+        <w:t>#define MAX 100000000</w:t>
+      </w:r>
+    </w:p>
+    <w:p>
+      <w:r>
+        <w:t>int map[101][101],visit[101];  /*map[x][y]</w:t>
+      </w:r>
+      <w:r>
+        <w:t>记录</w:t>
+      </w:r>
+      <w:r>
+        <w:t>x</w:t>
+      </w:r>
+      <w:r>
+        <w:t>点到</w:t>
+      </w:r>
+      <w:r>
+        <w:t>y</w:t>
+      </w:r>
+      <w:r>
+        <w:t>点的距离，</w:t>
+      </w:r>
+      <w:r>
+        <w:t>visit[],</w:t>
+      </w:r>
+      <w:r>
+        <w:t>记录点是否标记。</w:t>
+      </w:r>
+      <w:r>
+        <w:t>*/</w:t>
+      </w:r>
+    </w:p>
+    <w:p>
+      <w:r>
+        <w:t>long long prim(int n);</w:t>
+      </w:r>
+    </w:p>
+    <w:p>
+      <w:r>
+        <w:t>int main()</w:t>
+      </w:r>
+    </w:p>
+    <w:p>
+      <w:r>
+        <w:t>{</w:t>
+      </w:r>
+    </w:p>
+    <w:p>
+      <w:r>
+        <w:t xml:space="preserve">    int n;</w:t>
+      </w:r>
+    </w:p>
+    <w:p>
+      <w:r>
+        <w:t xml:space="preserve">    while(scanf("%d",&amp;n)&amp;&amp;n)</w:t>
+      </w:r>
+    </w:p>
+    <w:p>
+      <w:r>
+        <w:t xml:space="preserve">    {</w:t>
+      </w:r>
+    </w:p>
+    <w:p>
+      <w:r>
+        <w:t xml:space="preserve">        int m = n*(n-1)/2;</w:t>
+      </w:r>
+    </w:p>
+    <w:p>
+      <w:r>
+        <w:t xml:space="preserve">        int i,j,a,b,c;</w:t>
+      </w:r>
+    </w:p>
+    <w:p>
+      <w:r>
+        <w:t xml:space="preserve">        for(i=1;i&lt;=n;i++)</w:t>
+      </w:r>
+    </w:p>
+    <w:p>
+      <w:r>
+        <w:t xml:space="preserve">        {</w:t>
+      </w:r>
+    </w:p>
+    <w:p>
+      <w:r>
+        <w:t xml:space="preserve">            for(j=1;j&lt;=n;j++)</w:t>
+      </w:r>
+    </w:p>
+    <w:p>
+      <w:r>
+        <w:t xml:space="preserve">            {</w:t>
+      </w:r>
+    </w:p>
+    <w:p>
+      <w:r>
+        <w:t xml:space="preserve">                if(i==j) map[i][j] = 0;</w:t>
+      </w:r>
+    </w:p>
+    <w:p>
+      <w:r>
+        <w:t xml:space="preserve">                else map[i][j]=map[j][i]=MAX;</w:t>
+      </w:r>
+    </w:p>
+    <w:p>
+      <w:r>
+        <w:t xml:space="preserve">            }</w:t>
+      </w:r>
+    </w:p>
+    <w:p>
+      <w:r>
+        <w:t xml:space="preserve">        }</w:t>
+      </w:r>
+    </w:p>
+    <w:p>
+      <w:r>
+        <w:t xml:space="preserve">        for(i=0;i&lt;m;i++)</w:t>
+      </w:r>
+    </w:p>
+    <w:p>
+      <w:r>
+        <w:t xml:space="preserve">        {</w:t>
+      </w:r>
+    </w:p>
+    <w:p>
+      <w:r>
+        <w:t xml:space="preserve">            scanf("%d%d%d",&amp;a,&amp;b,&amp;c);</w:t>
+      </w:r>
+    </w:p>
+    <w:p>
+      <w:r>
+        <w:t xml:space="preserve">            map[a][b]=map[b][a]=c;   /*</w:t>
+      </w:r>
+      <w:r>
+        <w:t>初始完</w:t>
+      </w:r>
+      <w:r>
+        <w:t>map[][]*/</w:t>
+      </w:r>
+    </w:p>
+    <w:p>
+      <w:r>
+        <w:t xml:space="preserve">        }</w:t>
+      </w:r>
+    </w:p>
+    <w:p>
+      <w:r>
+        <w:t xml:space="preserve">        long long ans = prim(n);</w:t>
+      </w:r>
+    </w:p>
+    <w:p>
+      <w:r>
+        <w:t xml:space="preserve">        printf("%lld\n",ans);</w:t>
+      </w:r>
+    </w:p>
+    <w:p>
+      <w:r>
+        <w:t xml:space="preserve">    }</w:t>
+      </w:r>
+    </w:p>
+    <w:p>
+      <w:r>
+        <w:t xml:space="preserve">    return 0;</w:t>
+      </w:r>
+    </w:p>
+    <w:p>
+      <w:r>
         <w:lastRenderedPageBreak/>
-        <w:t>题意：</w:t>
-      </w:r>
-    </w:p>
-    <w:p>
-      <w:r>
-        <w:t>N</w:t>
-      </w:r>
-      <w:r>
-        <w:rPr>
-          <w:rFonts w:hint="eastAsia"/>
-        </w:rPr>
-        <w:t>个村庄，</w:t>
-      </w:r>
-      <w:r>
-        <w:rPr>
-          <w:rFonts w:hint="eastAsia"/>
-        </w:rPr>
-        <w:t>n*(</w:t>
-      </w:r>
-      <w:r>
-        <w:t>n-1</w:t>
-      </w:r>
-      <w:r>
-        <w:rPr>
-          <w:rFonts w:hint="eastAsia"/>
-        </w:rPr>
+        <w:t>}</w:t>
+      </w:r>
+    </w:p>
+    <w:p>
+      <w:r>
+        <w:t>long long prim(int n)</w:t>
+      </w:r>
+    </w:p>
+    <w:p>
+      <w:r>
+        <w:t>{</w:t>
+      </w:r>
+    </w:p>
+    <w:p>
+      <w:r>
+        <w:t xml:space="preserve">    long long ans = 0;</w:t>
+      </w:r>
+    </w:p>
+    <w:p>
+      <w:r>
+        <w:t xml:space="preserve">    int minimal[</w:t>
+      </w:r>
+      <w:r>
+        <w:rPr>
+          <w:rFonts w:hint="eastAsia"/>
+        </w:rPr>
+        <w:t>105</w:t>
+      </w:r>
+      <w:r>
+        <w:t>],i,j,min,k;</w:t>
+      </w:r>
+    </w:p>
+    <w:p>
+      <w:r>
+        <w:t xml:space="preserve">    memset(minimal,0,sizeof(minimal));</w:t>
+      </w:r>
+    </w:p>
+    <w:p>
+      <w:r>
+        <w:t xml:space="preserve">    memset(visit,0,sizeof(visit));</w:t>
+      </w:r>
+    </w:p>
+    <w:p>
+      <w:r>
+        <w:t xml:space="preserve">    visit[1] = 1;   /*</w:t>
+      </w:r>
+      <w:r>
+        <w:t>从</w:t>
+      </w:r>
+      <w:r>
+        <w:t>1</w:t>
+      </w:r>
+      <w:r>
+        <w:t>开始，标记</w:t>
+      </w:r>
+      <w:r>
+        <w:t>1*/</w:t>
+      </w:r>
+    </w:p>
+    <w:p>
+      <w:r>
+        <w:t xml:space="preserve">    for(i=1;i&lt;=n;i++) minimal[i] = map[1][i];     /*</w:t>
+      </w:r>
+      <w:r>
+        <w:t>得到从开始点到其它个点的距离。</w:t>
+      </w:r>
+      <w:r>
+        <w:t>*/</w:t>
+      </w:r>
+    </w:p>
+    <w:p>
+      <w:r>
+        <w:t xml:space="preserve">    for(i=1;i&lt;n;i++)</w:t>
+      </w:r>
+    </w:p>
+    <w:p>
+      <w:r>
+        <w:t xml:space="preserve">    {</w:t>
+      </w:r>
+    </w:p>
+    <w:p>
+      <w:r>
+        <w:t xml:space="preserve">        min = MAX;</w:t>
+      </w:r>
+    </w:p>
+    <w:p>
+      <w:r>
+        <w:t xml:space="preserve">        for(j=1;j&lt;=n;j++)</w:t>
+      </w:r>
+    </w:p>
+    <w:p>
+      <w:r>
+        <w:t xml:space="preserve">        {</w:t>
+      </w:r>
+    </w:p>
+    <w:p>
+      <w:r>
+        <w:t xml:space="preserve">            if(minimal[j]&lt;min&amp;&amp;visit[j]==0)</w:t>
+      </w:r>
+    </w:p>
+    <w:p>
+      <w:r>
+        <w:t xml:space="preserve">            {</w:t>
+      </w:r>
+    </w:p>
+    <w:p>
+      <w:r>
+        <w:t xml:space="preserve">                min = minimal[j];    /*</w:t>
+      </w:r>
+      <w:r>
+        <w:t>得到其它未标记点到标记点的最短距离。</w:t>
+      </w:r>
+      <w:r>
+        <w:t>*/</w:t>
+      </w:r>
+    </w:p>
+    <w:p>
+      <w:r>
+        <w:t xml:space="preserve">                k = j;     /*</w:t>
+      </w:r>
+      <w:r>
+        <w:t>得到最短距离的未标记点</w:t>
+      </w:r>
+      <w:r>
+        <w:t>*/</w:t>
+      </w:r>
+    </w:p>
+    <w:p>
+      <w:r>
+        <w:t xml:space="preserve">            }</w:t>
+      </w:r>
+    </w:p>
+    <w:p>
+      <w:r>
+        <w:t xml:space="preserve">        }</w:t>
+      </w:r>
+    </w:p>
+    <w:p>
+      <w:r>
+        <w:t xml:space="preserve">        ans += min;</w:t>
+      </w:r>
+    </w:p>
+    <w:p>
+      <w:r>
+        <w:t xml:space="preserve">        visit[k] = 1;     /*</w:t>
+      </w:r>
+      <w:r>
+        <w:t>把未标记点标记</w:t>
+      </w:r>
+      <w:r>
+        <w:t>*/</w:t>
+      </w:r>
+    </w:p>
+    <w:p>
+      <w:r>
+        <w:t xml:space="preserve">        for(j=1;j&lt;=n;j++)</w:t>
+      </w:r>
+    </w:p>
+    <w:p>
+      <w:r>
+        <w:t xml:space="preserve">        {</w:t>
+      </w:r>
+    </w:p>
+    <w:p>
+      <w:r>
+        <w:t xml:space="preserve">            if(minimal[j]&gt;map[k][j]&amp;&amp;visit[j]==0&amp;&amp;k!=j)</w:t>
+      </w:r>
+    </w:p>
+    <w:p>
+      <w:r>
+        <w:t xml:space="preserve">            {</w:t>
+      </w:r>
+    </w:p>
+    <w:p>
+      <w:r>
+        <w:t xml:space="preserve">                minimal[j] = map[k][j];    /*</w:t>
+      </w:r>
+      <w:r>
+        <w:t>重新初始其它未标记点到标记点的距离，若其它未标记点到新标记点</w:t>
+      </w:r>
+      <w:r>
+        <w:t>k</w:t>
+      </w:r>
+      <w:r>
+        <w:t>的距离更短则替换。</w:t>
+      </w:r>
+      <w:r>
+        <w:t>*/</w:t>
+      </w:r>
+    </w:p>
+    <w:p>
+      <w:r>
+        <w:t xml:space="preserve">            }</w:t>
+      </w:r>
+    </w:p>
+    <w:p>
+      <w:r>
+        <w:t xml:space="preserve">        }</w:t>
+      </w:r>
+    </w:p>
+    <w:p>
+      <w:r>
+        <w:t xml:space="preserve">    }</w:t>
+      </w:r>
+    </w:p>
+    <w:p>
+      <w:r>
+        <w:t xml:space="preserve">    return ans;</w:t>
+      </w:r>
+    </w:p>
+    <w:p>
+      <w:r>
+        <w:t>}</w:t>
+      </w:r>
+    </w:p>
+    <w:p/>
+    <w:p>
+      <w:pPr>
+        <w:pStyle w:val="3"/>
+      </w:pPr>
+      <w:bookmarkStart w:id="46" w:name="_Toc479342625"/>
+      <w:r>
+        <w:t>Kruskal</w:t>
+      </w:r>
+      <w:r>
+        <w:t>算法</w:t>
+      </w:r>
+      <w:bookmarkEnd w:id="46"/>
+    </w:p>
+    <w:p>
+      <w:r>
+        <w:rPr>
+          <w:rFonts w:hint="eastAsia"/>
+        </w:rPr>
+        <w:t>时间复杂度为</w:t>
+      </w:r>
+      <w:r>
+        <w:rPr>
+          <w:rFonts w:hint="eastAsia"/>
+        </w:rPr>
+        <w:t>O</w:t>
+      </w:r>
+      <w:r>
+        <w:t>(mlogm,m</w:t>
+      </w:r>
+      <w:r>
+        <w:rPr>
+          <w:rFonts w:hint="eastAsia"/>
+        </w:rPr>
+        <w:t>为边数</w:t>
+      </w:r>
+      <w:r>
         <w:t>)</w:t>
       </w:r>
       <w:r>
-        <w:t>/2</w:t>
-      </w:r>
-      <w:r>
-        <w:rPr>
-          <w:rFonts w:hint="eastAsia"/>
-        </w:rPr>
-        <w:t>条路，使村庄全部连通并使路的长度最短，求最短路长，</w:t>
-      </w:r>
-      <w:r>
-        <w:t>n&lt;100</w:t>
-      </w:r>
-      <w:r>
         <w:rPr>
           <w:rFonts w:hint="eastAsia"/>
         </w:rPr>
@@ -39581,7 +40936,36 @@
         <w:rPr>
           <w:rFonts w:hint="eastAsia"/>
         </w:rPr>
-        <w:t>代码：</w:t>
+        <w:t>算法思想：</w:t>
+      </w:r>
+    </w:p>
+    <w:p>
+      <w:r>
+        <w:t>Kruskal</w:t>
+      </w:r>
+      <w:r>
+        <w:t>是通过一个贪心的想法：每次取剩下的边权最小的边，如果加上这条边以后图中出现一个环，则破坏生成树的性质，就不选这条边。依次进行直到整张图出现一颗生成树为止。</w:t>
+      </w:r>
+    </w:p>
+    <w:p>
+      <w:r>
+        <w:rPr>
+          <w:rFonts w:hint="eastAsia"/>
+        </w:rPr>
+        <w:lastRenderedPageBreak/>
+        <w:t>依旧以</w:t>
+      </w:r>
+      <w:r>
+        <w:rPr>
+          <w:rFonts w:hint="eastAsia"/>
+        </w:rPr>
+        <w:t>hdu1233</w:t>
+      </w:r>
+      <w:r>
+        <w:rPr>
+          <w:rFonts w:hint="eastAsia"/>
+        </w:rPr>
+        <w:t>为例：</w:t>
       </w:r>
     </w:p>
     <w:p>
@@ -39591,46 +40975,27 @@
     </w:p>
     <w:p>
       <w:r>
-        <w:t>#include&lt;string.h&gt;</w:t>
-      </w:r>
-    </w:p>
-    <w:p>
-      <w:r>
-        <w:t>#define MAX 100000000</w:t>
-      </w:r>
-    </w:p>
-    <w:p>
-      <w:r>
-        <w:t>int map[101][101],visit[101];  /*map[x][y]</w:t>
-      </w:r>
-      <w:r>
-        <w:t>记录</w:t>
-      </w:r>
-      <w:r>
-        <w:t>x</w:t>
-      </w:r>
-      <w:r>
-        <w:t>点到</w:t>
-      </w:r>
-      <w:r>
-        <w:t>y</w:t>
-      </w:r>
-      <w:r>
-        <w:t>点的距离，</w:t>
-      </w:r>
-      <w:r>
-        <w:t>visit[],</w:t>
-      </w:r>
-      <w:r>
-        <w:t>记录点是否标记。</w:t>
-      </w:r>
-      <w:r>
-        <w:t>*/</w:t>
-      </w:r>
-    </w:p>
-    <w:p>
-      <w:r>
-        <w:t>long long prim(int n);</w:t>
+        <w:t>#define N 105</w:t>
+      </w:r>
+    </w:p>
+    <w:p>
+      <w:r>
+        <w:t>int set[N];</w:t>
+      </w:r>
+    </w:p>
+    <w:p>
+      <w:r>
+        <w:t>int comp(const void *a,const void *b);</w:t>
+      </w:r>
+    </w:p>
+    <w:p>
+      <w:r>
+        <w:t>long long as(int sz[][3],int n,int a);</w:t>
+      </w:r>
+    </w:p>
+    <w:p>
+      <w:r>
+        <w:t>int fine(int a);</w:t>
       </w:r>
     </w:p>
     <w:p>
@@ -39665,12 +41030,12 @@
     </w:p>
     <w:p>
       <w:r>
-        <w:t xml:space="preserve">        int i,j,a,b,c;</w:t>
-      </w:r>
-    </w:p>
-    <w:p>
-      <w:r>
-        <w:t xml:space="preserve">        for(i=1;i&lt;=n;i++)</w:t>
+        <w:t xml:space="preserve">        int sz[m][3],i;</w:t>
+      </w:r>
+    </w:p>
+    <w:p>
+      <w:r>
+        <w:t xml:space="preserve">        for(i=0;i&lt;m;i++)</w:t>
       </w:r>
     </w:p>
     <w:p>
@@ -39680,27 +41045,7 @@
     </w:p>
     <w:p>
       <w:r>
-        <w:t xml:space="preserve">            for(j=1;j&lt;=n;j++)</w:t>
-      </w:r>
-    </w:p>
-    <w:p>
-      <w:r>
-        <w:t xml:space="preserve">            {</w:t>
-      </w:r>
-    </w:p>
-    <w:p>
-      <w:r>
-        <w:t xml:space="preserve">                if(i==j) map[i][j] = 0;</w:t>
-      </w:r>
-    </w:p>
-    <w:p>
-      <w:r>
-        <w:t xml:space="preserve">                else map[i][j]=map[j][i]=MAX;</w:t>
-      </w:r>
-    </w:p>
-    <w:p>
-      <w:r>
-        <w:t xml:space="preserve">            }</w:t>
+        <w:t xml:space="preserve">            scanf("%d%d%d",&amp;sz[i][0],&amp;sz[i][1],&amp;sz[i][2]);</w:t>
       </w:r>
     </w:p>
     <w:p>
@@ -39710,7 +41055,112 @@
     </w:p>
     <w:p>
       <w:r>
-        <w:t xml:space="preserve">        for(i=0;i&lt;m;i++)</w:t>
+        <w:t xml:space="preserve">        for(i=0;i&lt;N;i++) set[i] = i;</w:t>
+      </w:r>
+    </w:p>
+    <w:p>
+      <w:r>
+        <w:t xml:space="preserve">        qsort(sz,m,sizeof(int)*3,comp);</w:t>
+      </w:r>
+    </w:p>
+    <w:p>
+      <w:r>
+        <w:t xml:space="preserve">        long long ans = as(sz,m,n);</w:t>
+      </w:r>
+    </w:p>
+    <w:p>
+      <w:r>
+        <w:t xml:space="preserve">        printf("%lld\n",ans);</w:t>
+      </w:r>
+    </w:p>
+    <w:p>
+      <w:r>
+        <w:t xml:space="preserve">    }</w:t>
+      </w:r>
+    </w:p>
+    <w:p>
+      <w:r>
+        <w:t xml:space="preserve">    return 0;</w:t>
+      </w:r>
+    </w:p>
+    <w:p>
+      <w:r>
+        <w:t>}</w:t>
+      </w:r>
+    </w:p>
+    <w:p>
+      <w:r>
+        <w:t>int comp(const void *a,const void *b)</w:t>
+      </w:r>
+    </w:p>
+    <w:p>
+      <w:r>
+        <w:t>{</w:t>
+      </w:r>
+    </w:p>
+    <w:p>
+      <w:r>
+        <w:t xml:space="preserve">    return ((int *)a)[2]-((int *)b)[2];</w:t>
+      </w:r>
+    </w:p>
+    <w:p>
+      <w:r>
+        <w:t>}</w:t>
+      </w:r>
+    </w:p>
+    <w:p>
+      <w:r>
+        <w:t>int fine(int a)</w:t>
+      </w:r>
+    </w:p>
+    <w:p>
+      <w:r>
+        <w:t>{</w:t>
+      </w:r>
+    </w:p>
+    <w:p>
+      <w:r>
+        <w:t xml:space="preserve">    return a==set[a] ? a : (set[a]=fine(set[a]));</w:t>
+      </w:r>
+    </w:p>
+    <w:p>
+      <w:r>
+        <w:t>}</w:t>
+      </w:r>
+    </w:p>
+    <w:p>
+      <w:r>
+        <w:t>long long as(int sz[][3],int n,int a)</w:t>
+      </w:r>
+    </w:p>
+    <w:p>
+      <w:r>
+        <w:t>{</w:t>
+      </w:r>
+    </w:p>
+    <w:p>
+      <w:r>
+        <w:t xml:space="preserve">    long long ans = 0;</w:t>
+      </w:r>
+    </w:p>
+    <w:p>
+      <w:r>
+        <w:t xml:space="preserve">    int i;</w:t>
+      </w:r>
+    </w:p>
+    <w:p>
+      <w:r>
+        <w:t xml:space="preserve">    for(i=0;i&lt;n;i++)</w:t>
+      </w:r>
+    </w:p>
+    <w:p>
+      <w:r>
+        <w:t xml:space="preserve">    {</w:t>
+      </w:r>
+    </w:p>
+    <w:p>
+      <w:r>
+        <w:t xml:space="preserve">        if(fine(sz[i][0])!=fine(sz[i][1]))</w:t>
       </w:r>
     </w:p>
     <w:p>
@@ -39720,18 +41170,23 @@
     </w:p>
     <w:p>
       <w:r>
-        <w:t xml:space="preserve">            scanf("%d%d%d",&amp;a,&amp;b,&amp;c);</w:t>
-      </w:r>
-    </w:p>
-    <w:p>
-      <w:r>
-        <w:t xml:space="preserve">            map[a][b]=map[b][a]=c;   /*</w:t>
-      </w:r>
-      <w:r>
-        <w:t>初始完</w:t>
-      </w:r>
-      <w:r>
-        <w:t>map[][]*/</w:t>
+        <w:t xml:space="preserve">            set[fine(sz[i][1])] = fine(sz[i][0]);</w:t>
+      </w:r>
+    </w:p>
+    <w:p>
+      <w:r>
+        <w:t xml:space="preserve">            ans += sz[i][2];</w:t>
+      </w:r>
+    </w:p>
+    <w:p>
+      <w:r>
+        <w:t xml:space="preserve">            a--;</w:t>
+      </w:r>
+    </w:p>
+    <w:p>
+      <w:r>
+        <w:lastRenderedPageBreak/>
+        <w:t xml:space="preserve">            if(a==1) break;</w:t>
       </w:r>
     </w:p>
     <w:p>
@@ -39741,12 +41196,7 @@
     </w:p>
     <w:p>
       <w:r>
-        <w:t xml:space="preserve">        long long ans = prim(n);</w:t>
-      </w:r>
-    </w:p>
-    <w:p>
-      <w:r>
-        <w:t xml:space="preserve">        printf("%lld\n",ans);</w:t>
+        <w:t xml:space="preserve">        else continue;</w:t>
       </w:r>
     </w:p>
     <w:p>
@@ -39756,7 +41206,7 @@
     </w:p>
     <w:p>
       <w:r>
-        <w:t xml:space="preserve">    return 0;</w:t>
+        <w:t xml:space="preserve">    return ans;</w:t>
       </w:r>
     </w:p>
     <w:p>
@@ -39766,7 +41216,66 @@
     </w:p>
     <w:p>
       <w:r>
-        <w:t>long long prim(int n)</w:t>
+        <w:rPr>
+          <w:rFonts w:hint="eastAsia"/>
+        </w:rPr>
+        <w:t>不过</w:t>
+      </w:r>
+      <w:r>
+        <w:rPr>
+          <w:rFonts w:hint="eastAsia"/>
+        </w:rPr>
+        <w:t>hdu</w:t>
+      </w:r>
+      <w:r>
+        <w:rPr>
+          <w:rFonts w:hint="eastAsia"/>
+        </w:rPr>
+        <w:t>里的编译器好像不支持</w:t>
+      </w:r>
+      <w:r>
+        <w:rPr>
+          <w:rFonts w:hint="eastAsia"/>
+        </w:rPr>
+        <w:t>qsort</w:t>
+      </w:r>
+      <w:r>
+        <w:rPr>
+          <w:rFonts w:hint="eastAsia"/>
+        </w:rPr>
+        <w:t>二维数组排序，把</w:t>
+      </w:r>
+      <w:r>
+        <w:rPr>
+          <w:rFonts w:hint="eastAsia"/>
+        </w:rPr>
+        <w:t>qsort</w:t>
+      </w:r>
+      <w:r>
+        <w:rPr>
+          <w:rFonts w:hint="eastAsia"/>
+        </w:rPr>
+        <w:t>二维数组排序写成自定义的函数即可过。</w:t>
+      </w:r>
+    </w:p>
+    <w:p>
+      <w:r>
+        <w:t>void qsort(int sz[][3],int a)</w:t>
+      </w:r>
+      <w:r>
+        <w:t xml:space="preserve"> </w:t>
+      </w:r>
+      <w:r>
+        <w:rPr>
+          <w:rFonts w:hint="eastAsia"/>
+        </w:rPr>
+        <w:t>//</w:t>
+      </w:r>
+      <w:r>
+        <w:rPr>
+          <w:rFonts w:hint="eastAsia"/>
+        </w:rPr>
+        <w:t>按边排序</w:t>
       </w:r>
     </w:p>
     <w:p>
@@ -39776,612 +41285,11 @@
     </w:p>
     <w:p>
       <w:r>
-        <w:t xml:space="preserve">    long long ans = 0;</w:t>
-      </w:r>
-    </w:p>
-    <w:p>
-      <w:r>
-        <w:t xml:space="preserve">    int minimal[</w:t>
-      </w:r>
-      <w:r>
-        <w:rPr>
-          <w:rFonts w:hint="eastAsia"/>
-        </w:rPr>
-        <w:t>105</w:t>
-      </w:r>
-      <w:r>
-        <w:t>],i,j,min,k;</w:t>
-      </w:r>
-    </w:p>
-    <w:p>
-      <w:r>
-        <w:t xml:space="preserve">    memset(minimal,0,sizeof(minimal));</w:t>
-      </w:r>
-    </w:p>
-    <w:p>
-      <w:r>
-        <w:t xml:space="preserve">    memset(visit,0,sizeof(visit));</w:t>
-      </w:r>
-    </w:p>
-    <w:p>
-      <w:r>
-        <w:t xml:space="preserve">    visit[1] = 1;   /*</w:t>
-      </w:r>
-      <w:r>
-        <w:t>从</w:t>
-      </w:r>
-      <w:r>
-        <w:t>1</w:t>
-      </w:r>
-      <w:r>
-        <w:t>开始，标记</w:t>
-      </w:r>
-      <w:r>
-        <w:t>1*/</w:t>
-      </w:r>
-    </w:p>
-    <w:p>
-      <w:r>
-        <w:t xml:space="preserve">    for(i=1;i&lt;=n;i++) minimal[i] = map[1][i];     /*</w:t>
-      </w:r>
-      <w:r>
-        <w:t>得到从开始点到其它个点的距离。</w:t>
-      </w:r>
-      <w:r>
-        <w:t>*/</w:t>
-      </w:r>
-    </w:p>
-    <w:p>
-      <w:r>
-        <w:t xml:space="preserve">    for(i=1;i&lt;n;i++)</w:t>
-      </w:r>
-    </w:p>
-    <w:p>
-      <w:r>
-        <w:lastRenderedPageBreak/>
-        <w:t xml:space="preserve">    {</w:t>
-      </w:r>
-    </w:p>
-    <w:p>
-      <w:r>
-        <w:t xml:space="preserve">        min = MAX;</w:t>
-      </w:r>
-    </w:p>
-    <w:p>
-      <w:r>
-        <w:t xml:space="preserve">        for(j=1;j&lt;=n;j++)</w:t>
-      </w:r>
-    </w:p>
-    <w:p>
-      <w:r>
-        <w:t xml:space="preserve">        {</w:t>
-      </w:r>
-    </w:p>
-    <w:p>
-      <w:r>
-        <w:t xml:space="preserve">            if(minimal[j]&lt;min&amp;&amp;visit[j]==0)</w:t>
-      </w:r>
-    </w:p>
-    <w:p>
-      <w:r>
-        <w:t xml:space="preserve">            {</w:t>
-      </w:r>
-    </w:p>
-    <w:p>
-      <w:r>
-        <w:t xml:space="preserve">                min = minimal[j];    /*</w:t>
-      </w:r>
-      <w:r>
-        <w:t>得到其它未标记点到标记点的最短距离。</w:t>
-      </w:r>
-      <w:r>
-        <w:t>*/</w:t>
-      </w:r>
-    </w:p>
-    <w:p>
-      <w:r>
-        <w:t xml:space="preserve">                k = j;     /*</w:t>
-      </w:r>
-      <w:r>
-        <w:t>得到最短距离的未标记点</w:t>
-      </w:r>
-      <w:r>
-        <w:t>*/</w:t>
-      </w:r>
-    </w:p>
-    <w:p>
-      <w:r>
-        <w:t xml:space="preserve">            }</w:t>
-      </w:r>
-    </w:p>
-    <w:p>
-      <w:r>
-        <w:t xml:space="preserve">        }</w:t>
-      </w:r>
-    </w:p>
-    <w:p>
-      <w:r>
-        <w:t xml:space="preserve">        ans += min;</w:t>
-      </w:r>
-    </w:p>
-    <w:p>
-      <w:r>
-        <w:t xml:space="preserve">        visit[k] = 1;     /*</w:t>
-      </w:r>
-      <w:r>
-        <w:t>把未标记点标记</w:t>
-      </w:r>
-      <w:r>
-        <w:t>*/</w:t>
-      </w:r>
-    </w:p>
-    <w:p>
-      <w:r>
-        <w:t xml:space="preserve">        for(j=1;j&lt;=n;j++)</w:t>
-      </w:r>
-    </w:p>
-    <w:p>
-      <w:r>
-        <w:t xml:space="preserve">        {</w:t>
-      </w:r>
-    </w:p>
-    <w:p>
-      <w:r>
-        <w:t xml:space="preserve">            if(minimal[j]&gt;map[k][j]&amp;&amp;visit[j]==0&amp;&amp;k!=j)</w:t>
-      </w:r>
-    </w:p>
-    <w:p>
-      <w:r>
-        <w:t xml:space="preserve">            {</w:t>
-      </w:r>
-    </w:p>
-    <w:p>
-      <w:r>
-        <w:t xml:space="preserve">                minimal[j] = map[k][j];    /*</w:t>
-      </w:r>
-      <w:r>
-        <w:t>重新初始其它未标记点到标记点的距离，若其它未标记点到新标记点</w:t>
-      </w:r>
-      <w:r>
-        <w:t>k</w:t>
-      </w:r>
-      <w:r>
-        <w:t>的距离更短则替换。</w:t>
-      </w:r>
-      <w:r>
-        <w:t>*/</w:t>
-      </w:r>
-    </w:p>
-    <w:p>
-      <w:r>
-        <w:t xml:space="preserve">            }</w:t>
-      </w:r>
-    </w:p>
-    <w:p>
-      <w:r>
-        <w:t xml:space="preserve">        }</w:t>
-      </w:r>
-    </w:p>
-    <w:p>
-      <w:r>
-        <w:t xml:space="preserve">    }</w:t>
-      </w:r>
-    </w:p>
-    <w:p>
-      <w:r>
-        <w:t xml:space="preserve">    return ans;</w:t>
-      </w:r>
-    </w:p>
-    <w:p>
-      <w:r>
-        <w:t>}</w:t>
-      </w:r>
-    </w:p>
-    <w:p/>
-    <w:p>
-      <w:pPr>
-        <w:pStyle w:val="3"/>
-      </w:pPr>
-      <w:bookmarkStart w:id="46" w:name="_Toc479342625"/>
-      <w:r>
-        <w:t>Kruskal</w:t>
-      </w:r>
-      <w:r>
-        <w:t>算法</w:t>
-      </w:r>
-      <w:bookmarkEnd w:id="46"/>
-    </w:p>
-    <w:p>
-      <w:r>
-        <w:rPr>
-          <w:rFonts w:hint="eastAsia"/>
-        </w:rPr>
-        <w:t>时间复杂度为</w:t>
-      </w:r>
-      <w:r>
-        <w:rPr>
-          <w:rFonts w:hint="eastAsia"/>
-        </w:rPr>
-        <w:t>O</w:t>
-      </w:r>
-      <w:r>
-        <w:t>(mlogm,m</w:t>
-      </w:r>
-      <w:r>
-        <w:rPr>
-          <w:rFonts w:hint="eastAsia"/>
-        </w:rPr>
-        <w:t>为边数</w:t>
-      </w:r>
-      <w:r>
-        <w:t>)</w:t>
-      </w:r>
-      <w:r>
-        <w:rPr>
-          <w:rFonts w:hint="eastAsia"/>
-        </w:rPr>
-        <w:t>。</w:t>
-      </w:r>
-    </w:p>
-    <w:p>
-      <w:r>
-        <w:rPr>
-          <w:rFonts w:hint="eastAsia"/>
-        </w:rPr>
-        <w:t>算法思想：</w:t>
-      </w:r>
-    </w:p>
-    <w:p>
-      <w:r>
-        <w:t>Kruskal</w:t>
-      </w:r>
-      <w:r>
-        <w:t>是通过一个贪心的想法：每次取剩下的边权最小的边，如果加上这条边以后图中出现一个环，则破坏生成树的性质，就不选这条边。依次进行直到整张图出现一颗生成树为止。</w:t>
-      </w:r>
-    </w:p>
-    <w:p>
-      <w:r>
-        <w:rPr>
-          <w:rFonts w:hint="eastAsia"/>
-        </w:rPr>
-        <w:t>依旧以</w:t>
-      </w:r>
-      <w:r>
-        <w:rPr>
-          <w:rFonts w:hint="eastAsia"/>
-        </w:rPr>
-        <w:t>hdu1233</w:t>
-      </w:r>
-      <w:r>
-        <w:rPr>
-          <w:rFonts w:hint="eastAsia"/>
-        </w:rPr>
-        <w:t>为例：</w:t>
-      </w:r>
-    </w:p>
-    <w:p>
-      <w:r>
-        <w:t>#include&lt;stdio.h&gt;</w:t>
-      </w:r>
-    </w:p>
-    <w:p>
-      <w:r>
-        <w:t>#define N 105</w:t>
-      </w:r>
-    </w:p>
-    <w:p>
-      <w:r>
-        <w:t>int set[N];</w:t>
-      </w:r>
-    </w:p>
-    <w:p>
-      <w:r>
-        <w:t>int comp(const void *a,const void *b);</w:t>
-      </w:r>
-    </w:p>
-    <w:p>
-      <w:r>
-        <w:t>long long as(int sz[][3],int n,int a);</w:t>
-      </w:r>
-    </w:p>
-    <w:p>
-      <w:r>
-        <w:t>int fine(int a);</w:t>
-      </w:r>
-    </w:p>
-    <w:p>
-      <w:r>
-        <w:t>int main()</w:t>
-      </w:r>
-    </w:p>
-    <w:p>
-      <w:r>
-        <w:t>{</w:t>
-      </w:r>
-    </w:p>
-    <w:p>
-      <w:r>
-        <w:t xml:space="preserve">    int n;</w:t>
-      </w:r>
-    </w:p>
-    <w:p>
-      <w:r>
-        <w:t xml:space="preserve">    while(scanf("%d",&amp;n)&amp;&amp;n)</w:t>
-      </w:r>
-    </w:p>
-    <w:p>
-      <w:r>
-        <w:lastRenderedPageBreak/>
-        <w:t xml:space="preserve">    {</w:t>
-      </w:r>
-    </w:p>
-    <w:p>
-      <w:r>
-        <w:t xml:space="preserve">        int m = n*(n-1)/2;</w:t>
-      </w:r>
-    </w:p>
-    <w:p>
-      <w:r>
-        <w:t xml:space="preserve">        int sz[m][3],i;</w:t>
-      </w:r>
-    </w:p>
-    <w:p>
-      <w:r>
-        <w:t xml:space="preserve">        for(i=0;i&lt;m;i++)</w:t>
-      </w:r>
-    </w:p>
-    <w:p>
-      <w:r>
-        <w:t xml:space="preserve">        {</w:t>
-      </w:r>
-    </w:p>
-    <w:p>
-      <w:r>
-        <w:t xml:space="preserve">            scanf("%d%d%d",&amp;sz[i][0],&amp;sz[i][1],&amp;sz[i][2]);</w:t>
-      </w:r>
-    </w:p>
-    <w:p>
-      <w:r>
-        <w:t xml:space="preserve">        }</w:t>
-      </w:r>
-    </w:p>
-    <w:p>
-      <w:r>
-        <w:t xml:space="preserve">        for(i=0;i&lt;N;i++) set[i] = i;</w:t>
-      </w:r>
-    </w:p>
-    <w:p>
-      <w:r>
-        <w:t xml:space="preserve">        qsort(sz,m,sizeof(int)*3,comp);</w:t>
-      </w:r>
-    </w:p>
-    <w:p>
-      <w:r>
-        <w:t xml:space="preserve">        long long ans = as(sz,m,n);</w:t>
-      </w:r>
-    </w:p>
-    <w:p>
-      <w:r>
-        <w:t xml:space="preserve">        printf("%lld\n",ans);</w:t>
-      </w:r>
-    </w:p>
-    <w:p>
-      <w:r>
-        <w:t xml:space="preserve">    }</w:t>
-      </w:r>
-    </w:p>
-    <w:p>
-      <w:r>
-        <w:t xml:space="preserve">    return 0;</w:t>
-      </w:r>
-    </w:p>
-    <w:p>
-      <w:r>
-        <w:t>}</w:t>
-      </w:r>
-    </w:p>
-    <w:p>
-      <w:r>
-        <w:t>int comp(const void *a,const void *b)</w:t>
-      </w:r>
-    </w:p>
-    <w:p>
-      <w:r>
-        <w:t>{</w:t>
-      </w:r>
-    </w:p>
-    <w:p>
-      <w:r>
-        <w:t xml:space="preserve">    return ((int *)a)[2]-((int *)b)[2];</w:t>
-      </w:r>
-    </w:p>
-    <w:p>
-      <w:r>
-        <w:t>}</w:t>
-      </w:r>
-    </w:p>
-    <w:p>
-      <w:r>
-        <w:t>int fine(int a)</w:t>
-      </w:r>
-    </w:p>
-    <w:p>
-      <w:r>
-        <w:t>{</w:t>
-      </w:r>
-    </w:p>
-    <w:p>
-      <w:r>
-        <w:t xml:space="preserve">    return a==set[a] ? a : (set[a]=fine(set[a]));</w:t>
-      </w:r>
-    </w:p>
-    <w:p>
-      <w:r>
-        <w:t>}</w:t>
-      </w:r>
-    </w:p>
-    <w:p>
-      <w:r>
-        <w:t>long long as(int sz[][3],int n,int a)</w:t>
-      </w:r>
-    </w:p>
-    <w:p>
-      <w:r>
-        <w:t>{</w:t>
-      </w:r>
-    </w:p>
-    <w:p>
-      <w:r>
-        <w:t xml:space="preserve">    long long ans = 0;</w:t>
-      </w:r>
-    </w:p>
-    <w:p>
-      <w:r>
-        <w:t xml:space="preserve">    int i;</w:t>
-      </w:r>
-    </w:p>
-    <w:p>
-      <w:r>
-        <w:t xml:space="preserve">    for(i=0;i&lt;n;i++)</w:t>
-      </w:r>
-    </w:p>
-    <w:p>
-      <w:r>
-        <w:t xml:space="preserve">    {</w:t>
-      </w:r>
-    </w:p>
-    <w:p>
-      <w:r>
-        <w:t xml:space="preserve">        if(fine(sz[i][0])!=fine(sz[i][1]))</w:t>
-      </w:r>
-    </w:p>
-    <w:p>
-      <w:r>
-        <w:t xml:space="preserve">        {</w:t>
-      </w:r>
-    </w:p>
-    <w:p>
-      <w:r>
-        <w:t xml:space="preserve">            set[fine(sz[i][1])] = fine(sz[i][0]);</w:t>
-      </w:r>
-    </w:p>
-    <w:p>
-      <w:r>
-        <w:t xml:space="preserve">            ans += sz[i][2];</w:t>
-      </w:r>
-    </w:p>
-    <w:p>
-      <w:r>
-        <w:t xml:space="preserve">            a--;</w:t>
-      </w:r>
-    </w:p>
-    <w:p>
-      <w:r>
-        <w:t xml:space="preserve">            if(a==1) break;</w:t>
-      </w:r>
-    </w:p>
-    <w:p>
-      <w:r>
-        <w:t xml:space="preserve">        }</w:t>
-      </w:r>
-    </w:p>
-    <w:p>
-      <w:r>
-        <w:t xml:space="preserve">        else continue;</w:t>
-      </w:r>
-    </w:p>
-    <w:p>
-      <w:r>
-        <w:t xml:space="preserve">    }</w:t>
-      </w:r>
-    </w:p>
-    <w:p>
-      <w:r>
-        <w:t xml:space="preserve">    return ans;</w:t>
-      </w:r>
-    </w:p>
-    <w:p>
-      <w:r>
-        <w:t>}</w:t>
-      </w:r>
-    </w:p>
-    <w:p>
-      <w:r>
-        <w:rPr>
-          <w:rFonts w:hint="eastAsia"/>
-        </w:rPr>
-        <w:t>不过</w:t>
-      </w:r>
-      <w:r>
-        <w:rPr>
-          <w:rFonts w:hint="eastAsia"/>
-        </w:rPr>
-        <w:t>hdu</w:t>
-      </w:r>
-      <w:r>
-        <w:rPr>
-          <w:rFonts w:hint="eastAsia"/>
-        </w:rPr>
-        <w:t>里的编译器好像不支持</w:t>
-      </w:r>
-      <w:r>
-        <w:rPr>
-          <w:rFonts w:hint="eastAsia"/>
-        </w:rPr>
-        <w:t>qsort</w:t>
-      </w:r>
-      <w:r>
-        <w:rPr>
-          <w:rFonts w:hint="eastAsia"/>
-        </w:rPr>
-        <w:t>二维数组排序，把</w:t>
-      </w:r>
-      <w:r>
-        <w:rPr>
-          <w:rFonts w:hint="eastAsia"/>
-        </w:rPr>
-        <w:t>qsort</w:t>
-      </w:r>
-      <w:r>
-        <w:rPr>
-          <w:rFonts w:hint="eastAsia"/>
-        </w:rPr>
-        <w:t>二维数组排序写成自定义的函数即可过。</w:t>
-      </w:r>
-    </w:p>
-    <w:p>
-      <w:r>
-        <w:t>void qsort(int sz[][3],int a)</w:t>
-      </w:r>
-      <w:r>
-        <w:t xml:space="preserve"> </w:t>
-      </w:r>
-      <w:r>
-        <w:rPr>
-          <w:rFonts w:hint="eastAsia"/>
-        </w:rPr>
-        <w:t>//</w:t>
-      </w:r>
-      <w:r>
-        <w:rPr>
-          <w:rFonts w:hint="eastAsia"/>
-        </w:rPr>
-        <w:t>按边排序</w:t>
-      </w:r>
-    </w:p>
-    <w:p>
-      <w:r>
-        <w:t>{</w:t>
-      </w:r>
-    </w:p>
-    <w:p>
-      <w:r>
         <w:t xml:space="preserve">    int i,j,x,exchange;</w:t>
       </w:r>
     </w:p>
     <w:p>
       <w:r>
-        <w:lastRenderedPageBreak/>
         <w:t xml:space="preserve">    for(i=0;i&lt;a-1;i++)</w:t>
       </w:r>
     </w:p>
@@ -40794,7 +41702,6 @@
         <w:rPr>
           <w:rFonts w:hint="eastAsia"/>
         </w:rPr>
-        <w:lastRenderedPageBreak/>
         <w:t>完全背包</w:t>
       </w:r>
       <w:bookmarkEnd w:id="50"/>
@@ -41228,7 +42135,14 @@
         <w:rPr>
           <w:rFonts w:hint="eastAsia"/>
         </w:rPr>
-        <w:t>。这些物品被划分为若干组，每组中的物品互相冲突，最多选一件。求解将哪些物品装入背包可使这些物品的费用总和不超过背包容量，且价值总和最大。</w:t>
+        <w:t>。这些物品被划分为若干组，每组中的物品互相冲突，最多选一</w:t>
+      </w:r>
+      <w:r>
+        <w:rPr>
+          <w:rFonts w:hint="eastAsia"/>
+        </w:rPr>
+        <w:lastRenderedPageBreak/>
+        <w:t>件。求解将哪些物品装入背包可使这些物品的费用总和不超过背包容量，且价值总和最大。</w:t>
       </w:r>
     </w:p>
     <w:p/>
@@ -41422,7 +42336,6 @@
         <w:rPr>
           <w:rFonts w:hint="eastAsia"/>
         </w:rPr>
-        <w:lastRenderedPageBreak/>
         <w:t>线性</w:t>
       </w:r>
       <w:r>
@@ -41437,7 +42350,7 @@
     <w:p/>
     <w:p/>
     <w:sectPr>
-      <w:footerReference w:type="default" r:id="rId15"/>
+      <w:footerReference w:type="default" r:id="rId39"/>
       <w:pgSz w:w="11906" w:h="16838"/>
       <w:pgMar w:top="1440" w:right="1800" w:bottom="1440" w:left="1800" w:header="851" w:footer="992" w:gutter="0"/>
       <w:pgNumType w:start="0"/>
@@ -41478,6 +42391,7 @@
         <w:docPartUnique/>
       </w:docPartObj>
     </w:sdtPr>
+    <w:sdtEndPr/>
     <w:sdtContent>
       <w:p>
         <w:pPr>
@@ -41498,7 +42412,7 @@
             <w:noProof/>
             <w:lang w:val="zh-CN"/>
           </w:rPr>
-          <w:t>67</w:t>
+          <w:t>58</w:t>
         </w:r>
         <w:r>
           <w:fldChar w:fldCharType="end"/>
@@ -43171,7 +44085,6 @@
   <w:style w:type="character" w:default="1" w:styleId="a0">
     <w:name w:val="Default Paragraph Font"/>
     <w:uiPriority w:val="1"/>
-    <w:semiHidden/>
     <w:unhideWhenUsed/>
   </w:style>
   <w:style w:type="table" w:default="1" w:styleId="a1">
@@ -43553,6 +44466,593 @@
 </w:styles>
 </file>
 
+<file path=word/glossary/document.xml><?xml version="1.0" encoding="utf-8"?>
+<w:glossaryDocument xmlns:wpc="http://schemas.microsoft.com/office/word/2010/wordprocessingCanvas" xmlns:cx="http://schemas.microsoft.com/office/drawing/2014/chartex" xmlns:mc="http://schemas.openxmlformats.org/markup-compatibility/2006" xmlns:o="urn:schemas-microsoft-com:office:office" xmlns:r="http://schemas.openxmlformats.org/officeDocument/2006/relationships" xmlns:m="http://schemas.openxmlformats.org/officeDocument/2006/math" xmlns:v="urn:schemas-microsoft-com:vml" xmlns:wp14="http://schemas.microsoft.com/office/word/2010/wordprocessingDrawing" xmlns:wp="http://schemas.openxmlformats.org/drawingml/2006/wordprocessingDrawing" xmlns:w10="urn:schemas-microsoft-com:office:word" xmlns:w="http://schemas.openxmlformats.org/wordprocessingml/2006/main" xmlns:w14="http://schemas.microsoft.com/office/word/2010/wordml" xmlns:w15="http://schemas.microsoft.com/office/word/2012/wordml" xmlns:w16se="http://schemas.microsoft.com/office/word/2015/wordml/symex" xmlns:wpg="http://schemas.microsoft.com/office/word/2010/wordprocessingGroup" xmlns:wpi="http://schemas.microsoft.com/office/word/2010/wordprocessingInk" xmlns:wne="http://schemas.microsoft.com/office/word/2006/wordml" xmlns:wps="http://schemas.microsoft.com/office/word/2010/wordprocessingShape" mc:Ignorable="w14 w15 w16se wp14"/>
+</file>
+
+<file path=word/glossary/fontTable.xml><?xml version="1.0" encoding="utf-8"?>
+<w:fonts xmlns:mc="http://schemas.openxmlformats.org/markup-compatibility/2006" xmlns:r="http://schemas.openxmlformats.org/officeDocument/2006/relationships" xmlns:w="http://schemas.openxmlformats.org/wordprocessingml/2006/main" xmlns:w14="http://schemas.microsoft.com/office/word/2010/wordml" xmlns:w15="http://schemas.microsoft.com/office/word/2012/wordml" xmlns:w16se="http://schemas.microsoft.com/office/word/2015/wordml/symex" mc:Ignorable="w14 w15 w16se">
+  <w:font w:name="Times New Roman">
+    <w:panose1 w:val="02020603050405020304"/>
+    <w:charset w:val="00"/>
+    <w:family w:val="roman"/>
+    <w:pitch w:val="variable"/>
+    <w:sig w:usb0="E0002EFF" w:usb1="C000785B" w:usb2="00000009" w:usb3="00000000" w:csb0="000001FF" w:csb1="00000000"/>
+  </w:font>
+  <w:font w:name="Symbol">
+    <w:panose1 w:val="05050102010706020507"/>
+    <w:charset w:val="02"/>
+    <w:family w:val="roman"/>
+    <w:pitch w:val="variable"/>
+    <w:sig w:usb0="00000000" w:usb1="10000000" w:usb2="00000000" w:usb3="00000000" w:csb0="80000000" w:csb1="00000000"/>
+  </w:font>
+  <w:font w:name="Courier New">
+    <w:panose1 w:val="02070309020205020404"/>
+    <w:charset w:val="00"/>
+    <w:family w:val="modern"/>
+    <w:pitch w:val="fixed"/>
+    <w:sig w:usb0="E0002EFF" w:usb1="C0007843" w:usb2="00000009" w:usb3="00000000" w:csb0="000001FF" w:csb1="00000000"/>
+  </w:font>
+  <w:font w:name="Wingdings">
+    <w:panose1 w:val="05000000000000000000"/>
+    <w:charset w:val="02"/>
+    <w:family w:val="auto"/>
+    <w:pitch w:val="variable"/>
+    <w:sig w:usb0="00000000" w:usb1="10000000" w:usb2="00000000" w:usb3="00000000" w:csb0="80000000" w:csb1="00000000"/>
+  </w:font>
+  <w:font w:name="Calibri">
+    <w:panose1 w:val="020F0502020204030204"/>
+    <w:charset w:val="00"/>
+    <w:family w:val="swiss"/>
+    <w:pitch w:val="variable"/>
+    <w:sig w:usb0="E0002AFF" w:usb1="C000247B" w:usb2="00000009" w:usb3="00000000" w:csb0="000001FF" w:csb1="00000000"/>
+  </w:font>
+  <w:font w:name="宋体">
+    <w:altName w:val="SimSun"/>
+    <w:panose1 w:val="02010600030101010101"/>
+    <w:charset w:val="86"/>
+    <w:family w:val="auto"/>
+    <w:pitch w:val="variable"/>
+    <w:sig w:usb0="00000003" w:usb1="288F0000" w:usb2="00000016" w:usb3="00000000" w:csb0="00040001" w:csb1="00000000"/>
+  </w:font>
+  <w:font w:name="Calibri Light">
+    <w:panose1 w:val="020F0302020204030204"/>
+    <w:charset w:val="00"/>
+    <w:family w:val="swiss"/>
+    <w:pitch w:val="variable"/>
+    <w:sig w:usb0="E0002AFF" w:usb1="C000247B" w:usb2="00000009" w:usb3="00000000" w:csb0="000001FF" w:csb1="00000000"/>
+  </w:font>
+  <w:font w:name="微软雅黑">
+    <w:panose1 w:val="020B0503020204020204"/>
+    <w:charset w:val="86"/>
+    <w:family w:val="swiss"/>
+    <w:pitch w:val="variable"/>
+    <w:sig w:usb0="80000287" w:usb1="28CF3C50" w:usb2="00000016" w:usb3="00000000" w:csb0="0004001F" w:csb1="00000000"/>
+  </w:font>
+  <w:font w:name="Arial">
+    <w:panose1 w:val="020B0604020202020204"/>
+    <w:charset w:val="00"/>
+    <w:family w:val="swiss"/>
+    <w:pitch w:val="variable"/>
+    <w:sig w:usb0="E0002EFF" w:usb1="C0007843" w:usb2="00000009" w:usb3="00000000" w:csb0="000001FF" w:csb1="00000000"/>
+  </w:font>
+  <w:font w:name="Cambria Math">
+    <w:panose1 w:val="02040503050406030204"/>
+    <w:charset w:val="00"/>
+    <w:family w:val="roman"/>
+    <w:pitch w:val="variable"/>
+    <w:sig w:usb0="E00002FF" w:usb1="420024FF" w:usb2="00000000" w:usb3="00000000" w:csb0="0000019F" w:csb1="00000000"/>
+  </w:font>
+  <w:font w:name="等线">
+    <w:altName w:val="DengXian"/>
+    <w:panose1 w:val="02010600030101010101"/>
+    <w:charset w:val="86"/>
+    <w:family w:val="auto"/>
+    <w:pitch w:val="variable"/>
+    <w:sig w:usb0="A00002BF" w:usb1="38CF7CFA" w:usb2="00000016" w:usb3="00000000" w:csb0="0004000F" w:csb1="00000000"/>
+  </w:font>
+  <w:font w:name="等线 Light">
+    <w:panose1 w:val="02010600030101010101"/>
+    <w:charset w:val="86"/>
+    <w:family w:val="auto"/>
+    <w:pitch w:val="variable"/>
+    <w:sig w:usb0="A00002BF" w:usb1="38CF7CFA" w:usb2="00000016" w:usb3="00000000" w:csb0="0004000F" w:csb1="00000000"/>
+  </w:font>
+</w:fonts>
+</file>
+
+<file path=word/glossary/settings.xml><?xml version="1.0" encoding="utf-8"?>
+<w:settings xmlns:mc="http://schemas.openxmlformats.org/markup-compatibility/2006" xmlns:o="urn:schemas-microsoft-com:office:office" xmlns:r="http://schemas.openxmlformats.org/officeDocument/2006/relationships" xmlns:m="http://schemas.openxmlformats.org/officeDocument/2006/math" xmlns:v="urn:schemas-microsoft-com:vml" xmlns:w10="urn:schemas-microsoft-com:office:word" xmlns:w="http://schemas.openxmlformats.org/wordprocessingml/2006/main" xmlns:w14="http://schemas.microsoft.com/office/word/2010/wordml" xmlns:w15="http://schemas.microsoft.com/office/word/2012/wordml" xmlns:w16se="http://schemas.microsoft.com/office/word/2015/wordml/symex" xmlns:sl="http://schemas.openxmlformats.org/schemaLibrary/2006/main" mc:Ignorable="w14 w15 w16se">
+  <w:view w:val="normal"/>
+  <w:bordersDoNotSurroundHeader/>
+  <w:bordersDoNotSurroundFooter/>
+  <w:defaultTabStop w:val="420"/>
+  <w:drawingGridVerticalSpacing w:val="156"/>
+  <w:displayHorizontalDrawingGridEvery w:val="0"/>
+  <w:displayVerticalDrawingGridEvery w:val="2"/>
+  <w:characterSpacingControl w:val="compressPunctuation"/>
+  <w:compat>
+    <w:spaceForUL/>
+    <w:balanceSingleByteDoubleByteWidth/>
+    <w:doNotLeaveBackslashAlone/>
+    <w:ulTrailSpace/>
+    <w:doNotExpandShiftReturn/>
+    <w:adjustLineHeightInTable/>
+    <w:useFELayout/>
+    <w:compatSetting w:name="compatibilityMode" w:uri="http://schemas.microsoft.com/office/word" w:val="15"/>
+    <w:compatSetting w:name="overrideTableStyleFontSizeAndJustification" w:uri="http://schemas.microsoft.com/office/word" w:val="1"/>
+    <w:compatSetting w:name="enableOpenTypeFeatures" w:uri="http://schemas.microsoft.com/office/word" w:val="1"/>
+    <w:compatSetting w:name="doNotFlipMirrorIndents" w:uri="http://schemas.microsoft.com/office/word" w:val="1"/>
+    <w:compatSetting w:name="differentiateMultirowTableHeaders" w:uri="http://schemas.microsoft.com/office/word" w:val="1"/>
+  </w:compat>
+  <w:rsids>
+    <w:rsidRoot w:val="00C1566B"/>
+    <w:rsid w:val="000460BB"/>
+    <w:rsid w:val="00C1566B"/>
+  </w:rsids>
+  <m:mathPr>
+    <m:mathFont m:val="Cambria Math"/>
+    <m:brkBin m:val="before"/>
+    <m:brkBinSub m:val="--"/>
+    <m:smallFrac m:val="0"/>
+    <m:dispDef/>
+    <m:lMargin m:val="0"/>
+    <m:rMargin m:val="0"/>
+    <m:defJc m:val="centerGroup"/>
+    <m:wrapIndent m:val="1440"/>
+    <m:intLim m:val="subSup"/>
+    <m:naryLim m:val="undOvr"/>
+  </m:mathPr>
+  <w:themeFontLang w:val="en-US" w:eastAsia="zh-CN"/>
+  <w:clrSchemeMapping w:bg1="light1" w:t1="dark1" w:bg2="light2" w:t2="dark2" w:accent1="accent1" w:accent2="accent2" w:accent3="accent3" w:accent4="accent4" w:accent5="accent5" w:accent6="accent6" w:hyperlink="hyperlink" w:followedHyperlink="followedHyperlink"/>
+  <w:decimalSymbol w:val="."/>
+  <w:listSeparator w:val=","/>
+  <w15:chartTrackingRefBased/>
+</w:settings>
+</file>
+
+<file path=word/glossary/styles.xml><?xml version="1.0" encoding="utf-8"?>
+<w:styles xmlns:mc="http://schemas.openxmlformats.org/markup-compatibility/2006" xmlns:r="http://schemas.openxmlformats.org/officeDocument/2006/relationships" xmlns:w="http://schemas.openxmlformats.org/wordprocessingml/2006/main" xmlns:w14="http://schemas.microsoft.com/office/word/2010/wordml" xmlns:w15="http://schemas.microsoft.com/office/word/2012/wordml" xmlns:w16se="http://schemas.microsoft.com/office/word/2015/wordml/symex" mc:Ignorable="w14 w15 w16se">
+  <w:docDefaults>
+    <w:rPrDefault>
+      <w:rPr>
+        <w:rFonts w:asciiTheme="minorHAnsi" w:eastAsiaTheme="minorEastAsia" w:hAnsiTheme="minorHAnsi" w:cstheme="minorBidi"/>
+        <w:kern w:val="2"/>
+        <w:sz w:val="21"/>
+        <w:szCs w:val="22"/>
+        <w:lang w:val="en-US" w:eastAsia="zh-CN" w:bidi="ar-SA"/>
+      </w:rPr>
+    </w:rPrDefault>
+    <w:pPrDefault/>
+  </w:docDefaults>
+  <w:latentStyles w:defLockedState="0" w:defUIPriority="99" w:defSemiHidden="0" w:defUnhideWhenUsed="0" w:defQFormat="0" w:count="371">
+    <w:lsdException w:name="Normal" w:uiPriority="0" w:qFormat="1"/>
+    <w:lsdException w:name="heading 1" w:uiPriority="9" w:qFormat="1"/>
+    <w:lsdException w:name="heading 2" w:semiHidden="1" w:uiPriority="9" w:unhideWhenUsed="1" w:qFormat="1"/>
+    <w:lsdException w:name="heading 3" w:semiHidden="1" w:uiPriority="9" w:unhideWhenUsed="1" w:qFormat="1"/>
+    <w:lsdException w:name="heading 4" w:semiHidden="1" w:uiPriority="9" w:unhideWhenUsed="1" w:qFormat="1"/>
+    <w:lsdException w:name="heading 5" w:semiHidden="1" w:uiPriority="9" w:unhideWhenUsed="1" w:qFormat="1"/>
+    <w:lsdException w:name="heading 6" w:semiHidden="1" w:uiPriority="9" w:unhideWhenUsed="1" w:qFormat="1"/>
+    <w:lsdException w:name="heading 7" w:semiHidden="1" w:uiPriority="9" w:unhideWhenUsed="1" w:qFormat="1"/>
+    <w:lsdException w:name="heading 8" w:semiHidden="1" w:uiPriority="9" w:unhideWhenUsed="1" w:qFormat="1"/>
+    <w:lsdException w:name="heading 9" w:semiHidden="1" w:uiPriority="9" w:unhideWhenUsed="1" w:qFormat="1"/>
+    <w:lsdException w:name="index 1" w:semiHidden="1" w:unhideWhenUsed="1"/>
+    <w:lsdException w:name="index 2" w:semiHidden="1" w:unhideWhenUsed="1"/>
+    <w:lsdException w:name="index 3" w:semiHidden="1" w:unhideWhenUsed="1"/>
+    <w:lsdException w:name="index 4" w:semiHidden="1" w:unhideWhenUsed="1"/>
+    <w:lsdException w:name="index 5" w:semiHidden="1" w:unhideWhenUsed="1"/>
+    <w:lsdException w:name="index 6" w:semiHidden="1" w:unhideWhenUsed="1"/>
+    <w:lsdException w:name="index 7" w:semiHidden="1" w:unhideWhenUsed="1"/>
+    <w:lsdException w:name="index 8" w:semiHidden="1" w:unhideWhenUsed="1"/>
+    <w:lsdException w:name="index 9" w:semiHidden="1" w:unhideWhenUsed="1"/>
+    <w:lsdException w:name="toc 1" w:semiHidden="1" w:uiPriority="39" w:unhideWhenUsed="1"/>
+    <w:lsdException w:name="toc 2" w:semiHidden="1" w:uiPriority="39" w:unhideWhenUsed="1"/>
+    <w:lsdException w:name="toc 3" w:semiHidden="1" w:uiPriority="39" w:unhideWhenUsed="1"/>
+    <w:lsdException w:name="toc 4" w:semiHidden="1" w:uiPriority="39" w:unhideWhenUsed="1"/>
+    <w:lsdException w:name="toc 5" w:semiHidden="1" w:uiPriority="39" w:unhideWhenUsed="1"/>
+    <w:lsdException w:name="toc 6" w:semiHidden="1" w:uiPriority="39" w:unhideWhenUsed="1"/>
+    <w:lsdException w:name="toc 7" w:semiHidden="1" w:uiPriority="39" w:unhideWhenUsed="1"/>
+    <w:lsdException w:name="toc 8" w:semiHidden="1" w:uiPriority="39" w:unhideWhenUsed="1"/>
+    <w:lsdException w:name="toc 9" w:semiHidden="1" w:uiPriority="39" w:unhideWhenUsed="1"/>
+    <w:lsdException w:name="Normal Indent" w:semiHidden="1" w:unhideWhenUsed="1"/>
+    <w:lsdException w:name="footnote text" w:semiHidden="1" w:unhideWhenUsed="1"/>
+    <w:lsdException w:name="annotation text" w:semiHidden="1" w:unhideWhenUsed="1"/>
+    <w:lsdException w:name="header" w:semiHidden="1" w:unhideWhenUsed="1"/>
+    <w:lsdException w:name="footer" w:semiHidden="1" w:unhideWhenUsed="1"/>
+    <w:lsdException w:name="index heading" w:semiHidden="1" w:unhideWhenUsed="1"/>
+    <w:lsdException w:name="caption" w:semiHidden="1" w:uiPriority="35" w:unhideWhenUsed="1" w:qFormat="1"/>
+    <w:lsdException w:name="table of figures" w:semiHidden="1" w:unhideWhenUsed="1"/>
+    <w:lsdException w:name="envelope address" w:semiHidden="1" w:unhideWhenUsed="1"/>
+    <w:lsdException w:name="envelope return" w:semiHidden="1" w:unhideWhenUsed="1"/>
+    <w:lsdException w:name="footnote reference" w:semiHidden="1" w:unhideWhenUsed="1"/>
+    <w:lsdException w:name="annotation reference" w:semiHidden="1" w:unhideWhenUsed="1"/>
+    <w:lsdException w:name="line number" w:semiHidden="1" w:unhideWhenUsed="1"/>
+    <w:lsdException w:name="page number" w:semiHidden="1" w:unhideWhenUsed="1"/>
+    <w:lsdException w:name="endnote reference" w:semiHidden="1" w:unhideWhenUsed="1"/>
+    <w:lsdException w:name="endnote text" w:semiHidden="1" w:unhideWhenUsed="1"/>
+    <w:lsdException w:name="table of authorities" w:semiHidden="1" w:unhideWhenUsed="1"/>
+    <w:lsdException w:name="macro" w:semiHidden="1" w:unhideWhenUsed="1"/>
+    <w:lsdException w:name="toa heading" w:semiHidden="1" w:unhideWhenUsed="1"/>
+    <w:lsdException w:name="List" w:semiHidden="1" w:unhideWhenUsed="1"/>
+    <w:lsdException w:name="List Bullet" w:semiHidden="1" w:unhideWhenUsed="1"/>
+    <w:lsdException w:name="List Number" w:semiHidden="1" w:unhideWhenUsed="1"/>
+    <w:lsdException w:name="List 2" w:semiHidden="1" w:unhideWhenUsed="1"/>
+    <w:lsdException w:name="List 3" w:semiHidden="1" w:unhideWhenUsed="1"/>
+    <w:lsdException w:name="List 4" w:semiHidden="1" w:unhideWhenUsed="1"/>
+    <w:lsdException w:name="List 5" w:semiHidden="1" w:unhideWhenUsed="1"/>
+    <w:lsdException w:name="List Bullet 2" w:semiHidden="1" w:unhideWhenUsed="1"/>
+    <w:lsdException w:name="List Bullet 3" w:semiHidden="1" w:unhideWhenUsed="1"/>
+    <w:lsdException w:name="List Bullet 4" w:semiHidden="1" w:unhideWhenUsed="1"/>
+    <w:lsdException w:name="List Bullet 5" w:semiHidden="1" w:unhideWhenUsed="1"/>
+    <w:lsdException w:name="List Number 2" w:semiHidden="1" w:unhideWhenUsed="1"/>
+    <w:lsdException w:name="List Number 3" w:semiHidden="1" w:unhideWhenUsed="1"/>
+    <w:lsdException w:name="List Number 4" w:semiHidden="1" w:unhideWhenUsed="1"/>
+    <w:lsdException w:name="List Number 5" w:semiHidden="1" w:unhideWhenUsed="1"/>
+    <w:lsdException w:name="Title" w:uiPriority="10" w:qFormat="1"/>
+    <w:lsdException w:name="Closing" w:semiHidden="1" w:unhideWhenUsed="1"/>
+    <w:lsdException w:name="Signature" w:semiHidden="1" w:unhideWhenUsed="1"/>
+    <w:lsdException w:name="Default Paragraph Font" w:semiHidden="1" w:uiPriority="1" w:unhideWhenUsed="1"/>
+    <w:lsdException w:name="Body Text" w:semiHidden="1" w:unhideWhenUsed="1"/>
+    <w:lsdException w:name="Body Text Indent" w:semiHidden="1" w:unhideWhenUsed="1"/>
+    <w:lsdException w:name="List Continue" w:semiHidden="1" w:unhideWhenUsed="1"/>
+    <w:lsdException w:name="List Continue 2" w:semiHidden="1" w:unhideWhenUsed="1"/>
+    <w:lsdException w:name="List Continue 3" w:semiHidden="1" w:unhideWhenUsed="1"/>
+    <w:lsdException w:name="List Continue 4" w:semiHidden="1" w:unhideWhenUsed="1"/>
+    <w:lsdException w:name="List Continue 5" w:semiHidden="1" w:unhideWhenUsed="1"/>
+    <w:lsdException w:name="Message Header" w:semiHidden="1" w:unhideWhenUsed="1"/>
+    <w:lsdException w:name="Subtitle" w:uiPriority="11" w:qFormat="1"/>
+    <w:lsdException w:name="Salutation" w:semiHidden="1" w:unhideWhenUsed="1"/>
+    <w:lsdException w:name="Date" w:semiHidden="1" w:unhideWhenUsed="1"/>
+    <w:lsdException w:name="Body Text First Indent" w:semiHidden="1" w:unhideWhenUsed="1"/>
+    <w:lsdException w:name="Body Text First Indent 2" w:semiHidden="1" w:unhideWhenUsed="1"/>
+    <w:lsdException w:name="Note Heading" w:semiHidden="1" w:unhideWhenUsed="1"/>
+    <w:lsdException w:name="Body Text 2" w:semiHidden="1" w:unhideWhenUsed="1"/>
+    <w:lsdException w:name="Body Text 3" w:semiHidden="1" w:unhideWhenUsed="1"/>
+    <w:lsdException w:name="Body Text Indent 2" w:semiHidden="1" w:unhideWhenUsed="1"/>
+    <w:lsdException w:name="Body Text Indent 3" w:semiHidden="1" w:unhideWhenUsed="1"/>
+    <w:lsdException w:name="Block Text" w:semiHidden="1" w:unhideWhenUsed="1"/>
+    <w:lsdException w:name="Hyperlink" w:semiHidden="1" w:unhideWhenUsed="1"/>
+    <w:lsdException w:name="FollowedHyperlink" w:semiHidden="1" w:unhideWhenUsed="1"/>
+    <w:lsdException w:name="Strong" w:uiPriority="22" w:qFormat="1"/>
+    <w:lsdException w:name="Emphasis" w:uiPriority="20" w:qFormat="1"/>
+    <w:lsdException w:name="Document Map" w:semiHidden="1" w:unhideWhenUsed="1"/>
+    <w:lsdException w:name="Plain Text" w:semiHidden="1" w:unhideWhenUsed="1"/>
+    <w:lsdException w:name="E-mail Signature" w:semiHidden="1" w:unhideWhenUsed="1"/>
+    <w:lsdException w:name="HTML Top of Form" w:semiHidden="1" w:unhideWhenUsed="1"/>
+    <w:lsdException w:name="HTML Bottom of Form" w:semiHidden="1" w:unhideWhenUsed="1"/>
+    <w:lsdException w:name="Normal (Web)" w:semiHidden="1" w:unhideWhenUsed="1"/>
+    <w:lsdException w:name="HTML Acronym" w:semiHidden="1" w:unhideWhenUsed="1"/>
+    <w:lsdException w:name="HTML Address" w:semiHidden="1" w:unhideWhenUsed="1"/>
+    <w:lsdException w:name="HTML Cite" w:semiHidden="1" w:unhideWhenUsed="1"/>
+    <w:lsdException w:name="HTML Code" w:semiHidden="1" w:unhideWhenUsed="1"/>
+    <w:lsdException w:name="HTML Definition" w:semiHidden="1" w:unhideWhenUsed="1"/>
+    <w:lsdException w:name="HTML Keyboard" w:semiHidden="1" w:unhideWhenUsed="1"/>
+    <w:lsdException w:name="HTML Preformatted" w:semiHidden="1" w:unhideWhenUsed="1"/>
+    <w:lsdException w:name="HTML Sample" w:semiHidden="1" w:unhideWhenUsed="1"/>
+    <w:lsdException w:name="HTML Typewriter" w:semiHidden="1" w:unhideWhenUsed="1"/>
+    <w:lsdException w:name="HTML Variable" w:semiHidden="1" w:unhideWhenUsed="1"/>
+    <w:lsdException w:name="Normal Table" w:semiHidden="1" w:unhideWhenUsed="1"/>
+    <w:lsdException w:name="annotation subject" w:semiHidden="1" w:unhideWhenUsed="1"/>
+    <w:lsdException w:name="No List" w:semiHidden="1" w:unhideWhenUsed="1"/>
+    <w:lsdException w:name="Outline List 1" w:semiHidden="1" w:unhideWhenUsed="1"/>
+    <w:lsdException w:name="Outline List 2" w:semiHidden="1" w:unhideWhenUsed="1"/>
+    <w:lsdException w:name="Outline List 3" w:semiHidden="1" w:unhideWhenUsed="1"/>
+    <w:lsdException w:name="Table Simple 1" w:semiHidden="1" w:unhideWhenUsed="1"/>
+    <w:lsdException w:name="Table Simple 2" w:semiHidden="1" w:unhideWhenUsed="1"/>
+    <w:lsdException w:name="Table Simple 3" w:semiHidden="1" w:unhideWhenUsed="1"/>
+    <w:lsdException w:name="Table Classic 1" w:semiHidden="1" w:unhideWhenUsed="1"/>
+    <w:lsdException w:name="Table Classic 2" w:semiHidden="1" w:unhideWhenUsed="1"/>
+    <w:lsdException w:name="Table Classic 3" w:semiHidden="1" w:unhideWhenUsed="1"/>
+    <w:lsdException w:name="Table Classic 4" w:semiHidden="1" w:unhideWhenUsed="1"/>
+    <w:lsdException w:name="Table Colorful 1" w:semiHidden="1" w:unhideWhenUsed="1"/>
+    <w:lsdException w:name="Table Colorful 2" w:semiHidden="1" w:unhideWhenUsed="1"/>
+    <w:lsdException w:name="Table Colorful 3" w:semiHidden="1" w:unhideWhenUsed="1"/>
+    <w:lsdException w:name="Table Columns 1" w:semiHidden="1" w:unhideWhenUsed="1"/>
+    <w:lsdException w:name="Table Columns 2" w:semiHidden="1" w:unhideWhenUsed="1"/>
+    <w:lsdException w:name="Table Columns 3" w:semiHidden="1" w:unhideWhenUsed="1"/>
+    <w:lsdException w:name="Table Columns 4" w:semiHidden="1" w:unhideWhenUsed="1"/>
+    <w:lsdException w:name="Table Columns 5" w:semiHidden="1" w:unhideWhenUsed="1"/>
+    <w:lsdException w:name="Table Grid 1" w:semiHidden="1" w:unhideWhenUsed="1"/>
+    <w:lsdException w:name="Table Grid 2" w:semiHidden="1" w:unhideWhenUsed="1"/>
+    <w:lsdException w:name="Table Grid 3" w:semiHidden="1" w:unhideWhenUsed="1"/>
+    <w:lsdException w:name="Table Grid 4" w:semiHidden="1" w:unhideWhenUsed="1"/>
+    <w:lsdException w:name="Table Grid 5" w:semiHidden="1" w:unhideWhenUsed="1"/>
+    <w:lsdException w:name="Table Grid 6" w:semiHidden="1" w:unhideWhenUsed="1"/>
+    <w:lsdException w:name="Table Grid 7" w:semiHidden="1" w:unhideWhenUsed="1"/>
+    <w:lsdException w:name="Table Grid 8" w:semiHidden="1" w:unhideWhenUsed="1"/>
+    <w:lsdException w:name="Table List 1" w:semiHidden="1" w:unhideWhenUsed="1"/>
+    <w:lsdException w:name="Table List 2" w:semiHidden="1" w:unhideWhenUsed="1"/>
+    <w:lsdException w:name="Table List 3" w:semiHidden="1" w:unhideWhenUsed="1"/>
+    <w:lsdException w:name="Table List 4" w:semiHidden="1" w:unhideWhenUsed="1"/>
+    <w:lsdException w:name="Table List 5" w:semiHidden="1" w:unhideWhenUsed="1"/>
+    <w:lsdException w:name="Table List 6" w:semiHidden="1" w:unhideWhenUsed="1"/>
+    <w:lsdException w:name="Table List 7" w:semiHidden="1" w:unhideWhenUsed="1"/>
+    <w:lsdException w:name="Table List 8" w:semiHidden="1" w:unhideWhenUsed="1"/>
+    <w:lsdException w:name="Table 3D effects 1" w:semiHidden="1" w:unhideWhenUsed="1"/>
+    <w:lsdException w:name="Table 3D effects 2" w:semiHidden="1" w:unhideWhenUsed="1"/>
+    <w:lsdException w:name="Table 3D effects 3" w:semiHidden="1" w:unhideWhenUsed="1"/>
+    <w:lsdException w:name="Table Contemporary" w:semiHidden="1" w:unhideWhenUsed="1"/>
+    <w:lsdException w:name="Table Elegant" w:semiHidden="1" w:unhideWhenUsed="1"/>
+    <w:lsdException w:name="Table Professional" w:semiHidden="1" w:unhideWhenUsed="1"/>
+    <w:lsdException w:name="Table Subtle 1" w:semiHidden="1" w:unhideWhenUsed="1"/>
+    <w:lsdException w:name="Table Subtle 2" w:semiHidden="1" w:unhideWhenUsed="1"/>
+    <w:lsdException w:name="Table Web 1" w:semiHidden="1" w:unhideWhenUsed="1"/>
+    <w:lsdException w:name="Table Web 2" w:semiHidden="1" w:unhideWhenUsed="1"/>
+    <w:lsdException w:name="Table Web 3" w:semiHidden="1" w:unhideWhenUsed="1"/>
+    <w:lsdException w:name="Balloon Text" w:semiHidden="1" w:unhideWhenUsed="1"/>
+    <w:lsdException w:name="Table Grid" w:uiPriority="39"/>
+    <w:lsdException w:name="Table Theme" w:semiHidden="1" w:unhideWhenUsed="1"/>
+    <w:lsdException w:name="Placeholder Text" w:semiHidden="1"/>
+    <w:lsdException w:name="No Spacing" w:uiPriority="1" w:qFormat="1"/>
+    <w:lsdException w:name="Light Shading" w:uiPriority="60"/>
+    <w:lsdException w:name="Light List" w:uiPriority="61"/>
+    <w:lsdException w:name="Light Grid" w:uiPriority="62"/>
+    <w:lsdException w:name="Medium Shading 1" w:uiPriority="63"/>
+    <w:lsdException w:name="Medium Shading 2" w:uiPriority="64"/>
+    <w:lsdException w:name="Medium List 1" w:uiPriority="65"/>
+    <w:lsdException w:name="Medium List 2" w:uiPriority="66"/>
+    <w:lsdException w:name="Medium Grid 1" w:uiPriority="67"/>
+    <w:lsdException w:name="Medium Grid 2" w:uiPriority="68"/>
+    <w:lsdException w:name="Medium Grid 3" w:uiPriority="69"/>
+    <w:lsdException w:name="Dark List" w:uiPriority="70"/>
+    <w:lsdException w:name="Colorful Shading" w:uiPriority="71"/>
+    <w:lsdException w:name="Colorful List" w:uiPriority="72"/>
+    <w:lsdException w:name="Colorful Grid" w:uiPriority="73"/>
+    <w:lsdException w:name="Light Shading Accent 1" w:uiPriority="60"/>
+    <w:lsdException w:name="Light List Accent 1" w:uiPriority="61"/>
+    <w:lsdException w:name="Light Grid Accent 1" w:uiPriority="62"/>
+    <w:lsdException w:name="Medium Shading 1 Accent 1" w:uiPriority="63"/>
+    <w:lsdException w:name="Medium Shading 2 Accent 1" w:uiPriority="64"/>
+    <w:lsdException w:name="Medium List 1 Accent 1" w:uiPriority="65"/>
+    <w:lsdException w:name="Revision" w:semiHidden="1"/>
+    <w:lsdException w:name="List Paragraph" w:uiPriority="34" w:qFormat="1"/>
+    <w:lsdException w:name="Quote" w:uiPriority="29" w:qFormat="1"/>
+    <w:lsdException w:name="Intense Quote" w:uiPriority="30" w:qFormat="1"/>
+    <w:lsdException w:name="Medium List 2 Accent 1" w:uiPriority="66"/>
+    <w:lsdException w:name="Medium Grid 1 Accent 1" w:uiPriority="67"/>
+    <w:lsdException w:name="Medium Grid 2 Accent 1" w:uiPriority="68"/>
+    <w:lsdException w:name="Medium Grid 3 Accent 1" w:uiPriority="69"/>
+    <w:lsdException w:name="Dark List Accent 1" w:uiPriority="70"/>
+    <w:lsdException w:name="Colorful Shading Accent 1" w:uiPriority="71"/>
+    <w:lsdException w:name="Colorful List Accent 1" w:uiPriority="72"/>
+    <w:lsdException w:name="Colorful Grid Accent 1" w:uiPriority="73"/>
+    <w:lsdException w:name="Light Shading Accent 2" w:uiPriority="60"/>
+    <w:lsdException w:name="Light List Accent 2" w:uiPriority="61"/>
+    <w:lsdException w:name="Light Grid Accent 2" w:uiPriority="62"/>
+    <w:lsdException w:name="Medium Shading 1 Accent 2" w:uiPriority="63"/>
+    <w:lsdException w:name="Medium Shading 2 Accent 2" w:uiPriority="64"/>
+    <w:lsdException w:name="Medium List 1 Accent 2" w:uiPriority="65"/>
+    <w:lsdException w:name="Medium List 2 Accent 2" w:uiPriority="66"/>
+    <w:lsdException w:name="Medium Grid 1 Accent 2" w:uiPriority="67"/>
+    <w:lsdException w:name="Medium Grid 2 Accent 2" w:uiPriority="68"/>
+    <w:lsdException w:name="Medium Grid 3 Accent 2" w:uiPriority="69"/>
+    <w:lsdException w:name="Dark List Accent 2" w:uiPriority="70"/>
+    <w:lsdException w:name="Colorful Shading Accent 2" w:uiPriority="71"/>
+    <w:lsdException w:name="Colorful List Accent 2" w:uiPriority="72"/>
+    <w:lsdException w:name="Colorful Grid Accent 2" w:uiPriority="73"/>
+    <w:lsdException w:name="Light Shading Accent 3" w:uiPriority="60"/>
+    <w:lsdException w:name="Light List Accent 3" w:uiPriority="61"/>
+    <w:lsdException w:name="Light Grid Accent 3" w:uiPriority="62"/>
+    <w:lsdException w:name="Medium Shading 1 Accent 3" w:uiPriority="63"/>
+    <w:lsdException w:name="Medium Shading 2 Accent 3" w:uiPriority="64"/>
+    <w:lsdException w:name="Medium List 1 Accent 3" w:uiPriority="65"/>
+    <w:lsdException w:name="Medium List 2 Accent 3" w:uiPriority="66"/>
+    <w:lsdException w:name="Medium Grid 1 Accent 3" w:uiPriority="67"/>
+    <w:lsdException w:name="Medium Grid 2 Accent 3" w:uiPriority="68"/>
+    <w:lsdException w:name="Medium Grid 3 Accent 3" w:uiPriority="69"/>
+    <w:lsdException w:name="Dark List Accent 3" w:uiPriority="70"/>
+    <w:lsdException w:name="Colorful Shading Accent 3" w:uiPriority="71"/>
+    <w:lsdException w:name="Colorful List Accent 3" w:uiPriority="72"/>
+    <w:lsdException w:name="Colorful Grid Accent 3" w:uiPriority="73"/>
+    <w:lsdException w:name="Light Shading Accent 4" w:uiPriority="60"/>
+    <w:lsdException w:name="Light List Accent 4" w:uiPriority="61"/>
+    <w:lsdException w:name="Light Grid Accent 4" w:uiPriority="62"/>
+    <w:lsdException w:name="Medium Shading 1 Accent 4" w:uiPriority="63"/>
+    <w:lsdException w:name="Medium Shading 2 Accent 4" w:uiPriority="64"/>
+    <w:lsdException w:name="Medium List 1 Accent 4" w:uiPriority="65"/>
+    <w:lsdException w:name="Medium List 2 Accent 4" w:uiPriority="66"/>
+    <w:lsdException w:name="Medium Grid 1 Accent 4" w:uiPriority="67"/>
+    <w:lsdException w:name="Medium Grid 2 Accent 4" w:uiPriority="68"/>
+    <w:lsdException w:name="Medium Grid 3 Accent 4" w:uiPriority="69"/>
+    <w:lsdException w:name="Dark List Accent 4" w:uiPriority="70"/>
+    <w:lsdException w:name="Colorful Shading Accent 4" w:uiPriority="71"/>
+    <w:lsdException w:name="Colorful List Accent 4" w:uiPriority="72"/>
+    <w:lsdException w:name="Colorful Grid Accent 4" w:uiPriority="73"/>
+    <w:lsdException w:name="Light Shading Accent 5" w:uiPriority="60"/>
+    <w:lsdException w:name="Light List Accent 5" w:uiPriority="61"/>
+    <w:lsdException w:name="Light Grid Accent 5" w:uiPriority="62"/>
+    <w:lsdException w:name="Medium Shading 1 Accent 5" w:uiPriority="63"/>
+    <w:lsdException w:name="Medium Shading 2 Accent 5" w:uiPriority="64"/>
+    <w:lsdException w:name="Medium List 1 Accent 5" w:uiPriority="65"/>
+    <w:lsdException w:name="Medium List 2 Accent 5" w:uiPriority="66"/>
+    <w:lsdException w:name="Medium Grid 1 Accent 5" w:uiPriority="67"/>
+    <w:lsdException w:name="Medium Grid 2 Accent 5" w:uiPriority="68"/>
+    <w:lsdException w:name="Medium Grid 3 Accent 5" w:uiPriority="69"/>
+    <w:lsdException w:name="Dark List Accent 5" w:uiPriority="70"/>
+    <w:lsdException w:name="Colorful Shading Accent 5" w:uiPriority="71"/>
+    <w:lsdException w:name="Colorful List Accent 5" w:uiPriority="72"/>
+    <w:lsdException w:name="Colorful Grid Accent 5" w:uiPriority="73"/>
+    <w:lsdException w:name="Light Shading Accent 6" w:uiPriority="60"/>
+    <w:lsdException w:name="Light List Accent 6" w:uiPriority="61"/>
+    <w:lsdException w:name="Light Grid Accent 6" w:uiPriority="62"/>
+    <w:lsdException w:name="Medium Shading 1 Accent 6" w:uiPriority="63"/>
+    <w:lsdException w:name="Medium Shading 2 Accent 6" w:uiPriority="64"/>
+    <w:lsdException w:name="Medium List 1 Accent 6" w:uiPriority="65"/>
+    <w:lsdException w:name="Medium List 2 Accent 6" w:uiPriority="66"/>
+    <w:lsdException w:name="Medium Grid 1 Accent 6" w:uiPriority="67"/>
+    <w:lsdException w:name="Medium Grid 2 Accent 6" w:uiPriority="68"/>
+    <w:lsdException w:name="Medium Grid 3 Accent 6" w:uiPriority="69"/>
+    <w:lsdException w:name="Dark List Accent 6" w:uiPriority="70"/>
+    <w:lsdException w:name="Colorful Shading Accent 6" w:uiPriority="71"/>
+    <w:lsdException w:name="Colorful List Accent 6" w:uiPriority="72"/>
+    <w:lsdException w:name="Colorful Grid Accent 6" w:uiPriority="73"/>
+    <w:lsdException w:name="Subtle Emphasis" w:uiPriority="19" w:qFormat="1"/>
+    <w:lsdException w:name="Intense Emphasis" w:uiPriority="21" w:qFormat="1"/>
+    <w:lsdException w:name="Subtle Reference" w:uiPriority="31" w:qFormat="1"/>
+    <w:lsdException w:name="Intense Reference" w:uiPriority="32" w:qFormat="1"/>
+    <w:lsdException w:name="Book Title" w:uiPriority="33" w:qFormat="1"/>
+    <w:lsdException w:name="Bibliography" w:semiHidden="1" w:uiPriority="37" w:unhideWhenUsed="1"/>
+    <w:lsdException w:name="TOC Heading" w:semiHidden="1" w:uiPriority="39" w:unhideWhenUsed="1" w:qFormat="1"/>
+    <w:lsdException w:name="Plain Table 1" w:uiPriority="41"/>
+    <w:lsdException w:name="Plain Table 2" w:uiPriority="42"/>
+    <w:lsdException w:name="Plain Table 3" w:uiPriority="43"/>
+    <w:lsdException w:name="Plain Table 4" w:uiPriority="44"/>
+    <w:lsdException w:name="Plain Table 5" w:uiPriority="45"/>
+    <w:lsdException w:name="Grid Table Light" w:uiPriority="40"/>
+    <w:lsdException w:name="Grid Table 1 Light" w:uiPriority="46"/>
+    <w:lsdException w:name="Grid Table 2" w:uiPriority="47"/>
+    <w:lsdException w:name="Grid Table 3" w:uiPriority="48"/>
+    <w:lsdException w:name="Grid Table 4" w:uiPriority="49"/>
+    <w:lsdException w:name="Grid Table 5 Dark" w:uiPriority="50"/>
+    <w:lsdException w:name="Grid Table 6 Colorful" w:uiPriority="51"/>
+    <w:lsdException w:name="Grid Table 7 Colorful" w:uiPriority="52"/>
+    <w:lsdException w:name="Grid Table 1 Light Accent 1" w:uiPriority="46"/>
+    <w:lsdException w:name="Grid Table 2 Accent 1" w:uiPriority="47"/>
+    <w:lsdException w:name="Grid Table 3 Accent 1" w:uiPriority="48"/>
+    <w:lsdException w:name="Grid Table 4 Accent 1" w:uiPriority="49"/>
+    <w:lsdException w:name="Grid Table 5 Dark Accent 1" w:uiPriority="50"/>
+    <w:lsdException w:name="Grid Table 6 Colorful Accent 1" w:uiPriority="51"/>
+    <w:lsdException w:name="Grid Table 7 Colorful Accent 1" w:uiPriority="52"/>
+    <w:lsdException w:name="Grid Table 1 Light Accent 2" w:uiPriority="46"/>
+    <w:lsdException w:name="Grid Table 2 Accent 2" w:uiPriority="47"/>
+    <w:lsdException w:name="Grid Table 3 Accent 2" w:uiPriority="48"/>
+    <w:lsdException w:name="Grid Table 4 Accent 2" w:uiPriority="49"/>
+    <w:lsdException w:name="Grid Table 5 Dark Accent 2" w:uiPriority="50"/>
+    <w:lsdException w:name="Grid Table 6 Colorful Accent 2" w:uiPriority="51"/>
+    <w:lsdException w:name="Grid Table 7 Colorful Accent 2" w:uiPriority="52"/>
+    <w:lsdException w:name="Grid Table 1 Light Accent 3" w:uiPriority="46"/>
+    <w:lsdException w:name="Grid Table 2 Accent 3" w:uiPriority="47"/>
+    <w:lsdException w:name="Grid Table 3 Accent 3" w:uiPriority="48"/>
+    <w:lsdException w:name="Grid Table 4 Accent 3" w:uiPriority="49"/>
+    <w:lsdException w:name="Grid Table 5 Dark Accent 3" w:uiPriority="50"/>
+    <w:lsdException w:name="Grid Table 6 Colorful Accent 3" w:uiPriority="51"/>
+    <w:lsdException w:name="Grid Table 7 Colorful Accent 3" w:uiPriority="52"/>
+    <w:lsdException w:name="Grid Table 1 Light Accent 4" w:uiPriority="46"/>
+    <w:lsdException w:name="Grid Table 2 Accent 4" w:uiPriority="47"/>
+    <w:lsdException w:name="Grid Table 3 Accent 4" w:uiPriority="48"/>
+    <w:lsdException w:name="Grid Table 4 Accent 4" w:uiPriority="49"/>
+    <w:lsdException w:name="Grid Table 5 Dark Accent 4" w:uiPriority="50"/>
+    <w:lsdException w:name="Grid Table 6 Colorful Accent 4" w:uiPriority="51"/>
+    <w:lsdException w:name="Grid Table 7 Colorful Accent 4" w:uiPriority="52"/>
+    <w:lsdException w:name="Grid Table 1 Light Accent 5" w:uiPriority="46"/>
+    <w:lsdException w:name="Grid Table 2 Accent 5" w:uiPriority="47"/>
+    <w:lsdException w:name="Grid Table 3 Accent 5" w:uiPriority="48"/>
+    <w:lsdException w:name="Grid Table 4 Accent 5" w:uiPriority="49"/>
+    <w:lsdException w:name="Grid Table 5 Dark Accent 5" w:uiPriority="50"/>
+    <w:lsdException w:name="Grid Table 6 Colorful Accent 5" w:uiPriority="51"/>
+    <w:lsdException w:name="Grid Table 7 Colorful Accent 5" w:uiPriority="52"/>
+    <w:lsdException w:name="Grid Table 1 Light Accent 6" w:uiPriority="46"/>
+    <w:lsdException w:name="Grid Table 2 Accent 6" w:uiPriority="47"/>
+    <w:lsdException w:name="Grid Table 3 Accent 6" w:uiPriority="48"/>
+    <w:lsdException w:name="Grid Table 4 Accent 6" w:uiPriority="49"/>
+    <w:lsdException w:name="Grid Table 5 Dark Accent 6" w:uiPriority="50"/>
+    <w:lsdException w:name="Grid Table 6 Colorful Accent 6" w:uiPriority="51"/>
+    <w:lsdException w:name="Grid Table 7 Colorful Accent 6" w:uiPriority="52"/>
+    <w:lsdException w:name="List Table 1 Light" w:uiPriority="46"/>
+    <w:lsdException w:name="List Table 2" w:uiPriority="47"/>
+    <w:lsdException w:name="List Table 3" w:uiPriority="48"/>
+    <w:lsdException w:name="List Table 4" w:uiPriority="49"/>
+    <w:lsdException w:name="List Table 5 Dark" w:uiPriority="50"/>
+    <w:lsdException w:name="List Table 6 Colorful" w:uiPriority="51"/>
+    <w:lsdException w:name="List Table 7 Colorful" w:uiPriority="52"/>
+    <w:lsdException w:name="List Table 1 Light Accent 1" w:uiPriority="46"/>
+    <w:lsdException w:name="List Table 2 Accent 1" w:uiPriority="47"/>
+    <w:lsdException w:name="List Table 3 Accent 1" w:uiPriority="48"/>
+    <w:lsdException w:name="List Table 4 Accent 1" w:uiPriority="49"/>
+    <w:lsdException w:name="List Table 5 Dark Accent 1" w:uiPriority="50"/>
+    <w:lsdException w:name="List Table 6 Colorful Accent 1" w:uiPriority="51"/>
+    <w:lsdException w:name="List Table 7 Colorful Accent 1" w:uiPriority="52"/>
+    <w:lsdException w:name="List Table 1 Light Accent 2" w:uiPriority="46"/>
+    <w:lsdException w:name="List Table 2 Accent 2" w:uiPriority="47"/>
+    <w:lsdException w:name="List Table 3 Accent 2" w:uiPriority="48"/>
+    <w:lsdException w:name="List Table 4 Accent 2" w:uiPriority="49"/>
+    <w:lsdException w:name="List Table 5 Dark Accent 2" w:uiPriority="50"/>
+    <w:lsdException w:name="List Table 6 Colorful Accent 2" w:uiPriority="51"/>
+    <w:lsdException w:name="List Table 7 Colorful Accent 2" w:uiPriority="52"/>
+    <w:lsdException w:name="List Table 1 Light Accent 3" w:uiPriority="46"/>
+    <w:lsdException w:name="List Table 2 Accent 3" w:uiPriority="47"/>
+    <w:lsdException w:name="List Table 3 Accent 3" w:uiPriority="48"/>
+    <w:lsdException w:name="List Table 4 Accent 3" w:uiPriority="49"/>
+    <w:lsdException w:name="List Table 5 Dark Accent 3" w:uiPriority="50"/>
+    <w:lsdException w:name="List Table 6 Colorful Accent 3" w:uiPriority="51"/>
+    <w:lsdException w:name="List Table 7 Colorful Accent 3" w:uiPriority="52"/>
+    <w:lsdException w:name="List Table 1 Light Accent 4" w:uiPriority="46"/>
+    <w:lsdException w:name="List Table 2 Accent 4" w:uiPriority="47"/>
+    <w:lsdException w:name="List Table 3 Accent 4" w:uiPriority="48"/>
+    <w:lsdException w:name="List Table 4 Accent 4" w:uiPriority="49"/>
+    <w:lsdException w:name="List Table 5 Dark Accent 4" w:uiPriority="50"/>
+    <w:lsdException w:name="List Table 6 Colorful Accent 4" w:uiPriority="51"/>
+    <w:lsdException w:name="List Table 7 Colorful Accent 4" w:uiPriority="52"/>
+    <w:lsdException w:name="List Table 1 Light Accent 5" w:uiPriority="46"/>
+    <w:lsdException w:name="List Table 2 Accent 5" w:uiPriority="47"/>
+    <w:lsdException w:name="List Table 3 Accent 5" w:uiPriority="48"/>
+    <w:lsdException w:name="List Table 4 Accent 5" w:uiPriority="49"/>
+    <w:lsdException w:name="List Table 5 Dark Accent 5" w:uiPriority="50"/>
+    <w:lsdException w:name="List Table 6 Colorful Accent 5" w:uiPriority="51"/>
+    <w:lsdException w:name="List Table 7 Colorful Accent 5" w:uiPriority="52"/>
+    <w:lsdException w:name="List Table 1 Light Accent 6" w:uiPriority="46"/>
+    <w:lsdException w:name="List Table 2 Accent 6" w:uiPriority="47"/>
+    <w:lsdException w:name="List Table 3 Accent 6" w:uiPriority="48"/>
+    <w:lsdException w:name="List Table 4 Accent 6" w:uiPriority="49"/>
+    <w:lsdException w:name="List Table 5 Dark Accent 6" w:uiPriority="50"/>
+    <w:lsdException w:name="List Table 6 Colorful Accent 6" w:uiPriority="51"/>
+    <w:lsdException w:name="List Table 7 Colorful Accent 6" w:uiPriority="52"/>
+  </w:latentStyles>
+  <w:style w:type="paragraph" w:default="1" w:styleId="a">
+    <w:name w:val="Normal"/>
+    <w:qFormat/>
+    <w:pPr>
+      <w:widowControl w:val="0"/>
+      <w:jc w:val="both"/>
+    </w:pPr>
+  </w:style>
+  <w:style w:type="character" w:default="1" w:styleId="a0">
+    <w:name w:val="Default Paragraph Font"/>
+    <w:uiPriority w:val="1"/>
+    <w:semiHidden/>
+    <w:unhideWhenUsed/>
+  </w:style>
+  <w:style w:type="table" w:default="1" w:styleId="a1">
+    <w:name w:val="Normal Table"/>
+    <w:uiPriority w:val="99"/>
+    <w:semiHidden/>
+    <w:unhideWhenUsed/>
+    <w:tblPr>
+      <w:tblInd w:w="0" w:type="dxa"/>
+      <w:tblCellMar>
+        <w:top w:w="0" w:type="dxa"/>
+        <w:left w:w="108" w:type="dxa"/>
+        <w:bottom w:w="0" w:type="dxa"/>
+        <w:right w:w="108" w:type="dxa"/>
+      </w:tblCellMar>
+    </w:tblPr>
+  </w:style>
+  <w:style w:type="numbering" w:default="1" w:styleId="a2">
+    <w:name w:val="No List"/>
+    <w:uiPriority w:val="99"/>
+    <w:semiHidden/>
+    <w:unhideWhenUsed/>
+  </w:style>
+  <w:style w:type="character" w:styleId="a3">
+    <w:name w:val="Placeholder Text"/>
+    <w:basedOn w:val="a0"/>
+    <w:uiPriority w:val="99"/>
+    <w:semiHidden/>
+    <w:rsid w:val="00C1566B"/>
+    <w:rPr>
+      <w:color w:val="808080"/>
+    </w:rPr>
+  </w:style>
+</w:styles>
+</file>
+
+<file path=word/glossary/webSettings.xml><?xml version="1.0" encoding="utf-8"?>
+<w:webSettings xmlns:mc="http://schemas.openxmlformats.org/markup-compatibility/2006" xmlns:r="http://schemas.openxmlformats.org/officeDocument/2006/relationships" xmlns:w="http://schemas.openxmlformats.org/wordprocessingml/2006/main" xmlns:w14="http://schemas.microsoft.com/office/word/2010/wordml" xmlns:w15="http://schemas.microsoft.com/office/word/2012/wordml" xmlns:w16se="http://schemas.microsoft.com/office/word/2015/wordml/symex" mc:Ignorable="w14 w15 w16se">
+  <w:optimizeForBrowser/>
+  <w:allowPNG/>
+</w:webSettings>
+</file>
+
 <file path=word/theme/theme1.xml><?xml version="1.0" encoding="utf-8"?>
 <a:theme xmlns:a="http://schemas.openxmlformats.org/drawingml/2006/main" name="Office 主题">
   <a:themeElements>
@@ -43819,7 +45319,7 @@
 </file>
 
 <file path=customXml/itemProps1.xml><?xml version="1.0" encoding="utf-8"?>
-<ds:datastoreItem xmlns:ds="http://schemas.openxmlformats.org/officeDocument/2006/customXml" ds:itemID="{F717A9D7-2D86-41CE-96B7-0906C162B022}">
+<ds:datastoreItem xmlns:ds="http://schemas.openxmlformats.org/officeDocument/2006/customXml" ds:itemID="{E379EFB8-0E68-4E5A-A9DE-4A8797BEFCEA}">
   <ds:schemaRefs>
     <ds:schemaRef ds:uri="http://schemas.openxmlformats.org/officeDocument/2006/bibliography"/>
   </ds:schemaRefs>

--- a/ACM常用文档/孙浩天的ACM模板.docx
+++ b/ACM常用文档/孙浩天的ACM模板.docx
@@ -37,7 +37,7 @@
               <w:color w:val="5B9BD5" w:themeColor="accent1"/>
             </w:rPr>
             <w:drawing>
-              <wp:inline distT="0" distB="0" distL="0" distR="0" wp14:anchorId="04B5A991" wp14:editId="4836D70C">
+              <wp:inline distT="0" distB="0" distL="0" distR="0" wp14:anchorId="6C010059" wp14:editId="7D7742D3">
                 <wp:extent cx="1417320" cy="750898"/>
                 <wp:effectExtent l="0" t="0" r="0" b="0"/>
                 <wp:docPr id="143" name="图片 143"/>
@@ -169,7 +169,7 @@
             <mc:AlternateContent>
               <mc:Choice Requires="wps">
                 <w:drawing>
-                  <wp:anchor distT="0" distB="0" distL="114300" distR="114300" simplePos="0" relativeHeight="251658240" behindDoc="0" locked="0" layoutInCell="1" allowOverlap="1" wp14:anchorId="7AE4CA1D" wp14:editId="362AA3CF">
+                  <wp:anchor distT="0" distB="0" distL="114300" distR="114300" simplePos="0" relativeHeight="251658240" behindDoc="0" locked="0" layoutInCell="1" allowOverlap="1" wp14:anchorId="634B9974" wp14:editId="664ADA45">
                     <wp:simplePos x="0" y="0"/>
                     <wp:positionH relativeFrom="margin">
                       <wp:align>center</wp:align>
@@ -245,6 +245,7 @@
                                     <w:calendar w:val="gregorian"/>
                                   </w:date>
                                 </w:sdtPr>
+                                <w:sdtEndPr/>
                                 <w:sdtContent>
                                   <w:p>
                                     <w:pPr>
@@ -291,6 +292,7 @@
                                     <w:dataBinding w:prefixMappings="xmlns:ns0='http://schemas.openxmlformats.org/officeDocument/2006/extended-properties' " w:xpath="/ns0:Properties[1]/ns0:Company[1]" w:storeItemID="{6668398D-A668-4E3E-A5EB-62B293D839F1}"/>
                                     <w:text/>
                                   </w:sdtPr>
+                                  <w:sdtEndPr/>
                                   <w:sdtContent>
                                     <w:r>
                                       <w:rPr>
@@ -322,6 +324,7 @@
                                     <w:dataBinding w:prefixMappings="xmlns:ns0='http://schemas.microsoft.com/office/2006/coverPageProps' " w:xpath="/ns0:CoverPageProperties[1]/ns0:CompanyAddress[1]" w:storeItemID="{55AF091B-3C7A-41E3-B477-F2FDAA23CFDA}"/>
                                     <w:text/>
                                   </w:sdtPr>
+                                  <w:sdtEndPr/>
                                   <w:sdtContent>
                                     <w:r>
                                       <w:rPr>
@@ -354,7 +357,7 @@
               </mc:Choice>
               <mc:Fallback>
                 <w:pict>
-                  <v:shapetype w14:anchorId="7AE4CA1D" id="_x0000_t202" coordsize="21600,21600" o:spt="202" path="m,l,21600r21600,l21600,xe">
+                  <v:shapetype w14:anchorId="634B9974" id="_x0000_t202" coordsize="21600,21600" o:spt="202" path="m,l,21600r21600,l21600,xe">
                     <v:stroke joinstyle="miter"/>
                     <v:path gradientshapeok="t" o:connecttype="rect"/>
                   </v:shapetype>
@@ -381,6 +384,7 @@
                               <w:calendar w:val="gregorian"/>
                             </w:date>
                           </w:sdtPr>
+                          <w:sdtEndPr/>
                           <w:sdtContent>
                             <w:p>
                               <w:pPr>
@@ -427,6 +431,7 @@
                               <w:dataBinding w:prefixMappings="xmlns:ns0='http://schemas.openxmlformats.org/officeDocument/2006/extended-properties' " w:xpath="/ns0:Properties[1]/ns0:Company[1]" w:storeItemID="{6668398D-A668-4E3E-A5EB-62B293D839F1}"/>
                               <w:text/>
                             </w:sdtPr>
+                            <w:sdtEndPr/>
                             <w:sdtContent>
                               <w:r>
                                 <w:rPr>
@@ -458,6 +463,7 @@
                               <w:dataBinding w:prefixMappings="xmlns:ns0='http://schemas.microsoft.com/office/2006/coverPageProps' " w:xpath="/ns0:CoverPageProperties[1]/ns0:CompanyAddress[1]" w:storeItemID="{55AF091B-3C7A-41E3-B477-F2FDAA23CFDA}"/>
                               <w:text/>
                             </w:sdtPr>
+                            <w:sdtEndPr/>
                             <w:sdtContent>
                               <w:r>
                                 <w:rPr>
@@ -482,7 +488,7 @@
               <w:color w:val="5B9BD5" w:themeColor="accent1"/>
             </w:rPr>
             <w:drawing>
-              <wp:inline distT="0" distB="0" distL="0" distR="0" wp14:anchorId="1CDB1DFC" wp14:editId="1D1A0199">
+              <wp:inline distT="0" distB="0" distL="0" distR="0" wp14:anchorId="60A46ED1" wp14:editId="1F3C3B65">
                 <wp:extent cx="758952" cy="478932"/>
                 <wp:effectExtent l="0" t="0" r="3175" b="0"/>
                 <wp:docPr id="144" name="图片 144"/>
@@ -595,63 +601,110 @@
               <w:r>
                 <w:fldChar w:fldCharType="separate"/>
               </w:r>
-              <w:hyperlink w:anchor="_Toc482287446" w:history="1">
-                <w:r>
-                  <w:rPr>
-                    <w:rStyle w:val="ac"/>
-                    <w:noProof/>
-                  </w:rPr>
-                  <w:t>插入排序</w:t>
-                </w:r>
-                <w:r>
-                  <w:rPr>
-                    <w:noProof/>
-                    <w:webHidden/>
-                  </w:rPr>
-                  <w:tab/>
-                </w:r>
-                <w:r>
-                  <w:rPr>
-                    <w:noProof/>
-                    <w:webHidden/>
-                  </w:rPr>
-                  <w:fldChar w:fldCharType="begin"/>
-                </w:r>
-                <w:r>
-                  <w:rPr>
-                    <w:noProof/>
-                    <w:webHidden/>
-                  </w:rPr>
-                  <w:instrText xml:space="preserve"> PAGEREF _Toc482287446 \h </w:instrText>
-                </w:r>
-                <w:r>
-                  <w:rPr>
-                    <w:noProof/>
-                    <w:webHidden/>
-                  </w:rPr>
-                </w:r>
-                <w:r>
-                  <w:rPr>
-                    <w:noProof/>
-                    <w:webHidden/>
-                  </w:rPr>
-                  <w:fldChar w:fldCharType="separate"/>
-                </w:r>
-                <w:r>
-                  <w:rPr>
-                    <w:noProof/>
-                    <w:webHidden/>
-                  </w:rPr>
-                  <w:t>3</w:t>
-                </w:r>
-                <w:r>
-                  <w:rPr>
-                    <w:noProof/>
-                    <w:webHidden/>
-                  </w:rPr>
-                  <w:fldChar w:fldCharType="end"/>
-                </w:r>
-              </w:hyperlink>
+              <w:bookmarkStart w:id="0" w:name="_GoBack"/>
+              <w:bookmarkEnd w:id="0"/>
+              <w:r>
+                <w:rPr>
+                  <w:rStyle w:val="ac"/>
+                  <w:noProof/>
+                </w:rPr>
+                <w:fldChar w:fldCharType="begin"/>
+              </w:r>
+              <w:r>
+                <w:rPr>
+                  <w:rStyle w:val="ac"/>
+                  <w:noProof/>
+                </w:rPr>
+                <w:instrText xml:space="preserve"> </w:instrText>
+              </w:r>
+              <w:r>
+                <w:rPr>
+                  <w:noProof/>
+                </w:rPr>
+                <w:instrText>HYPERLINK \l "_Toc482436035"</w:instrText>
+              </w:r>
+              <w:r>
+                <w:rPr>
+                  <w:rStyle w:val="ac"/>
+                  <w:noProof/>
+                </w:rPr>
+                <w:instrText xml:space="preserve"> </w:instrText>
+              </w:r>
+              <w:r>
+                <w:rPr>
+                  <w:rStyle w:val="ac"/>
+                  <w:noProof/>
+                </w:rPr>
+              </w:r>
+              <w:r>
+                <w:rPr>
+                  <w:rStyle w:val="ac"/>
+                  <w:noProof/>
+                </w:rPr>
+                <w:fldChar w:fldCharType="separate"/>
+              </w:r>
+              <w:r>
+                <w:rPr>
+                  <w:rStyle w:val="ac"/>
+                  <w:noProof/>
+                </w:rPr>
+                <w:t>插入排序</w:t>
+              </w:r>
+              <w:r>
+                <w:rPr>
+                  <w:noProof/>
+                  <w:webHidden/>
+                </w:rPr>
+                <w:tab/>
+              </w:r>
+              <w:r>
+                <w:rPr>
+                  <w:noProof/>
+                  <w:webHidden/>
+                </w:rPr>
+                <w:fldChar w:fldCharType="begin"/>
+              </w:r>
+              <w:r>
+                <w:rPr>
+                  <w:noProof/>
+                  <w:webHidden/>
+                </w:rPr>
+                <w:instrText xml:space="preserve"> PAGEREF _Toc482436035 \h </w:instrText>
+              </w:r>
+              <w:r>
+                <w:rPr>
+                  <w:noProof/>
+                  <w:webHidden/>
+                </w:rPr>
+              </w:r>
+              <w:r>
+                <w:rPr>
+                  <w:noProof/>
+                  <w:webHidden/>
+                </w:rPr>
+                <w:fldChar w:fldCharType="separate"/>
+              </w:r>
+              <w:r>
+                <w:rPr>
+                  <w:noProof/>
+                  <w:webHidden/>
+                </w:rPr>
+                <w:t>3</w:t>
+              </w:r>
+              <w:r>
+                <w:rPr>
+                  <w:noProof/>
+                  <w:webHidden/>
+                </w:rPr>
+                <w:fldChar w:fldCharType="end"/>
+              </w:r>
+              <w:r>
+                <w:rPr>
+                  <w:rStyle w:val="ac"/>
+                  <w:noProof/>
+                </w:rPr>
+                <w:fldChar w:fldCharType="end"/>
+              </w:r>
             </w:p>
             <w:p>
               <w:pPr>
@@ -664,7 +717,7 @@
                   <w:sz w:val="21"/>
                 </w:rPr>
               </w:pPr>
-              <w:hyperlink w:anchor="_Toc482287447" w:history="1">
+              <w:hyperlink w:anchor="_Toc482436036" w:history="1">
                 <w:r>
                   <w:rPr>
                     <w:rStyle w:val="ac"/>
@@ -691,7 +744,7 @@
                     <w:noProof/>
                     <w:webHidden/>
                   </w:rPr>
-                  <w:instrText xml:space="preserve"> PAGEREF _Toc482287447 \h </w:instrText>
+                  <w:instrText xml:space="preserve"> PAGEREF _Toc482436036 \h </w:instrText>
                 </w:r>
                 <w:r>
                   <w:rPr>
@@ -734,7 +787,7 @@
                   <w:sz w:val="21"/>
                 </w:rPr>
               </w:pPr>
-              <w:hyperlink w:anchor="_Toc482287448" w:history="1">
+              <w:hyperlink w:anchor="_Toc482436037" w:history="1">
                 <w:r>
                   <w:rPr>
                     <w:rStyle w:val="ac"/>
@@ -761,7 +814,7 @@
                     <w:noProof/>
                     <w:webHidden/>
                   </w:rPr>
-                  <w:instrText xml:space="preserve"> PAGEREF _Toc482287448 \h </w:instrText>
+                  <w:instrText xml:space="preserve"> PAGEREF _Toc482436037 \h </w:instrText>
                 </w:r>
                 <w:r>
                   <w:rPr>
@@ -803,7 +856,7 @@
                   <w:sz w:val="21"/>
                 </w:rPr>
               </w:pPr>
-              <w:hyperlink w:anchor="_Toc482287449" w:history="1">
+              <w:hyperlink w:anchor="_Toc482436038" w:history="1">
                 <w:r>
                   <w:rPr>
                     <w:rStyle w:val="ac"/>
@@ -830,7 +883,7 @@
                     <w:noProof/>
                     <w:webHidden/>
                   </w:rPr>
-                  <w:instrText xml:space="preserve"> PAGEREF _Toc482287449 \h </w:instrText>
+                  <w:instrText xml:space="preserve"> PAGEREF _Toc482436038 \h </w:instrText>
                 </w:r>
                 <w:r>
                   <w:rPr>
@@ -872,7 +925,7 @@
                   <w:sz w:val="21"/>
                 </w:rPr>
               </w:pPr>
-              <w:hyperlink w:anchor="_Toc482287450" w:history="1">
+              <w:hyperlink w:anchor="_Toc482436039" w:history="1">
                 <w:r>
                   <w:rPr>
                     <w:rStyle w:val="ac"/>
@@ -899,7 +952,7 @@
                     <w:noProof/>
                     <w:webHidden/>
                   </w:rPr>
-                  <w:instrText xml:space="preserve"> PAGEREF _Toc482287450 \h </w:instrText>
+                  <w:instrText xml:space="preserve"> PAGEREF _Toc482436039 \h </w:instrText>
                 </w:r>
                 <w:r>
                   <w:rPr>
@@ -941,7 +994,7 @@
                   <w:sz w:val="21"/>
                 </w:rPr>
               </w:pPr>
-              <w:hyperlink w:anchor="_Toc482287451" w:history="1">
+              <w:hyperlink w:anchor="_Toc482436040" w:history="1">
                 <w:r>
                   <w:rPr>
                     <w:rStyle w:val="ac"/>
@@ -975,7 +1028,7 @@
                     <w:noProof/>
                     <w:webHidden/>
                   </w:rPr>
-                  <w:instrText xml:space="preserve"> PAGEREF _Toc482287451 \h </w:instrText>
+                  <w:instrText xml:space="preserve"> PAGEREF _Toc482436040 \h </w:instrText>
                 </w:r>
                 <w:r>
                   <w:rPr>
@@ -1017,7 +1070,7 @@
                   <w:sz w:val="21"/>
                 </w:rPr>
               </w:pPr>
-              <w:hyperlink w:anchor="_Toc482287452" w:history="1">
+              <w:hyperlink w:anchor="_Toc482436041" w:history="1">
                 <w:r>
                   <w:rPr>
                     <w:rStyle w:val="ac"/>
@@ -1058,7 +1111,7 @@
                     <w:noProof/>
                     <w:webHidden/>
                   </w:rPr>
-                  <w:instrText xml:space="preserve"> PAGEREF _Toc482287452 \h </w:instrText>
+                  <w:instrText xml:space="preserve"> PAGEREF _Toc482436041 \h </w:instrText>
                 </w:r>
                 <w:r>
                   <w:rPr>
@@ -1101,7 +1154,7 @@
                   <w:sz w:val="21"/>
                 </w:rPr>
               </w:pPr>
-              <w:hyperlink w:anchor="_Toc482287453" w:history="1">
+              <w:hyperlink w:anchor="_Toc482436042" w:history="1">
                 <w:r>
                   <w:rPr>
                     <w:rStyle w:val="ac"/>
@@ -1128,7 +1181,7 @@
                     <w:noProof/>
                     <w:webHidden/>
                   </w:rPr>
-                  <w:instrText xml:space="preserve"> PAGEREF _Toc482287453 \h </w:instrText>
+                  <w:instrText xml:space="preserve"> PAGEREF _Toc482436042 \h </w:instrText>
                 </w:r>
                 <w:r>
                   <w:rPr>
@@ -1171,7 +1224,7 @@
                   <w:sz w:val="21"/>
                 </w:rPr>
               </w:pPr>
-              <w:hyperlink w:anchor="_Toc482287454" w:history="1">
+              <w:hyperlink w:anchor="_Toc482436043" w:history="1">
                 <w:r>
                   <w:rPr>
                     <w:rStyle w:val="ac"/>
@@ -1198,7 +1251,7 @@
                     <w:noProof/>
                     <w:webHidden/>
                   </w:rPr>
-                  <w:instrText xml:space="preserve"> PAGEREF _Toc482287454 \h </w:instrText>
+                  <w:instrText xml:space="preserve"> PAGEREF _Toc482436043 \h </w:instrText>
                 </w:r>
                 <w:r>
                   <w:rPr>
@@ -1240,7 +1293,7 @@
                   <w:sz w:val="21"/>
                 </w:rPr>
               </w:pPr>
-              <w:hyperlink w:anchor="_Toc482287455" w:history="1">
+              <w:hyperlink w:anchor="_Toc482436044" w:history="1">
                 <w:r>
                   <w:rPr>
                     <w:rStyle w:val="ac"/>
@@ -1267,7 +1320,7 @@
                     <w:noProof/>
                     <w:webHidden/>
                   </w:rPr>
-                  <w:instrText xml:space="preserve"> PAGEREF _Toc482287455 \h </w:instrText>
+                  <w:instrText xml:space="preserve"> PAGEREF _Toc482436044 \h </w:instrText>
                 </w:r>
                 <w:r>
                   <w:rPr>
@@ -1310,7 +1363,7 @@
                   <w:sz w:val="21"/>
                 </w:rPr>
               </w:pPr>
-              <w:hyperlink w:anchor="_Toc482287456" w:history="1">
+              <w:hyperlink w:anchor="_Toc482436045" w:history="1">
                 <w:r>
                   <w:rPr>
                     <w:rStyle w:val="ac"/>
@@ -1351,7 +1404,7 @@
                     <w:noProof/>
                     <w:webHidden/>
                   </w:rPr>
-                  <w:instrText xml:space="preserve"> PAGEREF _Toc482287456 \h </w:instrText>
+                  <w:instrText xml:space="preserve"> PAGEREF _Toc482436045 \h </w:instrText>
                 </w:r>
                 <w:r>
                   <w:rPr>
@@ -1394,7 +1447,7 @@
                   <w:sz w:val="21"/>
                 </w:rPr>
               </w:pPr>
-              <w:hyperlink w:anchor="_Toc482287457" w:history="1">
+              <w:hyperlink w:anchor="_Toc482436046" w:history="1">
                 <w:r>
                   <w:rPr>
                     <w:rStyle w:val="ac"/>
@@ -1435,7 +1488,7 @@
                     <w:noProof/>
                     <w:webHidden/>
                   </w:rPr>
-                  <w:instrText xml:space="preserve"> PAGEREF _Toc482287457 \h </w:instrText>
+                  <w:instrText xml:space="preserve"> PAGEREF _Toc482436046 \h </w:instrText>
                 </w:r>
                 <w:r>
                   <w:rPr>
@@ -1478,7 +1531,7 @@
                   <w:sz w:val="21"/>
                 </w:rPr>
               </w:pPr>
-              <w:hyperlink w:anchor="_Toc482287458" w:history="1">
+              <w:hyperlink w:anchor="_Toc482436047" w:history="1">
                 <w:r>
                   <w:rPr>
                     <w:rStyle w:val="ac"/>
@@ -1512,7 +1565,7 @@
                     <w:noProof/>
                     <w:webHidden/>
                   </w:rPr>
-                  <w:instrText xml:space="preserve"> PAGEREF _Toc482287458 \h </w:instrText>
+                  <w:instrText xml:space="preserve"> PAGEREF _Toc482436047 \h </w:instrText>
                 </w:r>
                 <w:r>
                   <w:rPr>
@@ -1554,7 +1607,7 @@
                   <w:sz w:val="21"/>
                 </w:rPr>
               </w:pPr>
-              <w:hyperlink w:anchor="_Toc482287459" w:history="1">
+              <w:hyperlink w:anchor="_Toc482436048" w:history="1">
                 <w:r>
                   <w:rPr>
                     <w:rStyle w:val="ac"/>
@@ -1602,7 +1655,7 @@
                     <w:noProof/>
                     <w:webHidden/>
                   </w:rPr>
-                  <w:instrText xml:space="preserve"> PAGEREF _Toc482287459 \h </w:instrText>
+                  <w:instrText xml:space="preserve"> PAGEREF _Toc482436048 \h </w:instrText>
                 </w:r>
                 <w:r>
                   <w:rPr>
@@ -1645,7 +1698,7 @@
                   <w:sz w:val="21"/>
                 </w:rPr>
               </w:pPr>
-              <w:hyperlink w:anchor="_Toc482287460" w:history="1">
+              <w:hyperlink w:anchor="_Toc482436049" w:history="1">
                 <w:r>
                   <w:rPr>
                     <w:rStyle w:val="ac"/>
@@ -1679,7 +1732,7 @@
                     <w:noProof/>
                     <w:webHidden/>
                   </w:rPr>
-                  <w:instrText xml:space="preserve"> PAGEREF _Toc482287460 \h </w:instrText>
+                  <w:instrText xml:space="preserve"> PAGEREF _Toc482436049 \h </w:instrText>
                 </w:r>
                 <w:r>
                   <w:rPr>
@@ -1721,7 +1774,7 @@
                   <w:sz w:val="21"/>
                 </w:rPr>
               </w:pPr>
-              <w:hyperlink w:anchor="_Toc482287461" w:history="1">
+              <w:hyperlink w:anchor="_Toc482436050" w:history="1">
                 <w:r>
                   <w:rPr>
                     <w:rStyle w:val="ac"/>
@@ -1748,7 +1801,7 @@
                     <w:noProof/>
                     <w:webHidden/>
                   </w:rPr>
-                  <w:instrText xml:space="preserve"> PAGEREF _Toc482287461 \h </w:instrText>
+                  <w:instrText xml:space="preserve"> PAGEREF _Toc482436050 \h </w:instrText>
                 </w:r>
                 <w:r>
                   <w:rPr>
@@ -1790,7 +1843,7 @@
                   <w:sz w:val="21"/>
                 </w:rPr>
               </w:pPr>
-              <w:hyperlink w:anchor="_Toc482287462" w:history="1">
+              <w:hyperlink w:anchor="_Toc482436051" w:history="1">
                 <w:r>
                   <w:rPr>
                     <w:rStyle w:val="ac"/>
@@ -1817,7 +1870,7 @@
                     <w:noProof/>
                     <w:webHidden/>
                   </w:rPr>
-                  <w:instrText xml:space="preserve"> PAGEREF _Toc482287462 \h </w:instrText>
+                  <w:instrText xml:space="preserve"> PAGEREF _Toc482436051 \h </w:instrText>
                 </w:r>
                 <w:r>
                   <w:rPr>
@@ -1860,7 +1913,7 @@
                   <w:sz w:val="21"/>
                 </w:rPr>
               </w:pPr>
-              <w:hyperlink w:anchor="_Toc482287463" w:history="1">
+              <w:hyperlink w:anchor="_Toc482436052" w:history="1">
                 <w:r>
                   <w:rPr>
                     <w:rStyle w:val="ac"/>
@@ -1887,7 +1940,7 @@
                     <w:noProof/>
                     <w:webHidden/>
                   </w:rPr>
-                  <w:instrText xml:space="preserve"> PAGEREF _Toc482287463 \h </w:instrText>
+                  <w:instrText xml:space="preserve"> PAGEREF _Toc482436052 \h </w:instrText>
                 </w:r>
                 <w:r>
                   <w:rPr>
@@ -1930,7 +1983,7 @@
                   <w:sz w:val="21"/>
                 </w:rPr>
               </w:pPr>
-              <w:hyperlink w:anchor="_Toc482287464" w:history="1">
+              <w:hyperlink w:anchor="_Toc482436053" w:history="1">
                 <w:r>
                   <w:rPr>
                     <w:rStyle w:val="ac"/>
@@ -1957,7 +2010,7 @@
                     <w:noProof/>
                     <w:webHidden/>
                   </w:rPr>
-                  <w:instrText xml:space="preserve"> PAGEREF _Toc482287464 \h </w:instrText>
+                  <w:instrText xml:space="preserve"> PAGEREF _Toc482436053 \h </w:instrText>
                 </w:r>
                 <w:r>
                   <w:rPr>
@@ -1999,7 +2052,7 @@
                   <w:sz w:val="21"/>
                 </w:rPr>
               </w:pPr>
-              <w:hyperlink w:anchor="_Toc482287465" w:history="1">
+              <w:hyperlink w:anchor="_Toc482436054" w:history="1">
                 <w:r>
                   <w:rPr>
                     <w:rStyle w:val="ac"/>
@@ -2026,7 +2079,7 @@
                     <w:noProof/>
                     <w:webHidden/>
                   </w:rPr>
-                  <w:instrText xml:space="preserve"> PAGEREF _Toc482287465 \h </w:instrText>
+                  <w:instrText xml:space="preserve"> PAGEREF _Toc482436054 \h </w:instrText>
                 </w:r>
                 <w:r>
                   <w:rPr>
@@ -2069,7 +2122,7 @@
                   <w:sz w:val="21"/>
                 </w:rPr>
               </w:pPr>
-              <w:hyperlink w:anchor="_Toc482287466" w:history="1">
+              <w:hyperlink w:anchor="_Toc482436055" w:history="1">
                 <w:r>
                   <w:rPr>
                     <w:rStyle w:val="ac"/>
@@ -2096,7 +2149,7 @@
                     <w:noProof/>
                     <w:webHidden/>
                   </w:rPr>
-                  <w:instrText xml:space="preserve"> PAGEREF _Toc482287466 \h </w:instrText>
+                  <w:instrText xml:space="preserve"> PAGEREF _Toc482436055 \h </w:instrText>
                 </w:r>
                 <w:r>
                   <w:rPr>
@@ -2139,7 +2192,7 @@
                   <w:sz w:val="21"/>
                 </w:rPr>
               </w:pPr>
-              <w:hyperlink w:anchor="_Toc482287467" w:history="1">
+              <w:hyperlink w:anchor="_Toc482436056" w:history="1">
                 <w:r>
                   <w:rPr>
                     <w:rStyle w:val="ac"/>
@@ -2166,7 +2219,7 @@
                     <w:noProof/>
                     <w:webHidden/>
                   </w:rPr>
-                  <w:instrText xml:space="preserve"> PAGEREF _Toc482287467 \h </w:instrText>
+                  <w:instrText xml:space="preserve"> PAGEREF _Toc482436056 \h </w:instrText>
                 </w:r>
                 <w:r>
                   <w:rPr>
@@ -2208,7 +2261,7 @@
                   <w:sz w:val="21"/>
                 </w:rPr>
               </w:pPr>
-              <w:hyperlink w:anchor="_Toc482287468" w:history="1">
+              <w:hyperlink w:anchor="_Toc482436057" w:history="1">
                 <w:r>
                   <w:rPr>
                     <w:rStyle w:val="ac"/>
@@ -2235,7 +2288,7 @@
                     <w:noProof/>
                     <w:webHidden/>
                   </w:rPr>
-                  <w:instrText xml:space="preserve"> PAGEREF _Toc482287468 \h </w:instrText>
+                  <w:instrText xml:space="preserve"> PAGEREF _Toc482436057 \h </w:instrText>
                 </w:r>
                 <w:r>
                   <w:rPr>
@@ -2278,7 +2331,7 @@
                   <w:sz w:val="21"/>
                 </w:rPr>
               </w:pPr>
-              <w:hyperlink w:anchor="_Toc482287469" w:history="1">
+              <w:hyperlink w:anchor="_Toc482436058" w:history="1">
                 <w:r>
                   <w:rPr>
                     <w:rStyle w:val="ac"/>
@@ -2333,7 +2386,7 @@
                     <w:noProof/>
                     <w:webHidden/>
                   </w:rPr>
-                  <w:instrText xml:space="preserve"> PAGEREF _Toc482287469 \h </w:instrText>
+                  <w:instrText xml:space="preserve"> PAGEREF _Toc482436058 \h </w:instrText>
                 </w:r>
                 <w:r>
                   <w:rPr>
@@ -2376,7 +2429,7 @@
                   <w:sz w:val="21"/>
                 </w:rPr>
               </w:pPr>
-              <w:hyperlink w:anchor="_Toc482287470" w:history="1">
+              <w:hyperlink w:anchor="_Toc482436059" w:history="1">
                 <w:r>
                   <w:rPr>
                     <w:rStyle w:val="ac"/>
@@ -2431,7 +2484,7 @@
                     <w:noProof/>
                     <w:webHidden/>
                   </w:rPr>
-                  <w:instrText xml:space="preserve"> PAGEREF _Toc482287470 \h </w:instrText>
+                  <w:instrText xml:space="preserve"> PAGEREF _Toc482436059 \h </w:instrText>
                 </w:r>
                 <w:r>
                   <w:rPr>
@@ -2474,7 +2527,7 @@
                   <w:sz w:val="21"/>
                 </w:rPr>
               </w:pPr>
-              <w:hyperlink w:anchor="_Toc482287471" w:history="1">
+              <w:hyperlink w:anchor="_Toc482436060" w:history="1">
                 <w:r>
                   <w:rPr>
                     <w:rStyle w:val="ac"/>
@@ -2529,7 +2582,7 @@
                     <w:noProof/>
                     <w:webHidden/>
                   </w:rPr>
-                  <w:instrText xml:space="preserve"> PAGEREF _Toc482287471 \h </w:instrText>
+                  <w:instrText xml:space="preserve"> PAGEREF _Toc482436060 \h </w:instrText>
                 </w:r>
                 <w:r>
                   <w:rPr>
@@ -2572,7 +2625,7 @@
                   <w:sz w:val="21"/>
                 </w:rPr>
               </w:pPr>
-              <w:hyperlink w:anchor="_Toc482287472" w:history="1">
+              <w:hyperlink w:anchor="_Toc482436061" w:history="1">
                 <w:r>
                   <w:rPr>
                     <w:rStyle w:val="ac"/>
@@ -2627,7 +2680,7 @@
                     <w:noProof/>
                     <w:webHidden/>
                   </w:rPr>
-                  <w:instrText xml:space="preserve"> PAGEREF _Toc482287472 \h </w:instrText>
+                  <w:instrText xml:space="preserve"> PAGEREF _Toc482436061 \h </w:instrText>
                 </w:r>
                 <w:r>
                   <w:rPr>
@@ -2660,22 +2713,51 @@
             </w:p>
             <w:p>
               <w:pPr>
-                <w:pStyle w:val="11"/>
+                <w:pStyle w:val="21"/>
                 <w:tabs>
                   <w:tab w:val="right" w:leader="dot" w:pos="8296"/>
                 </w:tabs>
+                <w:ind w:left="480"/>
                 <w:rPr>
                   <w:noProof/>
                   <w:sz w:val="21"/>
                 </w:rPr>
               </w:pPr>
-              <w:hyperlink w:anchor="_Toc482287473" w:history="1">
+              <w:hyperlink w:anchor="_Toc482436062" w:history="1">
                 <w:r>
                   <w:rPr>
                     <w:rStyle w:val="ac"/>
                     <w:noProof/>
                   </w:rPr>
-                  <w:t>博弈论</w:t>
+                  <w:t>二维</w:t>
+                </w:r>
+                <w:r>
+                  <w:rPr>
+                    <w:rStyle w:val="ac"/>
+                    <w:noProof/>
+                  </w:rPr>
+                  <w:t xml:space="preserve"> </w:t>
+                </w:r>
+                <w:r>
+                  <w:rPr>
+                    <w:rStyle w:val="ac"/>
+                    <w:noProof/>
+                  </w:rPr>
+                  <w:t>区间更新</w:t>
+                </w:r>
+                <w:r>
+                  <w:rPr>
+                    <w:rStyle w:val="ac"/>
+                    <w:noProof/>
+                  </w:rPr>
+                  <w:t xml:space="preserve"> </w:t>
+                </w:r>
+                <w:r>
+                  <w:rPr>
+                    <w:rStyle w:val="ac"/>
+                    <w:noProof/>
+                  </w:rPr>
+                  <w:t>单点查询</w:t>
                 </w:r>
                 <w:r>
                   <w:rPr>
@@ -2696,7 +2778,7 @@
                     <w:noProof/>
                     <w:webHidden/>
                   </w:rPr>
-                  <w:instrText xml:space="preserve"> PAGEREF _Toc482287473 \h </w:instrText>
+                  <w:instrText xml:space="preserve"> PAGEREF _Toc482436062 \h </w:instrText>
                 </w:r>
                 <w:r>
                   <w:rPr>
@@ -2729,37 +2811,22 @@
             </w:p>
             <w:p>
               <w:pPr>
-                <w:pStyle w:val="21"/>
+                <w:pStyle w:val="11"/>
                 <w:tabs>
                   <w:tab w:val="right" w:leader="dot" w:pos="8296"/>
                 </w:tabs>
-                <w:ind w:left="480"/>
                 <w:rPr>
                   <w:noProof/>
                   <w:sz w:val="21"/>
                 </w:rPr>
               </w:pPr>
-              <w:hyperlink w:anchor="_Toc482287474" w:history="1">
+              <w:hyperlink w:anchor="_Toc482436063" w:history="1">
                 <w:r>
                   <w:rPr>
                     <w:rStyle w:val="ac"/>
                     <w:noProof/>
                   </w:rPr>
-                  <w:t>巴什博弈（</w:t>
-                </w:r>
-                <w:r>
-                  <w:rPr>
-                    <w:rStyle w:val="ac"/>
-                    <w:noProof/>
-                  </w:rPr>
-                  <w:t>Bash Game</w:t>
-                </w:r>
-                <w:r>
-                  <w:rPr>
-                    <w:rStyle w:val="ac"/>
-                    <w:noProof/>
-                  </w:rPr>
-                  <w:t>）</w:t>
+                  <w:t>博弈论</w:t>
                 </w:r>
                 <w:r>
                   <w:rPr>
@@ -2780,175 +2847,7 @@
                     <w:noProof/>
                     <w:webHidden/>
                   </w:rPr>
-                  <w:instrText xml:space="preserve"> PAGEREF _Toc482287474 \h </w:instrText>
-                </w:r>
-                <w:r>
-                  <w:rPr>
-                    <w:noProof/>
-                    <w:webHidden/>
-                  </w:rPr>
-                </w:r>
-                <w:r>
-                  <w:rPr>
-                    <w:noProof/>
-                    <w:webHidden/>
-                  </w:rPr>
-                  <w:fldChar w:fldCharType="separate"/>
-                </w:r>
-                <w:r>
-                  <w:rPr>
-                    <w:noProof/>
-                    <w:webHidden/>
-                  </w:rPr>
-                  <w:t>60</w:t>
-                </w:r>
-                <w:r>
-                  <w:rPr>
-                    <w:noProof/>
-                    <w:webHidden/>
-                  </w:rPr>
-                  <w:fldChar w:fldCharType="end"/>
-                </w:r>
-              </w:hyperlink>
-            </w:p>
-            <w:p>
-              <w:pPr>
-                <w:pStyle w:val="21"/>
-                <w:tabs>
-                  <w:tab w:val="right" w:leader="dot" w:pos="8296"/>
-                </w:tabs>
-                <w:ind w:left="480"/>
-                <w:rPr>
-                  <w:noProof/>
-                  <w:sz w:val="21"/>
-                </w:rPr>
-              </w:pPr>
-              <w:hyperlink w:anchor="_Toc482287475" w:history="1">
-                <w:r>
-                  <w:rPr>
-                    <w:rStyle w:val="ac"/>
-                    <w:noProof/>
-                  </w:rPr>
-                  <w:t>威佐夫博奕（</w:t>
-                </w:r>
-                <w:r>
-                  <w:rPr>
-                    <w:rStyle w:val="ac"/>
-                    <w:noProof/>
-                  </w:rPr>
-                  <w:t>Wythoff Game</w:t>
-                </w:r>
-                <w:r>
-                  <w:rPr>
-                    <w:rStyle w:val="ac"/>
-                    <w:noProof/>
-                  </w:rPr>
-                  <w:t>）</w:t>
-                </w:r>
-                <w:r>
-                  <w:rPr>
-                    <w:noProof/>
-                    <w:webHidden/>
-                  </w:rPr>
-                  <w:tab/>
-                </w:r>
-                <w:r>
-                  <w:rPr>
-                    <w:noProof/>
-                    <w:webHidden/>
-                  </w:rPr>
-                  <w:fldChar w:fldCharType="begin"/>
-                </w:r>
-                <w:r>
-                  <w:rPr>
-                    <w:noProof/>
-                    <w:webHidden/>
-                  </w:rPr>
-                  <w:instrText xml:space="preserve"> PAGEREF _Toc482287475 \h </w:instrText>
-                </w:r>
-                <w:r>
-                  <w:rPr>
-                    <w:noProof/>
-                    <w:webHidden/>
-                  </w:rPr>
-                </w:r>
-                <w:r>
-                  <w:rPr>
-                    <w:noProof/>
-                    <w:webHidden/>
-                  </w:rPr>
-                  <w:fldChar w:fldCharType="separate"/>
-                </w:r>
-                <w:r>
-                  <w:rPr>
-                    <w:noProof/>
-                    <w:webHidden/>
-                  </w:rPr>
-                  <w:t>60</w:t>
-                </w:r>
-                <w:r>
-                  <w:rPr>
-                    <w:noProof/>
-                    <w:webHidden/>
-                  </w:rPr>
-                  <w:fldChar w:fldCharType="end"/>
-                </w:r>
-              </w:hyperlink>
-            </w:p>
-            <w:p>
-              <w:pPr>
-                <w:pStyle w:val="21"/>
-                <w:tabs>
-                  <w:tab w:val="right" w:leader="dot" w:pos="8296"/>
-                </w:tabs>
-                <w:ind w:left="480"/>
-                <w:rPr>
-                  <w:noProof/>
-                  <w:sz w:val="21"/>
-                </w:rPr>
-              </w:pPr>
-              <w:hyperlink w:anchor="_Toc482287476" w:history="1">
-                <w:r>
-                  <w:rPr>
-                    <w:rStyle w:val="ac"/>
-                    <w:noProof/>
-                  </w:rPr>
-                  <w:t>尼姆博弈（</w:t>
-                </w:r>
-                <w:r>
-                  <w:rPr>
-                    <w:rStyle w:val="ac"/>
-                    <w:noProof/>
-                  </w:rPr>
-                  <w:t>Nimm Game</w:t>
-                </w:r>
-                <w:r>
-                  <w:rPr>
-                    <w:rStyle w:val="ac"/>
-                    <w:noProof/>
-                  </w:rPr>
-                  <w:t>）</w:t>
-                </w:r>
-                <w:r>
-                  <w:rPr>
-                    <w:noProof/>
-                    <w:webHidden/>
-                  </w:rPr>
-                  <w:tab/>
-                </w:r>
-                <w:r>
-                  <w:rPr>
-                    <w:noProof/>
-                    <w:webHidden/>
-                  </w:rPr>
-                  <w:fldChar w:fldCharType="begin"/>
-                </w:r>
-                <w:r>
-                  <w:rPr>
-                    <w:noProof/>
-                    <w:webHidden/>
-                  </w:rPr>
-                  <w:instrText xml:space="preserve"> PAGEREF _Toc482287476 \h </w:instrText>
+                  <w:instrText xml:space="preserve"> PAGEREF _Toc482436063 \h </w:instrText>
                 </w:r>
                 <w:r>
                   <w:rPr>
@@ -2991,20 +2890,27 @@
                   <w:sz w:val="21"/>
                 </w:rPr>
               </w:pPr>
-              <w:hyperlink w:anchor="_Toc482287477" w:history="1">
+              <w:hyperlink w:anchor="_Toc482436064" w:history="1">
                 <w:r>
                   <w:rPr>
                     <w:rStyle w:val="ac"/>
                     <w:noProof/>
                   </w:rPr>
-                  <w:t>Fibonacci</w:t>
+                  <w:t>巴什博弈（</w:t>
                 </w:r>
                 <w:r>
                   <w:rPr>
                     <w:rStyle w:val="ac"/>
                     <w:noProof/>
                   </w:rPr>
-                  <w:t>（斐波那契数列）博弈</w:t>
+                  <w:t>Bash Game</w:t>
+                </w:r>
+                <w:r>
+                  <w:rPr>
+                    <w:rStyle w:val="ac"/>
+                    <w:noProof/>
+                  </w:rPr>
+                  <w:t>）</w:t>
                 </w:r>
                 <w:r>
                   <w:rPr>
@@ -3025,7 +2931,175 @@
                     <w:noProof/>
                     <w:webHidden/>
                   </w:rPr>
-                  <w:instrText xml:space="preserve"> PAGEREF _Toc482287477 \h </w:instrText>
+                  <w:instrText xml:space="preserve"> PAGEREF _Toc482436064 \h </w:instrText>
+                </w:r>
+                <w:r>
+                  <w:rPr>
+                    <w:noProof/>
+                    <w:webHidden/>
+                  </w:rPr>
+                </w:r>
+                <w:r>
+                  <w:rPr>
+                    <w:noProof/>
+                    <w:webHidden/>
+                  </w:rPr>
+                  <w:fldChar w:fldCharType="separate"/>
+                </w:r>
+                <w:r>
+                  <w:rPr>
+                    <w:noProof/>
+                    <w:webHidden/>
+                  </w:rPr>
+                  <w:t>62</w:t>
+                </w:r>
+                <w:r>
+                  <w:rPr>
+                    <w:noProof/>
+                    <w:webHidden/>
+                  </w:rPr>
+                  <w:fldChar w:fldCharType="end"/>
+                </w:r>
+              </w:hyperlink>
+            </w:p>
+            <w:p>
+              <w:pPr>
+                <w:pStyle w:val="21"/>
+                <w:tabs>
+                  <w:tab w:val="right" w:leader="dot" w:pos="8296"/>
+                </w:tabs>
+                <w:ind w:left="480"/>
+                <w:rPr>
+                  <w:noProof/>
+                  <w:sz w:val="21"/>
+                </w:rPr>
+              </w:pPr>
+              <w:hyperlink w:anchor="_Toc482436065" w:history="1">
+                <w:r>
+                  <w:rPr>
+                    <w:rStyle w:val="ac"/>
+                    <w:noProof/>
+                  </w:rPr>
+                  <w:t>威佐夫博奕（</w:t>
+                </w:r>
+                <w:r>
+                  <w:rPr>
+                    <w:rStyle w:val="ac"/>
+                    <w:noProof/>
+                  </w:rPr>
+                  <w:t>Wythoff Game</w:t>
+                </w:r>
+                <w:r>
+                  <w:rPr>
+                    <w:rStyle w:val="ac"/>
+                    <w:noProof/>
+                  </w:rPr>
+                  <w:t>）</w:t>
+                </w:r>
+                <w:r>
+                  <w:rPr>
+                    <w:noProof/>
+                    <w:webHidden/>
+                  </w:rPr>
+                  <w:tab/>
+                </w:r>
+                <w:r>
+                  <w:rPr>
+                    <w:noProof/>
+                    <w:webHidden/>
+                  </w:rPr>
+                  <w:fldChar w:fldCharType="begin"/>
+                </w:r>
+                <w:r>
+                  <w:rPr>
+                    <w:noProof/>
+                    <w:webHidden/>
+                  </w:rPr>
+                  <w:instrText xml:space="preserve"> PAGEREF _Toc482436065 \h </w:instrText>
+                </w:r>
+                <w:r>
+                  <w:rPr>
+                    <w:noProof/>
+                    <w:webHidden/>
+                  </w:rPr>
+                </w:r>
+                <w:r>
+                  <w:rPr>
+                    <w:noProof/>
+                    <w:webHidden/>
+                  </w:rPr>
+                  <w:fldChar w:fldCharType="separate"/>
+                </w:r>
+                <w:r>
+                  <w:rPr>
+                    <w:noProof/>
+                    <w:webHidden/>
+                  </w:rPr>
+                  <w:t>62</w:t>
+                </w:r>
+                <w:r>
+                  <w:rPr>
+                    <w:noProof/>
+                    <w:webHidden/>
+                  </w:rPr>
+                  <w:fldChar w:fldCharType="end"/>
+                </w:r>
+              </w:hyperlink>
+            </w:p>
+            <w:p>
+              <w:pPr>
+                <w:pStyle w:val="21"/>
+                <w:tabs>
+                  <w:tab w:val="right" w:leader="dot" w:pos="8296"/>
+                </w:tabs>
+                <w:ind w:left="480"/>
+                <w:rPr>
+                  <w:noProof/>
+                  <w:sz w:val="21"/>
+                </w:rPr>
+              </w:pPr>
+              <w:hyperlink w:anchor="_Toc482436066" w:history="1">
+                <w:r>
+                  <w:rPr>
+                    <w:rStyle w:val="ac"/>
+                    <w:noProof/>
+                  </w:rPr>
+                  <w:t>尼姆博弈（</w:t>
+                </w:r>
+                <w:r>
+                  <w:rPr>
+                    <w:rStyle w:val="ac"/>
+                    <w:noProof/>
+                  </w:rPr>
+                  <w:t>Nimm Game</w:t>
+                </w:r>
+                <w:r>
+                  <w:rPr>
+                    <w:rStyle w:val="ac"/>
+                    <w:noProof/>
+                  </w:rPr>
+                  <w:t>）</w:t>
+                </w:r>
+                <w:r>
+                  <w:rPr>
+                    <w:noProof/>
+                    <w:webHidden/>
+                  </w:rPr>
+                  <w:tab/>
+                </w:r>
+                <w:r>
+                  <w:rPr>
+                    <w:noProof/>
+                    <w:webHidden/>
+                  </w:rPr>
+                  <w:fldChar w:fldCharType="begin"/>
+                </w:r>
+                <w:r>
+                  <w:rPr>
+                    <w:noProof/>
+                    <w:webHidden/>
+                  </w:rPr>
+                  <w:instrText xml:space="preserve"> PAGEREF _Toc482436066 \h </w:instrText>
                 </w:r>
                 <w:r>
                   <w:rPr>
@@ -3068,7 +3142,84 @@
                   <w:sz w:val="21"/>
                 </w:rPr>
               </w:pPr>
-              <w:hyperlink w:anchor="_Toc482287478" w:history="1">
+              <w:hyperlink w:anchor="_Toc482436067" w:history="1">
+                <w:r>
+                  <w:rPr>
+                    <w:rStyle w:val="ac"/>
+                    <w:noProof/>
+                  </w:rPr>
+                  <w:t>Fibonacci</w:t>
+                </w:r>
+                <w:r>
+                  <w:rPr>
+                    <w:rStyle w:val="ac"/>
+                    <w:noProof/>
+                  </w:rPr>
+                  <w:t>（斐波那契数列）博弈</w:t>
+                </w:r>
+                <w:r>
+                  <w:rPr>
+                    <w:noProof/>
+                    <w:webHidden/>
+                  </w:rPr>
+                  <w:tab/>
+                </w:r>
+                <w:r>
+                  <w:rPr>
+                    <w:noProof/>
+                    <w:webHidden/>
+                  </w:rPr>
+                  <w:fldChar w:fldCharType="begin"/>
+                </w:r>
+                <w:r>
+                  <w:rPr>
+                    <w:noProof/>
+                    <w:webHidden/>
+                  </w:rPr>
+                  <w:instrText xml:space="preserve"> PAGEREF _Toc482436067 \h </w:instrText>
+                </w:r>
+                <w:r>
+                  <w:rPr>
+                    <w:noProof/>
+                    <w:webHidden/>
+                  </w:rPr>
+                </w:r>
+                <w:r>
+                  <w:rPr>
+                    <w:noProof/>
+                    <w:webHidden/>
+                  </w:rPr>
+                  <w:fldChar w:fldCharType="separate"/>
+                </w:r>
+                <w:r>
+                  <w:rPr>
+                    <w:noProof/>
+                    <w:webHidden/>
+                  </w:rPr>
+                  <w:t>66</w:t>
+                </w:r>
+                <w:r>
+                  <w:rPr>
+                    <w:noProof/>
+                    <w:webHidden/>
+                  </w:rPr>
+                  <w:fldChar w:fldCharType="end"/>
+                </w:r>
+              </w:hyperlink>
+            </w:p>
+            <w:p>
+              <w:pPr>
+                <w:pStyle w:val="21"/>
+                <w:tabs>
+                  <w:tab w:val="right" w:leader="dot" w:pos="8296"/>
+                </w:tabs>
+                <w:ind w:left="480"/>
+                <w:rPr>
+                  <w:noProof/>
+                  <w:sz w:val="21"/>
+                </w:rPr>
+              </w:pPr>
+              <w:hyperlink w:anchor="_Toc482436068" w:history="1">
                 <w:r>
                   <w:rPr>
                     <w:rStyle w:val="ac"/>
@@ -3109,7 +3260,7 @@
                     <w:noProof/>
                     <w:webHidden/>
                   </w:rPr>
-                  <w:instrText xml:space="preserve"> PAGEREF _Toc482287478 \h </w:instrText>
+                  <w:instrText xml:space="preserve"> PAGEREF _Toc482436068 \h </w:instrText>
                 </w:r>
                 <w:r>
                   <w:rPr>
@@ -3129,7 +3280,7 @@
                     <w:noProof/>
                     <w:webHidden/>
                   </w:rPr>
-                  <w:t>66</w:t>
+                  <w:t>68</w:t>
                 </w:r>
                 <w:r>
                   <w:rPr>
@@ -3151,7 +3302,7 @@
                   <w:sz w:val="21"/>
                 </w:rPr>
               </w:pPr>
-              <w:hyperlink w:anchor="_Toc482287479" w:history="1">
+              <w:hyperlink w:anchor="_Toc482436069" w:history="1">
                 <w:r>
                   <w:rPr>
                     <w:rStyle w:val="ac"/>
@@ -3178,294 +3329,7 @@
                     <w:noProof/>
                     <w:webHidden/>
                   </w:rPr>
-                  <w:instrText xml:space="preserve"> PAGEREF _Toc482287479 \h </w:instrText>
-                </w:r>
-                <w:r>
-                  <w:rPr>
-                    <w:noProof/>
-                    <w:webHidden/>
-                  </w:rPr>
-                </w:r>
-                <w:r>
-                  <w:rPr>
-                    <w:noProof/>
-                    <w:webHidden/>
-                  </w:rPr>
-                  <w:fldChar w:fldCharType="separate"/>
-                </w:r>
-                <w:r>
-                  <w:rPr>
-                    <w:noProof/>
-                    <w:webHidden/>
-                  </w:rPr>
-                  <w:t>69</w:t>
-                </w:r>
-                <w:r>
-                  <w:rPr>
-                    <w:noProof/>
-                    <w:webHidden/>
-                  </w:rPr>
-                  <w:fldChar w:fldCharType="end"/>
-                </w:r>
-              </w:hyperlink>
-            </w:p>
-            <w:p>
-              <w:pPr>
-                <w:pStyle w:val="21"/>
-                <w:tabs>
-                  <w:tab w:val="right" w:leader="dot" w:pos="8296"/>
-                </w:tabs>
-                <w:ind w:left="480"/>
-                <w:rPr>
-                  <w:noProof/>
-                  <w:sz w:val="21"/>
-                </w:rPr>
-              </w:pPr>
-              <w:hyperlink w:anchor="_Toc482287480" w:history="1">
-                <w:r>
-                  <w:rPr>
-                    <w:rStyle w:val="ac"/>
-                    <w:noProof/>
-                  </w:rPr>
-                  <w:t>唯一分解定理</w:t>
-                </w:r>
-                <w:r>
-                  <w:rPr>
-                    <w:noProof/>
-                    <w:webHidden/>
-                  </w:rPr>
-                  <w:tab/>
-                </w:r>
-                <w:r>
-                  <w:rPr>
-                    <w:noProof/>
-                    <w:webHidden/>
-                  </w:rPr>
-                  <w:fldChar w:fldCharType="begin"/>
-                </w:r>
-                <w:r>
-                  <w:rPr>
-                    <w:noProof/>
-                    <w:webHidden/>
-                  </w:rPr>
-                  <w:instrText xml:space="preserve"> PAGEREF _Toc482287480 \h </w:instrText>
-                </w:r>
-                <w:r>
-                  <w:rPr>
-                    <w:noProof/>
-                    <w:webHidden/>
-                  </w:rPr>
-                </w:r>
-                <w:r>
-                  <w:rPr>
-                    <w:noProof/>
-                    <w:webHidden/>
-                  </w:rPr>
-                  <w:fldChar w:fldCharType="separate"/>
-                </w:r>
-                <w:r>
-                  <w:rPr>
-                    <w:noProof/>
-                    <w:webHidden/>
-                  </w:rPr>
-                  <w:t>69</w:t>
-                </w:r>
-                <w:r>
-                  <w:rPr>
-                    <w:noProof/>
-                    <w:webHidden/>
-                  </w:rPr>
-                  <w:fldChar w:fldCharType="end"/>
-                </w:r>
-              </w:hyperlink>
-            </w:p>
-            <w:p>
-              <w:pPr>
-                <w:pStyle w:val="21"/>
-                <w:tabs>
-                  <w:tab w:val="right" w:leader="dot" w:pos="8296"/>
-                </w:tabs>
-                <w:ind w:left="480"/>
-                <w:rPr>
-                  <w:noProof/>
-                  <w:sz w:val="21"/>
-                </w:rPr>
-              </w:pPr>
-              <w:hyperlink w:anchor="_Toc482287481" w:history="1">
-                <w:r>
-                  <w:rPr>
-                    <w:rStyle w:val="ac"/>
-                    <w:noProof/>
-                  </w:rPr>
-                  <w:t>斐波那契数列性质</w:t>
-                </w:r>
-                <w:r>
-                  <w:rPr>
-                    <w:noProof/>
-                    <w:webHidden/>
-                  </w:rPr>
-                  <w:tab/>
-                </w:r>
-                <w:r>
-                  <w:rPr>
-                    <w:noProof/>
-                    <w:webHidden/>
-                  </w:rPr>
-                  <w:fldChar w:fldCharType="begin"/>
-                </w:r>
-                <w:r>
-                  <w:rPr>
-                    <w:noProof/>
-                    <w:webHidden/>
-                  </w:rPr>
-                  <w:instrText xml:space="preserve"> PAGEREF _Toc482287481 \h </w:instrText>
-                </w:r>
-                <w:r>
-                  <w:rPr>
-                    <w:noProof/>
-                    <w:webHidden/>
-                  </w:rPr>
-                </w:r>
-                <w:r>
-                  <w:rPr>
-                    <w:noProof/>
-                    <w:webHidden/>
-                  </w:rPr>
-                  <w:fldChar w:fldCharType="separate"/>
-                </w:r>
-                <w:r>
-                  <w:rPr>
-                    <w:noProof/>
-                    <w:webHidden/>
-                  </w:rPr>
-                  <w:t>69</w:t>
-                </w:r>
-                <w:r>
-                  <w:rPr>
-                    <w:noProof/>
-                    <w:webHidden/>
-                  </w:rPr>
-                  <w:fldChar w:fldCharType="end"/>
-                </w:r>
-              </w:hyperlink>
-            </w:p>
-            <w:p>
-              <w:pPr>
-                <w:pStyle w:val="21"/>
-                <w:tabs>
-                  <w:tab w:val="right" w:leader="dot" w:pos="8296"/>
-                </w:tabs>
-                <w:ind w:left="480"/>
-                <w:rPr>
-                  <w:noProof/>
-                  <w:sz w:val="21"/>
-                </w:rPr>
-              </w:pPr>
-              <w:hyperlink w:anchor="_Toc482287482" w:history="1">
-                <w:r>
-                  <w:rPr>
-                    <w:rStyle w:val="ac"/>
-                    <w:noProof/>
-                  </w:rPr>
-                  <w:t>欧几里德算法（辗转相除法）</w:t>
-                </w:r>
-                <w:r>
-                  <w:rPr>
-                    <w:noProof/>
-                    <w:webHidden/>
-                  </w:rPr>
-                  <w:tab/>
-                </w:r>
-                <w:r>
-                  <w:rPr>
-                    <w:noProof/>
-                    <w:webHidden/>
-                  </w:rPr>
-                  <w:fldChar w:fldCharType="begin"/>
-                </w:r>
-                <w:r>
-                  <w:rPr>
-                    <w:noProof/>
-                    <w:webHidden/>
-                  </w:rPr>
-                  <w:instrText xml:space="preserve"> PAGEREF _Toc482287482 \h </w:instrText>
-                </w:r>
-                <w:r>
-                  <w:rPr>
-                    <w:noProof/>
-                    <w:webHidden/>
-                  </w:rPr>
-                </w:r>
-                <w:r>
-                  <w:rPr>
-                    <w:noProof/>
-                    <w:webHidden/>
-                  </w:rPr>
-                  <w:fldChar w:fldCharType="separate"/>
-                </w:r>
-                <w:r>
-                  <w:rPr>
-                    <w:noProof/>
-                    <w:webHidden/>
-                  </w:rPr>
-                  <w:t>70</w:t>
-                </w:r>
-                <w:r>
-                  <w:rPr>
-                    <w:noProof/>
-                    <w:webHidden/>
-                  </w:rPr>
-                  <w:fldChar w:fldCharType="end"/>
-                </w:r>
-              </w:hyperlink>
-            </w:p>
-            <w:p>
-              <w:pPr>
-                <w:pStyle w:val="21"/>
-                <w:tabs>
-                  <w:tab w:val="right" w:leader="dot" w:pos="8296"/>
-                </w:tabs>
-                <w:ind w:left="480"/>
-                <w:rPr>
-                  <w:noProof/>
-                  <w:sz w:val="21"/>
-                </w:rPr>
-              </w:pPr>
-              <w:hyperlink w:anchor="_Toc482287483" w:history="1">
-                <w:r>
-                  <w:rPr>
-                    <w:rStyle w:val="ac"/>
-                    <w:noProof/>
-                  </w:rPr>
-                  <w:t>Eratosthenes</w:t>
-                </w:r>
-                <w:r>
-                  <w:rPr>
-                    <w:rStyle w:val="ac"/>
-                    <w:noProof/>
-                  </w:rPr>
-                  <w:t>筛法</w:t>
-                </w:r>
-                <w:r>
-                  <w:rPr>
-                    <w:noProof/>
-                    <w:webHidden/>
-                  </w:rPr>
-                  <w:tab/>
-                </w:r>
-                <w:r>
-                  <w:rPr>
-                    <w:noProof/>
-                    <w:webHidden/>
-                  </w:rPr>
-                  <w:fldChar w:fldCharType="begin"/>
-                </w:r>
-                <w:r>
-                  <w:rPr>
-                    <w:noProof/>
-                    <w:webHidden/>
-                  </w:rPr>
-                  <w:instrText xml:space="preserve"> PAGEREF _Toc482287483 \h </w:instrText>
+                  <w:instrText xml:space="preserve"> PAGEREF _Toc482436069 \h </w:instrText>
                 </w:r>
                 <w:r>
                   <w:rPr>
@@ -3508,13 +3372,13 @@
                   <w:sz w:val="21"/>
                 </w:rPr>
               </w:pPr>
-              <w:hyperlink w:anchor="_Toc482287484" w:history="1">
+              <w:hyperlink w:anchor="_Toc482436070" w:history="1">
                 <w:r>
                   <w:rPr>
                     <w:rStyle w:val="ac"/>
                     <w:noProof/>
                   </w:rPr>
-                  <w:t>扩展欧几里德算法</w:t>
+                  <w:t>唯一分解定理</w:t>
                 </w:r>
                 <w:r>
                   <w:rPr>
@@ -3535,7 +3399,7 @@
                     <w:noProof/>
                     <w:webHidden/>
                   </w:rPr>
-                  <w:instrText xml:space="preserve"> PAGEREF _Toc482287484 \h </w:instrText>
+                  <w:instrText xml:space="preserve"> PAGEREF _Toc482436070 \h </w:instrText>
                 </w:r>
                 <w:r>
                   <w:rPr>
@@ -3578,13 +3442,13 @@
                   <w:sz w:val="21"/>
                 </w:rPr>
               </w:pPr>
-              <w:hyperlink w:anchor="_Toc482287485" w:history="1">
+              <w:hyperlink w:anchor="_Toc482436071" w:history="1">
                 <w:r>
                   <w:rPr>
                     <w:rStyle w:val="ac"/>
                     <w:noProof/>
                   </w:rPr>
-                  <w:t>大整数取模</w:t>
+                  <w:t>斐波那契数列性质</w:t>
                 </w:r>
                 <w:r>
                   <w:rPr>
@@ -3605,7 +3469,154 @@
                     <w:noProof/>
                     <w:webHidden/>
                   </w:rPr>
-                  <w:instrText xml:space="preserve"> PAGEREF _Toc482287485 \h </w:instrText>
+                  <w:instrText xml:space="preserve"> PAGEREF _Toc482436071 \h </w:instrText>
+                </w:r>
+                <w:r>
+                  <w:rPr>
+                    <w:noProof/>
+                    <w:webHidden/>
+                  </w:rPr>
+                </w:r>
+                <w:r>
+                  <w:rPr>
+                    <w:noProof/>
+                    <w:webHidden/>
+                  </w:rPr>
+                  <w:fldChar w:fldCharType="separate"/>
+                </w:r>
+                <w:r>
+                  <w:rPr>
+                    <w:noProof/>
+                    <w:webHidden/>
+                  </w:rPr>
+                  <w:t>71</w:t>
+                </w:r>
+                <w:r>
+                  <w:rPr>
+                    <w:noProof/>
+                    <w:webHidden/>
+                  </w:rPr>
+                  <w:fldChar w:fldCharType="end"/>
+                </w:r>
+              </w:hyperlink>
+            </w:p>
+            <w:p>
+              <w:pPr>
+                <w:pStyle w:val="21"/>
+                <w:tabs>
+                  <w:tab w:val="right" w:leader="dot" w:pos="8296"/>
+                </w:tabs>
+                <w:ind w:left="480"/>
+                <w:rPr>
+                  <w:noProof/>
+                  <w:sz w:val="21"/>
+                </w:rPr>
+              </w:pPr>
+              <w:hyperlink w:anchor="_Toc482436072" w:history="1">
+                <w:r>
+                  <w:rPr>
+                    <w:rStyle w:val="ac"/>
+                    <w:noProof/>
+                  </w:rPr>
+                  <w:t>欧几里德算法（辗转相除法）</w:t>
+                </w:r>
+                <w:r>
+                  <w:rPr>
+                    <w:noProof/>
+                    <w:webHidden/>
+                  </w:rPr>
+                  <w:tab/>
+                </w:r>
+                <w:r>
+                  <w:rPr>
+                    <w:noProof/>
+                    <w:webHidden/>
+                  </w:rPr>
+                  <w:fldChar w:fldCharType="begin"/>
+                </w:r>
+                <w:r>
+                  <w:rPr>
+                    <w:noProof/>
+                    <w:webHidden/>
+                  </w:rPr>
+                  <w:instrText xml:space="preserve"> PAGEREF _Toc482436072 \h </w:instrText>
+                </w:r>
+                <w:r>
+                  <w:rPr>
+                    <w:noProof/>
+                    <w:webHidden/>
+                  </w:rPr>
+                </w:r>
+                <w:r>
+                  <w:rPr>
+                    <w:noProof/>
+                    <w:webHidden/>
+                  </w:rPr>
+                  <w:fldChar w:fldCharType="separate"/>
+                </w:r>
+                <w:r>
+                  <w:rPr>
+                    <w:noProof/>
+                    <w:webHidden/>
+                  </w:rPr>
+                  <w:t>72</w:t>
+                </w:r>
+                <w:r>
+                  <w:rPr>
+                    <w:noProof/>
+                    <w:webHidden/>
+                  </w:rPr>
+                  <w:fldChar w:fldCharType="end"/>
+                </w:r>
+              </w:hyperlink>
+            </w:p>
+            <w:p>
+              <w:pPr>
+                <w:pStyle w:val="21"/>
+                <w:tabs>
+                  <w:tab w:val="right" w:leader="dot" w:pos="8296"/>
+                </w:tabs>
+                <w:ind w:left="480"/>
+                <w:rPr>
+                  <w:noProof/>
+                  <w:sz w:val="21"/>
+                </w:rPr>
+              </w:pPr>
+              <w:hyperlink w:anchor="_Toc482436073" w:history="1">
+                <w:r>
+                  <w:rPr>
+                    <w:rStyle w:val="ac"/>
+                    <w:noProof/>
+                  </w:rPr>
+                  <w:t>Eratosthenes</w:t>
+                </w:r>
+                <w:r>
+                  <w:rPr>
+                    <w:rStyle w:val="ac"/>
+                    <w:noProof/>
+                  </w:rPr>
+                  <w:t>筛法</w:t>
+                </w:r>
+                <w:r>
+                  <w:rPr>
+                    <w:noProof/>
+                    <w:webHidden/>
+                  </w:rPr>
+                  <w:tab/>
+                </w:r>
+                <w:r>
+                  <w:rPr>
+                    <w:noProof/>
+                    <w:webHidden/>
+                  </w:rPr>
+                  <w:fldChar w:fldCharType="begin"/>
+                </w:r>
+                <w:r>
+                  <w:rPr>
+                    <w:noProof/>
+                    <w:webHidden/>
+                  </w:rPr>
+                  <w:instrText xml:space="preserve"> PAGEREF _Toc482436073 \h </w:instrText>
                 </w:r>
                 <w:r>
                   <w:rPr>
@@ -3648,13 +3659,13 @@
                   <w:sz w:val="21"/>
                 </w:rPr>
               </w:pPr>
-              <w:hyperlink w:anchor="_Toc482287486" w:history="1">
+              <w:hyperlink w:anchor="_Toc482436074" w:history="1">
                 <w:r>
                   <w:rPr>
                     <w:rStyle w:val="ac"/>
                     <w:noProof/>
                   </w:rPr>
-                  <w:t>快速幂取模</w:t>
+                  <w:t>扩展欧几里德算法</w:t>
                 </w:r>
                 <w:r>
                   <w:rPr>
@@ -3675,7 +3686,7 @@
                     <w:noProof/>
                     <w:webHidden/>
                   </w:rPr>
-                  <w:instrText xml:space="preserve"> PAGEREF _Toc482287486 \h </w:instrText>
+                  <w:instrText xml:space="preserve"> PAGEREF _Toc482436074 \h </w:instrText>
                 </w:r>
                 <w:r>
                   <w:rPr>
@@ -3718,7 +3729,147 @@
                   <w:sz w:val="21"/>
                 </w:rPr>
               </w:pPr>
-              <w:hyperlink w:anchor="_Toc482287487" w:history="1">
+              <w:hyperlink w:anchor="_Toc482436075" w:history="1">
+                <w:r>
+                  <w:rPr>
+                    <w:rStyle w:val="ac"/>
+                    <w:noProof/>
+                  </w:rPr>
+                  <w:t>大整数取模</w:t>
+                </w:r>
+                <w:r>
+                  <w:rPr>
+                    <w:noProof/>
+                    <w:webHidden/>
+                  </w:rPr>
+                  <w:tab/>
+                </w:r>
+                <w:r>
+                  <w:rPr>
+                    <w:noProof/>
+                    <w:webHidden/>
+                  </w:rPr>
+                  <w:fldChar w:fldCharType="begin"/>
+                </w:r>
+                <w:r>
+                  <w:rPr>
+                    <w:noProof/>
+                    <w:webHidden/>
+                  </w:rPr>
+                  <w:instrText xml:space="preserve"> PAGEREF _Toc482436075 \h </w:instrText>
+                </w:r>
+                <w:r>
+                  <w:rPr>
+                    <w:noProof/>
+                    <w:webHidden/>
+                  </w:rPr>
+                </w:r>
+                <w:r>
+                  <w:rPr>
+                    <w:noProof/>
+                    <w:webHidden/>
+                  </w:rPr>
+                  <w:fldChar w:fldCharType="separate"/>
+                </w:r>
+                <w:r>
+                  <w:rPr>
+                    <w:noProof/>
+                    <w:webHidden/>
+                  </w:rPr>
+                  <w:t>75</w:t>
+                </w:r>
+                <w:r>
+                  <w:rPr>
+                    <w:noProof/>
+                    <w:webHidden/>
+                  </w:rPr>
+                  <w:fldChar w:fldCharType="end"/>
+                </w:r>
+              </w:hyperlink>
+            </w:p>
+            <w:p>
+              <w:pPr>
+                <w:pStyle w:val="21"/>
+                <w:tabs>
+                  <w:tab w:val="right" w:leader="dot" w:pos="8296"/>
+                </w:tabs>
+                <w:ind w:left="480"/>
+                <w:rPr>
+                  <w:noProof/>
+                  <w:sz w:val="21"/>
+                </w:rPr>
+              </w:pPr>
+              <w:hyperlink w:anchor="_Toc482436076" w:history="1">
+                <w:r>
+                  <w:rPr>
+                    <w:rStyle w:val="ac"/>
+                    <w:noProof/>
+                  </w:rPr>
+                  <w:t>快速幂取模</w:t>
+                </w:r>
+                <w:r>
+                  <w:rPr>
+                    <w:noProof/>
+                    <w:webHidden/>
+                  </w:rPr>
+                  <w:tab/>
+                </w:r>
+                <w:r>
+                  <w:rPr>
+                    <w:noProof/>
+                    <w:webHidden/>
+                  </w:rPr>
+                  <w:fldChar w:fldCharType="begin"/>
+                </w:r>
+                <w:r>
+                  <w:rPr>
+                    <w:noProof/>
+                    <w:webHidden/>
+                  </w:rPr>
+                  <w:instrText xml:space="preserve"> PAGEREF _Toc482436076 \h </w:instrText>
+                </w:r>
+                <w:r>
+                  <w:rPr>
+                    <w:noProof/>
+                    <w:webHidden/>
+                  </w:rPr>
+                </w:r>
+                <w:r>
+                  <w:rPr>
+                    <w:noProof/>
+                    <w:webHidden/>
+                  </w:rPr>
+                  <w:fldChar w:fldCharType="separate"/>
+                </w:r>
+                <w:r>
+                  <w:rPr>
+                    <w:noProof/>
+                    <w:webHidden/>
+                  </w:rPr>
+                  <w:t>75</w:t>
+                </w:r>
+                <w:r>
+                  <w:rPr>
+                    <w:noProof/>
+                    <w:webHidden/>
+                  </w:rPr>
+                  <w:fldChar w:fldCharType="end"/>
+                </w:r>
+              </w:hyperlink>
+            </w:p>
+            <w:p>
+              <w:pPr>
+                <w:pStyle w:val="21"/>
+                <w:tabs>
+                  <w:tab w:val="right" w:leader="dot" w:pos="8296"/>
+                </w:tabs>
+                <w:ind w:left="480"/>
+                <w:rPr>
+                  <w:noProof/>
+                  <w:sz w:val="21"/>
+                </w:rPr>
+              </w:pPr>
+              <w:hyperlink w:anchor="_Toc482436077" w:history="1">
                 <w:r>
                   <w:rPr>
                     <w:rStyle w:val="ac"/>
@@ -3745,7 +3896,7 @@
                     <w:noProof/>
                     <w:webHidden/>
                   </w:rPr>
-                  <w:instrText xml:space="preserve"> PAGEREF _Toc482287487 \h </w:instrText>
+                  <w:instrText xml:space="preserve"> PAGEREF _Toc482436077 \h </w:instrText>
                 </w:r>
                 <w:r>
                   <w:rPr>
@@ -3765,7 +3916,7 @@
                     <w:noProof/>
                     <w:webHidden/>
                   </w:rPr>
-                  <w:t>74</w:t>
+                  <w:t>76</w:t>
                 </w:r>
                 <w:r>
                   <w:rPr>
@@ -3788,7 +3939,7 @@
                   <w:sz w:val="21"/>
                 </w:rPr>
               </w:pPr>
-              <w:hyperlink w:anchor="_Toc482287488" w:history="1">
+              <w:hyperlink w:anchor="_Toc482436078" w:history="1">
                 <w:r>
                   <w:rPr>
                     <w:rStyle w:val="ac"/>
@@ -3815,7 +3966,7 @@
                     <w:noProof/>
                     <w:webHidden/>
                   </w:rPr>
-                  <w:instrText xml:space="preserve"> PAGEREF _Toc482287488 \h </w:instrText>
+                  <w:instrText xml:space="preserve"> PAGEREF _Toc482436078 \h </w:instrText>
                 </w:r>
                 <w:r>
                   <w:rPr>
@@ -3835,7 +3986,7 @@
                     <w:noProof/>
                     <w:webHidden/>
                   </w:rPr>
-                  <w:t>78</w:t>
+                  <w:t>80</w:t>
                 </w:r>
                 <w:r>
                   <w:rPr>
@@ -3857,7 +4008,7 @@
                   <w:sz w:val="21"/>
                 </w:rPr>
               </w:pPr>
-              <w:hyperlink w:anchor="_Toc482287489" w:history="1">
+              <w:hyperlink w:anchor="_Toc482436079" w:history="1">
                 <w:r>
                   <w:rPr>
                     <w:rStyle w:val="ac"/>
@@ -3884,7 +4035,7 @@
                     <w:noProof/>
                     <w:webHidden/>
                   </w:rPr>
-                  <w:instrText xml:space="preserve"> PAGEREF _Toc482287489 \h </w:instrText>
+                  <w:instrText xml:space="preserve"> PAGEREF _Toc482436079 \h </w:instrText>
                 </w:r>
                 <w:r>
                   <w:rPr>
@@ -3904,7 +4055,7 @@
                     <w:noProof/>
                     <w:webHidden/>
                   </w:rPr>
-                  <w:t>79</w:t>
+                  <w:t>81</w:t>
                 </w:r>
                 <w:r>
                   <w:rPr>
@@ -3927,7 +4078,7 @@
                   <w:sz w:val="21"/>
                 </w:rPr>
               </w:pPr>
-              <w:hyperlink w:anchor="_Toc482287490" w:history="1">
+              <w:hyperlink w:anchor="_Toc482436080" w:history="1">
                 <w:r>
                   <w:rPr>
                     <w:rStyle w:val="ac"/>
@@ -3954,7 +4105,7 @@
                     <w:noProof/>
                     <w:webHidden/>
                   </w:rPr>
-                  <w:instrText xml:space="preserve"> PAGEREF _Toc482287490 \h </w:instrText>
+                  <w:instrText xml:space="preserve"> PAGEREF _Toc482436080 \h </w:instrText>
                 </w:r>
                 <w:r>
                   <w:rPr>
@@ -3974,7 +4125,7 @@
                     <w:noProof/>
                     <w:webHidden/>
                   </w:rPr>
-                  <w:t>79</w:t>
+                  <w:t>81</w:t>
                 </w:r>
                 <w:r>
                   <w:rPr>
@@ -3997,7 +4148,7 @@
                   <w:sz w:val="21"/>
                 </w:rPr>
               </w:pPr>
-              <w:hyperlink w:anchor="_Toc482287491" w:history="1">
+              <w:hyperlink w:anchor="_Toc482436081" w:history="1">
                 <w:r>
                   <w:rPr>
                     <w:rStyle w:val="ac"/>
@@ -4031,7 +4182,7 @@
                     <w:noProof/>
                     <w:webHidden/>
                   </w:rPr>
-                  <w:instrText xml:space="preserve"> PAGEREF _Toc482287491 \h </w:instrText>
+                  <w:instrText xml:space="preserve"> PAGEREF _Toc482436081 \h </w:instrText>
                 </w:r>
                 <w:r>
                   <w:rPr>
@@ -4051,7 +4202,7 @@
                     <w:noProof/>
                     <w:webHidden/>
                   </w:rPr>
-                  <w:t>79</w:t>
+                  <w:t>81</w:t>
                 </w:r>
                 <w:r>
                   <w:rPr>
@@ -4074,7 +4225,7 @@
                   <w:sz w:val="21"/>
                 </w:rPr>
               </w:pPr>
-              <w:hyperlink w:anchor="_Toc482287492" w:history="1">
+              <w:hyperlink w:anchor="_Toc482436082" w:history="1">
                 <w:r>
                   <w:rPr>
                     <w:rStyle w:val="ac"/>
@@ -4108,77 +4259,7 @@
                     <w:noProof/>
                     <w:webHidden/>
                   </w:rPr>
-                  <w:instrText xml:space="preserve"> PAGEREF _Toc482287492 \h </w:instrText>
-                </w:r>
-                <w:r>
-                  <w:rPr>
-                    <w:noProof/>
-                    <w:webHidden/>
-                  </w:rPr>
-                </w:r>
-                <w:r>
-                  <w:rPr>
-                    <w:noProof/>
-                    <w:webHidden/>
-                  </w:rPr>
-                  <w:fldChar w:fldCharType="separate"/>
-                </w:r>
-                <w:r>
-                  <w:rPr>
-                    <w:noProof/>
-                    <w:webHidden/>
-                  </w:rPr>
-                  <w:t>80</w:t>
-                </w:r>
-                <w:r>
-                  <w:rPr>
-                    <w:noProof/>
-                    <w:webHidden/>
-                  </w:rPr>
-                  <w:fldChar w:fldCharType="end"/>
-                </w:r>
-              </w:hyperlink>
-            </w:p>
-            <w:p>
-              <w:pPr>
-                <w:pStyle w:val="21"/>
-                <w:tabs>
-                  <w:tab w:val="right" w:leader="dot" w:pos="8296"/>
-                </w:tabs>
-                <w:ind w:left="480"/>
-                <w:rPr>
-                  <w:noProof/>
-                  <w:sz w:val="21"/>
-                </w:rPr>
-              </w:pPr>
-              <w:hyperlink w:anchor="_Toc482287493" w:history="1">
-                <w:r>
-                  <w:rPr>
-                    <w:rStyle w:val="ac"/>
-                    <w:noProof/>
-                  </w:rPr>
-                  <w:t>最小生成树</w:t>
-                </w:r>
-                <w:r>
-                  <w:rPr>
-                    <w:noProof/>
-                    <w:webHidden/>
-                  </w:rPr>
-                  <w:tab/>
-                </w:r>
-                <w:r>
-                  <w:rPr>
-                    <w:noProof/>
-                    <w:webHidden/>
-                  </w:rPr>
-                  <w:fldChar w:fldCharType="begin"/>
-                </w:r>
-                <w:r>
-                  <w:rPr>
-                    <w:noProof/>
-                    <w:webHidden/>
-                  </w:rPr>
-                  <w:instrText xml:space="preserve"> PAGEREF _Toc482287493 \h </w:instrText>
+                  <w:instrText xml:space="preserve"> PAGEREF _Toc482436082 \h </w:instrText>
                 </w:r>
                 <w:r>
                   <w:rPr>
@@ -4211,6 +4292,76 @@
             </w:p>
             <w:p>
               <w:pPr>
+                <w:pStyle w:val="21"/>
+                <w:tabs>
+                  <w:tab w:val="right" w:leader="dot" w:pos="8296"/>
+                </w:tabs>
+                <w:ind w:left="480"/>
+                <w:rPr>
+                  <w:noProof/>
+                  <w:sz w:val="21"/>
+                </w:rPr>
+              </w:pPr>
+              <w:hyperlink w:anchor="_Toc482436083" w:history="1">
+                <w:r>
+                  <w:rPr>
+                    <w:rStyle w:val="ac"/>
+                    <w:noProof/>
+                  </w:rPr>
+                  <w:t>最小生成树</w:t>
+                </w:r>
+                <w:r>
+                  <w:rPr>
+                    <w:noProof/>
+                    <w:webHidden/>
+                  </w:rPr>
+                  <w:tab/>
+                </w:r>
+                <w:r>
+                  <w:rPr>
+                    <w:noProof/>
+                    <w:webHidden/>
+                  </w:rPr>
+                  <w:fldChar w:fldCharType="begin"/>
+                </w:r>
+                <w:r>
+                  <w:rPr>
+                    <w:noProof/>
+                    <w:webHidden/>
+                  </w:rPr>
+                  <w:instrText xml:space="preserve"> PAGEREF _Toc482436083 \h </w:instrText>
+                </w:r>
+                <w:r>
+                  <w:rPr>
+                    <w:noProof/>
+                    <w:webHidden/>
+                  </w:rPr>
+                </w:r>
+                <w:r>
+                  <w:rPr>
+                    <w:noProof/>
+                    <w:webHidden/>
+                  </w:rPr>
+                  <w:fldChar w:fldCharType="separate"/>
+                </w:r>
+                <w:r>
+                  <w:rPr>
+                    <w:noProof/>
+                    <w:webHidden/>
+                  </w:rPr>
+                  <w:t>84</w:t>
+                </w:r>
+                <w:r>
+                  <w:rPr>
+                    <w:noProof/>
+                    <w:webHidden/>
+                  </w:rPr>
+                  <w:fldChar w:fldCharType="end"/>
+                </w:r>
+              </w:hyperlink>
+            </w:p>
+            <w:p>
+              <w:pPr>
                 <w:pStyle w:val="31"/>
                 <w:tabs>
                   <w:tab w:val="right" w:leader="dot" w:pos="8296"/>
@@ -4221,7 +4372,7 @@
                   <w:sz w:val="21"/>
                 </w:rPr>
               </w:pPr>
-              <w:hyperlink w:anchor="_Toc482287494" w:history="1">
+              <w:hyperlink w:anchor="_Toc482436084" w:history="1">
                 <w:r>
                   <w:rPr>
                     <w:rStyle w:val="ac"/>
@@ -4255,7 +4406,7 @@
                     <w:noProof/>
                     <w:webHidden/>
                   </w:rPr>
-                  <w:instrText xml:space="preserve"> PAGEREF _Toc482287494 \h </w:instrText>
+                  <w:instrText xml:space="preserve"> PAGEREF _Toc482436084 \h </w:instrText>
                 </w:r>
                 <w:r>
                   <w:rPr>
@@ -4275,7 +4426,7 @@
                     <w:noProof/>
                     <w:webHidden/>
                   </w:rPr>
-                  <w:t>82</w:t>
+                  <w:t>84</w:t>
                 </w:r>
                 <w:r>
                   <w:rPr>
@@ -4298,7 +4449,7 @@
                   <w:sz w:val="21"/>
                 </w:rPr>
               </w:pPr>
-              <w:hyperlink w:anchor="_Toc482287495" w:history="1">
+              <w:hyperlink w:anchor="_Toc482436085" w:history="1">
                 <w:r>
                   <w:rPr>
                     <w:rStyle w:val="ac"/>
@@ -4332,7 +4483,7 @@
                     <w:noProof/>
                     <w:webHidden/>
                   </w:rPr>
-                  <w:instrText xml:space="preserve"> PAGEREF _Toc482287495 \h </w:instrText>
+                  <w:instrText xml:space="preserve"> PAGEREF _Toc482436085 \h </w:instrText>
                 </w:r>
                 <w:r>
                   <w:rPr>
@@ -4352,7 +4503,7 @@
                     <w:noProof/>
                     <w:webHidden/>
                   </w:rPr>
-                  <w:t>84</w:t>
+                  <w:t>86</w:t>
                 </w:r>
                 <w:r>
                   <w:rPr>
@@ -4374,7 +4525,7 @@
                   <w:sz w:val="21"/>
                 </w:rPr>
               </w:pPr>
-              <w:hyperlink w:anchor="_Toc482287496" w:history="1">
+              <w:hyperlink w:anchor="_Toc482436086" w:history="1">
                 <w:r>
                   <w:rPr>
                     <w:rStyle w:val="ac"/>
@@ -4408,7 +4559,7 @@
                     <w:noProof/>
                     <w:webHidden/>
                   </w:rPr>
-                  <w:instrText xml:space="preserve"> PAGEREF _Toc482287496 \h </w:instrText>
+                  <w:instrText xml:space="preserve"> PAGEREF _Toc482436086 \h </w:instrText>
                 </w:r>
                 <w:r>
                   <w:rPr>
@@ -4428,7 +4579,7 @@
                     <w:noProof/>
                     <w:webHidden/>
                   </w:rPr>
-                  <w:t>86</w:t>
+                  <w:t>88</w:t>
                 </w:r>
                 <w:r>
                   <w:rPr>
@@ -4451,7 +4602,7 @@
                   <w:sz w:val="21"/>
                 </w:rPr>
               </w:pPr>
-              <w:hyperlink w:anchor="_Toc482287497" w:history="1">
+              <w:hyperlink w:anchor="_Toc482436087" w:history="1">
                 <w:r>
                   <w:rPr>
                     <w:rStyle w:val="ac"/>
@@ -4499,7 +4650,7 @@
                     <w:noProof/>
                     <w:webHidden/>
                   </w:rPr>
-                  <w:instrText xml:space="preserve"> PAGEREF _Toc482287497 \h </w:instrText>
+                  <w:instrText xml:space="preserve"> PAGEREF _Toc482436087 \h </w:instrText>
                 </w:r>
                 <w:r>
                   <w:rPr>
@@ -4519,7 +4670,7 @@
                     <w:noProof/>
                     <w:webHidden/>
                   </w:rPr>
-                  <w:t>86</w:t>
+                  <w:t>88</w:t>
                 </w:r>
                 <w:r>
                   <w:rPr>
@@ -4542,7 +4693,7 @@
                   <w:sz w:val="21"/>
                 </w:rPr>
               </w:pPr>
-              <w:hyperlink w:anchor="_Toc482287498" w:history="1">
+              <w:hyperlink w:anchor="_Toc482436088" w:history="1">
                 <w:r>
                   <w:rPr>
                     <w:rStyle w:val="ac"/>
@@ -4576,7 +4727,7 @@
                     <w:noProof/>
                     <w:webHidden/>
                   </w:rPr>
-                  <w:instrText xml:space="preserve"> PAGEREF _Toc482287498 \h </w:instrText>
+                  <w:instrText xml:space="preserve"> PAGEREF _Toc482436088 \h </w:instrText>
                 </w:r>
                 <w:r>
                   <w:rPr>
@@ -4596,7 +4747,7 @@
                     <w:noProof/>
                     <w:webHidden/>
                   </w:rPr>
-                  <w:t>86</w:t>
+                  <w:t>88</w:t>
                 </w:r>
                 <w:r>
                   <w:rPr>
@@ -4619,7 +4770,7 @@
                   <w:sz w:val="21"/>
                 </w:rPr>
               </w:pPr>
-              <w:hyperlink w:anchor="_Toc482287499" w:history="1">
+              <w:hyperlink w:anchor="_Toc482436089" w:history="1">
                 <w:r>
                   <w:rPr>
                     <w:rStyle w:val="ac"/>
@@ -4646,7 +4797,7 @@
                     <w:noProof/>
                     <w:webHidden/>
                   </w:rPr>
-                  <w:instrText xml:space="preserve"> PAGEREF _Toc482287499 \h </w:instrText>
+                  <w:instrText xml:space="preserve"> PAGEREF _Toc482436089 \h </w:instrText>
                 </w:r>
                 <w:r>
                   <w:rPr>
@@ -4666,7 +4817,7 @@
                     <w:noProof/>
                     <w:webHidden/>
                   </w:rPr>
-                  <w:t>86</w:t>
+                  <w:t>88</w:t>
                 </w:r>
                 <w:r>
                   <w:rPr>
@@ -4689,7 +4840,7 @@
                   <w:sz w:val="21"/>
                 </w:rPr>
               </w:pPr>
-              <w:hyperlink w:anchor="_Toc482287500" w:history="1">
+              <w:hyperlink w:anchor="_Toc482436090" w:history="1">
                 <w:r>
                   <w:rPr>
                     <w:rStyle w:val="ac"/>
@@ -4716,7 +4867,7 @@
                     <w:noProof/>
                     <w:webHidden/>
                   </w:rPr>
-                  <w:instrText xml:space="preserve"> PAGEREF _Toc482287500 \h </w:instrText>
+                  <w:instrText xml:space="preserve"> PAGEREF _Toc482436090 \h </w:instrText>
                 </w:r>
                 <w:r>
                   <w:rPr>
@@ -4736,7 +4887,7 @@
                     <w:noProof/>
                     <w:webHidden/>
                   </w:rPr>
-                  <w:t>87</w:t>
+                  <w:t>89</w:t>
                 </w:r>
                 <w:r>
                   <w:rPr>
@@ -4759,7 +4910,7 @@
                   <w:sz w:val="21"/>
                 </w:rPr>
               </w:pPr>
-              <w:hyperlink w:anchor="_Toc482287501" w:history="1">
+              <w:hyperlink w:anchor="_Toc482436091" w:history="1">
                 <w:r>
                   <w:rPr>
                     <w:rStyle w:val="ac"/>
@@ -4786,7 +4937,7 @@
                     <w:noProof/>
                     <w:webHidden/>
                   </w:rPr>
-                  <w:instrText xml:space="preserve"> PAGEREF _Toc482287501 \h </w:instrText>
+                  <w:instrText xml:space="preserve"> PAGEREF _Toc482436091 \h </w:instrText>
                 </w:r>
                 <w:r>
                   <w:rPr>
@@ -4806,7 +4957,7 @@
                     <w:noProof/>
                     <w:webHidden/>
                   </w:rPr>
-                  <w:t>87</w:t>
+                  <w:t>89</w:t>
                 </w:r>
                 <w:r>
                   <w:rPr>
@@ -4829,7 +4980,7 @@
                   <w:sz w:val="21"/>
                 </w:rPr>
               </w:pPr>
-              <w:hyperlink w:anchor="_Toc482287502" w:history="1">
+              <w:hyperlink w:anchor="_Toc482436092" w:history="1">
                 <w:r>
                   <w:rPr>
                     <w:rStyle w:val="ac"/>
@@ -4863,7 +5014,7 @@
                     <w:noProof/>
                     <w:webHidden/>
                   </w:rPr>
-                  <w:instrText xml:space="preserve"> PAGEREF _Toc482287502 \h </w:instrText>
+                  <w:instrText xml:space="preserve"> PAGEREF _Toc482436092 \h </w:instrText>
                 </w:r>
                 <w:r>
                   <w:rPr>
@@ -4883,7 +5034,7 @@
                     <w:noProof/>
                     <w:webHidden/>
                   </w:rPr>
-                  <w:t>87</w:t>
+                  <w:t>89</w:t>
                 </w:r>
                 <w:r>
                   <w:rPr>
@@ -4927,16 +5078,16 @@
       <w:pPr>
         <w:pStyle w:val="1"/>
       </w:pPr>
-      <w:bookmarkStart w:id="0" w:name="_Toc457646972"/>
-      <w:bookmarkStart w:id="1" w:name="_Toc482287446"/>
+      <w:bookmarkStart w:id="1" w:name="_Toc457646972"/>
+      <w:bookmarkStart w:id="2" w:name="_Toc482436035"/>
       <w:r>
         <w:rPr>
           <w:rFonts w:hint="eastAsia"/>
         </w:rPr>
         <w:t>插入排序</w:t>
       </w:r>
-      <w:bookmarkEnd w:id="0"/>
       <w:bookmarkEnd w:id="1"/>
+      <w:bookmarkEnd w:id="2"/>
     </w:p>
     <w:p>
       <w:pPr>
@@ -5782,16 +5933,16 @@
       <w:pPr>
         <w:pStyle w:val="1"/>
       </w:pPr>
-      <w:bookmarkStart w:id="2" w:name="_Toc457646973"/>
-      <w:bookmarkStart w:id="3" w:name="_Toc482287447"/>
+      <w:bookmarkStart w:id="3" w:name="_Toc457646973"/>
+      <w:bookmarkStart w:id="4" w:name="_Toc482436036"/>
       <w:r>
         <w:rPr>
           <w:rFonts w:hint="eastAsia"/>
         </w:rPr>
         <w:t>归并排序</w:t>
       </w:r>
-      <w:bookmarkEnd w:id="2"/>
       <w:bookmarkEnd w:id="3"/>
+      <w:bookmarkEnd w:id="4"/>
     </w:p>
     <w:p>
       <w:pPr>
@@ -6295,16 +6446,16 @@
       <w:pPr>
         <w:pStyle w:val="2"/>
       </w:pPr>
-      <w:bookmarkStart w:id="4" w:name="_Toc457646974"/>
-      <w:bookmarkStart w:id="5" w:name="_Toc482287448"/>
+      <w:bookmarkStart w:id="5" w:name="_Toc457646974"/>
+      <w:bookmarkStart w:id="6" w:name="_Toc482436037"/>
       <w:r>
         <w:rPr>
           <w:rFonts w:hint="eastAsia"/>
         </w:rPr>
         <w:t>逆序对</w:t>
       </w:r>
-      <w:bookmarkEnd w:id="4"/>
       <w:bookmarkEnd w:id="5"/>
+      <w:bookmarkEnd w:id="6"/>
     </w:p>
     <w:p>
       <w:r>
@@ -6744,14 +6895,14 @@
       <w:pPr>
         <w:pStyle w:val="1"/>
       </w:pPr>
-      <w:bookmarkStart w:id="6" w:name="_Toc482287449"/>
+      <w:bookmarkStart w:id="7" w:name="_Toc482436038"/>
       <w:r>
         <w:rPr>
           <w:rFonts w:hint="eastAsia"/>
         </w:rPr>
         <w:t>二分</w:t>
       </w:r>
-      <w:bookmarkEnd w:id="6"/>
+      <w:bookmarkEnd w:id="7"/>
     </w:p>
     <w:p>
       <w:r>
@@ -6974,14 +7125,14 @@
       <w:pPr>
         <w:pStyle w:val="1"/>
       </w:pPr>
-      <w:bookmarkStart w:id="7" w:name="_Toc482287450"/>
+      <w:bookmarkStart w:id="8" w:name="_Toc482436039"/>
       <w:r>
         <w:rPr>
           <w:rFonts w:hint="eastAsia"/>
         </w:rPr>
         <w:t>最大子数组</w:t>
       </w:r>
-      <w:bookmarkEnd w:id="7"/>
+      <w:bookmarkEnd w:id="8"/>
     </w:p>
     <w:p>
       <w:pPr>
@@ -7690,7 +7841,7 @@
       <w:pPr>
         <w:pStyle w:val="1"/>
       </w:pPr>
-      <w:bookmarkStart w:id="8" w:name="_Toc482287451"/>
+      <w:bookmarkStart w:id="9" w:name="_Toc482436040"/>
       <w:r>
         <w:rPr>
           <w:rFonts w:hint="eastAsia"/>
@@ -7704,7 +7855,7 @@
         </w:rPr>
         <w:t>亿以内的素数筛选</w:t>
       </w:r>
-      <w:bookmarkEnd w:id="8"/>
+      <w:bookmarkEnd w:id="9"/>
     </w:p>
     <w:p>
       <w:r>
@@ -8546,7 +8697,7 @@
       <w:pPr>
         <w:pStyle w:val="1"/>
       </w:pPr>
-      <w:bookmarkStart w:id="9" w:name="_Toc482287452"/>
+      <w:bookmarkStart w:id="10" w:name="_Toc482436041"/>
       <w:r>
         <w:rPr>
           <w:rFonts w:hint="eastAsia"/>
@@ -8565,7 +8716,7 @@
         </w:rPr>
         <w:t>BFS</w:t>
       </w:r>
-      <w:bookmarkEnd w:id="9"/>
+      <w:bookmarkEnd w:id="10"/>
     </w:p>
     <w:p>
       <w:pPr>
@@ -8983,14 +9134,14 @@
       <w:pPr>
         <w:pStyle w:val="2"/>
       </w:pPr>
-      <w:bookmarkStart w:id="10" w:name="_Toc482287453"/>
+      <w:bookmarkStart w:id="11" w:name="_Toc482436042"/>
       <w:r>
         <w:rPr>
           <w:rFonts w:hint="eastAsia"/>
         </w:rPr>
         <w:t>DFS</w:t>
       </w:r>
-      <w:bookmarkEnd w:id="10"/>
+      <w:bookmarkEnd w:id="11"/>
     </w:p>
     <w:p>
       <w:pPr>
@@ -10676,14 +10827,14 @@
       <w:pPr>
         <w:pStyle w:val="2"/>
       </w:pPr>
-      <w:bookmarkStart w:id="11" w:name="_Toc482287454"/>
+      <w:bookmarkStart w:id="12" w:name="_Toc482436043"/>
       <w:r>
         <w:rPr>
           <w:rFonts w:hint="eastAsia"/>
         </w:rPr>
         <w:t>BFS</w:t>
       </w:r>
-      <w:bookmarkEnd w:id="11"/>
+      <w:bookmarkEnd w:id="12"/>
     </w:p>
     <w:p>
       <w:pPr>
@@ -13177,7 +13328,7 @@
       <w:pPr>
         <w:pStyle w:val="1"/>
       </w:pPr>
-      <w:bookmarkStart w:id="12" w:name="_Toc482287455"/>
+      <w:bookmarkStart w:id="13" w:name="_Toc482436044"/>
       <w:r>
         <w:rPr>
           <w:rFonts w:hint="eastAsia"/>
@@ -13185,13 +13336,13 @@
         <w:lastRenderedPageBreak/>
         <w:t>字符串</w:t>
       </w:r>
-      <w:bookmarkEnd w:id="12"/>
+      <w:bookmarkEnd w:id="13"/>
     </w:p>
     <w:p>
       <w:pPr>
         <w:pStyle w:val="2"/>
       </w:pPr>
-      <w:bookmarkStart w:id="13" w:name="_Toc482287456"/>
+      <w:bookmarkStart w:id="14" w:name="_Toc482436045"/>
       <w:r>
         <w:rPr>
           <w:rFonts w:hint="eastAsia"/>
@@ -13210,7 +13361,7 @@
         </w:rPr>
         <w:t>算法）</w:t>
       </w:r>
-      <w:bookmarkEnd w:id="13"/>
+      <w:bookmarkEnd w:id="14"/>
     </w:p>
     <w:p>
       <w:r>
@@ -13728,7 +13879,7 @@
           <w:noProof/>
         </w:rPr>
         <w:drawing>
-          <wp:inline distT="0" distB="0" distL="0" distR="0" wp14:anchorId="09BC1524" wp14:editId="0F83AF4B">
+          <wp:inline distT="0" distB="0" distL="0" distR="0" wp14:anchorId="64BF41A5" wp14:editId="18463A60">
             <wp:extent cx="5151120" cy="2286000"/>
             <wp:effectExtent l="0" t="0" r="0" b="0"/>
             <wp:docPr id="2" name="图片 2" descr="http://img.blog.csdn.net/20130924000026250"/>
@@ -13936,7 +14087,7 @@
         </w:rPr>
         <w:lastRenderedPageBreak/>
         <w:drawing>
-          <wp:inline distT="0" distB="0" distL="0" distR="0" wp14:anchorId="49E87FFA" wp14:editId="77826858">
+          <wp:inline distT="0" distB="0" distL="0" distR="0" wp14:anchorId="593A29C6" wp14:editId="276173E9">
             <wp:extent cx="5059680" cy="2377440"/>
             <wp:effectExtent l="0" t="0" r="7620" b="3810"/>
             <wp:docPr id="1" name="图片 1" descr="http://img.blog.csdn.net/20130924000843031"/>
@@ -14278,7 +14429,7 @@
       <w:pPr>
         <w:pStyle w:val="2"/>
       </w:pPr>
-      <w:bookmarkStart w:id="14" w:name="_Toc482287457"/>
+      <w:bookmarkStart w:id="15" w:name="_Toc482436046"/>
       <w:r>
         <w:rPr>
           <w:rFonts w:hint="eastAsia"/>
@@ -14297,7 +14448,7 @@
         </w:rPr>
         <w:t>）</w:t>
       </w:r>
-      <w:bookmarkEnd w:id="14"/>
+      <w:bookmarkEnd w:id="15"/>
     </w:p>
     <w:p>
       <w:r>
@@ -14404,7 +14555,7 @@
         </w:rPr>
         <w:lastRenderedPageBreak/>
         <w:drawing>
-          <wp:inline distT="0" distB="0" distL="0" distR="0" wp14:anchorId="60E9DF98" wp14:editId="0733AC27">
+          <wp:inline distT="0" distB="0" distL="0" distR="0" wp14:anchorId="60A88975" wp14:editId="3CAE4936">
             <wp:extent cx="3810000" cy="2781300"/>
             <wp:effectExtent l="0" t="0" r="0" b="0"/>
             <wp:docPr id="3" name="图片 3" descr="http://img.my.csdn.net/uploads/201210/31/1351673218_9545.gif"/>
@@ -15279,7 +15430,7 @@
       <w:pPr>
         <w:pStyle w:val="2"/>
       </w:pPr>
-      <w:bookmarkStart w:id="15" w:name="_Toc482287458"/>
+      <w:bookmarkStart w:id="16" w:name="_Toc482436047"/>
       <w:r>
         <w:rPr>
           <w:rFonts w:hint="eastAsia"/>
@@ -15292,7 +15443,7 @@
         </w:rPr>
         <w:t>字典树</w:t>
       </w:r>
-      <w:bookmarkEnd w:id="15"/>
+      <w:bookmarkEnd w:id="16"/>
     </w:p>
     <w:p>
       <w:r>
@@ -23094,7 +23245,7 @@
       <w:pPr>
         <w:pStyle w:val="1"/>
       </w:pPr>
-      <w:bookmarkStart w:id="16" w:name="_Toc482287459"/>
+      <w:bookmarkStart w:id="17" w:name="_Toc482436048"/>
       <w:r>
         <w:rPr>
           <w:rFonts w:hint="eastAsia"/>
@@ -23119,13 +23270,13 @@
         </w:rPr>
         <w:t>，最近公共祖先）</w:t>
       </w:r>
-      <w:bookmarkEnd w:id="16"/>
+      <w:bookmarkEnd w:id="17"/>
     </w:p>
     <w:p>
       <w:pPr>
         <w:pStyle w:val="2"/>
       </w:pPr>
-      <w:bookmarkStart w:id="17" w:name="_Toc482287460"/>
+      <w:bookmarkStart w:id="18" w:name="_Toc482436049"/>
       <w:r>
         <w:rPr>
           <w:rFonts w:hint="eastAsia"/>
@@ -23138,7 +23289,7 @@
         </w:rPr>
         <w:t>算法（离线算法）</w:t>
       </w:r>
-      <w:bookmarkEnd w:id="17"/>
+      <w:bookmarkEnd w:id="18"/>
     </w:p>
     <w:p>
       <w:r>
@@ -24277,14 +24428,14 @@
       <w:pPr>
         <w:pStyle w:val="1"/>
       </w:pPr>
-      <w:bookmarkStart w:id="18" w:name="_Toc482287461"/>
+      <w:bookmarkStart w:id="19" w:name="_Toc482436050"/>
       <w:r>
         <w:rPr>
           <w:rFonts w:hint="eastAsia"/>
         </w:rPr>
         <w:t>树的直径</w:t>
       </w:r>
-      <w:bookmarkEnd w:id="18"/>
+      <w:bookmarkEnd w:id="19"/>
     </w:p>
     <w:p>
       <w:r>
@@ -24706,27 +24857,27 @@
       <w:pPr>
         <w:pStyle w:val="1"/>
       </w:pPr>
-      <w:bookmarkStart w:id="19" w:name="_Toc482287462"/>
+      <w:bookmarkStart w:id="20" w:name="_Toc482436051"/>
       <w:r>
         <w:rPr>
           <w:rFonts w:hint="eastAsia"/>
         </w:rPr>
         <w:t>二叉树</w:t>
       </w:r>
-      <w:bookmarkEnd w:id="19"/>
+      <w:bookmarkEnd w:id="20"/>
     </w:p>
     <w:p>
       <w:pPr>
         <w:pStyle w:val="2"/>
       </w:pPr>
-      <w:bookmarkStart w:id="20" w:name="_Toc482287463"/>
+      <w:bookmarkStart w:id="21" w:name="_Toc482436052"/>
       <w:r>
         <w:rPr>
           <w:rFonts w:hint="eastAsia"/>
         </w:rPr>
         <w:t>二叉树的层次遍历</w:t>
       </w:r>
-      <w:bookmarkEnd w:id="20"/>
+      <w:bookmarkEnd w:id="21"/>
     </w:p>
     <w:p>
       <w:r>
@@ -25258,14 +25409,14 @@
       <w:pPr>
         <w:pStyle w:val="2"/>
       </w:pPr>
-      <w:bookmarkStart w:id="21" w:name="_Toc482287464"/>
+      <w:bookmarkStart w:id="22" w:name="_Toc482436053"/>
       <w:r>
         <w:rPr>
           <w:rFonts w:hint="eastAsia"/>
         </w:rPr>
         <w:t>二叉树的递归遍历</w:t>
       </w:r>
-      <w:bookmarkEnd w:id="21"/>
+      <w:bookmarkEnd w:id="22"/>
     </w:p>
     <w:p>
       <w:r>
@@ -25668,14 +25819,14 @@
       <w:pPr>
         <w:pStyle w:val="1"/>
       </w:pPr>
-      <w:bookmarkStart w:id="22" w:name="_Toc482287465"/>
+      <w:bookmarkStart w:id="23" w:name="_Toc482436054"/>
       <w:r>
         <w:rPr>
           <w:rFonts w:hint="eastAsia"/>
         </w:rPr>
         <w:t>线段树</w:t>
       </w:r>
-      <w:bookmarkEnd w:id="22"/>
+      <w:bookmarkEnd w:id="23"/>
     </w:p>
     <w:p>
       <w:r>
@@ -25725,7 +25876,7 @@
       <w:pPr>
         <w:pStyle w:val="2"/>
       </w:pPr>
-      <w:bookmarkStart w:id="23" w:name="_Toc482287466"/>
+      <w:bookmarkStart w:id="24" w:name="_Toc482436055"/>
       <w:r>
         <w:rPr>
           <w:rFonts w:hint="eastAsia"/>
@@ -25733,7 +25884,7 @@
         <w:lastRenderedPageBreak/>
         <w:t>单点更新</w:t>
       </w:r>
-      <w:bookmarkEnd w:id="23"/>
+      <w:bookmarkEnd w:id="24"/>
     </w:p>
     <w:p>
       <w:r>
@@ -25951,7 +26102,7 @@
           <w:shd w:val="clear" w:color="auto" w:fill="FFFFFF"/>
         </w:rPr>
         <w:drawing>
-          <wp:inline distT="0" distB="0" distL="0" distR="0" wp14:anchorId="64601727" wp14:editId="55651BD8">
+          <wp:inline distT="0" distB="0" distL="0" distR="0" wp14:anchorId="053B7230" wp14:editId="54985F8C">
             <wp:extent cx="5274310" cy="2815560"/>
             <wp:effectExtent l="0" t="0" r="2540" b="4445"/>
             <wp:docPr id="4" name="图片 4" descr="http://img.my.csdn.net/uploads/201208/06/1344267759_4413.jpg">
@@ -26821,14 +26972,14 @@
       <w:pPr>
         <w:pStyle w:val="2"/>
       </w:pPr>
-      <w:bookmarkStart w:id="24" w:name="_Toc482287467"/>
+      <w:bookmarkStart w:id="25" w:name="_Toc482436056"/>
       <w:r>
         <w:rPr>
           <w:rFonts w:hint="eastAsia"/>
         </w:rPr>
         <w:t>区间更新</w:t>
       </w:r>
-      <w:bookmarkEnd w:id="24"/>
+      <w:bookmarkEnd w:id="25"/>
     </w:p>
     <w:p>
       <w:r>
@@ -28890,21 +29041,21 @@
       <w:pPr>
         <w:pStyle w:val="1"/>
       </w:pPr>
-      <w:bookmarkStart w:id="25" w:name="_Toc482287468"/>
+      <w:bookmarkStart w:id="26" w:name="_Toc482436057"/>
       <w:r>
         <w:rPr>
           <w:rFonts w:hint="eastAsia"/>
         </w:rPr>
         <w:t>树状数组</w:t>
       </w:r>
-      <w:bookmarkEnd w:id="25"/>
+      <w:bookmarkEnd w:id="26"/>
     </w:p>
     <w:p/>
     <w:p>
       <w:pPr>
         <w:pStyle w:val="2"/>
       </w:pPr>
-      <w:bookmarkStart w:id="26" w:name="_Toc482287469"/>
+      <w:bookmarkStart w:id="27" w:name="_Toc482436058"/>
       <w:r>
         <w:rPr>
           <w:rFonts w:hint="eastAsia"/>
@@ -28935,7 +29086,7 @@
         </w:rPr>
         <w:t>区间查询</w:t>
       </w:r>
-      <w:bookmarkEnd w:id="26"/>
+      <w:bookmarkEnd w:id="27"/>
     </w:p>
     <w:p>
       <w:r>
@@ -29088,7 +29239,7 @@
         </w:rPr>
         <w:lastRenderedPageBreak/>
         <w:drawing>
-          <wp:inline distT="0" distB="0" distL="0" distR="0" wp14:anchorId="22E9FDCB" wp14:editId="05BA23CD">
+          <wp:inline distT="0" distB="0" distL="0" distR="0" wp14:anchorId="74965BF7" wp14:editId="47531854">
             <wp:extent cx="4758055" cy="3056255"/>
             <wp:effectExtent l="0" t="0" r="4445" b="0"/>
             <wp:docPr id="5" name="图片 5" descr="http://images2015.cnblogs.com/blog/883867/201608/883867-20160810150435699-1238857602.png"/>
@@ -31268,7 +31419,7 @@
       <w:pPr>
         <w:pStyle w:val="2"/>
       </w:pPr>
-      <w:bookmarkStart w:id="27" w:name="_Toc482287470"/>
+      <w:bookmarkStart w:id="28" w:name="_Toc482436059"/>
       <w:r>
         <w:rPr>
           <w:rFonts w:hint="eastAsia"/>
@@ -31299,7 +31450,7 @@
         </w:rPr>
         <w:t>单点查询</w:t>
       </w:r>
-      <w:bookmarkEnd w:id="27"/>
+      <w:bookmarkEnd w:id="28"/>
     </w:p>
     <w:p>
       <w:r>
@@ -34289,7 +34440,7 @@
       <w:pPr>
         <w:pStyle w:val="2"/>
       </w:pPr>
-      <w:bookmarkStart w:id="28" w:name="_Toc482287471"/>
+      <w:bookmarkStart w:id="29" w:name="_Toc482436060"/>
       <w:r>
         <w:rPr>
           <w:rFonts w:hint="eastAsia"/>
@@ -34320,7 +34471,7 @@
         </w:rPr>
         <w:t>区间查询</w:t>
       </w:r>
-      <w:bookmarkEnd w:id="28"/>
+      <w:bookmarkEnd w:id="29"/>
     </w:p>
     <w:p>
       <w:r>
@@ -39376,14 +39527,89 @@
       <w:pPr>
         <w:pStyle w:val="2"/>
       </w:pPr>
-      <w:bookmarkStart w:id="29" w:name="_Toc482287472"/>
-      <w:bookmarkStart w:id="30" w:name="_GoBack"/>
+      <w:bookmarkStart w:id="30" w:name="_Toc482436061"/>
+      <w:r>
+        <w:rPr>
+          <w:rFonts w:hint="eastAsia"/>
+        </w:rPr>
+        <w:t>二维</w:t>
+      </w:r>
+      <w:r>
+        <w:rPr>
+          <w:rFonts w:hint="eastAsia"/>
+        </w:rPr>
+        <w:t xml:space="preserve"> </w:t>
+      </w:r>
+      <w:r>
+        <w:rPr>
+          <w:rFonts w:hint="eastAsia"/>
+        </w:rPr>
+        <w:t>单点更新</w:t>
+      </w:r>
+      <w:r>
+        <w:rPr>
+          <w:rFonts w:hint="eastAsia"/>
+        </w:rPr>
+        <w:t xml:space="preserve"> </w:t>
+      </w:r>
+      <w:r>
+        <w:rPr>
+          <w:rFonts w:hint="eastAsia"/>
+        </w:rPr>
+        <w:t>区间查询</w:t>
+      </w:r>
       <w:bookmarkEnd w:id="30"/>
-      <w:r>
-        <w:rPr>
-          <w:rFonts w:hint="eastAsia"/>
-        </w:rPr>
-        <w:t>二维</w:t>
+    </w:p>
+    <w:p>
+      <w:r>
+        <w:rPr>
+          <w:rFonts w:hint="eastAsia"/>
+        </w:rPr>
+        <w:t>二维的树状数组与一维的没有本质区别，只是把一维扩展到了二维。</w:t>
+      </w:r>
+    </w:p>
+    <w:p>
+      <w:r>
+        <w:rPr>
+          <w:rFonts w:hint="eastAsia"/>
+        </w:rPr>
+        <w:t>我们看看树状数组是怎么扩展到二维的。和一维一样，设</w:t>
+      </w:r>
+      <w:r>
+        <w:rPr>
+          <w:rFonts w:hint="eastAsia"/>
+        </w:rPr>
+        <w:t>a[][]</w:t>
+      </w:r>
+      <w:r>
+        <w:rPr>
+          <w:rFonts w:hint="eastAsia"/>
+        </w:rPr>
+        <w:t>，</w:t>
+      </w:r>
+      <w:r>
+        <w:rPr>
+          <w:rFonts w:hint="eastAsia"/>
+        </w:rPr>
+        <w:t>c[][]</w:t>
+      </w:r>
+      <w:r>
+        <w:rPr>
+          <w:rFonts w:hint="eastAsia"/>
+        </w:rPr>
+        <w:t>，我们看看这时候</w:t>
+      </w:r>
+      <w:r>
+        <w:rPr>
+          <w:rFonts w:hint="eastAsia"/>
+        </w:rPr>
+        <w:t>c[][]</w:t>
+      </w:r>
+      <w:r>
+        <w:rPr>
+          <w:rFonts w:hint="eastAsia"/>
+        </w:rPr>
+        <w:t>的组成。</w:t>
       </w:r>
       <w:r>
         <w:rPr>
@@ -39391,11 +39617,13 @@
         </w:rPr>
         <w:t xml:space="preserve"> </w:t>
       </w:r>
-      <w:r>
-        <w:rPr>
-          <w:rFonts w:hint="eastAsia"/>
-        </w:rPr>
-        <w:t>单点更新</w:t>
+    </w:p>
+    <w:p>
+      <w:r>
+        <w:rPr>
+          <w:rFonts w:hint="eastAsia"/>
+        </w:rPr>
+        <w:t>设原始二维数组为：</w:t>
       </w:r>
       <w:r>
         <w:rPr>
@@ -39403,69 +39631,65 @@
         </w:rPr>
         <w:t xml:space="preserve"> </w:t>
       </w:r>
-      <w:r>
-        <w:rPr>
-          <w:rFonts w:hint="eastAsia"/>
-        </w:rPr>
-        <w:t>区间查询</w:t>
-      </w:r>
-      <w:bookmarkEnd w:id="29"/>
-    </w:p>
-    <w:p>
-      <w:r>
-        <w:rPr>
-          <w:rFonts w:hint="eastAsia"/>
-        </w:rPr>
-        <w:t>二维的树状数组与一维的没有本质区别，只是把一维扩展到了二维。</w:t>
-      </w:r>
-    </w:p>
-    <w:p>
-      <w:pPr>
-        <w:rPr>
-          <w:rFonts w:hint="eastAsia"/>
-        </w:rPr>
-      </w:pPr>
-      <w:r>
-        <w:rPr>
-          <w:rFonts w:hint="eastAsia"/>
-        </w:rPr>
-        <w:t>我们看看树状数组是怎么扩展到二维的。和一维一样，设</w:t>
-      </w:r>
-      <w:r>
-        <w:rPr>
-          <w:rFonts w:hint="eastAsia"/>
-        </w:rPr>
-        <w:t>a[][]</w:t>
-      </w:r>
-      <w:r>
-        <w:rPr>
-          <w:rFonts w:hint="eastAsia"/>
-        </w:rPr>
-        <w:t>，</w:t>
-      </w:r>
-      <w:r>
-        <w:rPr>
-          <w:rFonts w:hint="eastAsia"/>
-        </w:rPr>
-        <w:t>c[][]</w:t>
-      </w:r>
-      <w:r>
-        <w:rPr>
-          <w:rFonts w:hint="eastAsia"/>
-        </w:rPr>
-        <w:t>，我们看看这时候</w:t>
-      </w:r>
-      <w:r>
-        <w:rPr>
-          <w:rFonts w:hint="eastAsia"/>
-        </w:rPr>
-        <w:t>c[][]</w:t>
-      </w:r>
-      <w:r>
-        <w:rPr>
-          <w:rFonts w:hint="eastAsia"/>
-        </w:rPr>
-        <w:t>的组成。</w:t>
+    </w:p>
+    <w:p>
+      <w:r>
+        <w:t xml:space="preserve">A[][]={{a11,a12,a13,a14,a15,a16,a17,a18,a19}, </w:t>
+      </w:r>
+    </w:p>
+    <w:p>
+      <w:r>
+        <w:t xml:space="preserve">{a21,a22,a23,a24,a25,a26,a27,a28,a29}, </w:t>
+      </w:r>
+    </w:p>
+    <w:p>
+      <w:r>
+        <w:t xml:space="preserve">{a31,a32,a33,a34,a35,a36,a37,a38,a39}, </w:t>
+      </w:r>
+    </w:p>
+    <w:p>
+      <w:r>
+        <w:t>{a41,a42,a43,a44,a45,a46,a47,a48,a49}};</w:t>
+      </w:r>
+    </w:p>
+    <w:p>
+      <w:r>
+        <w:rPr>
+          <w:rFonts w:hint="eastAsia"/>
+        </w:rPr>
+        <w:t>记</w:t>
+      </w:r>
+      <w:r>
+        <w:rPr>
+          <w:rFonts w:hint="eastAsia"/>
+        </w:rPr>
+        <w:t xml:space="preserve">: </w:t>
+      </w:r>
+    </w:p>
+    <w:p>
+      <w:r>
+        <w:rPr>
+          <w:rFonts w:hint="eastAsia"/>
+        </w:rPr>
+        <w:t>B[1]={a11,a11+a12,a13,a11+a12+a13+a14,a15,a15+a16,</w:t>
+      </w:r>
+      <w:r>
+        <w:rPr>
+          <w:rFonts w:hint="eastAsia"/>
+        </w:rPr>
+        <w:t>…</w:t>
+      </w:r>
+      <w:r>
+        <w:rPr>
+          <w:rFonts w:hint="eastAsia"/>
+        </w:rPr>
+        <w:t xml:space="preserve">} </w:t>
+      </w:r>
+      <w:r>
+        <w:rPr>
+          <w:rFonts w:hint="eastAsia"/>
+        </w:rPr>
+        <w:t>这是第一行的一维树状数组</w:t>
       </w:r>
       <w:r>
         <w:rPr>
@@ -39475,16 +39699,29 @@
       </w:r>
     </w:p>
     <w:p>
-      <w:pPr>
-        <w:rPr>
-          <w:rFonts w:hint="eastAsia"/>
-        </w:rPr>
-      </w:pPr>
-      <w:r>
-        <w:rPr>
-          <w:rFonts w:hint="eastAsia"/>
-        </w:rPr>
-        <w:t>设原始二维数组为：</w:t>
+      <w:r>
+        <w:rPr>
+          <w:rFonts w:hint="eastAsia"/>
+        </w:rPr>
+        <w:t>B[2]={a21,a21+a22,a23,a21+a22+a23+a24,a25,a25+a26,</w:t>
+      </w:r>
+      <w:r>
+        <w:rPr>
+          <w:rFonts w:hint="eastAsia"/>
+        </w:rPr>
+        <w:t>…</w:t>
+      </w:r>
+      <w:r>
+        <w:rPr>
+          <w:rFonts w:hint="eastAsia"/>
+        </w:rPr>
+        <w:t xml:space="preserve">} </w:t>
+      </w:r>
+      <w:r>
+        <w:rPr>
+          <w:rFonts w:hint="eastAsia"/>
+        </w:rPr>
+        <w:t>这是第二行的一维树状数组</w:t>
       </w:r>
       <w:r>
         <w:rPr>
@@ -39495,54 +39732,10 @@
     </w:p>
     <w:p>
       <w:r>
-        <w:t xml:space="preserve">A[][]={{a11,a12,a13,a14,a15,a16,a17,a18,a19}, </w:t>
-      </w:r>
-    </w:p>
-    <w:p>
-      <w:r>
-        <w:t xml:space="preserve">{a21,a22,a23,a24,a25,a26,a27,a28,a29}, </w:t>
-      </w:r>
-    </w:p>
-    <w:p>
-      <w:r>
-        <w:t xml:space="preserve">{a31,a32,a33,a34,a35,a36,a37,a38,a39}, </w:t>
-      </w:r>
-    </w:p>
-    <w:p>
-      <w:r>
-        <w:t>{a41,a42,a43,a44,a45,a46,a47,a48,a49}};</w:t>
-      </w:r>
-    </w:p>
-    <w:p>
-      <w:pPr>
-        <w:rPr>
-          <w:rFonts w:hint="eastAsia"/>
-        </w:rPr>
-      </w:pPr>
-      <w:r>
-        <w:rPr>
-          <w:rFonts w:hint="eastAsia"/>
-        </w:rPr>
-        <w:t>记</w:t>
-      </w:r>
-      <w:r>
-        <w:rPr>
-          <w:rFonts w:hint="eastAsia"/>
-        </w:rPr>
-        <w:t xml:space="preserve">: </w:t>
-      </w:r>
-    </w:p>
-    <w:p>
-      <w:pPr>
-        <w:rPr>
-          <w:rFonts w:hint="eastAsia"/>
-        </w:rPr>
-      </w:pPr>
-      <w:r>
-        <w:rPr>
-          <w:rFonts w:hint="eastAsia"/>
-        </w:rPr>
-        <w:t>B[1]={a11,a11+a12,a13,a11+a12+a13+a14,a15,a15+a16,</w:t>
+        <w:rPr>
+          <w:rFonts w:hint="eastAsia"/>
+        </w:rPr>
+        <w:t>B[3]={a31,a31+a32,a33,a31+a32+a33+a34,a35,a35+a36,</w:t>
       </w:r>
       <w:r>
         <w:rPr>
@@ -39560,7 +39753,7 @@
         <w:rPr>
           <w:rFonts w:hint="eastAsia"/>
         </w:rPr>
-        <w:t>这是第一行的一维树状数组</w:t>
+        <w:t>这是第三行的一维树状数组</w:t>
       </w:r>
       <w:r>
         <w:rPr>
@@ -39570,16 +39763,11 @@
       </w:r>
     </w:p>
     <w:p>
-      <w:pPr>
-        <w:rPr>
-          <w:rFonts w:hint="eastAsia"/>
-        </w:rPr>
-      </w:pPr>
-      <w:r>
-        <w:rPr>
-          <w:rFonts w:hint="eastAsia"/>
-        </w:rPr>
-        <w:t>B[2]={a21,a21+a22,a23,a21+a22+a23+a24,a25,a25+a26,</w:t>
+      <w:r>
+        <w:rPr>
+          <w:rFonts w:hint="eastAsia"/>
+        </w:rPr>
+        <w:t>B[4]={a41,a41+a42,a43,a41+a42+a43+a44,a45,a45+a46,</w:t>
       </w:r>
       <w:r>
         <w:rPr>
@@ -39597,7 +39785,15 @@
         <w:rPr>
           <w:rFonts w:hint="eastAsia"/>
         </w:rPr>
-        <w:t>这是第二行的一维树状数组</w:t>
+        <w:t>这是第四行的一维树状数组</w:t>
+      </w:r>
+    </w:p>
+    <w:p>
+      <w:r>
+        <w:rPr>
+          <w:rFonts w:hint="eastAsia"/>
+        </w:rPr>
+        <w:t>那么：</w:t>
       </w:r>
       <w:r>
         <w:rPr>
@@ -39607,98 +39803,6 @@
       </w:r>
     </w:p>
     <w:p>
-      <w:pPr>
-        <w:rPr>
-          <w:rFonts w:hint="eastAsia"/>
-        </w:rPr>
-      </w:pPr>
-      <w:r>
-        <w:rPr>
-          <w:rFonts w:hint="eastAsia"/>
-        </w:rPr>
-        <w:t>B[3]={a31,a31+a32,a33,a31+a32+a33+a34,a35,a35+a36,</w:t>
-      </w:r>
-      <w:r>
-        <w:rPr>
-          <w:rFonts w:hint="eastAsia"/>
-        </w:rPr>
-        <w:t>…</w:t>
-      </w:r>
-      <w:r>
-        <w:rPr>
-          <w:rFonts w:hint="eastAsia"/>
-        </w:rPr>
-        <w:t xml:space="preserve">} </w:t>
-      </w:r>
-      <w:r>
-        <w:rPr>
-          <w:rFonts w:hint="eastAsia"/>
-        </w:rPr>
-        <w:t>这是第三行的一维树状数组</w:t>
-      </w:r>
-      <w:r>
-        <w:rPr>
-          <w:rFonts w:hint="eastAsia"/>
-        </w:rPr>
-        <w:t xml:space="preserve"> </w:t>
-      </w:r>
-    </w:p>
-    <w:p>
-      <w:pPr>
-        <w:rPr>
-          <w:rFonts w:hint="eastAsia"/>
-        </w:rPr>
-      </w:pPr>
-      <w:r>
-        <w:rPr>
-          <w:rFonts w:hint="eastAsia"/>
-        </w:rPr>
-        <w:t>B[4]={a41,a41+a42,a43,a41+a42+a43+a44,a45,a45+a46,</w:t>
-      </w:r>
-      <w:r>
-        <w:rPr>
-          <w:rFonts w:hint="eastAsia"/>
-        </w:rPr>
-        <w:t>…</w:t>
-      </w:r>
-      <w:r>
-        <w:rPr>
-          <w:rFonts w:hint="eastAsia"/>
-        </w:rPr>
-        <w:t xml:space="preserve">} </w:t>
-      </w:r>
-      <w:r>
-        <w:rPr>
-          <w:rFonts w:hint="eastAsia"/>
-        </w:rPr>
-        <w:t>这是第四行的一维树状数组</w:t>
-      </w:r>
-    </w:p>
-    <w:p>
-      <w:pPr>
-        <w:rPr>
-          <w:rFonts w:hint="eastAsia"/>
-        </w:rPr>
-      </w:pPr>
-      <w:r>
-        <w:rPr>
-          <w:rFonts w:hint="eastAsia"/>
-        </w:rPr>
-        <w:t>那么：</w:t>
-      </w:r>
-      <w:r>
-        <w:rPr>
-          <w:rFonts w:hint="eastAsia"/>
-        </w:rPr>
-        <w:t xml:space="preserve"> </w:t>
-      </w:r>
-    </w:p>
-    <w:p>
-      <w:pPr>
-        <w:rPr>
-          <w:rFonts w:hint="eastAsia"/>
-        </w:rPr>
-      </w:pPr>
       <w:r>
         <w:rPr>
           <w:rFonts w:hint="eastAsia"/>
@@ -39750,11 +39854,6 @@
       </w:r>
     </w:p>
     <w:p>
-      <w:pPr>
-        <w:rPr>
-          <w:rFonts w:hint="eastAsia"/>
-        </w:rPr>
-      </w:pPr>
       <w:r>
         <w:rPr>
           <w:rFonts w:hint="eastAsia"/>
@@ -39799,11 +39898,6 @@
       </w:r>
     </w:p>
     <w:p>
-      <w:pPr>
-        <w:rPr>
-          <w:rFonts w:hint="eastAsia"/>
-        </w:rPr>
-      </w:pPr>
       <w:r>
         <w:rPr>
           <w:rFonts w:hint="eastAsia"/>
@@ -39836,11 +39930,6 @@
       </w:r>
     </w:p>
     <w:p>
-      <w:pPr>
-        <w:rPr>
-          <w:rFonts w:hint="eastAsia"/>
-        </w:rPr>
-      </w:pPr>
       <w:r>
         <w:rPr>
           <w:rFonts w:hint="eastAsia"/>
@@ -39914,19 +40003,8 @@
         <w:t>第四行后的树状数组</w:t>
       </w:r>
     </w:p>
-    <w:p>
-      <w:pPr>
-        <w:rPr>
-          <w:rFonts w:hint="eastAsia"/>
-        </w:rPr>
-      </w:pPr>
-    </w:p>
-    <w:p>
-      <w:pPr>
-        <w:rPr>
-          <w:rFonts w:hint="eastAsia"/>
-        </w:rPr>
-      </w:pPr>
+    <w:p/>
+    <w:p>
       <w:r>
         <w:rPr>
           <w:rFonts w:hint="eastAsia"/>
@@ -40001,11 +40079,6 @@
       </w:r>
     </w:p>
     <w:p>
-      <w:pPr>
-        <w:rPr>
-          <w:rFonts w:hint="eastAsia"/>
-        </w:rPr>
-      </w:pPr>
       <w:r>
         <w:rPr>
           <w:rFonts w:hint="eastAsia"/>
@@ -40100,22 +40173,11 @@
       </w:r>
     </w:p>
     <w:p>
-      <w:pPr>
-        <w:rPr>
-          <w:rFonts w:hint="eastAsia"/>
-        </w:rPr>
-      </w:pPr>
-      <w:r>
-        <w:rPr>
-          <w:rFonts w:hint="eastAsia"/>
-        </w:rPr>
-        <w:t>题意：</w:t>
-      </w:r>
-      <w:r>
-        <w:rPr>
-          <w:rFonts w:hint="eastAsia"/>
-        </w:rPr>
-        <w:t>一个星空，二维的。上面有</w:t>
+      <w:r>
+        <w:rPr>
+          <w:rFonts w:hint="eastAsia"/>
+        </w:rPr>
+        <w:t>题意：一个星空，二维的。上面有</w:t>
       </w:r>
       <w:r>
         <w:rPr>
@@ -40161,11 +40223,6 @@
       </w:r>
     </w:p>
     <w:p>
-      <w:pPr>
-        <w:rPr>
-          <w:rFonts w:hint="eastAsia"/>
-        </w:rPr>
-      </w:pPr>
       <w:r>
         <w:rPr>
           <w:rFonts w:hint="eastAsia"/>
@@ -40186,11 +40243,6 @@
       </w:r>
     </w:p>
     <w:p>
-      <w:pPr>
-        <w:rPr>
-          <w:rFonts w:hint="eastAsia"/>
-        </w:rPr>
-      </w:pPr>
       <w:r>
         <w:rPr>
           <w:rFonts w:hint="eastAsia"/>
@@ -40211,11 +40263,6 @@
       </w:r>
     </w:p>
     <w:p>
-      <w:pPr>
-        <w:rPr>
-          <w:rFonts w:hint="eastAsia"/>
-        </w:rPr>
-      </w:pPr>
       <w:r>
         <w:rPr>
           <w:rFonts w:hint="eastAsia"/>
@@ -45711,6 +45758,4654 @@
         <w:t>}</w:t>
       </w:r>
     </w:p>
+    <w:p/>
+    <w:p/>
+    <w:p>
+      <w:pPr>
+        <w:pStyle w:val="2"/>
+      </w:pPr>
+      <w:bookmarkStart w:id="31" w:name="_Toc482436062"/>
+      <w:r>
+        <w:rPr>
+          <w:rFonts w:hint="eastAsia"/>
+        </w:rPr>
+        <w:t>二维</w:t>
+      </w:r>
+      <w:r>
+        <w:rPr>
+          <w:rFonts w:hint="eastAsia"/>
+        </w:rPr>
+        <w:t xml:space="preserve"> </w:t>
+      </w:r>
+      <w:r>
+        <w:rPr>
+          <w:rFonts w:hint="eastAsia"/>
+        </w:rPr>
+        <w:t>区间更新</w:t>
+      </w:r>
+      <w:r>
+        <w:rPr>
+          <w:rFonts w:hint="eastAsia"/>
+        </w:rPr>
+        <w:t xml:space="preserve"> </w:t>
+      </w:r>
+      <w:r>
+        <w:rPr>
+          <w:rFonts w:hint="eastAsia"/>
+        </w:rPr>
+        <w:t>单点查询</w:t>
+      </w:r>
+      <w:bookmarkEnd w:id="31"/>
+    </w:p>
+    <w:p>
+      <w:r>
+        <w:rPr>
+          <w:rFonts w:hint="eastAsia"/>
+        </w:rPr>
+        <w:t>可以通过一维树状数组区间更新、单点查询类推得到。</w:t>
+      </w:r>
+    </w:p>
+    <w:p>
+      <w:r>
+        <w:rPr>
+          <w:rFonts w:hint="eastAsia"/>
+        </w:rPr>
+        <w:t>区间更新：</w:t>
+      </w:r>
+      <w:r>
+        <w:rPr>
+          <w:rFonts w:hint="eastAsia"/>
+        </w:rPr>
+        <w:t>就像这个图，我们想对蓝色区间内修改一次，那么如果我们改变第一个蓝色的点会造成紫色区间内的修改，所以我们必须再通过修改黄、绿、红来抵消这些多余的影响。（容斥原理）</w:t>
+      </w:r>
+    </w:p>
+    <w:p>
+      <w:r>
+        <w:rPr>
+          <w:noProof/>
+        </w:rPr>
+        <w:drawing>
+          <wp:inline distT="0" distB="0" distL="0" distR="0" wp14:anchorId="59D92342" wp14:editId="7A2A8585">
+            <wp:extent cx="2379345" cy="2040255"/>
+            <wp:effectExtent l="0" t="0" r="1905" b="0"/>
+            <wp:docPr id="6" name="图片 6" descr="这里写图片描述"/>
+            <wp:cNvGraphicFramePr>
+              <a:graphicFrameLocks xmlns:a="http://schemas.openxmlformats.org/drawingml/2006/main" noChangeAspect="1"/>
+            </wp:cNvGraphicFramePr>
+            <a:graphic xmlns:a="http://schemas.openxmlformats.org/drawingml/2006/main">
+              <a:graphicData uri="http://schemas.openxmlformats.org/drawingml/2006/picture">
+                <pic:pic xmlns:pic="http://schemas.openxmlformats.org/drawingml/2006/picture">
+                  <pic:nvPicPr>
+                    <pic:cNvPr id="0" name="Picture 3" descr="这里写图片描述"/>
+                    <pic:cNvPicPr>
+                      <a:picLocks noChangeAspect="1" noChangeArrowheads="1"/>
+                    </pic:cNvPicPr>
+                  </pic:nvPicPr>
+                  <pic:blipFill>
+                    <a:blip r:embed="rId16">
+                      <a:extLst>
+                        <a:ext uri="{28A0092B-C50C-407E-A947-70E740481C1C}">
+                          <a14:useLocalDpi xmlns:a14="http://schemas.microsoft.com/office/drawing/2010/main" val="0"/>
+                        </a:ext>
+                      </a:extLst>
+                    </a:blip>
+                    <a:srcRect/>
+                    <a:stretch>
+                      <a:fillRect/>
+                    </a:stretch>
+                  </pic:blipFill>
+                  <pic:spPr bwMode="auto">
+                    <a:xfrm>
+                      <a:off x="0" y="0"/>
+                      <a:ext cx="2379345" cy="2040255"/>
+                    </a:xfrm>
+                    <a:prstGeom prst="rect">
+                      <a:avLst/>
+                    </a:prstGeom>
+                    <a:noFill/>
+                    <a:ln>
+                      <a:noFill/>
+                    </a:ln>
+                  </pic:spPr>
+                </pic:pic>
+              </a:graphicData>
+            </a:graphic>
+          </wp:inline>
+        </w:drawing>
+      </w:r>
+    </w:p>
+    <w:p>
+      <w:r>
+        <w:rPr>
+          <w:rFonts w:hint="eastAsia"/>
+        </w:rPr>
+        <w:t>单点查询：直接查询即可。</w:t>
+      </w:r>
+    </w:p>
+    <w:p>
+      <w:r>
+        <w:rPr>
+          <w:rFonts w:hint="eastAsia"/>
+        </w:rPr>
+        <w:t>以</w:t>
+      </w:r>
+      <w:r>
+        <w:rPr>
+          <w:rFonts w:hint="eastAsia"/>
+        </w:rPr>
+        <w:t>poj</w:t>
+      </w:r>
+      <w:r>
+        <w:t>2155</w:t>
+      </w:r>
+      <w:r>
+        <w:rPr>
+          <w:rFonts w:hint="eastAsia"/>
+        </w:rPr>
+        <w:t>为例：</w:t>
+      </w:r>
+    </w:p>
+    <w:p>
+      <w:pPr>
+        <w:rPr>
+          <w:rFonts w:hint="eastAsia"/>
+        </w:rPr>
+      </w:pPr>
+      <w:r>
+        <w:rPr>
+          <w:rFonts w:hint="eastAsia"/>
+        </w:rPr>
+        <w:t>题意：给了一个</w:t>
+      </w:r>
+      <w:r>
+        <w:rPr>
+          <w:rFonts w:hint="eastAsia"/>
+        </w:rPr>
+        <w:t>N*N</w:t>
+      </w:r>
+      <w:r>
+        <w:rPr>
+          <w:rFonts w:hint="eastAsia"/>
+        </w:rPr>
+        <w:t>的矩阵</w:t>
+      </w:r>
+      <w:r>
+        <w:rPr>
+          <w:rFonts w:hint="eastAsia"/>
+        </w:rPr>
+        <w:t>(1&lt;=N&lt;=1000)</w:t>
+      </w:r>
+      <w:r>
+        <w:rPr>
+          <w:rFonts w:hint="eastAsia"/>
+        </w:rPr>
+        <w:t>。初始时每个格子里都是</w:t>
+      </w:r>
+      <w:r>
+        <w:rPr>
+          <w:rFonts w:hint="eastAsia"/>
+        </w:rPr>
+        <w:t>0</w:t>
+      </w:r>
+      <w:r>
+        <w:rPr>
+          <w:rFonts w:hint="eastAsia"/>
+        </w:rPr>
+        <w:t>，而对一个格子进行操作是将其</w:t>
+      </w:r>
+      <w:r>
+        <w:rPr>
+          <w:rFonts w:hint="eastAsia"/>
+        </w:rPr>
+        <w:t>0</w:t>
+      </w:r>
+      <w:r>
+        <w:rPr>
+          <w:rFonts w:hint="eastAsia"/>
+        </w:rPr>
+        <w:t>变</w:t>
+      </w:r>
+      <w:r>
+        <w:rPr>
+          <w:rFonts w:hint="eastAsia"/>
+        </w:rPr>
+        <w:t>1</w:t>
+      </w:r>
+      <w:r>
+        <w:rPr>
+          <w:rFonts w:hint="eastAsia"/>
+        </w:rPr>
+        <w:t>或</w:t>
+      </w:r>
+      <w:r>
+        <w:rPr>
+          <w:rFonts w:hint="eastAsia"/>
+        </w:rPr>
+        <w:t>1</w:t>
+      </w:r>
+      <w:r>
+        <w:rPr>
+          <w:rFonts w:hint="eastAsia"/>
+        </w:rPr>
+        <w:t>变</w:t>
+      </w:r>
+      <w:r>
+        <w:rPr>
+          <w:rFonts w:hint="eastAsia"/>
+        </w:rPr>
+        <w:t>0</w:t>
+      </w:r>
+      <w:r>
+        <w:rPr>
+          <w:rFonts w:hint="eastAsia"/>
+        </w:rPr>
+        <w:t>。现在不断地对其一些子矩阵进行操作，并且不断询问某个格子是</w:t>
+      </w:r>
+      <w:r>
+        <w:rPr>
+          <w:rFonts w:hint="eastAsia"/>
+        </w:rPr>
+        <w:t>0</w:t>
+      </w:r>
+      <w:r>
+        <w:rPr>
+          <w:rFonts w:hint="eastAsia"/>
+        </w:rPr>
+        <w:t>还是</w:t>
+      </w:r>
+      <w:r>
+        <w:rPr>
+          <w:rFonts w:hint="eastAsia"/>
+        </w:rPr>
+        <w:t>1</w:t>
+      </w:r>
+      <w:r>
+        <w:rPr>
+          <w:rFonts w:hint="eastAsia"/>
+        </w:rPr>
+        <w:t>。</w:t>
+      </w:r>
+      <w:r>
+        <w:rPr>
+          <w:rFonts w:hint="eastAsia"/>
+        </w:rPr>
+        <w:t xml:space="preserve"> </w:t>
+      </w:r>
+    </w:p>
+    <w:p>
+      <w:r>
+        <w:rPr>
+          <w:rFonts w:hint="eastAsia"/>
+        </w:rPr>
+        <w:t>题解：就是二维树状数组区间更新、单点查询的裸题，直接写即可。这里可以用异或可以简化操作。具体看代码注释。</w:t>
+      </w:r>
+    </w:p>
+    <w:p>
+      <w:pPr>
+        <w:widowControl/>
+        <w:shd w:val="clear" w:color="auto" w:fill="293134"/>
+        <w:jc w:val="left"/>
+        <w:rPr>
+          <w:rFonts w:ascii="Verdana" w:eastAsia="宋体" w:hAnsi="Verdana" w:cs="宋体"/>
+          <w:color w:val="66747B"/>
+          <w:kern w:val="0"/>
+          <w:sz w:val="16"/>
+          <w:szCs w:val="16"/>
+        </w:rPr>
+      </w:pPr>
+      <w:r>
+        <w:rPr>
+          <w:rFonts w:ascii="Verdana" w:eastAsia="宋体" w:hAnsi="Verdana" w:cs="宋体"/>
+          <w:color w:val="66747B"/>
+          <w:kern w:val="0"/>
+          <w:sz w:val="16"/>
+          <w:szCs w:val="16"/>
+        </w:rPr>
+        <w:t>//#include &lt;bits/stdc++.h&gt;</w:t>
+      </w:r>
+    </w:p>
+    <w:p>
+      <w:pPr>
+        <w:widowControl/>
+        <w:shd w:val="clear" w:color="auto" w:fill="293134"/>
+        <w:jc w:val="left"/>
+        <w:rPr>
+          <w:rFonts w:ascii="Verdana" w:eastAsia="宋体" w:hAnsi="Verdana" w:cs="宋体"/>
+          <w:color w:val="A082BD"/>
+          <w:kern w:val="0"/>
+          <w:sz w:val="16"/>
+          <w:szCs w:val="16"/>
+        </w:rPr>
+      </w:pPr>
+      <w:r>
+        <w:rPr>
+          <w:rFonts w:ascii="Verdana" w:eastAsia="宋体" w:hAnsi="Verdana" w:cs="宋体"/>
+          <w:color w:val="A082BD"/>
+          <w:kern w:val="0"/>
+          <w:sz w:val="16"/>
+          <w:szCs w:val="16"/>
+        </w:rPr>
+        <w:t>#include &lt;cstdio&gt;</w:t>
+      </w:r>
+    </w:p>
+    <w:p>
+      <w:pPr>
+        <w:widowControl/>
+        <w:shd w:val="clear" w:color="auto" w:fill="293134"/>
+        <w:jc w:val="left"/>
+        <w:rPr>
+          <w:rFonts w:ascii="Verdana" w:eastAsia="宋体" w:hAnsi="Verdana" w:cs="宋体"/>
+          <w:color w:val="A082BD"/>
+          <w:kern w:val="0"/>
+          <w:sz w:val="16"/>
+          <w:szCs w:val="16"/>
+        </w:rPr>
+      </w:pPr>
+      <w:r>
+        <w:rPr>
+          <w:rFonts w:ascii="Verdana" w:eastAsia="宋体" w:hAnsi="Verdana" w:cs="宋体"/>
+          <w:color w:val="A082BD"/>
+          <w:kern w:val="0"/>
+          <w:sz w:val="16"/>
+          <w:szCs w:val="16"/>
+        </w:rPr>
+        <w:t>#include &lt;cstdlib&gt;</w:t>
+      </w:r>
+    </w:p>
+    <w:p>
+      <w:pPr>
+        <w:widowControl/>
+        <w:shd w:val="clear" w:color="auto" w:fill="293134"/>
+        <w:jc w:val="left"/>
+        <w:rPr>
+          <w:rFonts w:ascii="Verdana" w:eastAsia="宋体" w:hAnsi="Verdana" w:cs="宋体"/>
+          <w:color w:val="A082BD"/>
+          <w:kern w:val="0"/>
+          <w:sz w:val="16"/>
+          <w:szCs w:val="16"/>
+        </w:rPr>
+      </w:pPr>
+      <w:r>
+        <w:rPr>
+          <w:rFonts w:ascii="Verdana" w:eastAsia="宋体" w:hAnsi="Verdana" w:cs="宋体"/>
+          <w:color w:val="A082BD"/>
+          <w:kern w:val="0"/>
+          <w:sz w:val="16"/>
+          <w:szCs w:val="16"/>
+        </w:rPr>
+        <w:t>#include &lt;cstring&gt;</w:t>
+      </w:r>
+    </w:p>
+    <w:p>
+      <w:pPr>
+        <w:widowControl/>
+        <w:shd w:val="clear" w:color="auto" w:fill="293134"/>
+        <w:jc w:val="left"/>
+        <w:rPr>
+          <w:rFonts w:ascii="Verdana" w:eastAsia="宋体" w:hAnsi="Verdana" w:cs="宋体"/>
+          <w:color w:val="E0E2E4"/>
+          <w:kern w:val="0"/>
+          <w:sz w:val="16"/>
+          <w:szCs w:val="16"/>
+        </w:rPr>
+      </w:pPr>
+      <w:r>
+        <w:rPr>
+          <w:rFonts w:ascii="Verdana" w:eastAsia="宋体" w:hAnsi="Verdana" w:cs="宋体"/>
+          <w:b/>
+          <w:bCs/>
+          <w:color w:val="93C763"/>
+          <w:kern w:val="0"/>
+          <w:sz w:val="16"/>
+          <w:szCs w:val="16"/>
+        </w:rPr>
+        <w:t>using</w:t>
+      </w:r>
+      <w:r>
+        <w:rPr>
+          <w:rFonts w:ascii="Verdana" w:eastAsia="宋体" w:hAnsi="Verdana" w:cs="宋体"/>
+          <w:color w:val="E0E2E4"/>
+          <w:kern w:val="0"/>
+          <w:sz w:val="16"/>
+          <w:szCs w:val="16"/>
+        </w:rPr>
+        <w:t xml:space="preserve"> </w:t>
+      </w:r>
+      <w:r>
+        <w:rPr>
+          <w:rFonts w:ascii="Verdana" w:eastAsia="宋体" w:hAnsi="Verdana" w:cs="宋体"/>
+          <w:b/>
+          <w:bCs/>
+          <w:color w:val="93C763"/>
+          <w:kern w:val="0"/>
+          <w:sz w:val="16"/>
+          <w:szCs w:val="16"/>
+        </w:rPr>
+        <w:t>namespace</w:t>
+      </w:r>
+      <w:r>
+        <w:rPr>
+          <w:rFonts w:ascii="Verdana" w:eastAsia="宋体" w:hAnsi="Verdana" w:cs="宋体"/>
+          <w:color w:val="E0E2E4"/>
+          <w:kern w:val="0"/>
+          <w:sz w:val="16"/>
+          <w:szCs w:val="16"/>
+        </w:rPr>
+        <w:t xml:space="preserve"> std</w:t>
+      </w:r>
+      <w:r>
+        <w:rPr>
+          <w:rFonts w:ascii="Verdana" w:eastAsia="宋体" w:hAnsi="Verdana" w:cs="宋体"/>
+          <w:color w:val="E8E2B7"/>
+          <w:kern w:val="0"/>
+          <w:sz w:val="16"/>
+          <w:szCs w:val="16"/>
+        </w:rPr>
+        <w:t>;</w:t>
+      </w:r>
+    </w:p>
+    <w:p>
+      <w:pPr>
+        <w:widowControl/>
+        <w:shd w:val="clear" w:color="auto" w:fill="293134"/>
+        <w:jc w:val="left"/>
+        <w:rPr>
+          <w:rFonts w:ascii="Verdana" w:eastAsia="宋体" w:hAnsi="Verdana" w:cs="宋体"/>
+          <w:color w:val="E0E2E4"/>
+          <w:kern w:val="0"/>
+          <w:sz w:val="16"/>
+          <w:szCs w:val="16"/>
+        </w:rPr>
+      </w:pPr>
+    </w:p>
+    <w:p>
+      <w:pPr>
+        <w:widowControl/>
+        <w:shd w:val="clear" w:color="auto" w:fill="293134"/>
+        <w:jc w:val="left"/>
+        <w:rPr>
+          <w:rFonts w:ascii="Verdana" w:eastAsia="宋体" w:hAnsi="Verdana" w:cs="宋体"/>
+          <w:color w:val="E0E2E4"/>
+          <w:kern w:val="0"/>
+          <w:sz w:val="16"/>
+          <w:szCs w:val="16"/>
+        </w:rPr>
+      </w:pPr>
+      <w:r>
+        <w:rPr>
+          <w:rFonts w:ascii="Verdana" w:eastAsia="宋体" w:hAnsi="Verdana" w:cs="宋体"/>
+          <w:color w:val="678CB1"/>
+          <w:kern w:val="0"/>
+          <w:sz w:val="16"/>
+          <w:szCs w:val="16"/>
+        </w:rPr>
+        <w:t>const</w:t>
+      </w:r>
+      <w:r>
+        <w:rPr>
+          <w:rFonts w:ascii="Verdana" w:eastAsia="宋体" w:hAnsi="Verdana" w:cs="宋体"/>
+          <w:color w:val="E0E2E4"/>
+          <w:kern w:val="0"/>
+          <w:sz w:val="16"/>
+          <w:szCs w:val="16"/>
+        </w:rPr>
+        <w:t xml:space="preserve"> </w:t>
+      </w:r>
+      <w:r>
+        <w:rPr>
+          <w:rFonts w:ascii="Verdana" w:eastAsia="宋体" w:hAnsi="Verdana" w:cs="宋体"/>
+          <w:color w:val="678CB1"/>
+          <w:kern w:val="0"/>
+          <w:sz w:val="16"/>
+          <w:szCs w:val="16"/>
+        </w:rPr>
+        <w:t>int</w:t>
+      </w:r>
+      <w:r>
+        <w:rPr>
+          <w:rFonts w:ascii="Verdana" w:eastAsia="宋体" w:hAnsi="Verdana" w:cs="宋体"/>
+          <w:color w:val="E0E2E4"/>
+          <w:kern w:val="0"/>
+          <w:sz w:val="16"/>
+          <w:szCs w:val="16"/>
+        </w:rPr>
+        <w:t xml:space="preserve"> maxn </w:t>
+      </w:r>
+      <w:r>
+        <w:rPr>
+          <w:rFonts w:ascii="Verdana" w:eastAsia="宋体" w:hAnsi="Verdana" w:cs="宋体"/>
+          <w:color w:val="E8E2B7"/>
+          <w:kern w:val="0"/>
+          <w:sz w:val="16"/>
+          <w:szCs w:val="16"/>
+        </w:rPr>
+        <w:t>=</w:t>
+      </w:r>
+      <w:r>
+        <w:rPr>
+          <w:rFonts w:ascii="Verdana" w:eastAsia="宋体" w:hAnsi="Verdana" w:cs="宋体"/>
+          <w:color w:val="E0E2E4"/>
+          <w:kern w:val="0"/>
+          <w:sz w:val="16"/>
+          <w:szCs w:val="16"/>
+        </w:rPr>
+        <w:t xml:space="preserve"> </w:t>
+      </w:r>
+      <w:r>
+        <w:rPr>
+          <w:rFonts w:ascii="Verdana" w:eastAsia="宋体" w:hAnsi="Verdana" w:cs="宋体"/>
+          <w:color w:val="FFCD22"/>
+          <w:kern w:val="0"/>
+          <w:sz w:val="16"/>
+          <w:szCs w:val="16"/>
+        </w:rPr>
+        <w:t>1005</w:t>
+      </w:r>
+      <w:r>
+        <w:rPr>
+          <w:rFonts w:ascii="Verdana" w:eastAsia="宋体" w:hAnsi="Verdana" w:cs="宋体"/>
+          <w:color w:val="E8E2B7"/>
+          <w:kern w:val="0"/>
+          <w:sz w:val="16"/>
+          <w:szCs w:val="16"/>
+        </w:rPr>
+        <w:t>;</w:t>
+      </w:r>
+    </w:p>
+    <w:p>
+      <w:pPr>
+        <w:widowControl/>
+        <w:shd w:val="clear" w:color="auto" w:fill="293134"/>
+        <w:jc w:val="left"/>
+        <w:rPr>
+          <w:rFonts w:ascii="Verdana" w:eastAsia="宋体" w:hAnsi="Verdana" w:cs="宋体"/>
+          <w:color w:val="E0E2E4"/>
+          <w:kern w:val="0"/>
+          <w:sz w:val="16"/>
+          <w:szCs w:val="16"/>
+        </w:rPr>
+      </w:pPr>
+      <w:r>
+        <w:rPr>
+          <w:rFonts w:ascii="Verdana" w:eastAsia="宋体" w:hAnsi="Verdana" w:cs="宋体"/>
+          <w:color w:val="678CB1"/>
+          <w:kern w:val="0"/>
+          <w:sz w:val="16"/>
+          <w:szCs w:val="16"/>
+        </w:rPr>
+        <w:lastRenderedPageBreak/>
+        <w:t>int</w:t>
+      </w:r>
+      <w:r>
+        <w:rPr>
+          <w:rFonts w:ascii="Verdana" w:eastAsia="宋体" w:hAnsi="Verdana" w:cs="宋体"/>
+          <w:color w:val="E0E2E4"/>
+          <w:kern w:val="0"/>
+          <w:sz w:val="16"/>
+          <w:szCs w:val="16"/>
+        </w:rPr>
+        <w:t xml:space="preserve"> sz</w:t>
+      </w:r>
+      <w:r>
+        <w:rPr>
+          <w:rFonts w:ascii="Verdana" w:eastAsia="宋体" w:hAnsi="Verdana" w:cs="宋体"/>
+          <w:color w:val="E8E2B7"/>
+          <w:kern w:val="0"/>
+          <w:sz w:val="16"/>
+          <w:szCs w:val="16"/>
+        </w:rPr>
+        <w:t>[</w:t>
+      </w:r>
+      <w:r>
+        <w:rPr>
+          <w:rFonts w:ascii="Verdana" w:eastAsia="宋体" w:hAnsi="Verdana" w:cs="宋体"/>
+          <w:color w:val="E0E2E4"/>
+          <w:kern w:val="0"/>
+          <w:sz w:val="16"/>
+          <w:szCs w:val="16"/>
+        </w:rPr>
+        <w:t>maxn</w:t>
+      </w:r>
+      <w:r>
+        <w:rPr>
+          <w:rFonts w:ascii="Verdana" w:eastAsia="宋体" w:hAnsi="Verdana" w:cs="宋体"/>
+          <w:color w:val="E8E2B7"/>
+          <w:kern w:val="0"/>
+          <w:sz w:val="16"/>
+          <w:szCs w:val="16"/>
+        </w:rPr>
+        <w:t>][</w:t>
+      </w:r>
+      <w:r>
+        <w:rPr>
+          <w:rFonts w:ascii="Verdana" w:eastAsia="宋体" w:hAnsi="Verdana" w:cs="宋体"/>
+          <w:color w:val="E0E2E4"/>
+          <w:kern w:val="0"/>
+          <w:sz w:val="16"/>
+          <w:szCs w:val="16"/>
+        </w:rPr>
+        <w:t>maxn</w:t>
+      </w:r>
+      <w:r>
+        <w:rPr>
+          <w:rFonts w:ascii="Verdana" w:eastAsia="宋体" w:hAnsi="Verdana" w:cs="宋体"/>
+          <w:color w:val="E8E2B7"/>
+          <w:kern w:val="0"/>
+          <w:sz w:val="16"/>
+          <w:szCs w:val="16"/>
+        </w:rPr>
+        <w:t>];</w:t>
+      </w:r>
+    </w:p>
+    <w:p>
+      <w:pPr>
+        <w:widowControl/>
+        <w:shd w:val="clear" w:color="auto" w:fill="293134"/>
+        <w:jc w:val="left"/>
+        <w:rPr>
+          <w:rFonts w:ascii="Verdana" w:eastAsia="宋体" w:hAnsi="Verdana" w:cs="宋体"/>
+          <w:color w:val="E0E2E4"/>
+          <w:kern w:val="0"/>
+          <w:sz w:val="16"/>
+          <w:szCs w:val="16"/>
+        </w:rPr>
+      </w:pPr>
+    </w:p>
+    <w:p>
+      <w:pPr>
+        <w:widowControl/>
+        <w:shd w:val="clear" w:color="auto" w:fill="293134"/>
+        <w:jc w:val="left"/>
+        <w:rPr>
+          <w:rFonts w:ascii="Verdana" w:eastAsia="宋体" w:hAnsi="Verdana" w:cs="宋体"/>
+          <w:color w:val="E0E2E4"/>
+          <w:kern w:val="0"/>
+          <w:sz w:val="16"/>
+          <w:szCs w:val="16"/>
+        </w:rPr>
+      </w:pPr>
+      <w:r>
+        <w:rPr>
+          <w:rFonts w:ascii="Verdana" w:eastAsia="宋体" w:hAnsi="Verdana" w:cs="宋体"/>
+          <w:color w:val="678CB1"/>
+          <w:kern w:val="0"/>
+          <w:sz w:val="16"/>
+          <w:szCs w:val="16"/>
+        </w:rPr>
+        <w:t>int</w:t>
+      </w:r>
+      <w:r>
+        <w:rPr>
+          <w:rFonts w:ascii="Verdana" w:eastAsia="宋体" w:hAnsi="Verdana" w:cs="宋体"/>
+          <w:color w:val="E0E2E4"/>
+          <w:kern w:val="0"/>
+          <w:sz w:val="16"/>
+          <w:szCs w:val="16"/>
+        </w:rPr>
+        <w:t xml:space="preserve"> lowbit</w:t>
+      </w:r>
+      <w:r>
+        <w:rPr>
+          <w:rFonts w:ascii="Verdana" w:eastAsia="宋体" w:hAnsi="Verdana" w:cs="宋体"/>
+          <w:color w:val="E8E2B7"/>
+          <w:kern w:val="0"/>
+          <w:sz w:val="16"/>
+          <w:szCs w:val="16"/>
+        </w:rPr>
+        <w:t>(</w:t>
+      </w:r>
+      <w:r>
+        <w:rPr>
+          <w:rFonts w:ascii="Verdana" w:eastAsia="宋体" w:hAnsi="Verdana" w:cs="宋体"/>
+          <w:color w:val="678CB1"/>
+          <w:kern w:val="0"/>
+          <w:sz w:val="16"/>
+          <w:szCs w:val="16"/>
+        </w:rPr>
+        <w:t>int</w:t>
+      </w:r>
+      <w:r>
+        <w:rPr>
+          <w:rFonts w:ascii="Verdana" w:eastAsia="宋体" w:hAnsi="Verdana" w:cs="宋体"/>
+          <w:color w:val="E0E2E4"/>
+          <w:kern w:val="0"/>
+          <w:sz w:val="16"/>
+          <w:szCs w:val="16"/>
+        </w:rPr>
+        <w:t xml:space="preserve"> x</w:t>
+      </w:r>
+      <w:r>
+        <w:rPr>
+          <w:rFonts w:ascii="Verdana" w:eastAsia="宋体" w:hAnsi="Verdana" w:cs="宋体"/>
+          <w:color w:val="E8E2B7"/>
+          <w:kern w:val="0"/>
+          <w:sz w:val="16"/>
+          <w:szCs w:val="16"/>
+        </w:rPr>
+        <w:t>)</w:t>
+      </w:r>
+    </w:p>
+    <w:p>
+      <w:pPr>
+        <w:widowControl/>
+        <w:shd w:val="clear" w:color="auto" w:fill="293134"/>
+        <w:jc w:val="left"/>
+        <w:rPr>
+          <w:rFonts w:ascii="Verdana" w:eastAsia="宋体" w:hAnsi="Verdana" w:cs="宋体"/>
+          <w:color w:val="E0E2E4"/>
+          <w:kern w:val="0"/>
+          <w:sz w:val="16"/>
+          <w:szCs w:val="16"/>
+        </w:rPr>
+      </w:pPr>
+      <w:r>
+        <w:rPr>
+          <w:rFonts w:ascii="Verdana" w:eastAsia="宋体" w:hAnsi="Verdana" w:cs="宋体"/>
+          <w:color w:val="E8E2B7"/>
+          <w:kern w:val="0"/>
+          <w:sz w:val="16"/>
+          <w:szCs w:val="16"/>
+        </w:rPr>
+        <w:t>{</w:t>
+      </w:r>
+    </w:p>
+    <w:p>
+      <w:pPr>
+        <w:widowControl/>
+        <w:shd w:val="clear" w:color="auto" w:fill="293134"/>
+        <w:jc w:val="left"/>
+        <w:rPr>
+          <w:rFonts w:ascii="Verdana" w:eastAsia="宋体" w:hAnsi="Verdana" w:cs="宋体"/>
+          <w:color w:val="E0E2E4"/>
+          <w:kern w:val="0"/>
+          <w:sz w:val="16"/>
+          <w:szCs w:val="16"/>
+        </w:rPr>
+      </w:pPr>
+      <w:r>
+        <w:rPr>
+          <w:rFonts w:ascii="Verdana" w:eastAsia="宋体" w:hAnsi="Verdana" w:cs="宋体"/>
+          <w:color w:val="E0E2E4"/>
+          <w:kern w:val="0"/>
+          <w:sz w:val="16"/>
+          <w:szCs w:val="16"/>
+        </w:rPr>
+        <w:t xml:space="preserve">    </w:t>
+      </w:r>
+      <w:r>
+        <w:rPr>
+          <w:rFonts w:ascii="Verdana" w:eastAsia="宋体" w:hAnsi="Verdana" w:cs="宋体"/>
+          <w:b/>
+          <w:bCs/>
+          <w:color w:val="93C763"/>
+          <w:kern w:val="0"/>
+          <w:sz w:val="16"/>
+          <w:szCs w:val="16"/>
+        </w:rPr>
+        <w:t>return</w:t>
+      </w:r>
+      <w:r>
+        <w:rPr>
+          <w:rFonts w:ascii="Verdana" w:eastAsia="宋体" w:hAnsi="Verdana" w:cs="宋体"/>
+          <w:color w:val="E0E2E4"/>
+          <w:kern w:val="0"/>
+          <w:sz w:val="16"/>
+          <w:szCs w:val="16"/>
+        </w:rPr>
+        <w:t xml:space="preserve"> x</w:t>
+      </w:r>
+      <w:r>
+        <w:rPr>
+          <w:rFonts w:ascii="Verdana" w:eastAsia="宋体" w:hAnsi="Verdana" w:cs="宋体"/>
+          <w:color w:val="E8E2B7"/>
+          <w:kern w:val="0"/>
+          <w:sz w:val="16"/>
+          <w:szCs w:val="16"/>
+        </w:rPr>
+        <w:t>&amp;(-</w:t>
+      </w:r>
+      <w:r>
+        <w:rPr>
+          <w:rFonts w:ascii="Verdana" w:eastAsia="宋体" w:hAnsi="Verdana" w:cs="宋体"/>
+          <w:color w:val="E0E2E4"/>
+          <w:kern w:val="0"/>
+          <w:sz w:val="16"/>
+          <w:szCs w:val="16"/>
+        </w:rPr>
+        <w:t>x</w:t>
+      </w:r>
+      <w:r>
+        <w:rPr>
+          <w:rFonts w:ascii="Verdana" w:eastAsia="宋体" w:hAnsi="Verdana" w:cs="宋体"/>
+          <w:color w:val="E8E2B7"/>
+          <w:kern w:val="0"/>
+          <w:sz w:val="16"/>
+          <w:szCs w:val="16"/>
+        </w:rPr>
+        <w:t>);</w:t>
+      </w:r>
+    </w:p>
+    <w:p>
+      <w:pPr>
+        <w:widowControl/>
+        <w:shd w:val="clear" w:color="auto" w:fill="293134"/>
+        <w:jc w:val="left"/>
+        <w:rPr>
+          <w:rFonts w:ascii="Verdana" w:eastAsia="宋体" w:hAnsi="Verdana" w:cs="宋体"/>
+          <w:color w:val="E0E2E4"/>
+          <w:kern w:val="0"/>
+          <w:sz w:val="16"/>
+          <w:szCs w:val="16"/>
+        </w:rPr>
+      </w:pPr>
+      <w:r>
+        <w:rPr>
+          <w:rFonts w:ascii="Verdana" w:eastAsia="宋体" w:hAnsi="Verdana" w:cs="宋体"/>
+          <w:color w:val="E8E2B7"/>
+          <w:kern w:val="0"/>
+          <w:sz w:val="16"/>
+          <w:szCs w:val="16"/>
+        </w:rPr>
+        <w:t>}</w:t>
+      </w:r>
+    </w:p>
+    <w:p>
+      <w:pPr>
+        <w:widowControl/>
+        <w:shd w:val="clear" w:color="auto" w:fill="293134"/>
+        <w:jc w:val="left"/>
+        <w:rPr>
+          <w:rFonts w:ascii="Verdana" w:eastAsia="宋体" w:hAnsi="Verdana" w:cs="宋体"/>
+          <w:color w:val="E0E2E4"/>
+          <w:kern w:val="0"/>
+          <w:sz w:val="16"/>
+          <w:szCs w:val="16"/>
+        </w:rPr>
+      </w:pPr>
+    </w:p>
+    <w:p>
+      <w:pPr>
+        <w:widowControl/>
+        <w:shd w:val="clear" w:color="auto" w:fill="293134"/>
+        <w:jc w:val="left"/>
+        <w:rPr>
+          <w:rFonts w:ascii="Verdana" w:eastAsia="宋体" w:hAnsi="Verdana" w:cs="宋体"/>
+          <w:color w:val="E0E2E4"/>
+          <w:kern w:val="0"/>
+          <w:sz w:val="16"/>
+          <w:szCs w:val="16"/>
+        </w:rPr>
+      </w:pPr>
+      <w:r>
+        <w:rPr>
+          <w:rFonts w:ascii="Verdana" w:eastAsia="宋体" w:hAnsi="Verdana" w:cs="宋体"/>
+          <w:color w:val="678CB1"/>
+          <w:kern w:val="0"/>
+          <w:sz w:val="16"/>
+          <w:szCs w:val="16"/>
+        </w:rPr>
+        <w:t>void</w:t>
+      </w:r>
+      <w:r>
+        <w:rPr>
+          <w:rFonts w:ascii="Verdana" w:eastAsia="宋体" w:hAnsi="Verdana" w:cs="宋体"/>
+          <w:color w:val="E0E2E4"/>
+          <w:kern w:val="0"/>
+          <w:sz w:val="16"/>
+          <w:szCs w:val="16"/>
+        </w:rPr>
+        <w:t xml:space="preserve"> update</w:t>
+      </w:r>
+      <w:r>
+        <w:rPr>
+          <w:rFonts w:ascii="Verdana" w:eastAsia="宋体" w:hAnsi="Verdana" w:cs="宋体"/>
+          <w:color w:val="E8E2B7"/>
+          <w:kern w:val="0"/>
+          <w:sz w:val="16"/>
+          <w:szCs w:val="16"/>
+        </w:rPr>
+        <w:t>(</w:t>
+      </w:r>
+      <w:r>
+        <w:rPr>
+          <w:rFonts w:ascii="Verdana" w:eastAsia="宋体" w:hAnsi="Verdana" w:cs="宋体"/>
+          <w:color w:val="678CB1"/>
+          <w:kern w:val="0"/>
+          <w:sz w:val="16"/>
+          <w:szCs w:val="16"/>
+        </w:rPr>
+        <w:t>int</w:t>
+      </w:r>
+      <w:r>
+        <w:rPr>
+          <w:rFonts w:ascii="Verdana" w:eastAsia="宋体" w:hAnsi="Verdana" w:cs="宋体"/>
+          <w:color w:val="E0E2E4"/>
+          <w:kern w:val="0"/>
+          <w:sz w:val="16"/>
+          <w:szCs w:val="16"/>
+        </w:rPr>
+        <w:t xml:space="preserve"> x</w:t>
+      </w:r>
+      <w:r>
+        <w:rPr>
+          <w:rFonts w:ascii="Verdana" w:eastAsia="宋体" w:hAnsi="Verdana" w:cs="宋体"/>
+          <w:color w:val="E8E2B7"/>
+          <w:kern w:val="0"/>
+          <w:sz w:val="16"/>
+          <w:szCs w:val="16"/>
+        </w:rPr>
+        <w:t>,</w:t>
+      </w:r>
+      <w:r>
+        <w:rPr>
+          <w:rFonts w:ascii="Verdana" w:eastAsia="宋体" w:hAnsi="Verdana" w:cs="宋体"/>
+          <w:color w:val="678CB1"/>
+          <w:kern w:val="0"/>
+          <w:sz w:val="16"/>
+          <w:szCs w:val="16"/>
+        </w:rPr>
+        <w:t>int</w:t>
+      </w:r>
+      <w:r>
+        <w:rPr>
+          <w:rFonts w:ascii="Verdana" w:eastAsia="宋体" w:hAnsi="Verdana" w:cs="宋体"/>
+          <w:color w:val="E0E2E4"/>
+          <w:kern w:val="0"/>
+          <w:sz w:val="16"/>
+          <w:szCs w:val="16"/>
+        </w:rPr>
+        <w:t xml:space="preserve"> y</w:t>
+      </w:r>
+      <w:r>
+        <w:rPr>
+          <w:rFonts w:ascii="Verdana" w:eastAsia="宋体" w:hAnsi="Verdana" w:cs="宋体"/>
+          <w:color w:val="E8E2B7"/>
+          <w:kern w:val="0"/>
+          <w:sz w:val="16"/>
+          <w:szCs w:val="16"/>
+        </w:rPr>
+        <w:t>)</w:t>
+      </w:r>
+    </w:p>
+    <w:p>
+      <w:pPr>
+        <w:widowControl/>
+        <w:shd w:val="clear" w:color="auto" w:fill="293134"/>
+        <w:jc w:val="left"/>
+        <w:rPr>
+          <w:rFonts w:ascii="Verdana" w:eastAsia="宋体" w:hAnsi="Verdana" w:cs="宋体"/>
+          <w:color w:val="E0E2E4"/>
+          <w:kern w:val="0"/>
+          <w:sz w:val="16"/>
+          <w:szCs w:val="16"/>
+        </w:rPr>
+      </w:pPr>
+      <w:r>
+        <w:rPr>
+          <w:rFonts w:ascii="Verdana" w:eastAsia="宋体" w:hAnsi="Verdana" w:cs="宋体"/>
+          <w:color w:val="E8E2B7"/>
+          <w:kern w:val="0"/>
+          <w:sz w:val="16"/>
+          <w:szCs w:val="16"/>
+        </w:rPr>
+        <w:t>{</w:t>
+      </w:r>
+    </w:p>
+    <w:p>
+      <w:pPr>
+        <w:widowControl/>
+        <w:shd w:val="clear" w:color="auto" w:fill="293134"/>
+        <w:jc w:val="left"/>
+        <w:rPr>
+          <w:rFonts w:ascii="Verdana" w:eastAsia="宋体" w:hAnsi="Verdana" w:cs="宋体"/>
+          <w:color w:val="E0E2E4"/>
+          <w:kern w:val="0"/>
+          <w:sz w:val="16"/>
+          <w:szCs w:val="16"/>
+        </w:rPr>
+      </w:pPr>
+      <w:r>
+        <w:rPr>
+          <w:rFonts w:ascii="Verdana" w:eastAsia="宋体" w:hAnsi="Verdana" w:cs="宋体"/>
+          <w:color w:val="E0E2E4"/>
+          <w:kern w:val="0"/>
+          <w:sz w:val="16"/>
+          <w:szCs w:val="16"/>
+        </w:rPr>
+        <w:t xml:space="preserve">    </w:t>
+      </w:r>
+      <w:r>
+        <w:rPr>
+          <w:rFonts w:ascii="Verdana" w:eastAsia="宋体" w:hAnsi="Verdana" w:cs="宋体"/>
+          <w:b/>
+          <w:bCs/>
+          <w:color w:val="93C763"/>
+          <w:kern w:val="0"/>
+          <w:sz w:val="16"/>
+          <w:szCs w:val="16"/>
+        </w:rPr>
+        <w:t>for</w:t>
+      </w:r>
+      <w:r>
+        <w:rPr>
+          <w:rFonts w:ascii="Verdana" w:eastAsia="宋体" w:hAnsi="Verdana" w:cs="宋体"/>
+          <w:color w:val="E8E2B7"/>
+          <w:kern w:val="0"/>
+          <w:sz w:val="16"/>
+          <w:szCs w:val="16"/>
+        </w:rPr>
+        <w:t>(</w:t>
+      </w:r>
+      <w:r>
+        <w:rPr>
+          <w:rFonts w:ascii="Verdana" w:eastAsia="宋体" w:hAnsi="Verdana" w:cs="宋体"/>
+          <w:color w:val="678CB1"/>
+          <w:kern w:val="0"/>
+          <w:sz w:val="16"/>
+          <w:szCs w:val="16"/>
+        </w:rPr>
+        <w:t>int</w:t>
+      </w:r>
+      <w:r>
+        <w:rPr>
+          <w:rFonts w:ascii="Verdana" w:eastAsia="宋体" w:hAnsi="Verdana" w:cs="宋体"/>
+          <w:color w:val="E0E2E4"/>
+          <w:kern w:val="0"/>
+          <w:sz w:val="16"/>
+          <w:szCs w:val="16"/>
+        </w:rPr>
+        <w:t xml:space="preserve"> i</w:t>
+      </w:r>
+      <w:r>
+        <w:rPr>
+          <w:rFonts w:ascii="Verdana" w:eastAsia="宋体" w:hAnsi="Verdana" w:cs="宋体"/>
+          <w:color w:val="E8E2B7"/>
+          <w:kern w:val="0"/>
+          <w:sz w:val="16"/>
+          <w:szCs w:val="16"/>
+        </w:rPr>
+        <w:t>=</w:t>
+      </w:r>
+      <w:r>
+        <w:rPr>
+          <w:rFonts w:ascii="Verdana" w:eastAsia="宋体" w:hAnsi="Verdana" w:cs="宋体"/>
+          <w:color w:val="E0E2E4"/>
+          <w:kern w:val="0"/>
+          <w:sz w:val="16"/>
+          <w:szCs w:val="16"/>
+        </w:rPr>
+        <w:t>x</w:t>
+      </w:r>
+      <w:r>
+        <w:rPr>
+          <w:rFonts w:ascii="Verdana" w:eastAsia="宋体" w:hAnsi="Verdana" w:cs="宋体"/>
+          <w:color w:val="E8E2B7"/>
+          <w:kern w:val="0"/>
+          <w:sz w:val="16"/>
+          <w:szCs w:val="16"/>
+        </w:rPr>
+        <w:t>;</w:t>
+      </w:r>
+      <w:r>
+        <w:rPr>
+          <w:rFonts w:ascii="Verdana" w:eastAsia="宋体" w:hAnsi="Verdana" w:cs="宋体"/>
+          <w:color w:val="E0E2E4"/>
+          <w:kern w:val="0"/>
+          <w:sz w:val="16"/>
+          <w:szCs w:val="16"/>
+        </w:rPr>
+        <w:t>i</w:t>
+      </w:r>
+      <w:r>
+        <w:rPr>
+          <w:rFonts w:ascii="Verdana" w:eastAsia="宋体" w:hAnsi="Verdana" w:cs="宋体"/>
+          <w:color w:val="E8E2B7"/>
+          <w:kern w:val="0"/>
+          <w:sz w:val="16"/>
+          <w:szCs w:val="16"/>
+        </w:rPr>
+        <w:t>&lt;</w:t>
+      </w:r>
+      <w:r>
+        <w:rPr>
+          <w:rFonts w:ascii="Verdana" w:eastAsia="宋体" w:hAnsi="Verdana" w:cs="宋体"/>
+          <w:color w:val="E0E2E4"/>
+          <w:kern w:val="0"/>
+          <w:sz w:val="16"/>
+          <w:szCs w:val="16"/>
+        </w:rPr>
+        <w:t>maxn</w:t>
+      </w:r>
+      <w:r>
+        <w:rPr>
+          <w:rFonts w:ascii="Verdana" w:eastAsia="宋体" w:hAnsi="Verdana" w:cs="宋体"/>
+          <w:color w:val="E8E2B7"/>
+          <w:kern w:val="0"/>
+          <w:sz w:val="16"/>
+          <w:szCs w:val="16"/>
+        </w:rPr>
+        <w:t>;</w:t>
+      </w:r>
+      <w:r>
+        <w:rPr>
+          <w:rFonts w:ascii="Verdana" w:eastAsia="宋体" w:hAnsi="Verdana" w:cs="宋体"/>
+          <w:color w:val="E0E2E4"/>
+          <w:kern w:val="0"/>
+          <w:sz w:val="16"/>
+          <w:szCs w:val="16"/>
+        </w:rPr>
+        <w:t>i</w:t>
+      </w:r>
+      <w:r>
+        <w:rPr>
+          <w:rFonts w:ascii="Verdana" w:eastAsia="宋体" w:hAnsi="Verdana" w:cs="宋体"/>
+          <w:color w:val="E8E2B7"/>
+          <w:kern w:val="0"/>
+          <w:sz w:val="16"/>
+          <w:szCs w:val="16"/>
+        </w:rPr>
+        <w:t>+=</w:t>
+      </w:r>
+      <w:r>
+        <w:rPr>
+          <w:rFonts w:ascii="Verdana" w:eastAsia="宋体" w:hAnsi="Verdana" w:cs="宋体"/>
+          <w:color w:val="E0E2E4"/>
+          <w:kern w:val="0"/>
+          <w:sz w:val="16"/>
+          <w:szCs w:val="16"/>
+        </w:rPr>
+        <w:t>lowbit</w:t>
+      </w:r>
+      <w:r>
+        <w:rPr>
+          <w:rFonts w:ascii="Verdana" w:eastAsia="宋体" w:hAnsi="Verdana" w:cs="宋体"/>
+          <w:color w:val="E8E2B7"/>
+          <w:kern w:val="0"/>
+          <w:sz w:val="16"/>
+          <w:szCs w:val="16"/>
+        </w:rPr>
+        <w:t>(</w:t>
+      </w:r>
+      <w:r>
+        <w:rPr>
+          <w:rFonts w:ascii="Verdana" w:eastAsia="宋体" w:hAnsi="Verdana" w:cs="宋体"/>
+          <w:color w:val="E0E2E4"/>
+          <w:kern w:val="0"/>
+          <w:sz w:val="16"/>
+          <w:szCs w:val="16"/>
+        </w:rPr>
+        <w:t>i</w:t>
+      </w:r>
+      <w:r>
+        <w:rPr>
+          <w:rFonts w:ascii="Verdana" w:eastAsia="宋体" w:hAnsi="Verdana" w:cs="宋体"/>
+          <w:color w:val="E8E2B7"/>
+          <w:kern w:val="0"/>
+          <w:sz w:val="16"/>
+          <w:szCs w:val="16"/>
+        </w:rPr>
+        <w:t>))</w:t>
+      </w:r>
+    </w:p>
+    <w:p>
+      <w:pPr>
+        <w:widowControl/>
+        <w:shd w:val="clear" w:color="auto" w:fill="293134"/>
+        <w:jc w:val="left"/>
+        <w:rPr>
+          <w:rFonts w:ascii="Verdana" w:eastAsia="宋体" w:hAnsi="Verdana" w:cs="宋体"/>
+          <w:color w:val="E0E2E4"/>
+          <w:kern w:val="0"/>
+          <w:sz w:val="16"/>
+          <w:szCs w:val="16"/>
+        </w:rPr>
+      </w:pPr>
+      <w:r>
+        <w:rPr>
+          <w:rFonts w:ascii="Verdana" w:eastAsia="宋体" w:hAnsi="Verdana" w:cs="宋体"/>
+          <w:color w:val="E0E2E4"/>
+          <w:kern w:val="0"/>
+          <w:sz w:val="16"/>
+          <w:szCs w:val="16"/>
+        </w:rPr>
+        <w:t xml:space="preserve">        </w:t>
+      </w:r>
+      <w:r>
+        <w:rPr>
+          <w:rFonts w:ascii="Verdana" w:eastAsia="宋体" w:hAnsi="Verdana" w:cs="宋体"/>
+          <w:b/>
+          <w:bCs/>
+          <w:color w:val="93C763"/>
+          <w:kern w:val="0"/>
+          <w:sz w:val="16"/>
+          <w:szCs w:val="16"/>
+        </w:rPr>
+        <w:t>for</w:t>
+      </w:r>
+      <w:r>
+        <w:rPr>
+          <w:rFonts w:ascii="Verdana" w:eastAsia="宋体" w:hAnsi="Verdana" w:cs="宋体"/>
+          <w:color w:val="E8E2B7"/>
+          <w:kern w:val="0"/>
+          <w:sz w:val="16"/>
+          <w:szCs w:val="16"/>
+        </w:rPr>
+        <w:t>(</w:t>
+      </w:r>
+      <w:r>
+        <w:rPr>
+          <w:rFonts w:ascii="Verdana" w:eastAsia="宋体" w:hAnsi="Verdana" w:cs="宋体"/>
+          <w:color w:val="678CB1"/>
+          <w:kern w:val="0"/>
+          <w:sz w:val="16"/>
+          <w:szCs w:val="16"/>
+        </w:rPr>
+        <w:t>int</w:t>
+      </w:r>
+      <w:r>
+        <w:rPr>
+          <w:rFonts w:ascii="Verdana" w:eastAsia="宋体" w:hAnsi="Verdana" w:cs="宋体"/>
+          <w:color w:val="E0E2E4"/>
+          <w:kern w:val="0"/>
+          <w:sz w:val="16"/>
+          <w:szCs w:val="16"/>
+        </w:rPr>
+        <w:t xml:space="preserve"> j</w:t>
+      </w:r>
+      <w:r>
+        <w:rPr>
+          <w:rFonts w:ascii="Verdana" w:eastAsia="宋体" w:hAnsi="Verdana" w:cs="宋体"/>
+          <w:color w:val="E8E2B7"/>
+          <w:kern w:val="0"/>
+          <w:sz w:val="16"/>
+          <w:szCs w:val="16"/>
+        </w:rPr>
+        <w:t>=</w:t>
+      </w:r>
+      <w:r>
+        <w:rPr>
+          <w:rFonts w:ascii="Verdana" w:eastAsia="宋体" w:hAnsi="Verdana" w:cs="宋体"/>
+          <w:color w:val="E0E2E4"/>
+          <w:kern w:val="0"/>
+          <w:sz w:val="16"/>
+          <w:szCs w:val="16"/>
+        </w:rPr>
+        <w:t>y</w:t>
+      </w:r>
+      <w:r>
+        <w:rPr>
+          <w:rFonts w:ascii="Verdana" w:eastAsia="宋体" w:hAnsi="Verdana" w:cs="宋体"/>
+          <w:color w:val="E8E2B7"/>
+          <w:kern w:val="0"/>
+          <w:sz w:val="16"/>
+          <w:szCs w:val="16"/>
+        </w:rPr>
+        <w:t>;</w:t>
+      </w:r>
+      <w:r>
+        <w:rPr>
+          <w:rFonts w:ascii="Verdana" w:eastAsia="宋体" w:hAnsi="Verdana" w:cs="宋体"/>
+          <w:color w:val="E0E2E4"/>
+          <w:kern w:val="0"/>
+          <w:sz w:val="16"/>
+          <w:szCs w:val="16"/>
+        </w:rPr>
+        <w:t>j</w:t>
+      </w:r>
+      <w:r>
+        <w:rPr>
+          <w:rFonts w:ascii="Verdana" w:eastAsia="宋体" w:hAnsi="Verdana" w:cs="宋体"/>
+          <w:color w:val="E8E2B7"/>
+          <w:kern w:val="0"/>
+          <w:sz w:val="16"/>
+          <w:szCs w:val="16"/>
+        </w:rPr>
+        <w:t>&lt;</w:t>
+      </w:r>
+      <w:r>
+        <w:rPr>
+          <w:rFonts w:ascii="Verdana" w:eastAsia="宋体" w:hAnsi="Verdana" w:cs="宋体"/>
+          <w:color w:val="E0E2E4"/>
+          <w:kern w:val="0"/>
+          <w:sz w:val="16"/>
+          <w:szCs w:val="16"/>
+        </w:rPr>
+        <w:t>maxn</w:t>
+      </w:r>
+      <w:r>
+        <w:rPr>
+          <w:rFonts w:ascii="Verdana" w:eastAsia="宋体" w:hAnsi="Verdana" w:cs="宋体"/>
+          <w:color w:val="E8E2B7"/>
+          <w:kern w:val="0"/>
+          <w:sz w:val="16"/>
+          <w:szCs w:val="16"/>
+        </w:rPr>
+        <w:t>;</w:t>
+      </w:r>
+      <w:r>
+        <w:rPr>
+          <w:rFonts w:ascii="Verdana" w:eastAsia="宋体" w:hAnsi="Verdana" w:cs="宋体"/>
+          <w:color w:val="E0E2E4"/>
+          <w:kern w:val="0"/>
+          <w:sz w:val="16"/>
+          <w:szCs w:val="16"/>
+        </w:rPr>
+        <w:t>j</w:t>
+      </w:r>
+      <w:r>
+        <w:rPr>
+          <w:rFonts w:ascii="Verdana" w:eastAsia="宋体" w:hAnsi="Verdana" w:cs="宋体"/>
+          <w:color w:val="E8E2B7"/>
+          <w:kern w:val="0"/>
+          <w:sz w:val="16"/>
+          <w:szCs w:val="16"/>
+        </w:rPr>
+        <w:t>+=</w:t>
+      </w:r>
+      <w:r>
+        <w:rPr>
+          <w:rFonts w:ascii="Verdana" w:eastAsia="宋体" w:hAnsi="Verdana" w:cs="宋体"/>
+          <w:color w:val="E0E2E4"/>
+          <w:kern w:val="0"/>
+          <w:sz w:val="16"/>
+          <w:szCs w:val="16"/>
+        </w:rPr>
+        <w:t>lowbit</w:t>
+      </w:r>
+      <w:r>
+        <w:rPr>
+          <w:rFonts w:ascii="Verdana" w:eastAsia="宋体" w:hAnsi="Verdana" w:cs="宋体"/>
+          <w:color w:val="E8E2B7"/>
+          <w:kern w:val="0"/>
+          <w:sz w:val="16"/>
+          <w:szCs w:val="16"/>
+        </w:rPr>
+        <w:t>(</w:t>
+      </w:r>
+      <w:r>
+        <w:rPr>
+          <w:rFonts w:ascii="Verdana" w:eastAsia="宋体" w:hAnsi="Verdana" w:cs="宋体"/>
+          <w:color w:val="E0E2E4"/>
+          <w:kern w:val="0"/>
+          <w:sz w:val="16"/>
+          <w:szCs w:val="16"/>
+        </w:rPr>
+        <w:t>j</w:t>
+      </w:r>
+      <w:r>
+        <w:rPr>
+          <w:rFonts w:ascii="Verdana" w:eastAsia="宋体" w:hAnsi="Verdana" w:cs="宋体"/>
+          <w:color w:val="E8E2B7"/>
+          <w:kern w:val="0"/>
+          <w:sz w:val="16"/>
+          <w:szCs w:val="16"/>
+        </w:rPr>
+        <w:t>))</w:t>
+      </w:r>
+    </w:p>
+    <w:p>
+      <w:pPr>
+        <w:widowControl/>
+        <w:shd w:val="clear" w:color="auto" w:fill="293134"/>
+        <w:jc w:val="left"/>
+        <w:rPr>
+          <w:rFonts w:ascii="Verdana" w:eastAsia="宋体" w:hAnsi="Verdana" w:cs="宋体"/>
+          <w:color w:val="66747B"/>
+          <w:kern w:val="0"/>
+          <w:sz w:val="16"/>
+          <w:szCs w:val="16"/>
+        </w:rPr>
+      </w:pPr>
+      <w:r>
+        <w:rPr>
+          <w:rFonts w:ascii="Verdana" w:eastAsia="宋体" w:hAnsi="Verdana" w:cs="宋体"/>
+          <w:color w:val="E0E2E4"/>
+          <w:kern w:val="0"/>
+          <w:sz w:val="16"/>
+          <w:szCs w:val="16"/>
+        </w:rPr>
+        <w:t xml:space="preserve">            sz</w:t>
+      </w:r>
+      <w:r>
+        <w:rPr>
+          <w:rFonts w:ascii="Verdana" w:eastAsia="宋体" w:hAnsi="Verdana" w:cs="宋体"/>
+          <w:color w:val="E8E2B7"/>
+          <w:kern w:val="0"/>
+          <w:sz w:val="16"/>
+          <w:szCs w:val="16"/>
+        </w:rPr>
+        <w:t>[</w:t>
+      </w:r>
+      <w:r>
+        <w:rPr>
+          <w:rFonts w:ascii="Verdana" w:eastAsia="宋体" w:hAnsi="Verdana" w:cs="宋体"/>
+          <w:color w:val="E0E2E4"/>
+          <w:kern w:val="0"/>
+          <w:sz w:val="16"/>
+          <w:szCs w:val="16"/>
+        </w:rPr>
+        <w:t>i</w:t>
+      </w:r>
+      <w:r>
+        <w:rPr>
+          <w:rFonts w:ascii="Verdana" w:eastAsia="宋体" w:hAnsi="Verdana" w:cs="宋体"/>
+          <w:color w:val="E8E2B7"/>
+          <w:kern w:val="0"/>
+          <w:sz w:val="16"/>
+          <w:szCs w:val="16"/>
+        </w:rPr>
+        <w:t>][</w:t>
+      </w:r>
+      <w:r>
+        <w:rPr>
+          <w:rFonts w:ascii="Verdana" w:eastAsia="宋体" w:hAnsi="Verdana" w:cs="宋体"/>
+          <w:color w:val="E0E2E4"/>
+          <w:kern w:val="0"/>
+          <w:sz w:val="16"/>
+          <w:szCs w:val="16"/>
+        </w:rPr>
+        <w:t>j</w:t>
+      </w:r>
+      <w:r>
+        <w:rPr>
+          <w:rFonts w:ascii="Verdana" w:eastAsia="宋体" w:hAnsi="Verdana" w:cs="宋体"/>
+          <w:color w:val="E8E2B7"/>
+          <w:kern w:val="0"/>
+          <w:sz w:val="16"/>
+          <w:szCs w:val="16"/>
+        </w:rPr>
+        <w:t>]</w:t>
+      </w:r>
+      <w:r>
+        <w:rPr>
+          <w:rFonts w:ascii="Verdana" w:eastAsia="宋体" w:hAnsi="Verdana" w:cs="宋体"/>
+          <w:color w:val="E0E2E4"/>
+          <w:kern w:val="0"/>
+          <w:sz w:val="16"/>
+          <w:szCs w:val="16"/>
+        </w:rPr>
+        <w:t xml:space="preserve"> </w:t>
+      </w:r>
+      <w:r>
+        <w:rPr>
+          <w:rFonts w:ascii="Verdana" w:eastAsia="宋体" w:hAnsi="Verdana" w:cs="宋体"/>
+          <w:color w:val="E8E2B7"/>
+          <w:kern w:val="0"/>
+          <w:sz w:val="16"/>
+          <w:szCs w:val="16"/>
+        </w:rPr>
+        <w:t>^=</w:t>
+      </w:r>
+      <w:r>
+        <w:rPr>
+          <w:rFonts w:ascii="Verdana" w:eastAsia="宋体" w:hAnsi="Verdana" w:cs="宋体"/>
+          <w:color w:val="E0E2E4"/>
+          <w:kern w:val="0"/>
+          <w:sz w:val="16"/>
+          <w:szCs w:val="16"/>
+        </w:rPr>
+        <w:t xml:space="preserve"> </w:t>
+      </w:r>
+      <w:r>
+        <w:rPr>
+          <w:rFonts w:ascii="Verdana" w:eastAsia="宋体" w:hAnsi="Verdana" w:cs="宋体"/>
+          <w:color w:val="FFCD22"/>
+          <w:kern w:val="0"/>
+          <w:sz w:val="16"/>
+          <w:szCs w:val="16"/>
+        </w:rPr>
+        <w:t>1</w:t>
+      </w:r>
+      <w:r>
+        <w:rPr>
+          <w:rFonts w:ascii="Verdana" w:eastAsia="宋体" w:hAnsi="Verdana" w:cs="宋体"/>
+          <w:color w:val="E8E2B7"/>
+          <w:kern w:val="0"/>
+          <w:sz w:val="16"/>
+          <w:szCs w:val="16"/>
+        </w:rPr>
+        <w:t>;</w:t>
+      </w:r>
+      <w:r>
+        <w:rPr>
+          <w:rFonts w:ascii="Verdana" w:eastAsia="宋体" w:hAnsi="Verdana" w:cs="宋体"/>
+          <w:color w:val="E0E2E4"/>
+          <w:kern w:val="0"/>
+          <w:sz w:val="16"/>
+          <w:szCs w:val="16"/>
+        </w:rPr>
+        <w:t xml:space="preserve">  </w:t>
+      </w:r>
+      <w:r>
+        <w:rPr>
+          <w:rFonts w:ascii="Verdana" w:eastAsia="宋体" w:hAnsi="Verdana" w:cs="宋体"/>
+          <w:color w:val="66747B"/>
+          <w:kern w:val="0"/>
+          <w:sz w:val="16"/>
+          <w:szCs w:val="16"/>
+        </w:rPr>
+        <w:t>//</w:t>
+      </w:r>
+      <w:r>
+        <w:rPr>
+          <w:rFonts w:ascii="Verdana" w:eastAsia="宋体" w:hAnsi="Verdana" w:cs="宋体"/>
+          <w:color w:val="66747B"/>
+          <w:kern w:val="0"/>
+          <w:sz w:val="16"/>
+          <w:szCs w:val="16"/>
+        </w:rPr>
+        <w:t>从</w:t>
+      </w:r>
+      <w:r>
+        <w:rPr>
+          <w:rFonts w:ascii="Verdana" w:eastAsia="宋体" w:hAnsi="Verdana" w:cs="宋体"/>
+          <w:color w:val="66747B"/>
+          <w:kern w:val="0"/>
+          <w:sz w:val="16"/>
+          <w:szCs w:val="16"/>
+        </w:rPr>
+        <w:t>0</w:t>
+      </w:r>
+      <w:r>
+        <w:rPr>
+          <w:rFonts w:ascii="Verdana" w:eastAsia="宋体" w:hAnsi="Verdana" w:cs="宋体"/>
+          <w:color w:val="66747B"/>
+          <w:kern w:val="0"/>
+          <w:sz w:val="16"/>
+          <w:szCs w:val="16"/>
+        </w:rPr>
+        <w:t>变</w:t>
+      </w:r>
+      <w:r>
+        <w:rPr>
+          <w:rFonts w:ascii="Verdana" w:eastAsia="宋体" w:hAnsi="Verdana" w:cs="宋体"/>
+          <w:color w:val="66747B"/>
+          <w:kern w:val="0"/>
+          <w:sz w:val="16"/>
+          <w:szCs w:val="16"/>
+        </w:rPr>
+        <w:t>1</w:t>
+      </w:r>
+      <w:r>
+        <w:rPr>
+          <w:rFonts w:ascii="Verdana" w:eastAsia="宋体" w:hAnsi="Verdana" w:cs="宋体"/>
+          <w:color w:val="66747B"/>
+          <w:kern w:val="0"/>
+          <w:sz w:val="16"/>
+          <w:szCs w:val="16"/>
+        </w:rPr>
+        <w:t>，</w:t>
+      </w:r>
+      <w:r>
+        <w:rPr>
+          <w:rFonts w:ascii="Verdana" w:eastAsia="宋体" w:hAnsi="Verdana" w:cs="宋体"/>
+          <w:color w:val="66747B"/>
+          <w:kern w:val="0"/>
+          <w:sz w:val="16"/>
+          <w:szCs w:val="16"/>
+        </w:rPr>
+        <w:t>1</w:t>
+      </w:r>
+      <w:r>
+        <w:rPr>
+          <w:rFonts w:ascii="Verdana" w:eastAsia="宋体" w:hAnsi="Verdana" w:cs="宋体"/>
+          <w:color w:val="66747B"/>
+          <w:kern w:val="0"/>
+          <w:sz w:val="16"/>
+          <w:szCs w:val="16"/>
+        </w:rPr>
+        <w:t>变</w:t>
+      </w:r>
+      <w:r>
+        <w:rPr>
+          <w:rFonts w:ascii="Verdana" w:eastAsia="宋体" w:hAnsi="Verdana" w:cs="宋体"/>
+          <w:color w:val="66747B"/>
+          <w:kern w:val="0"/>
+          <w:sz w:val="16"/>
+          <w:szCs w:val="16"/>
+        </w:rPr>
+        <w:t>0</w:t>
+      </w:r>
+    </w:p>
+    <w:p>
+      <w:pPr>
+        <w:widowControl/>
+        <w:shd w:val="clear" w:color="auto" w:fill="293134"/>
+        <w:jc w:val="left"/>
+        <w:rPr>
+          <w:rFonts w:ascii="Verdana" w:eastAsia="宋体" w:hAnsi="Verdana" w:cs="宋体"/>
+          <w:color w:val="E0E2E4"/>
+          <w:kern w:val="0"/>
+          <w:sz w:val="16"/>
+          <w:szCs w:val="16"/>
+        </w:rPr>
+      </w:pPr>
+      <w:r>
+        <w:rPr>
+          <w:rFonts w:ascii="Verdana" w:eastAsia="宋体" w:hAnsi="Verdana" w:cs="宋体"/>
+          <w:color w:val="E8E2B7"/>
+          <w:kern w:val="0"/>
+          <w:sz w:val="16"/>
+          <w:szCs w:val="16"/>
+        </w:rPr>
+        <w:t>}</w:t>
+      </w:r>
+    </w:p>
+    <w:p>
+      <w:pPr>
+        <w:widowControl/>
+        <w:shd w:val="clear" w:color="auto" w:fill="293134"/>
+        <w:jc w:val="left"/>
+        <w:rPr>
+          <w:rFonts w:ascii="Verdana" w:eastAsia="宋体" w:hAnsi="Verdana" w:cs="宋体"/>
+          <w:color w:val="E0E2E4"/>
+          <w:kern w:val="0"/>
+          <w:sz w:val="16"/>
+          <w:szCs w:val="16"/>
+        </w:rPr>
+      </w:pPr>
+    </w:p>
+    <w:p>
+      <w:pPr>
+        <w:widowControl/>
+        <w:shd w:val="clear" w:color="auto" w:fill="293134"/>
+        <w:jc w:val="left"/>
+        <w:rPr>
+          <w:rFonts w:ascii="Verdana" w:eastAsia="宋体" w:hAnsi="Verdana" w:cs="宋体"/>
+          <w:color w:val="E0E2E4"/>
+          <w:kern w:val="0"/>
+          <w:sz w:val="16"/>
+          <w:szCs w:val="16"/>
+        </w:rPr>
+      </w:pPr>
+      <w:r>
+        <w:rPr>
+          <w:rFonts w:ascii="Verdana" w:eastAsia="宋体" w:hAnsi="Verdana" w:cs="宋体"/>
+          <w:color w:val="678CB1"/>
+          <w:kern w:val="0"/>
+          <w:sz w:val="16"/>
+          <w:szCs w:val="16"/>
+        </w:rPr>
+        <w:t>int</w:t>
+      </w:r>
+      <w:r>
+        <w:rPr>
+          <w:rFonts w:ascii="Verdana" w:eastAsia="宋体" w:hAnsi="Verdana" w:cs="宋体"/>
+          <w:color w:val="E0E2E4"/>
+          <w:kern w:val="0"/>
+          <w:sz w:val="16"/>
+          <w:szCs w:val="16"/>
+        </w:rPr>
+        <w:t xml:space="preserve"> query</w:t>
+      </w:r>
+      <w:r>
+        <w:rPr>
+          <w:rFonts w:ascii="Verdana" w:eastAsia="宋体" w:hAnsi="Verdana" w:cs="宋体"/>
+          <w:color w:val="E8E2B7"/>
+          <w:kern w:val="0"/>
+          <w:sz w:val="16"/>
+          <w:szCs w:val="16"/>
+        </w:rPr>
+        <w:t>(</w:t>
+      </w:r>
+      <w:r>
+        <w:rPr>
+          <w:rFonts w:ascii="Verdana" w:eastAsia="宋体" w:hAnsi="Verdana" w:cs="宋体"/>
+          <w:color w:val="678CB1"/>
+          <w:kern w:val="0"/>
+          <w:sz w:val="16"/>
+          <w:szCs w:val="16"/>
+        </w:rPr>
+        <w:t>int</w:t>
+      </w:r>
+      <w:r>
+        <w:rPr>
+          <w:rFonts w:ascii="Verdana" w:eastAsia="宋体" w:hAnsi="Verdana" w:cs="宋体"/>
+          <w:color w:val="E0E2E4"/>
+          <w:kern w:val="0"/>
+          <w:sz w:val="16"/>
+          <w:szCs w:val="16"/>
+        </w:rPr>
+        <w:t xml:space="preserve"> x</w:t>
+      </w:r>
+      <w:r>
+        <w:rPr>
+          <w:rFonts w:ascii="Verdana" w:eastAsia="宋体" w:hAnsi="Verdana" w:cs="宋体"/>
+          <w:color w:val="E8E2B7"/>
+          <w:kern w:val="0"/>
+          <w:sz w:val="16"/>
+          <w:szCs w:val="16"/>
+        </w:rPr>
+        <w:t>,</w:t>
+      </w:r>
+      <w:r>
+        <w:rPr>
+          <w:rFonts w:ascii="Verdana" w:eastAsia="宋体" w:hAnsi="Verdana" w:cs="宋体"/>
+          <w:color w:val="678CB1"/>
+          <w:kern w:val="0"/>
+          <w:sz w:val="16"/>
+          <w:szCs w:val="16"/>
+        </w:rPr>
+        <w:t>int</w:t>
+      </w:r>
+      <w:r>
+        <w:rPr>
+          <w:rFonts w:ascii="Verdana" w:eastAsia="宋体" w:hAnsi="Verdana" w:cs="宋体"/>
+          <w:color w:val="E0E2E4"/>
+          <w:kern w:val="0"/>
+          <w:sz w:val="16"/>
+          <w:szCs w:val="16"/>
+        </w:rPr>
+        <w:t xml:space="preserve"> y</w:t>
+      </w:r>
+      <w:r>
+        <w:rPr>
+          <w:rFonts w:ascii="Verdana" w:eastAsia="宋体" w:hAnsi="Verdana" w:cs="宋体"/>
+          <w:color w:val="E8E2B7"/>
+          <w:kern w:val="0"/>
+          <w:sz w:val="16"/>
+          <w:szCs w:val="16"/>
+        </w:rPr>
+        <w:t>)</w:t>
+      </w:r>
+    </w:p>
+    <w:p>
+      <w:pPr>
+        <w:widowControl/>
+        <w:shd w:val="clear" w:color="auto" w:fill="293134"/>
+        <w:jc w:val="left"/>
+        <w:rPr>
+          <w:rFonts w:ascii="Verdana" w:eastAsia="宋体" w:hAnsi="Verdana" w:cs="宋体"/>
+          <w:color w:val="E0E2E4"/>
+          <w:kern w:val="0"/>
+          <w:sz w:val="16"/>
+          <w:szCs w:val="16"/>
+        </w:rPr>
+      </w:pPr>
+      <w:r>
+        <w:rPr>
+          <w:rFonts w:ascii="Verdana" w:eastAsia="宋体" w:hAnsi="Verdana" w:cs="宋体"/>
+          <w:color w:val="E8E2B7"/>
+          <w:kern w:val="0"/>
+          <w:sz w:val="16"/>
+          <w:szCs w:val="16"/>
+        </w:rPr>
+        <w:t>{</w:t>
+      </w:r>
+    </w:p>
+    <w:p>
+      <w:pPr>
+        <w:widowControl/>
+        <w:shd w:val="clear" w:color="auto" w:fill="293134"/>
+        <w:jc w:val="left"/>
+        <w:rPr>
+          <w:rFonts w:ascii="Verdana" w:eastAsia="宋体" w:hAnsi="Verdana" w:cs="宋体"/>
+          <w:color w:val="E0E2E4"/>
+          <w:kern w:val="0"/>
+          <w:sz w:val="16"/>
+          <w:szCs w:val="16"/>
+        </w:rPr>
+      </w:pPr>
+      <w:r>
+        <w:rPr>
+          <w:rFonts w:ascii="Verdana" w:eastAsia="宋体" w:hAnsi="Verdana" w:cs="宋体"/>
+          <w:color w:val="E0E2E4"/>
+          <w:kern w:val="0"/>
+          <w:sz w:val="16"/>
+          <w:szCs w:val="16"/>
+        </w:rPr>
+        <w:t xml:space="preserve">    </w:t>
+      </w:r>
+      <w:r>
+        <w:rPr>
+          <w:rFonts w:ascii="Verdana" w:eastAsia="宋体" w:hAnsi="Verdana" w:cs="宋体"/>
+          <w:color w:val="678CB1"/>
+          <w:kern w:val="0"/>
+          <w:sz w:val="16"/>
+          <w:szCs w:val="16"/>
+        </w:rPr>
+        <w:t>int</w:t>
+      </w:r>
+      <w:r>
+        <w:rPr>
+          <w:rFonts w:ascii="Verdana" w:eastAsia="宋体" w:hAnsi="Verdana" w:cs="宋体"/>
+          <w:color w:val="E0E2E4"/>
+          <w:kern w:val="0"/>
+          <w:sz w:val="16"/>
+          <w:szCs w:val="16"/>
+        </w:rPr>
+        <w:t xml:space="preserve"> ans </w:t>
+      </w:r>
+      <w:r>
+        <w:rPr>
+          <w:rFonts w:ascii="Verdana" w:eastAsia="宋体" w:hAnsi="Verdana" w:cs="宋体"/>
+          <w:color w:val="E8E2B7"/>
+          <w:kern w:val="0"/>
+          <w:sz w:val="16"/>
+          <w:szCs w:val="16"/>
+        </w:rPr>
+        <w:t>=</w:t>
+      </w:r>
+      <w:r>
+        <w:rPr>
+          <w:rFonts w:ascii="Verdana" w:eastAsia="宋体" w:hAnsi="Verdana" w:cs="宋体"/>
+          <w:color w:val="E0E2E4"/>
+          <w:kern w:val="0"/>
+          <w:sz w:val="16"/>
+          <w:szCs w:val="16"/>
+        </w:rPr>
+        <w:t xml:space="preserve"> </w:t>
+      </w:r>
+      <w:r>
+        <w:rPr>
+          <w:rFonts w:ascii="Verdana" w:eastAsia="宋体" w:hAnsi="Verdana" w:cs="宋体"/>
+          <w:color w:val="FFCD22"/>
+          <w:kern w:val="0"/>
+          <w:sz w:val="16"/>
+          <w:szCs w:val="16"/>
+        </w:rPr>
+        <w:t>0</w:t>
+      </w:r>
+      <w:r>
+        <w:rPr>
+          <w:rFonts w:ascii="Verdana" w:eastAsia="宋体" w:hAnsi="Verdana" w:cs="宋体"/>
+          <w:color w:val="E8E2B7"/>
+          <w:kern w:val="0"/>
+          <w:sz w:val="16"/>
+          <w:szCs w:val="16"/>
+        </w:rPr>
+        <w:t>;</w:t>
+      </w:r>
+    </w:p>
+    <w:p>
+      <w:pPr>
+        <w:widowControl/>
+        <w:shd w:val="clear" w:color="auto" w:fill="293134"/>
+        <w:jc w:val="left"/>
+        <w:rPr>
+          <w:rFonts w:ascii="Verdana" w:eastAsia="宋体" w:hAnsi="Verdana" w:cs="宋体"/>
+          <w:color w:val="E0E2E4"/>
+          <w:kern w:val="0"/>
+          <w:sz w:val="16"/>
+          <w:szCs w:val="16"/>
+        </w:rPr>
+      </w:pPr>
+      <w:r>
+        <w:rPr>
+          <w:rFonts w:ascii="Verdana" w:eastAsia="宋体" w:hAnsi="Verdana" w:cs="宋体"/>
+          <w:color w:val="E0E2E4"/>
+          <w:kern w:val="0"/>
+          <w:sz w:val="16"/>
+          <w:szCs w:val="16"/>
+        </w:rPr>
+        <w:t xml:space="preserve">    </w:t>
+      </w:r>
+      <w:r>
+        <w:rPr>
+          <w:rFonts w:ascii="Verdana" w:eastAsia="宋体" w:hAnsi="Verdana" w:cs="宋体"/>
+          <w:b/>
+          <w:bCs/>
+          <w:color w:val="93C763"/>
+          <w:kern w:val="0"/>
+          <w:sz w:val="16"/>
+          <w:szCs w:val="16"/>
+        </w:rPr>
+        <w:t>for</w:t>
+      </w:r>
+      <w:r>
+        <w:rPr>
+          <w:rFonts w:ascii="Verdana" w:eastAsia="宋体" w:hAnsi="Verdana" w:cs="宋体"/>
+          <w:color w:val="E8E2B7"/>
+          <w:kern w:val="0"/>
+          <w:sz w:val="16"/>
+          <w:szCs w:val="16"/>
+        </w:rPr>
+        <w:t>(</w:t>
+      </w:r>
+      <w:r>
+        <w:rPr>
+          <w:rFonts w:ascii="Verdana" w:eastAsia="宋体" w:hAnsi="Verdana" w:cs="宋体"/>
+          <w:color w:val="678CB1"/>
+          <w:kern w:val="0"/>
+          <w:sz w:val="16"/>
+          <w:szCs w:val="16"/>
+        </w:rPr>
+        <w:t>int</w:t>
+      </w:r>
+      <w:r>
+        <w:rPr>
+          <w:rFonts w:ascii="Verdana" w:eastAsia="宋体" w:hAnsi="Verdana" w:cs="宋体"/>
+          <w:color w:val="E0E2E4"/>
+          <w:kern w:val="0"/>
+          <w:sz w:val="16"/>
+          <w:szCs w:val="16"/>
+        </w:rPr>
+        <w:t xml:space="preserve"> i</w:t>
+      </w:r>
+      <w:r>
+        <w:rPr>
+          <w:rFonts w:ascii="Verdana" w:eastAsia="宋体" w:hAnsi="Verdana" w:cs="宋体"/>
+          <w:color w:val="E8E2B7"/>
+          <w:kern w:val="0"/>
+          <w:sz w:val="16"/>
+          <w:szCs w:val="16"/>
+        </w:rPr>
+        <w:t>=</w:t>
+      </w:r>
+      <w:r>
+        <w:rPr>
+          <w:rFonts w:ascii="Verdana" w:eastAsia="宋体" w:hAnsi="Verdana" w:cs="宋体"/>
+          <w:color w:val="E0E2E4"/>
+          <w:kern w:val="0"/>
+          <w:sz w:val="16"/>
+          <w:szCs w:val="16"/>
+        </w:rPr>
+        <w:t>x</w:t>
+      </w:r>
+      <w:r>
+        <w:rPr>
+          <w:rFonts w:ascii="Verdana" w:eastAsia="宋体" w:hAnsi="Verdana" w:cs="宋体"/>
+          <w:color w:val="E8E2B7"/>
+          <w:kern w:val="0"/>
+          <w:sz w:val="16"/>
+          <w:szCs w:val="16"/>
+        </w:rPr>
+        <w:t>;</w:t>
+      </w:r>
+      <w:r>
+        <w:rPr>
+          <w:rFonts w:ascii="Verdana" w:eastAsia="宋体" w:hAnsi="Verdana" w:cs="宋体"/>
+          <w:color w:val="E0E2E4"/>
+          <w:kern w:val="0"/>
+          <w:sz w:val="16"/>
+          <w:szCs w:val="16"/>
+        </w:rPr>
+        <w:t>i</w:t>
+      </w:r>
+      <w:r>
+        <w:rPr>
+          <w:rFonts w:ascii="Verdana" w:eastAsia="宋体" w:hAnsi="Verdana" w:cs="宋体"/>
+          <w:color w:val="E8E2B7"/>
+          <w:kern w:val="0"/>
+          <w:sz w:val="16"/>
+          <w:szCs w:val="16"/>
+        </w:rPr>
+        <w:t>&gt;</w:t>
+      </w:r>
+      <w:r>
+        <w:rPr>
+          <w:rFonts w:ascii="Verdana" w:eastAsia="宋体" w:hAnsi="Verdana" w:cs="宋体"/>
+          <w:color w:val="FFCD22"/>
+          <w:kern w:val="0"/>
+          <w:sz w:val="16"/>
+          <w:szCs w:val="16"/>
+        </w:rPr>
+        <w:t>0</w:t>
+      </w:r>
+      <w:r>
+        <w:rPr>
+          <w:rFonts w:ascii="Verdana" w:eastAsia="宋体" w:hAnsi="Verdana" w:cs="宋体"/>
+          <w:color w:val="E8E2B7"/>
+          <w:kern w:val="0"/>
+          <w:sz w:val="16"/>
+          <w:szCs w:val="16"/>
+        </w:rPr>
+        <w:t>;</w:t>
+      </w:r>
+      <w:r>
+        <w:rPr>
+          <w:rFonts w:ascii="Verdana" w:eastAsia="宋体" w:hAnsi="Verdana" w:cs="宋体"/>
+          <w:color w:val="E0E2E4"/>
+          <w:kern w:val="0"/>
+          <w:sz w:val="16"/>
+          <w:szCs w:val="16"/>
+        </w:rPr>
+        <w:t>i</w:t>
+      </w:r>
+      <w:r>
+        <w:rPr>
+          <w:rFonts w:ascii="Verdana" w:eastAsia="宋体" w:hAnsi="Verdana" w:cs="宋体"/>
+          <w:color w:val="E8E2B7"/>
+          <w:kern w:val="0"/>
+          <w:sz w:val="16"/>
+          <w:szCs w:val="16"/>
+        </w:rPr>
+        <w:t>-=</w:t>
+      </w:r>
+      <w:r>
+        <w:rPr>
+          <w:rFonts w:ascii="Verdana" w:eastAsia="宋体" w:hAnsi="Verdana" w:cs="宋体"/>
+          <w:color w:val="E0E2E4"/>
+          <w:kern w:val="0"/>
+          <w:sz w:val="16"/>
+          <w:szCs w:val="16"/>
+        </w:rPr>
+        <w:t>lowbit</w:t>
+      </w:r>
+      <w:r>
+        <w:rPr>
+          <w:rFonts w:ascii="Verdana" w:eastAsia="宋体" w:hAnsi="Verdana" w:cs="宋体"/>
+          <w:color w:val="E8E2B7"/>
+          <w:kern w:val="0"/>
+          <w:sz w:val="16"/>
+          <w:szCs w:val="16"/>
+        </w:rPr>
+        <w:t>(</w:t>
+      </w:r>
+      <w:r>
+        <w:rPr>
+          <w:rFonts w:ascii="Verdana" w:eastAsia="宋体" w:hAnsi="Verdana" w:cs="宋体"/>
+          <w:color w:val="E0E2E4"/>
+          <w:kern w:val="0"/>
+          <w:sz w:val="16"/>
+          <w:szCs w:val="16"/>
+        </w:rPr>
+        <w:t>i</w:t>
+      </w:r>
+      <w:r>
+        <w:rPr>
+          <w:rFonts w:ascii="Verdana" w:eastAsia="宋体" w:hAnsi="Verdana" w:cs="宋体"/>
+          <w:color w:val="E8E2B7"/>
+          <w:kern w:val="0"/>
+          <w:sz w:val="16"/>
+          <w:szCs w:val="16"/>
+        </w:rPr>
+        <w:t>))</w:t>
+      </w:r>
+    </w:p>
+    <w:p>
+      <w:pPr>
+        <w:widowControl/>
+        <w:shd w:val="clear" w:color="auto" w:fill="293134"/>
+        <w:jc w:val="left"/>
+        <w:rPr>
+          <w:rFonts w:ascii="Verdana" w:eastAsia="宋体" w:hAnsi="Verdana" w:cs="宋体"/>
+          <w:color w:val="E0E2E4"/>
+          <w:kern w:val="0"/>
+          <w:sz w:val="16"/>
+          <w:szCs w:val="16"/>
+        </w:rPr>
+      </w:pPr>
+      <w:r>
+        <w:rPr>
+          <w:rFonts w:ascii="Verdana" w:eastAsia="宋体" w:hAnsi="Verdana" w:cs="宋体"/>
+          <w:color w:val="E0E2E4"/>
+          <w:kern w:val="0"/>
+          <w:sz w:val="16"/>
+          <w:szCs w:val="16"/>
+        </w:rPr>
+        <w:t xml:space="preserve">        </w:t>
+      </w:r>
+      <w:r>
+        <w:rPr>
+          <w:rFonts w:ascii="Verdana" w:eastAsia="宋体" w:hAnsi="Verdana" w:cs="宋体"/>
+          <w:b/>
+          <w:bCs/>
+          <w:color w:val="93C763"/>
+          <w:kern w:val="0"/>
+          <w:sz w:val="16"/>
+          <w:szCs w:val="16"/>
+        </w:rPr>
+        <w:t>for</w:t>
+      </w:r>
+      <w:r>
+        <w:rPr>
+          <w:rFonts w:ascii="Verdana" w:eastAsia="宋体" w:hAnsi="Verdana" w:cs="宋体"/>
+          <w:color w:val="E8E2B7"/>
+          <w:kern w:val="0"/>
+          <w:sz w:val="16"/>
+          <w:szCs w:val="16"/>
+        </w:rPr>
+        <w:t>(</w:t>
+      </w:r>
+      <w:r>
+        <w:rPr>
+          <w:rFonts w:ascii="Verdana" w:eastAsia="宋体" w:hAnsi="Verdana" w:cs="宋体"/>
+          <w:color w:val="678CB1"/>
+          <w:kern w:val="0"/>
+          <w:sz w:val="16"/>
+          <w:szCs w:val="16"/>
+        </w:rPr>
+        <w:t>int</w:t>
+      </w:r>
+      <w:r>
+        <w:rPr>
+          <w:rFonts w:ascii="Verdana" w:eastAsia="宋体" w:hAnsi="Verdana" w:cs="宋体"/>
+          <w:color w:val="E0E2E4"/>
+          <w:kern w:val="0"/>
+          <w:sz w:val="16"/>
+          <w:szCs w:val="16"/>
+        </w:rPr>
+        <w:t xml:space="preserve"> j</w:t>
+      </w:r>
+      <w:r>
+        <w:rPr>
+          <w:rFonts w:ascii="Verdana" w:eastAsia="宋体" w:hAnsi="Verdana" w:cs="宋体"/>
+          <w:color w:val="E8E2B7"/>
+          <w:kern w:val="0"/>
+          <w:sz w:val="16"/>
+          <w:szCs w:val="16"/>
+        </w:rPr>
+        <w:t>=</w:t>
+      </w:r>
+      <w:r>
+        <w:rPr>
+          <w:rFonts w:ascii="Verdana" w:eastAsia="宋体" w:hAnsi="Verdana" w:cs="宋体"/>
+          <w:color w:val="E0E2E4"/>
+          <w:kern w:val="0"/>
+          <w:sz w:val="16"/>
+          <w:szCs w:val="16"/>
+        </w:rPr>
+        <w:t>y</w:t>
+      </w:r>
+      <w:r>
+        <w:rPr>
+          <w:rFonts w:ascii="Verdana" w:eastAsia="宋体" w:hAnsi="Verdana" w:cs="宋体"/>
+          <w:color w:val="E8E2B7"/>
+          <w:kern w:val="0"/>
+          <w:sz w:val="16"/>
+          <w:szCs w:val="16"/>
+        </w:rPr>
+        <w:t>;</w:t>
+      </w:r>
+      <w:r>
+        <w:rPr>
+          <w:rFonts w:ascii="Verdana" w:eastAsia="宋体" w:hAnsi="Verdana" w:cs="宋体"/>
+          <w:color w:val="E0E2E4"/>
+          <w:kern w:val="0"/>
+          <w:sz w:val="16"/>
+          <w:szCs w:val="16"/>
+        </w:rPr>
+        <w:t>j</w:t>
+      </w:r>
+      <w:r>
+        <w:rPr>
+          <w:rFonts w:ascii="Verdana" w:eastAsia="宋体" w:hAnsi="Verdana" w:cs="宋体"/>
+          <w:color w:val="E8E2B7"/>
+          <w:kern w:val="0"/>
+          <w:sz w:val="16"/>
+          <w:szCs w:val="16"/>
+        </w:rPr>
+        <w:t>&gt;</w:t>
+      </w:r>
+      <w:r>
+        <w:rPr>
+          <w:rFonts w:ascii="Verdana" w:eastAsia="宋体" w:hAnsi="Verdana" w:cs="宋体"/>
+          <w:color w:val="FFCD22"/>
+          <w:kern w:val="0"/>
+          <w:sz w:val="16"/>
+          <w:szCs w:val="16"/>
+        </w:rPr>
+        <w:t>0</w:t>
+      </w:r>
+      <w:r>
+        <w:rPr>
+          <w:rFonts w:ascii="Verdana" w:eastAsia="宋体" w:hAnsi="Verdana" w:cs="宋体"/>
+          <w:color w:val="E8E2B7"/>
+          <w:kern w:val="0"/>
+          <w:sz w:val="16"/>
+          <w:szCs w:val="16"/>
+        </w:rPr>
+        <w:t>;</w:t>
+      </w:r>
+      <w:r>
+        <w:rPr>
+          <w:rFonts w:ascii="Verdana" w:eastAsia="宋体" w:hAnsi="Verdana" w:cs="宋体"/>
+          <w:color w:val="E0E2E4"/>
+          <w:kern w:val="0"/>
+          <w:sz w:val="16"/>
+          <w:szCs w:val="16"/>
+        </w:rPr>
+        <w:t>j</w:t>
+      </w:r>
+      <w:r>
+        <w:rPr>
+          <w:rFonts w:ascii="Verdana" w:eastAsia="宋体" w:hAnsi="Verdana" w:cs="宋体"/>
+          <w:color w:val="E8E2B7"/>
+          <w:kern w:val="0"/>
+          <w:sz w:val="16"/>
+          <w:szCs w:val="16"/>
+        </w:rPr>
+        <w:t>-=</w:t>
+      </w:r>
+      <w:r>
+        <w:rPr>
+          <w:rFonts w:ascii="Verdana" w:eastAsia="宋体" w:hAnsi="Verdana" w:cs="宋体"/>
+          <w:color w:val="E0E2E4"/>
+          <w:kern w:val="0"/>
+          <w:sz w:val="16"/>
+          <w:szCs w:val="16"/>
+        </w:rPr>
+        <w:t>lowbit</w:t>
+      </w:r>
+      <w:r>
+        <w:rPr>
+          <w:rFonts w:ascii="Verdana" w:eastAsia="宋体" w:hAnsi="Verdana" w:cs="宋体"/>
+          <w:color w:val="E8E2B7"/>
+          <w:kern w:val="0"/>
+          <w:sz w:val="16"/>
+          <w:szCs w:val="16"/>
+        </w:rPr>
+        <w:t>(</w:t>
+      </w:r>
+      <w:r>
+        <w:rPr>
+          <w:rFonts w:ascii="Verdana" w:eastAsia="宋体" w:hAnsi="Verdana" w:cs="宋体"/>
+          <w:color w:val="E0E2E4"/>
+          <w:kern w:val="0"/>
+          <w:sz w:val="16"/>
+          <w:szCs w:val="16"/>
+        </w:rPr>
+        <w:t>j</w:t>
+      </w:r>
+      <w:r>
+        <w:rPr>
+          <w:rFonts w:ascii="Verdana" w:eastAsia="宋体" w:hAnsi="Verdana" w:cs="宋体"/>
+          <w:color w:val="E8E2B7"/>
+          <w:kern w:val="0"/>
+          <w:sz w:val="16"/>
+          <w:szCs w:val="16"/>
+        </w:rPr>
+        <w:t>))</w:t>
+      </w:r>
+    </w:p>
+    <w:p>
+      <w:pPr>
+        <w:widowControl/>
+        <w:shd w:val="clear" w:color="auto" w:fill="293134"/>
+        <w:jc w:val="left"/>
+        <w:rPr>
+          <w:rFonts w:ascii="Verdana" w:eastAsia="宋体" w:hAnsi="Verdana" w:cs="宋体"/>
+          <w:color w:val="E0E2E4"/>
+          <w:kern w:val="0"/>
+          <w:sz w:val="16"/>
+          <w:szCs w:val="16"/>
+        </w:rPr>
+      </w:pPr>
+      <w:r>
+        <w:rPr>
+          <w:rFonts w:ascii="Verdana" w:eastAsia="宋体" w:hAnsi="Verdana" w:cs="宋体"/>
+          <w:color w:val="E0E2E4"/>
+          <w:kern w:val="0"/>
+          <w:sz w:val="16"/>
+          <w:szCs w:val="16"/>
+        </w:rPr>
+        <w:t xml:space="preserve">            ans </w:t>
+      </w:r>
+      <w:r>
+        <w:rPr>
+          <w:rFonts w:ascii="Verdana" w:eastAsia="宋体" w:hAnsi="Verdana" w:cs="宋体"/>
+          <w:color w:val="E8E2B7"/>
+          <w:kern w:val="0"/>
+          <w:sz w:val="16"/>
+          <w:szCs w:val="16"/>
+        </w:rPr>
+        <w:t>^=</w:t>
+      </w:r>
+      <w:r>
+        <w:rPr>
+          <w:rFonts w:ascii="Verdana" w:eastAsia="宋体" w:hAnsi="Verdana" w:cs="宋体"/>
+          <w:color w:val="E0E2E4"/>
+          <w:kern w:val="0"/>
+          <w:sz w:val="16"/>
+          <w:szCs w:val="16"/>
+        </w:rPr>
+        <w:t xml:space="preserve"> sz</w:t>
+      </w:r>
+      <w:r>
+        <w:rPr>
+          <w:rFonts w:ascii="Verdana" w:eastAsia="宋体" w:hAnsi="Verdana" w:cs="宋体"/>
+          <w:color w:val="E8E2B7"/>
+          <w:kern w:val="0"/>
+          <w:sz w:val="16"/>
+          <w:szCs w:val="16"/>
+        </w:rPr>
+        <w:t>[</w:t>
+      </w:r>
+      <w:r>
+        <w:rPr>
+          <w:rFonts w:ascii="Verdana" w:eastAsia="宋体" w:hAnsi="Verdana" w:cs="宋体"/>
+          <w:color w:val="E0E2E4"/>
+          <w:kern w:val="0"/>
+          <w:sz w:val="16"/>
+          <w:szCs w:val="16"/>
+        </w:rPr>
+        <w:t>i</w:t>
+      </w:r>
+      <w:r>
+        <w:rPr>
+          <w:rFonts w:ascii="Verdana" w:eastAsia="宋体" w:hAnsi="Verdana" w:cs="宋体"/>
+          <w:color w:val="E8E2B7"/>
+          <w:kern w:val="0"/>
+          <w:sz w:val="16"/>
+          <w:szCs w:val="16"/>
+        </w:rPr>
+        <w:t>][</w:t>
+      </w:r>
+      <w:r>
+        <w:rPr>
+          <w:rFonts w:ascii="Verdana" w:eastAsia="宋体" w:hAnsi="Verdana" w:cs="宋体"/>
+          <w:color w:val="E0E2E4"/>
+          <w:kern w:val="0"/>
+          <w:sz w:val="16"/>
+          <w:szCs w:val="16"/>
+        </w:rPr>
+        <w:t>j</w:t>
+      </w:r>
+      <w:r>
+        <w:rPr>
+          <w:rFonts w:ascii="Verdana" w:eastAsia="宋体" w:hAnsi="Verdana" w:cs="宋体"/>
+          <w:color w:val="E8E2B7"/>
+          <w:kern w:val="0"/>
+          <w:sz w:val="16"/>
+          <w:szCs w:val="16"/>
+        </w:rPr>
+        <w:t>];</w:t>
+      </w:r>
+    </w:p>
+    <w:p>
+      <w:pPr>
+        <w:widowControl/>
+        <w:shd w:val="clear" w:color="auto" w:fill="293134"/>
+        <w:jc w:val="left"/>
+        <w:rPr>
+          <w:rFonts w:ascii="Verdana" w:eastAsia="宋体" w:hAnsi="Verdana" w:cs="宋体"/>
+          <w:color w:val="66747B"/>
+          <w:kern w:val="0"/>
+          <w:sz w:val="16"/>
+          <w:szCs w:val="16"/>
+        </w:rPr>
+      </w:pPr>
+      <w:r>
+        <w:rPr>
+          <w:rFonts w:ascii="Verdana" w:eastAsia="宋体" w:hAnsi="Verdana" w:cs="宋体"/>
+          <w:color w:val="E0E2E4"/>
+          <w:kern w:val="0"/>
+          <w:sz w:val="16"/>
+          <w:szCs w:val="16"/>
+        </w:rPr>
+        <w:t xml:space="preserve">    </w:t>
+      </w:r>
+      <w:r>
+        <w:rPr>
+          <w:rFonts w:ascii="Verdana" w:eastAsia="宋体" w:hAnsi="Verdana" w:cs="宋体"/>
+          <w:b/>
+          <w:bCs/>
+          <w:color w:val="93C763"/>
+          <w:kern w:val="0"/>
+          <w:sz w:val="16"/>
+          <w:szCs w:val="16"/>
+        </w:rPr>
+        <w:t>return</w:t>
+      </w:r>
+      <w:r>
+        <w:rPr>
+          <w:rFonts w:ascii="Verdana" w:eastAsia="宋体" w:hAnsi="Verdana" w:cs="宋体"/>
+          <w:color w:val="E0E2E4"/>
+          <w:kern w:val="0"/>
+          <w:sz w:val="16"/>
+          <w:szCs w:val="16"/>
+        </w:rPr>
+        <w:t xml:space="preserve"> ans</w:t>
+      </w:r>
+      <w:r>
+        <w:rPr>
+          <w:rFonts w:ascii="Verdana" w:eastAsia="宋体" w:hAnsi="Verdana" w:cs="宋体"/>
+          <w:color w:val="E8E2B7"/>
+          <w:kern w:val="0"/>
+          <w:sz w:val="16"/>
+          <w:szCs w:val="16"/>
+        </w:rPr>
+        <w:t>;</w:t>
+      </w:r>
+      <w:r>
+        <w:rPr>
+          <w:rFonts w:ascii="Verdana" w:eastAsia="宋体" w:hAnsi="Verdana" w:cs="宋体"/>
+          <w:color w:val="E0E2E4"/>
+          <w:kern w:val="0"/>
+          <w:sz w:val="16"/>
+          <w:szCs w:val="16"/>
+        </w:rPr>
+        <w:t xml:space="preserve">  </w:t>
+      </w:r>
+      <w:r>
+        <w:rPr>
+          <w:rFonts w:ascii="Verdana" w:eastAsia="宋体" w:hAnsi="Verdana" w:cs="宋体"/>
+          <w:color w:val="66747B"/>
+          <w:kern w:val="0"/>
+          <w:sz w:val="16"/>
+          <w:szCs w:val="16"/>
+        </w:rPr>
+        <w:t>//</w:t>
+      </w:r>
+      <w:r>
+        <w:rPr>
+          <w:rFonts w:ascii="Verdana" w:eastAsia="宋体" w:hAnsi="Verdana" w:cs="宋体"/>
+          <w:color w:val="66747B"/>
+          <w:kern w:val="0"/>
+          <w:sz w:val="16"/>
+          <w:szCs w:val="16"/>
+        </w:rPr>
+        <w:t>奇数个</w:t>
+      </w:r>
+      <w:r>
+        <w:rPr>
+          <w:rFonts w:ascii="Verdana" w:eastAsia="宋体" w:hAnsi="Verdana" w:cs="宋体"/>
+          <w:color w:val="66747B"/>
+          <w:kern w:val="0"/>
+          <w:sz w:val="16"/>
+          <w:szCs w:val="16"/>
+        </w:rPr>
+        <w:t>1</w:t>
+      </w:r>
+      <w:r>
+        <w:rPr>
+          <w:rFonts w:ascii="Verdana" w:eastAsia="宋体" w:hAnsi="Verdana" w:cs="宋体"/>
+          <w:color w:val="66747B"/>
+          <w:kern w:val="0"/>
+          <w:sz w:val="16"/>
+          <w:szCs w:val="16"/>
+        </w:rPr>
+        <w:t>说明就是</w:t>
+      </w:r>
+      <w:r>
+        <w:rPr>
+          <w:rFonts w:ascii="Verdana" w:eastAsia="宋体" w:hAnsi="Verdana" w:cs="宋体"/>
+          <w:color w:val="66747B"/>
+          <w:kern w:val="0"/>
+          <w:sz w:val="16"/>
+          <w:szCs w:val="16"/>
+        </w:rPr>
+        <w:t>1</w:t>
+      </w:r>
+      <w:r>
+        <w:rPr>
+          <w:rFonts w:ascii="Verdana" w:eastAsia="宋体" w:hAnsi="Verdana" w:cs="宋体"/>
+          <w:color w:val="66747B"/>
+          <w:kern w:val="0"/>
+          <w:sz w:val="16"/>
+          <w:szCs w:val="16"/>
+        </w:rPr>
+        <w:t>，偶数个</w:t>
+      </w:r>
+      <w:r>
+        <w:rPr>
+          <w:rFonts w:ascii="Verdana" w:eastAsia="宋体" w:hAnsi="Verdana" w:cs="宋体"/>
+          <w:color w:val="66747B"/>
+          <w:kern w:val="0"/>
+          <w:sz w:val="16"/>
+          <w:szCs w:val="16"/>
+        </w:rPr>
+        <w:t>1</w:t>
+      </w:r>
+      <w:r>
+        <w:rPr>
+          <w:rFonts w:ascii="Verdana" w:eastAsia="宋体" w:hAnsi="Verdana" w:cs="宋体"/>
+          <w:color w:val="66747B"/>
+          <w:kern w:val="0"/>
+          <w:sz w:val="16"/>
+          <w:szCs w:val="16"/>
+        </w:rPr>
+        <w:t>为</w:t>
+      </w:r>
+      <w:r>
+        <w:rPr>
+          <w:rFonts w:ascii="Verdana" w:eastAsia="宋体" w:hAnsi="Verdana" w:cs="宋体"/>
+          <w:color w:val="66747B"/>
+          <w:kern w:val="0"/>
+          <w:sz w:val="16"/>
+          <w:szCs w:val="16"/>
+        </w:rPr>
+        <w:t>0</w:t>
+      </w:r>
+    </w:p>
+    <w:p>
+      <w:pPr>
+        <w:widowControl/>
+        <w:shd w:val="clear" w:color="auto" w:fill="293134"/>
+        <w:jc w:val="left"/>
+        <w:rPr>
+          <w:rFonts w:ascii="Verdana" w:eastAsia="宋体" w:hAnsi="Verdana" w:cs="宋体"/>
+          <w:color w:val="E0E2E4"/>
+          <w:kern w:val="0"/>
+          <w:sz w:val="16"/>
+          <w:szCs w:val="16"/>
+        </w:rPr>
+      </w:pPr>
+      <w:r>
+        <w:rPr>
+          <w:rFonts w:ascii="Verdana" w:eastAsia="宋体" w:hAnsi="Verdana" w:cs="宋体"/>
+          <w:color w:val="E8E2B7"/>
+          <w:kern w:val="0"/>
+          <w:sz w:val="16"/>
+          <w:szCs w:val="16"/>
+        </w:rPr>
+        <w:t>}</w:t>
+      </w:r>
+    </w:p>
+    <w:p>
+      <w:pPr>
+        <w:widowControl/>
+        <w:shd w:val="clear" w:color="auto" w:fill="293134"/>
+        <w:jc w:val="left"/>
+        <w:rPr>
+          <w:rFonts w:ascii="Verdana" w:eastAsia="宋体" w:hAnsi="Verdana" w:cs="宋体"/>
+          <w:color w:val="E0E2E4"/>
+          <w:kern w:val="0"/>
+          <w:sz w:val="16"/>
+          <w:szCs w:val="16"/>
+        </w:rPr>
+      </w:pPr>
+    </w:p>
+    <w:p>
+      <w:pPr>
+        <w:widowControl/>
+        <w:shd w:val="clear" w:color="auto" w:fill="293134"/>
+        <w:jc w:val="left"/>
+        <w:rPr>
+          <w:rFonts w:ascii="Verdana" w:eastAsia="宋体" w:hAnsi="Verdana" w:cs="宋体"/>
+          <w:color w:val="E0E2E4"/>
+          <w:kern w:val="0"/>
+          <w:sz w:val="16"/>
+          <w:szCs w:val="16"/>
+        </w:rPr>
+      </w:pPr>
+      <w:r>
+        <w:rPr>
+          <w:rFonts w:ascii="Verdana" w:eastAsia="宋体" w:hAnsi="Verdana" w:cs="宋体"/>
+          <w:color w:val="678CB1"/>
+          <w:kern w:val="0"/>
+          <w:sz w:val="16"/>
+          <w:szCs w:val="16"/>
+        </w:rPr>
+        <w:t>int</w:t>
+      </w:r>
+      <w:r>
+        <w:rPr>
+          <w:rFonts w:ascii="Verdana" w:eastAsia="宋体" w:hAnsi="Verdana" w:cs="宋体"/>
+          <w:color w:val="E0E2E4"/>
+          <w:kern w:val="0"/>
+          <w:sz w:val="16"/>
+          <w:szCs w:val="16"/>
+        </w:rPr>
+        <w:t xml:space="preserve"> main</w:t>
+      </w:r>
+      <w:r>
+        <w:rPr>
+          <w:rFonts w:ascii="Verdana" w:eastAsia="宋体" w:hAnsi="Verdana" w:cs="宋体"/>
+          <w:color w:val="E8E2B7"/>
+          <w:kern w:val="0"/>
+          <w:sz w:val="16"/>
+          <w:szCs w:val="16"/>
+        </w:rPr>
+        <w:t>()</w:t>
+      </w:r>
+    </w:p>
+    <w:p>
+      <w:pPr>
+        <w:widowControl/>
+        <w:shd w:val="clear" w:color="auto" w:fill="293134"/>
+        <w:jc w:val="left"/>
+        <w:rPr>
+          <w:rFonts w:ascii="Verdana" w:eastAsia="宋体" w:hAnsi="Verdana" w:cs="宋体"/>
+          <w:color w:val="E0E2E4"/>
+          <w:kern w:val="0"/>
+          <w:sz w:val="16"/>
+          <w:szCs w:val="16"/>
+        </w:rPr>
+      </w:pPr>
+      <w:r>
+        <w:rPr>
+          <w:rFonts w:ascii="Verdana" w:eastAsia="宋体" w:hAnsi="Verdana" w:cs="宋体"/>
+          <w:color w:val="E8E2B7"/>
+          <w:kern w:val="0"/>
+          <w:sz w:val="16"/>
+          <w:szCs w:val="16"/>
+        </w:rPr>
+        <w:t>{</w:t>
+      </w:r>
+    </w:p>
+    <w:p>
+      <w:pPr>
+        <w:widowControl/>
+        <w:shd w:val="clear" w:color="auto" w:fill="293134"/>
+        <w:jc w:val="left"/>
+        <w:rPr>
+          <w:rFonts w:ascii="Verdana" w:eastAsia="宋体" w:hAnsi="Verdana" w:cs="宋体"/>
+          <w:color w:val="E0E2E4"/>
+          <w:kern w:val="0"/>
+          <w:sz w:val="16"/>
+          <w:szCs w:val="16"/>
+        </w:rPr>
+      </w:pPr>
+      <w:r>
+        <w:rPr>
+          <w:rFonts w:ascii="Verdana" w:eastAsia="宋体" w:hAnsi="Verdana" w:cs="宋体"/>
+          <w:color w:val="E0E2E4"/>
+          <w:kern w:val="0"/>
+          <w:sz w:val="16"/>
+          <w:szCs w:val="16"/>
+        </w:rPr>
+        <w:t xml:space="preserve">    </w:t>
+      </w:r>
+      <w:r>
+        <w:rPr>
+          <w:rFonts w:ascii="Verdana" w:eastAsia="宋体" w:hAnsi="Verdana" w:cs="宋体"/>
+          <w:color w:val="678CB1"/>
+          <w:kern w:val="0"/>
+          <w:sz w:val="16"/>
+          <w:szCs w:val="16"/>
+        </w:rPr>
+        <w:t>int</w:t>
+      </w:r>
+      <w:r>
+        <w:rPr>
+          <w:rFonts w:ascii="Verdana" w:eastAsia="宋体" w:hAnsi="Verdana" w:cs="宋体"/>
+          <w:color w:val="E0E2E4"/>
+          <w:kern w:val="0"/>
+          <w:sz w:val="16"/>
+          <w:szCs w:val="16"/>
+        </w:rPr>
+        <w:t xml:space="preserve"> T</w:t>
+      </w:r>
+      <w:r>
+        <w:rPr>
+          <w:rFonts w:ascii="Verdana" w:eastAsia="宋体" w:hAnsi="Verdana" w:cs="宋体"/>
+          <w:color w:val="E8E2B7"/>
+          <w:kern w:val="0"/>
+          <w:sz w:val="16"/>
+          <w:szCs w:val="16"/>
+        </w:rPr>
+        <w:t>;</w:t>
+      </w:r>
+    </w:p>
+    <w:p>
+      <w:pPr>
+        <w:widowControl/>
+        <w:shd w:val="clear" w:color="auto" w:fill="293134"/>
+        <w:jc w:val="left"/>
+        <w:rPr>
+          <w:rFonts w:ascii="Verdana" w:eastAsia="宋体" w:hAnsi="Verdana" w:cs="宋体"/>
+          <w:color w:val="E0E2E4"/>
+          <w:kern w:val="0"/>
+          <w:sz w:val="16"/>
+          <w:szCs w:val="16"/>
+        </w:rPr>
+      </w:pPr>
+      <w:r>
+        <w:rPr>
+          <w:rFonts w:ascii="Verdana" w:eastAsia="宋体" w:hAnsi="Verdana" w:cs="宋体"/>
+          <w:color w:val="E0E2E4"/>
+          <w:kern w:val="0"/>
+          <w:sz w:val="16"/>
+          <w:szCs w:val="16"/>
+        </w:rPr>
+        <w:t xml:space="preserve">    </w:t>
+      </w:r>
+      <w:r>
+        <w:rPr>
+          <w:rFonts w:ascii="Verdana" w:eastAsia="宋体" w:hAnsi="Verdana" w:cs="宋体"/>
+          <w:color w:val="678CB1"/>
+          <w:kern w:val="0"/>
+          <w:sz w:val="16"/>
+          <w:szCs w:val="16"/>
+        </w:rPr>
+        <w:t>int</w:t>
+      </w:r>
+      <w:r>
+        <w:rPr>
+          <w:rFonts w:ascii="Verdana" w:eastAsia="宋体" w:hAnsi="Verdana" w:cs="宋体"/>
+          <w:color w:val="E0E2E4"/>
+          <w:kern w:val="0"/>
+          <w:sz w:val="16"/>
+          <w:szCs w:val="16"/>
+        </w:rPr>
+        <w:t xml:space="preserve"> n</w:t>
+      </w:r>
+      <w:r>
+        <w:rPr>
+          <w:rFonts w:ascii="Verdana" w:eastAsia="宋体" w:hAnsi="Verdana" w:cs="宋体"/>
+          <w:color w:val="E8E2B7"/>
+          <w:kern w:val="0"/>
+          <w:sz w:val="16"/>
+          <w:szCs w:val="16"/>
+        </w:rPr>
+        <w:t>,</w:t>
+      </w:r>
+      <w:r>
+        <w:rPr>
+          <w:rFonts w:ascii="Verdana" w:eastAsia="宋体" w:hAnsi="Verdana" w:cs="宋体"/>
+          <w:color w:val="E0E2E4"/>
+          <w:kern w:val="0"/>
+          <w:sz w:val="16"/>
+          <w:szCs w:val="16"/>
+        </w:rPr>
+        <w:t>q</w:t>
+      </w:r>
+      <w:r>
+        <w:rPr>
+          <w:rFonts w:ascii="Verdana" w:eastAsia="宋体" w:hAnsi="Verdana" w:cs="宋体"/>
+          <w:color w:val="E8E2B7"/>
+          <w:kern w:val="0"/>
+          <w:sz w:val="16"/>
+          <w:szCs w:val="16"/>
+        </w:rPr>
+        <w:t>,</w:t>
+      </w:r>
+      <w:r>
+        <w:rPr>
+          <w:rFonts w:ascii="Verdana" w:eastAsia="宋体" w:hAnsi="Verdana" w:cs="宋体"/>
+          <w:color w:val="E0E2E4"/>
+          <w:kern w:val="0"/>
+          <w:sz w:val="16"/>
+          <w:szCs w:val="16"/>
+        </w:rPr>
+        <w:t>x1</w:t>
+      </w:r>
+      <w:r>
+        <w:rPr>
+          <w:rFonts w:ascii="Verdana" w:eastAsia="宋体" w:hAnsi="Verdana" w:cs="宋体"/>
+          <w:color w:val="E8E2B7"/>
+          <w:kern w:val="0"/>
+          <w:sz w:val="16"/>
+          <w:szCs w:val="16"/>
+        </w:rPr>
+        <w:t>,</w:t>
+      </w:r>
+      <w:r>
+        <w:rPr>
+          <w:rFonts w:ascii="Verdana" w:eastAsia="宋体" w:hAnsi="Verdana" w:cs="宋体"/>
+          <w:color w:val="E0E2E4"/>
+          <w:kern w:val="0"/>
+          <w:sz w:val="16"/>
+          <w:szCs w:val="16"/>
+        </w:rPr>
+        <w:t>x2</w:t>
+      </w:r>
+      <w:r>
+        <w:rPr>
+          <w:rFonts w:ascii="Verdana" w:eastAsia="宋体" w:hAnsi="Verdana" w:cs="宋体"/>
+          <w:color w:val="E8E2B7"/>
+          <w:kern w:val="0"/>
+          <w:sz w:val="16"/>
+          <w:szCs w:val="16"/>
+        </w:rPr>
+        <w:t>,</w:t>
+      </w:r>
+      <w:r>
+        <w:rPr>
+          <w:rFonts w:ascii="Verdana" w:eastAsia="宋体" w:hAnsi="Verdana" w:cs="宋体"/>
+          <w:color w:val="E0E2E4"/>
+          <w:kern w:val="0"/>
+          <w:sz w:val="16"/>
+          <w:szCs w:val="16"/>
+        </w:rPr>
+        <w:t>y1</w:t>
+      </w:r>
+      <w:r>
+        <w:rPr>
+          <w:rFonts w:ascii="Verdana" w:eastAsia="宋体" w:hAnsi="Verdana" w:cs="宋体"/>
+          <w:color w:val="E8E2B7"/>
+          <w:kern w:val="0"/>
+          <w:sz w:val="16"/>
+          <w:szCs w:val="16"/>
+        </w:rPr>
+        <w:t>,</w:t>
+      </w:r>
+      <w:r>
+        <w:rPr>
+          <w:rFonts w:ascii="Verdana" w:eastAsia="宋体" w:hAnsi="Verdana" w:cs="宋体"/>
+          <w:color w:val="E0E2E4"/>
+          <w:kern w:val="0"/>
+          <w:sz w:val="16"/>
+          <w:szCs w:val="16"/>
+        </w:rPr>
+        <w:t>y2</w:t>
+      </w:r>
+      <w:r>
+        <w:rPr>
+          <w:rFonts w:ascii="Verdana" w:eastAsia="宋体" w:hAnsi="Verdana" w:cs="宋体"/>
+          <w:color w:val="E8E2B7"/>
+          <w:kern w:val="0"/>
+          <w:sz w:val="16"/>
+          <w:szCs w:val="16"/>
+        </w:rPr>
+        <w:t>;</w:t>
+      </w:r>
+    </w:p>
+    <w:p>
+      <w:pPr>
+        <w:widowControl/>
+        <w:shd w:val="clear" w:color="auto" w:fill="293134"/>
+        <w:jc w:val="left"/>
+        <w:rPr>
+          <w:rFonts w:ascii="Verdana" w:eastAsia="宋体" w:hAnsi="Verdana" w:cs="宋体"/>
+          <w:color w:val="E0E2E4"/>
+          <w:kern w:val="0"/>
+          <w:sz w:val="16"/>
+          <w:szCs w:val="16"/>
+        </w:rPr>
+      </w:pPr>
+      <w:r>
+        <w:rPr>
+          <w:rFonts w:ascii="Verdana" w:eastAsia="宋体" w:hAnsi="Verdana" w:cs="宋体"/>
+          <w:color w:val="E0E2E4"/>
+          <w:kern w:val="0"/>
+          <w:sz w:val="16"/>
+          <w:szCs w:val="16"/>
+        </w:rPr>
+        <w:t xml:space="preserve">    </w:t>
+      </w:r>
+      <w:r>
+        <w:rPr>
+          <w:rFonts w:ascii="Verdana" w:eastAsia="宋体" w:hAnsi="Verdana" w:cs="宋体"/>
+          <w:color w:val="678CB1"/>
+          <w:kern w:val="0"/>
+          <w:sz w:val="16"/>
+          <w:szCs w:val="16"/>
+        </w:rPr>
+        <w:t>char</w:t>
+      </w:r>
+      <w:r>
+        <w:rPr>
+          <w:rFonts w:ascii="Verdana" w:eastAsia="宋体" w:hAnsi="Verdana" w:cs="宋体"/>
+          <w:color w:val="E0E2E4"/>
+          <w:kern w:val="0"/>
+          <w:sz w:val="16"/>
+          <w:szCs w:val="16"/>
+        </w:rPr>
+        <w:t xml:space="preserve"> op</w:t>
+      </w:r>
+      <w:r>
+        <w:rPr>
+          <w:rFonts w:ascii="Verdana" w:eastAsia="宋体" w:hAnsi="Verdana" w:cs="宋体"/>
+          <w:color w:val="E8E2B7"/>
+          <w:kern w:val="0"/>
+          <w:sz w:val="16"/>
+          <w:szCs w:val="16"/>
+        </w:rPr>
+        <w:t>;</w:t>
+      </w:r>
+    </w:p>
+    <w:p>
+      <w:pPr>
+        <w:widowControl/>
+        <w:shd w:val="clear" w:color="auto" w:fill="293134"/>
+        <w:jc w:val="left"/>
+        <w:rPr>
+          <w:rFonts w:ascii="Verdana" w:eastAsia="宋体" w:hAnsi="Verdana" w:cs="宋体"/>
+          <w:color w:val="E0E2E4"/>
+          <w:kern w:val="0"/>
+          <w:sz w:val="16"/>
+          <w:szCs w:val="16"/>
+        </w:rPr>
+      </w:pPr>
+      <w:r>
+        <w:rPr>
+          <w:rFonts w:ascii="Verdana" w:eastAsia="宋体" w:hAnsi="Verdana" w:cs="宋体"/>
+          <w:color w:val="E0E2E4"/>
+          <w:kern w:val="0"/>
+          <w:sz w:val="16"/>
+          <w:szCs w:val="16"/>
+        </w:rPr>
+        <w:t xml:space="preserve">    scanf</w:t>
+      </w:r>
+      <w:r>
+        <w:rPr>
+          <w:rFonts w:ascii="Verdana" w:eastAsia="宋体" w:hAnsi="Verdana" w:cs="宋体"/>
+          <w:color w:val="E8E2B7"/>
+          <w:kern w:val="0"/>
+          <w:sz w:val="16"/>
+          <w:szCs w:val="16"/>
+        </w:rPr>
+        <w:t>(</w:t>
+      </w:r>
+      <w:r>
+        <w:rPr>
+          <w:rFonts w:ascii="Verdana" w:eastAsia="宋体" w:hAnsi="Verdana" w:cs="宋体"/>
+          <w:color w:val="EC7600"/>
+          <w:kern w:val="0"/>
+          <w:sz w:val="16"/>
+          <w:szCs w:val="16"/>
+        </w:rPr>
+        <w:t>"%d"</w:t>
+      </w:r>
+      <w:r>
+        <w:rPr>
+          <w:rFonts w:ascii="Verdana" w:eastAsia="宋体" w:hAnsi="Verdana" w:cs="宋体"/>
+          <w:color w:val="E8E2B7"/>
+          <w:kern w:val="0"/>
+          <w:sz w:val="16"/>
+          <w:szCs w:val="16"/>
+        </w:rPr>
+        <w:t>,&amp;</w:t>
+      </w:r>
+      <w:r>
+        <w:rPr>
+          <w:rFonts w:ascii="Verdana" w:eastAsia="宋体" w:hAnsi="Verdana" w:cs="宋体"/>
+          <w:color w:val="E0E2E4"/>
+          <w:kern w:val="0"/>
+          <w:sz w:val="16"/>
+          <w:szCs w:val="16"/>
+        </w:rPr>
+        <w:t>T</w:t>
+      </w:r>
+      <w:r>
+        <w:rPr>
+          <w:rFonts w:ascii="Verdana" w:eastAsia="宋体" w:hAnsi="Verdana" w:cs="宋体"/>
+          <w:color w:val="E8E2B7"/>
+          <w:kern w:val="0"/>
+          <w:sz w:val="16"/>
+          <w:szCs w:val="16"/>
+        </w:rPr>
+        <w:t>);</w:t>
+      </w:r>
+    </w:p>
+    <w:p>
+      <w:pPr>
+        <w:widowControl/>
+        <w:shd w:val="clear" w:color="auto" w:fill="293134"/>
+        <w:jc w:val="left"/>
+        <w:rPr>
+          <w:rFonts w:ascii="Verdana" w:eastAsia="宋体" w:hAnsi="Verdana" w:cs="宋体"/>
+          <w:color w:val="E0E2E4"/>
+          <w:kern w:val="0"/>
+          <w:sz w:val="16"/>
+          <w:szCs w:val="16"/>
+        </w:rPr>
+      </w:pPr>
+      <w:r>
+        <w:rPr>
+          <w:rFonts w:ascii="Verdana" w:eastAsia="宋体" w:hAnsi="Verdana" w:cs="宋体"/>
+          <w:color w:val="E0E2E4"/>
+          <w:kern w:val="0"/>
+          <w:sz w:val="16"/>
+          <w:szCs w:val="16"/>
+        </w:rPr>
+        <w:t xml:space="preserve">    </w:t>
+      </w:r>
+      <w:r>
+        <w:rPr>
+          <w:rFonts w:ascii="Verdana" w:eastAsia="宋体" w:hAnsi="Verdana" w:cs="宋体"/>
+          <w:b/>
+          <w:bCs/>
+          <w:color w:val="93C763"/>
+          <w:kern w:val="0"/>
+          <w:sz w:val="16"/>
+          <w:szCs w:val="16"/>
+        </w:rPr>
+        <w:t>while</w:t>
+      </w:r>
+      <w:r>
+        <w:rPr>
+          <w:rFonts w:ascii="Verdana" w:eastAsia="宋体" w:hAnsi="Verdana" w:cs="宋体"/>
+          <w:color w:val="E8E2B7"/>
+          <w:kern w:val="0"/>
+          <w:sz w:val="16"/>
+          <w:szCs w:val="16"/>
+        </w:rPr>
+        <w:t>(</w:t>
+      </w:r>
+      <w:r>
+        <w:rPr>
+          <w:rFonts w:ascii="Verdana" w:eastAsia="宋体" w:hAnsi="Verdana" w:cs="宋体"/>
+          <w:color w:val="E0E2E4"/>
+          <w:kern w:val="0"/>
+          <w:sz w:val="16"/>
+          <w:szCs w:val="16"/>
+        </w:rPr>
+        <w:t>T</w:t>
+      </w:r>
+      <w:r>
+        <w:rPr>
+          <w:rFonts w:ascii="Verdana" w:eastAsia="宋体" w:hAnsi="Verdana" w:cs="宋体"/>
+          <w:color w:val="E8E2B7"/>
+          <w:kern w:val="0"/>
+          <w:sz w:val="16"/>
+          <w:szCs w:val="16"/>
+        </w:rPr>
+        <w:t>--)</w:t>
+      </w:r>
+    </w:p>
+    <w:p>
+      <w:pPr>
+        <w:widowControl/>
+        <w:shd w:val="clear" w:color="auto" w:fill="293134"/>
+        <w:jc w:val="left"/>
+        <w:rPr>
+          <w:rFonts w:ascii="Verdana" w:eastAsia="宋体" w:hAnsi="Verdana" w:cs="宋体"/>
+          <w:color w:val="E0E2E4"/>
+          <w:kern w:val="0"/>
+          <w:sz w:val="16"/>
+          <w:szCs w:val="16"/>
+        </w:rPr>
+      </w:pPr>
+      <w:r>
+        <w:rPr>
+          <w:rFonts w:ascii="Verdana" w:eastAsia="宋体" w:hAnsi="Verdana" w:cs="宋体"/>
+          <w:color w:val="E0E2E4"/>
+          <w:kern w:val="0"/>
+          <w:sz w:val="16"/>
+          <w:szCs w:val="16"/>
+        </w:rPr>
+        <w:t xml:space="preserve">    </w:t>
+      </w:r>
+      <w:r>
+        <w:rPr>
+          <w:rFonts w:ascii="Verdana" w:eastAsia="宋体" w:hAnsi="Verdana" w:cs="宋体"/>
+          <w:color w:val="E8E2B7"/>
+          <w:kern w:val="0"/>
+          <w:sz w:val="16"/>
+          <w:szCs w:val="16"/>
+        </w:rPr>
+        <w:t>{</w:t>
+      </w:r>
+    </w:p>
+    <w:p>
+      <w:pPr>
+        <w:widowControl/>
+        <w:shd w:val="clear" w:color="auto" w:fill="293134"/>
+        <w:jc w:val="left"/>
+        <w:rPr>
+          <w:rFonts w:ascii="Verdana" w:eastAsia="宋体" w:hAnsi="Verdana" w:cs="宋体"/>
+          <w:color w:val="E0E2E4"/>
+          <w:kern w:val="0"/>
+          <w:sz w:val="16"/>
+          <w:szCs w:val="16"/>
+        </w:rPr>
+      </w:pPr>
+      <w:r>
+        <w:rPr>
+          <w:rFonts w:ascii="Verdana" w:eastAsia="宋体" w:hAnsi="Verdana" w:cs="宋体"/>
+          <w:color w:val="E0E2E4"/>
+          <w:kern w:val="0"/>
+          <w:sz w:val="16"/>
+          <w:szCs w:val="16"/>
+        </w:rPr>
+        <w:t xml:space="preserve">        memset</w:t>
+      </w:r>
+      <w:r>
+        <w:rPr>
+          <w:rFonts w:ascii="Verdana" w:eastAsia="宋体" w:hAnsi="Verdana" w:cs="宋体"/>
+          <w:color w:val="E8E2B7"/>
+          <w:kern w:val="0"/>
+          <w:sz w:val="16"/>
+          <w:szCs w:val="16"/>
+        </w:rPr>
+        <w:t>(</w:t>
+      </w:r>
+      <w:r>
+        <w:rPr>
+          <w:rFonts w:ascii="Verdana" w:eastAsia="宋体" w:hAnsi="Verdana" w:cs="宋体"/>
+          <w:color w:val="E0E2E4"/>
+          <w:kern w:val="0"/>
+          <w:sz w:val="16"/>
+          <w:szCs w:val="16"/>
+        </w:rPr>
+        <w:t>sz</w:t>
+      </w:r>
+      <w:r>
+        <w:rPr>
+          <w:rFonts w:ascii="Verdana" w:eastAsia="宋体" w:hAnsi="Verdana" w:cs="宋体"/>
+          <w:color w:val="E8E2B7"/>
+          <w:kern w:val="0"/>
+          <w:sz w:val="16"/>
+          <w:szCs w:val="16"/>
+        </w:rPr>
+        <w:t>,</w:t>
+      </w:r>
+      <w:r>
+        <w:rPr>
+          <w:rFonts w:ascii="Verdana" w:eastAsia="宋体" w:hAnsi="Verdana" w:cs="宋体"/>
+          <w:color w:val="FFCD22"/>
+          <w:kern w:val="0"/>
+          <w:sz w:val="16"/>
+          <w:szCs w:val="16"/>
+        </w:rPr>
+        <w:t>0</w:t>
+      </w:r>
+      <w:r>
+        <w:rPr>
+          <w:rFonts w:ascii="Verdana" w:eastAsia="宋体" w:hAnsi="Verdana" w:cs="宋体"/>
+          <w:color w:val="E8E2B7"/>
+          <w:kern w:val="0"/>
+          <w:sz w:val="16"/>
+          <w:szCs w:val="16"/>
+        </w:rPr>
+        <w:t>,</w:t>
+      </w:r>
+      <w:r>
+        <w:rPr>
+          <w:rFonts w:ascii="Verdana" w:eastAsia="宋体" w:hAnsi="Verdana" w:cs="宋体"/>
+          <w:b/>
+          <w:bCs/>
+          <w:color w:val="93C763"/>
+          <w:kern w:val="0"/>
+          <w:sz w:val="16"/>
+          <w:szCs w:val="16"/>
+        </w:rPr>
+        <w:t>sizeof</w:t>
+      </w:r>
+      <w:r>
+        <w:rPr>
+          <w:rFonts w:ascii="Verdana" w:eastAsia="宋体" w:hAnsi="Verdana" w:cs="宋体"/>
+          <w:color w:val="E8E2B7"/>
+          <w:kern w:val="0"/>
+          <w:sz w:val="16"/>
+          <w:szCs w:val="16"/>
+        </w:rPr>
+        <w:t>(</w:t>
+      </w:r>
+      <w:r>
+        <w:rPr>
+          <w:rFonts w:ascii="Verdana" w:eastAsia="宋体" w:hAnsi="Verdana" w:cs="宋体"/>
+          <w:color w:val="E0E2E4"/>
+          <w:kern w:val="0"/>
+          <w:sz w:val="16"/>
+          <w:szCs w:val="16"/>
+        </w:rPr>
+        <w:t>sz</w:t>
+      </w:r>
+      <w:r>
+        <w:rPr>
+          <w:rFonts w:ascii="Verdana" w:eastAsia="宋体" w:hAnsi="Verdana" w:cs="宋体"/>
+          <w:color w:val="E8E2B7"/>
+          <w:kern w:val="0"/>
+          <w:sz w:val="16"/>
+          <w:szCs w:val="16"/>
+        </w:rPr>
+        <w:t>));</w:t>
+      </w:r>
+    </w:p>
+    <w:p>
+      <w:pPr>
+        <w:widowControl/>
+        <w:shd w:val="clear" w:color="auto" w:fill="293134"/>
+        <w:jc w:val="left"/>
+        <w:rPr>
+          <w:rFonts w:ascii="Verdana" w:eastAsia="宋体" w:hAnsi="Verdana" w:cs="宋体"/>
+          <w:color w:val="E0E2E4"/>
+          <w:kern w:val="0"/>
+          <w:sz w:val="16"/>
+          <w:szCs w:val="16"/>
+        </w:rPr>
+      </w:pPr>
+      <w:r>
+        <w:rPr>
+          <w:rFonts w:ascii="Verdana" w:eastAsia="宋体" w:hAnsi="Verdana" w:cs="宋体"/>
+          <w:color w:val="E0E2E4"/>
+          <w:kern w:val="0"/>
+          <w:sz w:val="16"/>
+          <w:szCs w:val="16"/>
+        </w:rPr>
+        <w:t xml:space="preserve">        scanf</w:t>
+      </w:r>
+      <w:r>
+        <w:rPr>
+          <w:rFonts w:ascii="Verdana" w:eastAsia="宋体" w:hAnsi="Verdana" w:cs="宋体"/>
+          <w:color w:val="E8E2B7"/>
+          <w:kern w:val="0"/>
+          <w:sz w:val="16"/>
+          <w:szCs w:val="16"/>
+        </w:rPr>
+        <w:t>(</w:t>
+      </w:r>
+      <w:r>
+        <w:rPr>
+          <w:rFonts w:ascii="Verdana" w:eastAsia="宋体" w:hAnsi="Verdana" w:cs="宋体"/>
+          <w:color w:val="EC7600"/>
+          <w:kern w:val="0"/>
+          <w:sz w:val="16"/>
+          <w:szCs w:val="16"/>
+        </w:rPr>
+        <w:t>"%d%d"</w:t>
+      </w:r>
+      <w:r>
+        <w:rPr>
+          <w:rFonts w:ascii="Verdana" w:eastAsia="宋体" w:hAnsi="Verdana" w:cs="宋体"/>
+          <w:color w:val="E8E2B7"/>
+          <w:kern w:val="0"/>
+          <w:sz w:val="16"/>
+          <w:szCs w:val="16"/>
+        </w:rPr>
+        <w:t>,&amp;</w:t>
+      </w:r>
+      <w:r>
+        <w:rPr>
+          <w:rFonts w:ascii="Verdana" w:eastAsia="宋体" w:hAnsi="Verdana" w:cs="宋体"/>
+          <w:color w:val="E0E2E4"/>
+          <w:kern w:val="0"/>
+          <w:sz w:val="16"/>
+          <w:szCs w:val="16"/>
+        </w:rPr>
+        <w:t>n</w:t>
+      </w:r>
+      <w:r>
+        <w:rPr>
+          <w:rFonts w:ascii="Verdana" w:eastAsia="宋体" w:hAnsi="Verdana" w:cs="宋体"/>
+          <w:color w:val="E8E2B7"/>
+          <w:kern w:val="0"/>
+          <w:sz w:val="16"/>
+          <w:szCs w:val="16"/>
+        </w:rPr>
+        <w:t>,&amp;</w:t>
+      </w:r>
+      <w:r>
+        <w:rPr>
+          <w:rFonts w:ascii="Verdana" w:eastAsia="宋体" w:hAnsi="Verdana" w:cs="宋体"/>
+          <w:color w:val="E0E2E4"/>
+          <w:kern w:val="0"/>
+          <w:sz w:val="16"/>
+          <w:szCs w:val="16"/>
+        </w:rPr>
+        <w:t>q</w:t>
+      </w:r>
+      <w:r>
+        <w:rPr>
+          <w:rFonts w:ascii="Verdana" w:eastAsia="宋体" w:hAnsi="Verdana" w:cs="宋体"/>
+          <w:color w:val="E8E2B7"/>
+          <w:kern w:val="0"/>
+          <w:sz w:val="16"/>
+          <w:szCs w:val="16"/>
+        </w:rPr>
+        <w:t>);</w:t>
+      </w:r>
+    </w:p>
+    <w:p>
+      <w:pPr>
+        <w:widowControl/>
+        <w:shd w:val="clear" w:color="auto" w:fill="293134"/>
+        <w:jc w:val="left"/>
+        <w:rPr>
+          <w:rFonts w:ascii="Verdana" w:eastAsia="宋体" w:hAnsi="Verdana" w:cs="宋体"/>
+          <w:color w:val="E0E2E4"/>
+          <w:kern w:val="0"/>
+          <w:sz w:val="16"/>
+          <w:szCs w:val="16"/>
+        </w:rPr>
+      </w:pPr>
+      <w:r>
+        <w:rPr>
+          <w:rFonts w:ascii="Verdana" w:eastAsia="宋体" w:hAnsi="Verdana" w:cs="宋体"/>
+          <w:color w:val="E0E2E4"/>
+          <w:kern w:val="0"/>
+          <w:sz w:val="16"/>
+          <w:szCs w:val="16"/>
+        </w:rPr>
+        <w:t xml:space="preserve">        </w:t>
+      </w:r>
+      <w:r>
+        <w:rPr>
+          <w:rFonts w:ascii="Verdana" w:eastAsia="宋体" w:hAnsi="Verdana" w:cs="宋体"/>
+          <w:b/>
+          <w:bCs/>
+          <w:color w:val="93C763"/>
+          <w:kern w:val="0"/>
+          <w:sz w:val="16"/>
+          <w:szCs w:val="16"/>
+        </w:rPr>
+        <w:t>while</w:t>
+      </w:r>
+      <w:r>
+        <w:rPr>
+          <w:rFonts w:ascii="Verdana" w:eastAsia="宋体" w:hAnsi="Verdana" w:cs="宋体"/>
+          <w:color w:val="E8E2B7"/>
+          <w:kern w:val="0"/>
+          <w:sz w:val="16"/>
+          <w:szCs w:val="16"/>
+        </w:rPr>
+        <w:t>(</w:t>
+      </w:r>
+      <w:r>
+        <w:rPr>
+          <w:rFonts w:ascii="Verdana" w:eastAsia="宋体" w:hAnsi="Verdana" w:cs="宋体"/>
+          <w:color w:val="E0E2E4"/>
+          <w:kern w:val="0"/>
+          <w:sz w:val="16"/>
+          <w:szCs w:val="16"/>
+        </w:rPr>
+        <w:t>q</w:t>
+      </w:r>
+      <w:r>
+        <w:rPr>
+          <w:rFonts w:ascii="Verdana" w:eastAsia="宋体" w:hAnsi="Verdana" w:cs="宋体"/>
+          <w:color w:val="E8E2B7"/>
+          <w:kern w:val="0"/>
+          <w:sz w:val="16"/>
+          <w:szCs w:val="16"/>
+        </w:rPr>
+        <w:t>--)</w:t>
+      </w:r>
+    </w:p>
+    <w:p>
+      <w:pPr>
+        <w:widowControl/>
+        <w:shd w:val="clear" w:color="auto" w:fill="293134"/>
+        <w:jc w:val="left"/>
+        <w:rPr>
+          <w:rFonts w:ascii="Verdana" w:eastAsia="宋体" w:hAnsi="Verdana" w:cs="宋体"/>
+          <w:color w:val="E0E2E4"/>
+          <w:kern w:val="0"/>
+          <w:sz w:val="16"/>
+          <w:szCs w:val="16"/>
+        </w:rPr>
+      </w:pPr>
+      <w:r>
+        <w:rPr>
+          <w:rFonts w:ascii="Verdana" w:eastAsia="宋体" w:hAnsi="Verdana" w:cs="宋体"/>
+          <w:color w:val="E0E2E4"/>
+          <w:kern w:val="0"/>
+          <w:sz w:val="16"/>
+          <w:szCs w:val="16"/>
+        </w:rPr>
+        <w:t xml:space="preserve">        </w:t>
+      </w:r>
+      <w:r>
+        <w:rPr>
+          <w:rFonts w:ascii="Verdana" w:eastAsia="宋体" w:hAnsi="Verdana" w:cs="宋体"/>
+          <w:color w:val="E8E2B7"/>
+          <w:kern w:val="0"/>
+          <w:sz w:val="16"/>
+          <w:szCs w:val="16"/>
+        </w:rPr>
+        <w:t>{</w:t>
+      </w:r>
+    </w:p>
+    <w:p>
+      <w:pPr>
+        <w:widowControl/>
+        <w:shd w:val="clear" w:color="auto" w:fill="293134"/>
+        <w:jc w:val="left"/>
+        <w:rPr>
+          <w:rFonts w:ascii="Verdana" w:eastAsia="宋体" w:hAnsi="Verdana" w:cs="宋体"/>
+          <w:color w:val="E0E2E4"/>
+          <w:kern w:val="0"/>
+          <w:sz w:val="16"/>
+          <w:szCs w:val="16"/>
+        </w:rPr>
+      </w:pPr>
+      <w:r>
+        <w:rPr>
+          <w:rFonts w:ascii="Verdana" w:eastAsia="宋体" w:hAnsi="Verdana" w:cs="宋体"/>
+          <w:color w:val="E0E2E4"/>
+          <w:kern w:val="0"/>
+          <w:sz w:val="16"/>
+          <w:szCs w:val="16"/>
+        </w:rPr>
+        <w:t xml:space="preserve">            getchar</w:t>
+      </w:r>
+      <w:r>
+        <w:rPr>
+          <w:rFonts w:ascii="Verdana" w:eastAsia="宋体" w:hAnsi="Verdana" w:cs="宋体"/>
+          <w:color w:val="E8E2B7"/>
+          <w:kern w:val="0"/>
+          <w:sz w:val="16"/>
+          <w:szCs w:val="16"/>
+        </w:rPr>
+        <w:t>();</w:t>
+      </w:r>
+    </w:p>
+    <w:p>
+      <w:pPr>
+        <w:widowControl/>
+        <w:shd w:val="clear" w:color="auto" w:fill="293134"/>
+        <w:jc w:val="left"/>
+        <w:rPr>
+          <w:rFonts w:ascii="Verdana" w:eastAsia="宋体" w:hAnsi="Verdana" w:cs="宋体"/>
+          <w:color w:val="E0E2E4"/>
+          <w:kern w:val="0"/>
+          <w:sz w:val="16"/>
+          <w:szCs w:val="16"/>
+        </w:rPr>
+      </w:pPr>
+      <w:r>
+        <w:rPr>
+          <w:rFonts w:ascii="Verdana" w:eastAsia="宋体" w:hAnsi="Verdana" w:cs="宋体"/>
+          <w:color w:val="E0E2E4"/>
+          <w:kern w:val="0"/>
+          <w:sz w:val="16"/>
+          <w:szCs w:val="16"/>
+        </w:rPr>
+        <w:t xml:space="preserve">            scanf</w:t>
+      </w:r>
+      <w:r>
+        <w:rPr>
+          <w:rFonts w:ascii="Verdana" w:eastAsia="宋体" w:hAnsi="Verdana" w:cs="宋体"/>
+          <w:color w:val="E8E2B7"/>
+          <w:kern w:val="0"/>
+          <w:sz w:val="16"/>
+          <w:szCs w:val="16"/>
+        </w:rPr>
+        <w:t>(</w:t>
+      </w:r>
+      <w:r>
+        <w:rPr>
+          <w:rFonts w:ascii="Verdana" w:eastAsia="宋体" w:hAnsi="Verdana" w:cs="宋体"/>
+          <w:color w:val="EC7600"/>
+          <w:kern w:val="0"/>
+          <w:sz w:val="16"/>
+          <w:szCs w:val="16"/>
+        </w:rPr>
+        <w:t>"%c"</w:t>
+      </w:r>
+      <w:r>
+        <w:rPr>
+          <w:rFonts w:ascii="Verdana" w:eastAsia="宋体" w:hAnsi="Verdana" w:cs="宋体"/>
+          <w:color w:val="E8E2B7"/>
+          <w:kern w:val="0"/>
+          <w:sz w:val="16"/>
+          <w:szCs w:val="16"/>
+        </w:rPr>
+        <w:t>,&amp;</w:t>
+      </w:r>
+      <w:r>
+        <w:rPr>
+          <w:rFonts w:ascii="Verdana" w:eastAsia="宋体" w:hAnsi="Verdana" w:cs="宋体"/>
+          <w:color w:val="E0E2E4"/>
+          <w:kern w:val="0"/>
+          <w:sz w:val="16"/>
+          <w:szCs w:val="16"/>
+        </w:rPr>
+        <w:t>op</w:t>
+      </w:r>
+      <w:r>
+        <w:rPr>
+          <w:rFonts w:ascii="Verdana" w:eastAsia="宋体" w:hAnsi="Verdana" w:cs="宋体"/>
+          <w:color w:val="E8E2B7"/>
+          <w:kern w:val="0"/>
+          <w:sz w:val="16"/>
+          <w:szCs w:val="16"/>
+        </w:rPr>
+        <w:t>);</w:t>
+      </w:r>
+    </w:p>
+    <w:p>
+      <w:pPr>
+        <w:widowControl/>
+        <w:shd w:val="clear" w:color="auto" w:fill="293134"/>
+        <w:jc w:val="left"/>
+        <w:rPr>
+          <w:rFonts w:ascii="Verdana" w:eastAsia="宋体" w:hAnsi="Verdana" w:cs="宋体"/>
+          <w:color w:val="E0E2E4"/>
+          <w:kern w:val="0"/>
+          <w:sz w:val="16"/>
+          <w:szCs w:val="16"/>
+        </w:rPr>
+      </w:pPr>
+      <w:r>
+        <w:rPr>
+          <w:rFonts w:ascii="Verdana" w:eastAsia="宋体" w:hAnsi="Verdana" w:cs="宋体"/>
+          <w:color w:val="E0E2E4"/>
+          <w:kern w:val="0"/>
+          <w:sz w:val="16"/>
+          <w:szCs w:val="16"/>
+        </w:rPr>
+        <w:t xml:space="preserve">            </w:t>
+      </w:r>
+      <w:r>
+        <w:rPr>
+          <w:rFonts w:ascii="Verdana" w:eastAsia="宋体" w:hAnsi="Verdana" w:cs="宋体"/>
+          <w:b/>
+          <w:bCs/>
+          <w:color w:val="93C763"/>
+          <w:kern w:val="0"/>
+          <w:sz w:val="16"/>
+          <w:szCs w:val="16"/>
+        </w:rPr>
+        <w:t>if</w:t>
+      </w:r>
+      <w:r>
+        <w:rPr>
+          <w:rFonts w:ascii="Verdana" w:eastAsia="宋体" w:hAnsi="Verdana" w:cs="宋体"/>
+          <w:color w:val="E8E2B7"/>
+          <w:kern w:val="0"/>
+          <w:sz w:val="16"/>
+          <w:szCs w:val="16"/>
+        </w:rPr>
+        <w:t>(</w:t>
+      </w:r>
+      <w:r>
+        <w:rPr>
+          <w:rFonts w:ascii="Verdana" w:eastAsia="宋体" w:hAnsi="Verdana" w:cs="宋体"/>
+          <w:color w:val="E0E2E4"/>
+          <w:kern w:val="0"/>
+          <w:sz w:val="16"/>
+          <w:szCs w:val="16"/>
+        </w:rPr>
+        <w:t>op</w:t>
+      </w:r>
+      <w:r>
+        <w:rPr>
+          <w:rFonts w:ascii="Verdana" w:eastAsia="宋体" w:hAnsi="Verdana" w:cs="宋体"/>
+          <w:color w:val="E8E2B7"/>
+          <w:kern w:val="0"/>
+          <w:sz w:val="16"/>
+          <w:szCs w:val="16"/>
+        </w:rPr>
+        <w:t>==</w:t>
+      </w:r>
+      <w:r>
+        <w:rPr>
+          <w:rFonts w:ascii="Verdana" w:eastAsia="宋体" w:hAnsi="Verdana" w:cs="宋体"/>
+          <w:color w:val="FF8409"/>
+          <w:kern w:val="0"/>
+          <w:sz w:val="16"/>
+          <w:szCs w:val="16"/>
+        </w:rPr>
+        <w:t>'C'</w:t>
+      </w:r>
+      <w:r>
+        <w:rPr>
+          <w:rFonts w:ascii="Verdana" w:eastAsia="宋体" w:hAnsi="Verdana" w:cs="宋体"/>
+          <w:color w:val="E8E2B7"/>
+          <w:kern w:val="0"/>
+          <w:sz w:val="16"/>
+          <w:szCs w:val="16"/>
+        </w:rPr>
+        <w:t>)</w:t>
+      </w:r>
+    </w:p>
+    <w:p>
+      <w:pPr>
+        <w:widowControl/>
+        <w:shd w:val="clear" w:color="auto" w:fill="293134"/>
+        <w:jc w:val="left"/>
+        <w:rPr>
+          <w:rFonts w:ascii="Verdana" w:eastAsia="宋体" w:hAnsi="Verdana" w:cs="宋体"/>
+          <w:color w:val="E0E2E4"/>
+          <w:kern w:val="0"/>
+          <w:sz w:val="16"/>
+          <w:szCs w:val="16"/>
+        </w:rPr>
+      </w:pPr>
+      <w:r>
+        <w:rPr>
+          <w:rFonts w:ascii="Verdana" w:eastAsia="宋体" w:hAnsi="Verdana" w:cs="宋体"/>
+          <w:color w:val="E0E2E4"/>
+          <w:kern w:val="0"/>
+          <w:sz w:val="16"/>
+          <w:szCs w:val="16"/>
+        </w:rPr>
+        <w:t xml:space="preserve">            </w:t>
+      </w:r>
+      <w:r>
+        <w:rPr>
+          <w:rFonts w:ascii="Verdana" w:eastAsia="宋体" w:hAnsi="Verdana" w:cs="宋体"/>
+          <w:color w:val="E8E2B7"/>
+          <w:kern w:val="0"/>
+          <w:sz w:val="16"/>
+          <w:szCs w:val="16"/>
+        </w:rPr>
+        <w:t>{</w:t>
+      </w:r>
+    </w:p>
+    <w:p>
+      <w:pPr>
+        <w:widowControl/>
+        <w:shd w:val="clear" w:color="auto" w:fill="293134"/>
+        <w:jc w:val="left"/>
+        <w:rPr>
+          <w:rFonts w:ascii="Verdana" w:eastAsia="宋体" w:hAnsi="Verdana" w:cs="宋体"/>
+          <w:color w:val="E0E2E4"/>
+          <w:kern w:val="0"/>
+          <w:sz w:val="16"/>
+          <w:szCs w:val="16"/>
+        </w:rPr>
+      </w:pPr>
+      <w:r>
+        <w:rPr>
+          <w:rFonts w:ascii="Verdana" w:eastAsia="宋体" w:hAnsi="Verdana" w:cs="宋体"/>
+          <w:color w:val="E0E2E4"/>
+          <w:kern w:val="0"/>
+          <w:sz w:val="16"/>
+          <w:szCs w:val="16"/>
+        </w:rPr>
+        <w:t xml:space="preserve">                scanf</w:t>
+      </w:r>
+      <w:r>
+        <w:rPr>
+          <w:rFonts w:ascii="Verdana" w:eastAsia="宋体" w:hAnsi="Verdana" w:cs="宋体"/>
+          <w:color w:val="E8E2B7"/>
+          <w:kern w:val="0"/>
+          <w:sz w:val="16"/>
+          <w:szCs w:val="16"/>
+        </w:rPr>
+        <w:t>(</w:t>
+      </w:r>
+      <w:r>
+        <w:rPr>
+          <w:rFonts w:ascii="Verdana" w:eastAsia="宋体" w:hAnsi="Verdana" w:cs="宋体"/>
+          <w:color w:val="EC7600"/>
+          <w:kern w:val="0"/>
+          <w:sz w:val="16"/>
+          <w:szCs w:val="16"/>
+        </w:rPr>
+        <w:t>"%d%d%d%d"</w:t>
+      </w:r>
+      <w:r>
+        <w:rPr>
+          <w:rFonts w:ascii="Verdana" w:eastAsia="宋体" w:hAnsi="Verdana" w:cs="宋体"/>
+          <w:color w:val="E8E2B7"/>
+          <w:kern w:val="0"/>
+          <w:sz w:val="16"/>
+          <w:szCs w:val="16"/>
+        </w:rPr>
+        <w:t>,&amp;</w:t>
+      </w:r>
+      <w:r>
+        <w:rPr>
+          <w:rFonts w:ascii="Verdana" w:eastAsia="宋体" w:hAnsi="Verdana" w:cs="宋体"/>
+          <w:color w:val="E0E2E4"/>
+          <w:kern w:val="0"/>
+          <w:sz w:val="16"/>
+          <w:szCs w:val="16"/>
+        </w:rPr>
+        <w:t>x1</w:t>
+      </w:r>
+      <w:r>
+        <w:rPr>
+          <w:rFonts w:ascii="Verdana" w:eastAsia="宋体" w:hAnsi="Verdana" w:cs="宋体"/>
+          <w:color w:val="E8E2B7"/>
+          <w:kern w:val="0"/>
+          <w:sz w:val="16"/>
+          <w:szCs w:val="16"/>
+        </w:rPr>
+        <w:t>,&amp;</w:t>
+      </w:r>
+      <w:r>
+        <w:rPr>
+          <w:rFonts w:ascii="Verdana" w:eastAsia="宋体" w:hAnsi="Verdana" w:cs="宋体"/>
+          <w:color w:val="E0E2E4"/>
+          <w:kern w:val="0"/>
+          <w:sz w:val="16"/>
+          <w:szCs w:val="16"/>
+        </w:rPr>
+        <w:t>y1</w:t>
+      </w:r>
+      <w:r>
+        <w:rPr>
+          <w:rFonts w:ascii="Verdana" w:eastAsia="宋体" w:hAnsi="Verdana" w:cs="宋体"/>
+          <w:color w:val="E8E2B7"/>
+          <w:kern w:val="0"/>
+          <w:sz w:val="16"/>
+          <w:szCs w:val="16"/>
+        </w:rPr>
+        <w:t>,&amp;</w:t>
+      </w:r>
+      <w:r>
+        <w:rPr>
+          <w:rFonts w:ascii="Verdana" w:eastAsia="宋体" w:hAnsi="Verdana" w:cs="宋体"/>
+          <w:color w:val="E0E2E4"/>
+          <w:kern w:val="0"/>
+          <w:sz w:val="16"/>
+          <w:szCs w:val="16"/>
+        </w:rPr>
+        <w:t>x2</w:t>
+      </w:r>
+      <w:r>
+        <w:rPr>
+          <w:rFonts w:ascii="Verdana" w:eastAsia="宋体" w:hAnsi="Verdana" w:cs="宋体"/>
+          <w:color w:val="E8E2B7"/>
+          <w:kern w:val="0"/>
+          <w:sz w:val="16"/>
+          <w:szCs w:val="16"/>
+        </w:rPr>
+        <w:t>,&amp;</w:t>
+      </w:r>
+      <w:r>
+        <w:rPr>
+          <w:rFonts w:ascii="Verdana" w:eastAsia="宋体" w:hAnsi="Verdana" w:cs="宋体"/>
+          <w:color w:val="E0E2E4"/>
+          <w:kern w:val="0"/>
+          <w:sz w:val="16"/>
+          <w:szCs w:val="16"/>
+        </w:rPr>
+        <w:t>y2</w:t>
+      </w:r>
+      <w:r>
+        <w:rPr>
+          <w:rFonts w:ascii="Verdana" w:eastAsia="宋体" w:hAnsi="Verdana" w:cs="宋体"/>
+          <w:color w:val="E8E2B7"/>
+          <w:kern w:val="0"/>
+          <w:sz w:val="16"/>
+          <w:szCs w:val="16"/>
+        </w:rPr>
+        <w:t>);</w:t>
+      </w:r>
+    </w:p>
+    <w:p>
+      <w:pPr>
+        <w:widowControl/>
+        <w:shd w:val="clear" w:color="auto" w:fill="293134"/>
+        <w:jc w:val="left"/>
+        <w:rPr>
+          <w:rFonts w:ascii="Verdana" w:eastAsia="宋体" w:hAnsi="Verdana" w:cs="宋体"/>
+          <w:color w:val="E0E2E4"/>
+          <w:kern w:val="0"/>
+          <w:sz w:val="16"/>
+          <w:szCs w:val="16"/>
+        </w:rPr>
+      </w:pPr>
+      <w:r>
+        <w:rPr>
+          <w:rFonts w:ascii="Verdana" w:eastAsia="宋体" w:hAnsi="Verdana" w:cs="宋体"/>
+          <w:color w:val="E0E2E4"/>
+          <w:kern w:val="0"/>
+          <w:sz w:val="16"/>
+          <w:szCs w:val="16"/>
+        </w:rPr>
+        <w:t xml:space="preserve">                update</w:t>
+      </w:r>
+      <w:r>
+        <w:rPr>
+          <w:rFonts w:ascii="Verdana" w:eastAsia="宋体" w:hAnsi="Verdana" w:cs="宋体"/>
+          <w:color w:val="E8E2B7"/>
+          <w:kern w:val="0"/>
+          <w:sz w:val="16"/>
+          <w:szCs w:val="16"/>
+        </w:rPr>
+        <w:t>(</w:t>
+      </w:r>
+      <w:r>
+        <w:rPr>
+          <w:rFonts w:ascii="Verdana" w:eastAsia="宋体" w:hAnsi="Verdana" w:cs="宋体"/>
+          <w:color w:val="E0E2E4"/>
+          <w:kern w:val="0"/>
+          <w:sz w:val="16"/>
+          <w:szCs w:val="16"/>
+        </w:rPr>
+        <w:t>x1</w:t>
+      </w:r>
+      <w:r>
+        <w:rPr>
+          <w:rFonts w:ascii="Verdana" w:eastAsia="宋体" w:hAnsi="Verdana" w:cs="宋体"/>
+          <w:color w:val="E8E2B7"/>
+          <w:kern w:val="0"/>
+          <w:sz w:val="16"/>
+          <w:szCs w:val="16"/>
+        </w:rPr>
+        <w:t>,</w:t>
+      </w:r>
+      <w:r>
+        <w:rPr>
+          <w:rFonts w:ascii="Verdana" w:eastAsia="宋体" w:hAnsi="Verdana" w:cs="宋体"/>
+          <w:color w:val="E0E2E4"/>
+          <w:kern w:val="0"/>
+          <w:sz w:val="16"/>
+          <w:szCs w:val="16"/>
+        </w:rPr>
+        <w:t>y1</w:t>
+      </w:r>
+      <w:r>
+        <w:rPr>
+          <w:rFonts w:ascii="Verdana" w:eastAsia="宋体" w:hAnsi="Verdana" w:cs="宋体"/>
+          <w:color w:val="E8E2B7"/>
+          <w:kern w:val="0"/>
+          <w:sz w:val="16"/>
+          <w:szCs w:val="16"/>
+        </w:rPr>
+        <w:t>);</w:t>
+      </w:r>
+    </w:p>
+    <w:p>
+      <w:pPr>
+        <w:widowControl/>
+        <w:shd w:val="clear" w:color="auto" w:fill="293134"/>
+        <w:jc w:val="left"/>
+        <w:rPr>
+          <w:rFonts w:ascii="Verdana" w:eastAsia="宋体" w:hAnsi="Verdana" w:cs="宋体"/>
+          <w:color w:val="E0E2E4"/>
+          <w:kern w:val="0"/>
+          <w:sz w:val="16"/>
+          <w:szCs w:val="16"/>
+        </w:rPr>
+      </w:pPr>
+      <w:r>
+        <w:rPr>
+          <w:rFonts w:ascii="Verdana" w:eastAsia="宋体" w:hAnsi="Verdana" w:cs="宋体"/>
+          <w:color w:val="E0E2E4"/>
+          <w:kern w:val="0"/>
+          <w:sz w:val="16"/>
+          <w:szCs w:val="16"/>
+        </w:rPr>
+        <w:t xml:space="preserve">                update</w:t>
+      </w:r>
+      <w:r>
+        <w:rPr>
+          <w:rFonts w:ascii="Verdana" w:eastAsia="宋体" w:hAnsi="Verdana" w:cs="宋体"/>
+          <w:color w:val="E8E2B7"/>
+          <w:kern w:val="0"/>
+          <w:sz w:val="16"/>
+          <w:szCs w:val="16"/>
+        </w:rPr>
+        <w:t>(</w:t>
+      </w:r>
+      <w:r>
+        <w:rPr>
+          <w:rFonts w:ascii="Verdana" w:eastAsia="宋体" w:hAnsi="Verdana" w:cs="宋体"/>
+          <w:color w:val="E0E2E4"/>
+          <w:kern w:val="0"/>
+          <w:sz w:val="16"/>
+          <w:szCs w:val="16"/>
+        </w:rPr>
+        <w:t>x1</w:t>
+      </w:r>
+      <w:r>
+        <w:rPr>
+          <w:rFonts w:ascii="Verdana" w:eastAsia="宋体" w:hAnsi="Verdana" w:cs="宋体"/>
+          <w:color w:val="E8E2B7"/>
+          <w:kern w:val="0"/>
+          <w:sz w:val="16"/>
+          <w:szCs w:val="16"/>
+        </w:rPr>
+        <w:t>,</w:t>
+      </w:r>
+      <w:r>
+        <w:rPr>
+          <w:rFonts w:ascii="Verdana" w:eastAsia="宋体" w:hAnsi="Verdana" w:cs="宋体"/>
+          <w:color w:val="E0E2E4"/>
+          <w:kern w:val="0"/>
+          <w:sz w:val="16"/>
+          <w:szCs w:val="16"/>
+        </w:rPr>
+        <w:t>y2</w:t>
+      </w:r>
+      <w:r>
+        <w:rPr>
+          <w:rFonts w:ascii="Verdana" w:eastAsia="宋体" w:hAnsi="Verdana" w:cs="宋体"/>
+          <w:color w:val="E8E2B7"/>
+          <w:kern w:val="0"/>
+          <w:sz w:val="16"/>
+          <w:szCs w:val="16"/>
+        </w:rPr>
+        <w:t>+</w:t>
+      </w:r>
+      <w:r>
+        <w:rPr>
+          <w:rFonts w:ascii="Verdana" w:eastAsia="宋体" w:hAnsi="Verdana" w:cs="宋体"/>
+          <w:color w:val="FFCD22"/>
+          <w:kern w:val="0"/>
+          <w:sz w:val="16"/>
+          <w:szCs w:val="16"/>
+        </w:rPr>
+        <w:t>1</w:t>
+      </w:r>
+      <w:r>
+        <w:rPr>
+          <w:rFonts w:ascii="Verdana" w:eastAsia="宋体" w:hAnsi="Verdana" w:cs="宋体"/>
+          <w:color w:val="E8E2B7"/>
+          <w:kern w:val="0"/>
+          <w:sz w:val="16"/>
+          <w:szCs w:val="16"/>
+        </w:rPr>
+        <w:t>);</w:t>
+      </w:r>
+    </w:p>
+    <w:p>
+      <w:pPr>
+        <w:widowControl/>
+        <w:shd w:val="clear" w:color="auto" w:fill="293134"/>
+        <w:jc w:val="left"/>
+        <w:rPr>
+          <w:rFonts w:ascii="Verdana" w:eastAsia="宋体" w:hAnsi="Verdana" w:cs="宋体"/>
+          <w:color w:val="E0E2E4"/>
+          <w:kern w:val="0"/>
+          <w:sz w:val="16"/>
+          <w:szCs w:val="16"/>
+        </w:rPr>
+      </w:pPr>
+      <w:r>
+        <w:rPr>
+          <w:rFonts w:ascii="Verdana" w:eastAsia="宋体" w:hAnsi="Verdana" w:cs="宋体"/>
+          <w:color w:val="E0E2E4"/>
+          <w:kern w:val="0"/>
+          <w:sz w:val="16"/>
+          <w:szCs w:val="16"/>
+        </w:rPr>
+        <w:t xml:space="preserve">                update</w:t>
+      </w:r>
+      <w:r>
+        <w:rPr>
+          <w:rFonts w:ascii="Verdana" w:eastAsia="宋体" w:hAnsi="Verdana" w:cs="宋体"/>
+          <w:color w:val="E8E2B7"/>
+          <w:kern w:val="0"/>
+          <w:sz w:val="16"/>
+          <w:szCs w:val="16"/>
+        </w:rPr>
+        <w:t>(</w:t>
+      </w:r>
+      <w:r>
+        <w:rPr>
+          <w:rFonts w:ascii="Verdana" w:eastAsia="宋体" w:hAnsi="Verdana" w:cs="宋体"/>
+          <w:color w:val="E0E2E4"/>
+          <w:kern w:val="0"/>
+          <w:sz w:val="16"/>
+          <w:szCs w:val="16"/>
+        </w:rPr>
+        <w:t>x2</w:t>
+      </w:r>
+      <w:r>
+        <w:rPr>
+          <w:rFonts w:ascii="Verdana" w:eastAsia="宋体" w:hAnsi="Verdana" w:cs="宋体"/>
+          <w:color w:val="E8E2B7"/>
+          <w:kern w:val="0"/>
+          <w:sz w:val="16"/>
+          <w:szCs w:val="16"/>
+        </w:rPr>
+        <w:t>+</w:t>
+      </w:r>
+      <w:r>
+        <w:rPr>
+          <w:rFonts w:ascii="Verdana" w:eastAsia="宋体" w:hAnsi="Verdana" w:cs="宋体"/>
+          <w:color w:val="FFCD22"/>
+          <w:kern w:val="0"/>
+          <w:sz w:val="16"/>
+          <w:szCs w:val="16"/>
+        </w:rPr>
+        <w:t>1</w:t>
+      </w:r>
+      <w:r>
+        <w:rPr>
+          <w:rFonts w:ascii="Verdana" w:eastAsia="宋体" w:hAnsi="Verdana" w:cs="宋体"/>
+          <w:color w:val="E8E2B7"/>
+          <w:kern w:val="0"/>
+          <w:sz w:val="16"/>
+          <w:szCs w:val="16"/>
+        </w:rPr>
+        <w:t>,</w:t>
+      </w:r>
+      <w:r>
+        <w:rPr>
+          <w:rFonts w:ascii="Verdana" w:eastAsia="宋体" w:hAnsi="Verdana" w:cs="宋体"/>
+          <w:color w:val="E0E2E4"/>
+          <w:kern w:val="0"/>
+          <w:sz w:val="16"/>
+          <w:szCs w:val="16"/>
+        </w:rPr>
+        <w:t>y1</w:t>
+      </w:r>
+      <w:r>
+        <w:rPr>
+          <w:rFonts w:ascii="Verdana" w:eastAsia="宋体" w:hAnsi="Verdana" w:cs="宋体"/>
+          <w:color w:val="E8E2B7"/>
+          <w:kern w:val="0"/>
+          <w:sz w:val="16"/>
+          <w:szCs w:val="16"/>
+        </w:rPr>
+        <w:t>);</w:t>
+      </w:r>
+    </w:p>
+    <w:p>
+      <w:pPr>
+        <w:widowControl/>
+        <w:shd w:val="clear" w:color="auto" w:fill="293134"/>
+        <w:jc w:val="left"/>
+        <w:rPr>
+          <w:rFonts w:ascii="Verdana" w:eastAsia="宋体" w:hAnsi="Verdana" w:cs="宋体"/>
+          <w:color w:val="E0E2E4"/>
+          <w:kern w:val="0"/>
+          <w:sz w:val="16"/>
+          <w:szCs w:val="16"/>
+        </w:rPr>
+      </w:pPr>
+      <w:r>
+        <w:rPr>
+          <w:rFonts w:ascii="Verdana" w:eastAsia="宋体" w:hAnsi="Verdana" w:cs="宋体"/>
+          <w:color w:val="E0E2E4"/>
+          <w:kern w:val="0"/>
+          <w:sz w:val="16"/>
+          <w:szCs w:val="16"/>
+        </w:rPr>
+        <w:t xml:space="preserve">                update</w:t>
+      </w:r>
+      <w:r>
+        <w:rPr>
+          <w:rFonts w:ascii="Verdana" w:eastAsia="宋体" w:hAnsi="Verdana" w:cs="宋体"/>
+          <w:color w:val="E8E2B7"/>
+          <w:kern w:val="0"/>
+          <w:sz w:val="16"/>
+          <w:szCs w:val="16"/>
+        </w:rPr>
+        <w:t>(</w:t>
+      </w:r>
+      <w:r>
+        <w:rPr>
+          <w:rFonts w:ascii="Verdana" w:eastAsia="宋体" w:hAnsi="Verdana" w:cs="宋体"/>
+          <w:color w:val="E0E2E4"/>
+          <w:kern w:val="0"/>
+          <w:sz w:val="16"/>
+          <w:szCs w:val="16"/>
+        </w:rPr>
+        <w:t>x2</w:t>
+      </w:r>
+      <w:r>
+        <w:rPr>
+          <w:rFonts w:ascii="Verdana" w:eastAsia="宋体" w:hAnsi="Verdana" w:cs="宋体"/>
+          <w:color w:val="E8E2B7"/>
+          <w:kern w:val="0"/>
+          <w:sz w:val="16"/>
+          <w:szCs w:val="16"/>
+        </w:rPr>
+        <w:t>+</w:t>
+      </w:r>
+      <w:r>
+        <w:rPr>
+          <w:rFonts w:ascii="Verdana" w:eastAsia="宋体" w:hAnsi="Verdana" w:cs="宋体"/>
+          <w:color w:val="FFCD22"/>
+          <w:kern w:val="0"/>
+          <w:sz w:val="16"/>
+          <w:szCs w:val="16"/>
+        </w:rPr>
+        <w:t>1</w:t>
+      </w:r>
+      <w:r>
+        <w:rPr>
+          <w:rFonts w:ascii="Verdana" w:eastAsia="宋体" w:hAnsi="Verdana" w:cs="宋体"/>
+          <w:color w:val="E8E2B7"/>
+          <w:kern w:val="0"/>
+          <w:sz w:val="16"/>
+          <w:szCs w:val="16"/>
+        </w:rPr>
+        <w:t>,</w:t>
+      </w:r>
+      <w:r>
+        <w:rPr>
+          <w:rFonts w:ascii="Verdana" w:eastAsia="宋体" w:hAnsi="Verdana" w:cs="宋体"/>
+          <w:color w:val="E0E2E4"/>
+          <w:kern w:val="0"/>
+          <w:sz w:val="16"/>
+          <w:szCs w:val="16"/>
+        </w:rPr>
+        <w:t>y2</w:t>
+      </w:r>
+      <w:r>
+        <w:rPr>
+          <w:rFonts w:ascii="Verdana" w:eastAsia="宋体" w:hAnsi="Verdana" w:cs="宋体"/>
+          <w:color w:val="E8E2B7"/>
+          <w:kern w:val="0"/>
+          <w:sz w:val="16"/>
+          <w:szCs w:val="16"/>
+        </w:rPr>
+        <w:t>+</w:t>
+      </w:r>
+      <w:r>
+        <w:rPr>
+          <w:rFonts w:ascii="Verdana" w:eastAsia="宋体" w:hAnsi="Verdana" w:cs="宋体"/>
+          <w:color w:val="FFCD22"/>
+          <w:kern w:val="0"/>
+          <w:sz w:val="16"/>
+          <w:szCs w:val="16"/>
+        </w:rPr>
+        <w:t>1</w:t>
+      </w:r>
+      <w:r>
+        <w:rPr>
+          <w:rFonts w:ascii="Verdana" w:eastAsia="宋体" w:hAnsi="Verdana" w:cs="宋体"/>
+          <w:color w:val="E8E2B7"/>
+          <w:kern w:val="0"/>
+          <w:sz w:val="16"/>
+          <w:szCs w:val="16"/>
+        </w:rPr>
+        <w:t>);</w:t>
+      </w:r>
+    </w:p>
+    <w:p>
+      <w:pPr>
+        <w:widowControl/>
+        <w:shd w:val="clear" w:color="auto" w:fill="293134"/>
+        <w:jc w:val="left"/>
+        <w:rPr>
+          <w:rFonts w:ascii="Verdana" w:eastAsia="宋体" w:hAnsi="Verdana" w:cs="宋体"/>
+          <w:color w:val="E0E2E4"/>
+          <w:kern w:val="0"/>
+          <w:sz w:val="16"/>
+          <w:szCs w:val="16"/>
+        </w:rPr>
+      </w:pPr>
+      <w:r>
+        <w:rPr>
+          <w:rFonts w:ascii="Verdana" w:eastAsia="宋体" w:hAnsi="Verdana" w:cs="宋体"/>
+          <w:color w:val="E0E2E4"/>
+          <w:kern w:val="0"/>
+          <w:sz w:val="16"/>
+          <w:szCs w:val="16"/>
+        </w:rPr>
+        <w:lastRenderedPageBreak/>
+        <w:t xml:space="preserve">            </w:t>
+      </w:r>
+      <w:r>
+        <w:rPr>
+          <w:rFonts w:ascii="Verdana" w:eastAsia="宋体" w:hAnsi="Verdana" w:cs="宋体"/>
+          <w:color w:val="E8E2B7"/>
+          <w:kern w:val="0"/>
+          <w:sz w:val="16"/>
+          <w:szCs w:val="16"/>
+        </w:rPr>
+        <w:t>}</w:t>
+      </w:r>
+    </w:p>
+    <w:p>
+      <w:pPr>
+        <w:widowControl/>
+        <w:shd w:val="clear" w:color="auto" w:fill="293134"/>
+        <w:jc w:val="left"/>
+        <w:rPr>
+          <w:rFonts w:ascii="Verdana" w:eastAsia="宋体" w:hAnsi="Verdana" w:cs="宋体"/>
+          <w:color w:val="E0E2E4"/>
+          <w:kern w:val="0"/>
+          <w:sz w:val="16"/>
+          <w:szCs w:val="16"/>
+        </w:rPr>
+      </w:pPr>
+      <w:r>
+        <w:rPr>
+          <w:rFonts w:ascii="Verdana" w:eastAsia="宋体" w:hAnsi="Verdana" w:cs="宋体"/>
+          <w:color w:val="E0E2E4"/>
+          <w:kern w:val="0"/>
+          <w:sz w:val="16"/>
+          <w:szCs w:val="16"/>
+        </w:rPr>
+        <w:t xml:space="preserve">            </w:t>
+      </w:r>
+      <w:r>
+        <w:rPr>
+          <w:rFonts w:ascii="Verdana" w:eastAsia="宋体" w:hAnsi="Verdana" w:cs="宋体"/>
+          <w:b/>
+          <w:bCs/>
+          <w:color w:val="93C763"/>
+          <w:kern w:val="0"/>
+          <w:sz w:val="16"/>
+          <w:szCs w:val="16"/>
+        </w:rPr>
+        <w:t>else</w:t>
+      </w:r>
+    </w:p>
+    <w:p>
+      <w:pPr>
+        <w:widowControl/>
+        <w:shd w:val="clear" w:color="auto" w:fill="293134"/>
+        <w:jc w:val="left"/>
+        <w:rPr>
+          <w:rFonts w:ascii="Verdana" w:eastAsia="宋体" w:hAnsi="Verdana" w:cs="宋体"/>
+          <w:color w:val="E0E2E4"/>
+          <w:kern w:val="0"/>
+          <w:sz w:val="16"/>
+          <w:szCs w:val="16"/>
+        </w:rPr>
+      </w:pPr>
+      <w:r>
+        <w:rPr>
+          <w:rFonts w:ascii="Verdana" w:eastAsia="宋体" w:hAnsi="Verdana" w:cs="宋体"/>
+          <w:color w:val="E0E2E4"/>
+          <w:kern w:val="0"/>
+          <w:sz w:val="16"/>
+          <w:szCs w:val="16"/>
+        </w:rPr>
+        <w:t xml:space="preserve">            </w:t>
+      </w:r>
+      <w:r>
+        <w:rPr>
+          <w:rFonts w:ascii="Verdana" w:eastAsia="宋体" w:hAnsi="Verdana" w:cs="宋体"/>
+          <w:color w:val="E8E2B7"/>
+          <w:kern w:val="0"/>
+          <w:sz w:val="16"/>
+          <w:szCs w:val="16"/>
+        </w:rPr>
+        <w:t>{</w:t>
+      </w:r>
+    </w:p>
+    <w:p>
+      <w:pPr>
+        <w:widowControl/>
+        <w:shd w:val="clear" w:color="auto" w:fill="293134"/>
+        <w:jc w:val="left"/>
+        <w:rPr>
+          <w:rFonts w:ascii="Verdana" w:eastAsia="宋体" w:hAnsi="Verdana" w:cs="宋体"/>
+          <w:color w:val="E0E2E4"/>
+          <w:kern w:val="0"/>
+          <w:sz w:val="16"/>
+          <w:szCs w:val="16"/>
+        </w:rPr>
+      </w:pPr>
+      <w:r>
+        <w:rPr>
+          <w:rFonts w:ascii="Verdana" w:eastAsia="宋体" w:hAnsi="Verdana" w:cs="宋体"/>
+          <w:color w:val="E0E2E4"/>
+          <w:kern w:val="0"/>
+          <w:sz w:val="16"/>
+          <w:szCs w:val="16"/>
+        </w:rPr>
+        <w:t xml:space="preserve">                scanf</w:t>
+      </w:r>
+      <w:r>
+        <w:rPr>
+          <w:rFonts w:ascii="Verdana" w:eastAsia="宋体" w:hAnsi="Verdana" w:cs="宋体"/>
+          <w:color w:val="E8E2B7"/>
+          <w:kern w:val="0"/>
+          <w:sz w:val="16"/>
+          <w:szCs w:val="16"/>
+        </w:rPr>
+        <w:t>(</w:t>
+      </w:r>
+      <w:r>
+        <w:rPr>
+          <w:rFonts w:ascii="Verdana" w:eastAsia="宋体" w:hAnsi="Verdana" w:cs="宋体"/>
+          <w:color w:val="EC7600"/>
+          <w:kern w:val="0"/>
+          <w:sz w:val="16"/>
+          <w:szCs w:val="16"/>
+        </w:rPr>
+        <w:t>"%d%d"</w:t>
+      </w:r>
+      <w:r>
+        <w:rPr>
+          <w:rFonts w:ascii="Verdana" w:eastAsia="宋体" w:hAnsi="Verdana" w:cs="宋体"/>
+          <w:color w:val="E8E2B7"/>
+          <w:kern w:val="0"/>
+          <w:sz w:val="16"/>
+          <w:szCs w:val="16"/>
+        </w:rPr>
+        <w:t>,&amp;</w:t>
+      </w:r>
+      <w:r>
+        <w:rPr>
+          <w:rFonts w:ascii="Verdana" w:eastAsia="宋体" w:hAnsi="Verdana" w:cs="宋体"/>
+          <w:color w:val="E0E2E4"/>
+          <w:kern w:val="0"/>
+          <w:sz w:val="16"/>
+          <w:szCs w:val="16"/>
+        </w:rPr>
+        <w:t>x1</w:t>
+      </w:r>
+      <w:r>
+        <w:rPr>
+          <w:rFonts w:ascii="Verdana" w:eastAsia="宋体" w:hAnsi="Verdana" w:cs="宋体"/>
+          <w:color w:val="E8E2B7"/>
+          <w:kern w:val="0"/>
+          <w:sz w:val="16"/>
+          <w:szCs w:val="16"/>
+        </w:rPr>
+        <w:t>,&amp;</w:t>
+      </w:r>
+      <w:r>
+        <w:rPr>
+          <w:rFonts w:ascii="Verdana" w:eastAsia="宋体" w:hAnsi="Verdana" w:cs="宋体"/>
+          <w:color w:val="E0E2E4"/>
+          <w:kern w:val="0"/>
+          <w:sz w:val="16"/>
+          <w:szCs w:val="16"/>
+        </w:rPr>
+        <w:t>y1</w:t>
+      </w:r>
+      <w:r>
+        <w:rPr>
+          <w:rFonts w:ascii="Verdana" w:eastAsia="宋体" w:hAnsi="Verdana" w:cs="宋体"/>
+          <w:color w:val="E8E2B7"/>
+          <w:kern w:val="0"/>
+          <w:sz w:val="16"/>
+          <w:szCs w:val="16"/>
+        </w:rPr>
+        <w:t>);</w:t>
+      </w:r>
+    </w:p>
+    <w:p>
+      <w:pPr>
+        <w:widowControl/>
+        <w:shd w:val="clear" w:color="auto" w:fill="293134"/>
+        <w:jc w:val="left"/>
+        <w:rPr>
+          <w:rFonts w:ascii="Verdana" w:eastAsia="宋体" w:hAnsi="Verdana" w:cs="宋体"/>
+          <w:color w:val="E0E2E4"/>
+          <w:kern w:val="0"/>
+          <w:sz w:val="16"/>
+          <w:szCs w:val="16"/>
+        </w:rPr>
+      </w:pPr>
+      <w:r>
+        <w:rPr>
+          <w:rFonts w:ascii="Verdana" w:eastAsia="宋体" w:hAnsi="Verdana" w:cs="宋体"/>
+          <w:color w:val="E0E2E4"/>
+          <w:kern w:val="0"/>
+          <w:sz w:val="16"/>
+          <w:szCs w:val="16"/>
+        </w:rPr>
+        <w:t xml:space="preserve">                printf</w:t>
+      </w:r>
+      <w:r>
+        <w:rPr>
+          <w:rFonts w:ascii="Verdana" w:eastAsia="宋体" w:hAnsi="Verdana" w:cs="宋体"/>
+          <w:color w:val="E8E2B7"/>
+          <w:kern w:val="0"/>
+          <w:sz w:val="16"/>
+          <w:szCs w:val="16"/>
+        </w:rPr>
+        <w:t>(</w:t>
+      </w:r>
+      <w:r>
+        <w:rPr>
+          <w:rFonts w:ascii="Verdana" w:eastAsia="宋体" w:hAnsi="Verdana" w:cs="宋体"/>
+          <w:color w:val="EC7600"/>
+          <w:kern w:val="0"/>
+          <w:sz w:val="16"/>
+          <w:szCs w:val="16"/>
+        </w:rPr>
+        <w:t>"%d\n"</w:t>
+      </w:r>
+      <w:r>
+        <w:rPr>
+          <w:rFonts w:ascii="Verdana" w:eastAsia="宋体" w:hAnsi="Verdana" w:cs="宋体"/>
+          <w:color w:val="E8E2B7"/>
+          <w:kern w:val="0"/>
+          <w:sz w:val="16"/>
+          <w:szCs w:val="16"/>
+        </w:rPr>
+        <w:t>,</w:t>
+      </w:r>
+      <w:r>
+        <w:rPr>
+          <w:rFonts w:ascii="Verdana" w:eastAsia="宋体" w:hAnsi="Verdana" w:cs="宋体"/>
+          <w:color w:val="E0E2E4"/>
+          <w:kern w:val="0"/>
+          <w:sz w:val="16"/>
+          <w:szCs w:val="16"/>
+        </w:rPr>
+        <w:t>query</w:t>
+      </w:r>
+      <w:r>
+        <w:rPr>
+          <w:rFonts w:ascii="Verdana" w:eastAsia="宋体" w:hAnsi="Verdana" w:cs="宋体"/>
+          <w:color w:val="E8E2B7"/>
+          <w:kern w:val="0"/>
+          <w:sz w:val="16"/>
+          <w:szCs w:val="16"/>
+        </w:rPr>
+        <w:t>(</w:t>
+      </w:r>
+      <w:r>
+        <w:rPr>
+          <w:rFonts w:ascii="Verdana" w:eastAsia="宋体" w:hAnsi="Verdana" w:cs="宋体"/>
+          <w:color w:val="E0E2E4"/>
+          <w:kern w:val="0"/>
+          <w:sz w:val="16"/>
+          <w:szCs w:val="16"/>
+        </w:rPr>
+        <w:t>x1</w:t>
+      </w:r>
+      <w:r>
+        <w:rPr>
+          <w:rFonts w:ascii="Verdana" w:eastAsia="宋体" w:hAnsi="Verdana" w:cs="宋体"/>
+          <w:color w:val="E8E2B7"/>
+          <w:kern w:val="0"/>
+          <w:sz w:val="16"/>
+          <w:szCs w:val="16"/>
+        </w:rPr>
+        <w:t>,</w:t>
+      </w:r>
+      <w:r>
+        <w:rPr>
+          <w:rFonts w:ascii="Verdana" w:eastAsia="宋体" w:hAnsi="Verdana" w:cs="宋体"/>
+          <w:color w:val="E0E2E4"/>
+          <w:kern w:val="0"/>
+          <w:sz w:val="16"/>
+          <w:szCs w:val="16"/>
+        </w:rPr>
+        <w:t>y1</w:t>
+      </w:r>
+      <w:r>
+        <w:rPr>
+          <w:rFonts w:ascii="Verdana" w:eastAsia="宋体" w:hAnsi="Verdana" w:cs="宋体"/>
+          <w:color w:val="E8E2B7"/>
+          <w:kern w:val="0"/>
+          <w:sz w:val="16"/>
+          <w:szCs w:val="16"/>
+        </w:rPr>
+        <w:t>));</w:t>
+      </w:r>
+    </w:p>
+    <w:p>
+      <w:pPr>
+        <w:widowControl/>
+        <w:shd w:val="clear" w:color="auto" w:fill="293134"/>
+        <w:jc w:val="left"/>
+        <w:rPr>
+          <w:rFonts w:ascii="Verdana" w:eastAsia="宋体" w:hAnsi="Verdana" w:cs="宋体"/>
+          <w:color w:val="E0E2E4"/>
+          <w:kern w:val="0"/>
+          <w:sz w:val="16"/>
+          <w:szCs w:val="16"/>
+        </w:rPr>
+      </w:pPr>
+      <w:r>
+        <w:rPr>
+          <w:rFonts w:ascii="Verdana" w:eastAsia="宋体" w:hAnsi="Verdana" w:cs="宋体"/>
+          <w:color w:val="E0E2E4"/>
+          <w:kern w:val="0"/>
+          <w:sz w:val="16"/>
+          <w:szCs w:val="16"/>
+        </w:rPr>
+        <w:t xml:space="preserve">            </w:t>
+      </w:r>
+      <w:r>
+        <w:rPr>
+          <w:rFonts w:ascii="Verdana" w:eastAsia="宋体" w:hAnsi="Verdana" w:cs="宋体"/>
+          <w:color w:val="E8E2B7"/>
+          <w:kern w:val="0"/>
+          <w:sz w:val="16"/>
+          <w:szCs w:val="16"/>
+        </w:rPr>
+        <w:t>}</w:t>
+      </w:r>
+    </w:p>
+    <w:p>
+      <w:pPr>
+        <w:widowControl/>
+        <w:shd w:val="clear" w:color="auto" w:fill="293134"/>
+        <w:jc w:val="left"/>
+        <w:rPr>
+          <w:rFonts w:ascii="Verdana" w:eastAsia="宋体" w:hAnsi="Verdana" w:cs="宋体"/>
+          <w:color w:val="E0E2E4"/>
+          <w:kern w:val="0"/>
+          <w:sz w:val="16"/>
+          <w:szCs w:val="16"/>
+        </w:rPr>
+      </w:pPr>
+      <w:r>
+        <w:rPr>
+          <w:rFonts w:ascii="Verdana" w:eastAsia="宋体" w:hAnsi="Verdana" w:cs="宋体"/>
+          <w:color w:val="E0E2E4"/>
+          <w:kern w:val="0"/>
+          <w:sz w:val="16"/>
+          <w:szCs w:val="16"/>
+        </w:rPr>
+        <w:t xml:space="preserve">        </w:t>
+      </w:r>
+      <w:r>
+        <w:rPr>
+          <w:rFonts w:ascii="Verdana" w:eastAsia="宋体" w:hAnsi="Verdana" w:cs="宋体"/>
+          <w:color w:val="E8E2B7"/>
+          <w:kern w:val="0"/>
+          <w:sz w:val="16"/>
+          <w:szCs w:val="16"/>
+        </w:rPr>
+        <w:t>}</w:t>
+      </w:r>
+    </w:p>
+    <w:p>
+      <w:pPr>
+        <w:widowControl/>
+        <w:shd w:val="clear" w:color="auto" w:fill="293134"/>
+        <w:jc w:val="left"/>
+        <w:rPr>
+          <w:rFonts w:ascii="Verdana" w:eastAsia="宋体" w:hAnsi="Verdana" w:cs="宋体"/>
+          <w:color w:val="E0E2E4"/>
+          <w:kern w:val="0"/>
+          <w:sz w:val="16"/>
+          <w:szCs w:val="16"/>
+        </w:rPr>
+      </w:pPr>
+      <w:r>
+        <w:rPr>
+          <w:rFonts w:ascii="Verdana" w:eastAsia="宋体" w:hAnsi="Verdana" w:cs="宋体"/>
+          <w:color w:val="E0E2E4"/>
+          <w:kern w:val="0"/>
+          <w:sz w:val="16"/>
+          <w:szCs w:val="16"/>
+        </w:rPr>
+        <w:t xml:space="preserve">        printf</w:t>
+      </w:r>
+      <w:r>
+        <w:rPr>
+          <w:rFonts w:ascii="Verdana" w:eastAsia="宋体" w:hAnsi="Verdana" w:cs="宋体"/>
+          <w:color w:val="E8E2B7"/>
+          <w:kern w:val="0"/>
+          <w:sz w:val="16"/>
+          <w:szCs w:val="16"/>
+        </w:rPr>
+        <w:t>(</w:t>
+      </w:r>
+      <w:r>
+        <w:rPr>
+          <w:rFonts w:ascii="Verdana" w:eastAsia="宋体" w:hAnsi="Verdana" w:cs="宋体"/>
+          <w:color w:val="EC7600"/>
+          <w:kern w:val="0"/>
+          <w:sz w:val="16"/>
+          <w:szCs w:val="16"/>
+        </w:rPr>
+        <w:t>"\n"</w:t>
+      </w:r>
+      <w:r>
+        <w:rPr>
+          <w:rFonts w:ascii="Verdana" w:eastAsia="宋体" w:hAnsi="Verdana" w:cs="宋体"/>
+          <w:color w:val="E8E2B7"/>
+          <w:kern w:val="0"/>
+          <w:sz w:val="16"/>
+          <w:szCs w:val="16"/>
+        </w:rPr>
+        <w:t>);</w:t>
+      </w:r>
+    </w:p>
+    <w:p>
+      <w:pPr>
+        <w:widowControl/>
+        <w:shd w:val="clear" w:color="auto" w:fill="293134"/>
+        <w:jc w:val="left"/>
+        <w:rPr>
+          <w:rFonts w:ascii="Verdana" w:eastAsia="宋体" w:hAnsi="Verdana" w:cs="宋体"/>
+          <w:color w:val="E0E2E4"/>
+          <w:kern w:val="0"/>
+          <w:sz w:val="16"/>
+          <w:szCs w:val="16"/>
+        </w:rPr>
+      </w:pPr>
+      <w:r>
+        <w:rPr>
+          <w:rFonts w:ascii="Verdana" w:eastAsia="宋体" w:hAnsi="Verdana" w:cs="宋体"/>
+          <w:color w:val="E0E2E4"/>
+          <w:kern w:val="0"/>
+          <w:sz w:val="16"/>
+          <w:szCs w:val="16"/>
+        </w:rPr>
+        <w:t xml:space="preserve">    </w:t>
+      </w:r>
+      <w:r>
+        <w:rPr>
+          <w:rFonts w:ascii="Verdana" w:eastAsia="宋体" w:hAnsi="Verdana" w:cs="宋体"/>
+          <w:color w:val="E8E2B7"/>
+          <w:kern w:val="0"/>
+          <w:sz w:val="16"/>
+          <w:szCs w:val="16"/>
+        </w:rPr>
+        <w:t>}</w:t>
+      </w:r>
+    </w:p>
+    <w:p>
+      <w:pPr>
+        <w:widowControl/>
+        <w:shd w:val="clear" w:color="auto" w:fill="293134"/>
+        <w:jc w:val="left"/>
+        <w:rPr>
+          <w:rFonts w:ascii="Verdana" w:eastAsia="宋体" w:hAnsi="Verdana" w:cs="宋体"/>
+          <w:color w:val="E0E2E4"/>
+          <w:kern w:val="0"/>
+          <w:sz w:val="16"/>
+          <w:szCs w:val="16"/>
+        </w:rPr>
+      </w:pPr>
+      <w:r>
+        <w:rPr>
+          <w:rFonts w:ascii="Verdana" w:eastAsia="宋体" w:hAnsi="Verdana" w:cs="宋体"/>
+          <w:color w:val="E0E2E4"/>
+          <w:kern w:val="0"/>
+          <w:sz w:val="16"/>
+          <w:szCs w:val="16"/>
+        </w:rPr>
+        <w:t xml:space="preserve">    </w:t>
+      </w:r>
+      <w:r>
+        <w:rPr>
+          <w:rFonts w:ascii="Verdana" w:eastAsia="宋体" w:hAnsi="Verdana" w:cs="宋体"/>
+          <w:b/>
+          <w:bCs/>
+          <w:color w:val="93C763"/>
+          <w:kern w:val="0"/>
+          <w:sz w:val="16"/>
+          <w:szCs w:val="16"/>
+        </w:rPr>
+        <w:t>return</w:t>
+      </w:r>
+      <w:r>
+        <w:rPr>
+          <w:rFonts w:ascii="Verdana" w:eastAsia="宋体" w:hAnsi="Verdana" w:cs="宋体"/>
+          <w:color w:val="E0E2E4"/>
+          <w:kern w:val="0"/>
+          <w:sz w:val="16"/>
+          <w:szCs w:val="16"/>
+        </w:rPr>
+        <w:t xml:space="preserve"> </w:t>
+      </w:r>
+      <w:r>
+        <w:rPr>
+          <w:rFonts w:ascii="Verdana" w:eastAsia="宋体" w:hAnsi="Verdana" w:cs="宋体"/>
+          <w:color w:val="FFCD22"/>
+          <w:kern w:val="0"/>
+          <w:sz w:val="16"/>
+          <w:szCs w:val="16"/>
+        </w:rPr>
+        <w:t>0</w:t>
+      </w:r>
+      <w:r>
+        <w:rPr>
+          <w:rFonts w:ascii="Verdana" w:eastAsia="宋体" w:hAnsi="Verdana" w:cs="宋体"/>
+          <w:color w:val="E8E2B7"/>
+          <w:kern w:val="0"/>
+          <w:sz w:val="16"/>
+          <w:szCs w:val="16"/>
+        </w:rPr>
+        <w:t>;</w:t>
+      </w:r>
+    </w:p>
+    <w:p>
+      <w:pPr>
+        <w:widowControl/>
+        <w:shd w:val="clear" w:color="auto" w:fill="293134"/>
+        <w:jc w:val="left"/>
+        <w:rPr>
+          <w:rFonts w:ascii="宋体" w:eastAsia="宋体" w:hAnsi="宋体" w:cs="宋体"/>
+          <w:kern w:val="0"/>
+          <w:szCs w:val="24"/>
+        </w:rPr>
+      </w:pPr>
+      <w:r>
+        <w:rPr>
+          <w:rFonts w:ascii="Verdana" w:eastAsia="宋体" w:hAnsi="Verdana" w:cs="宋体"/>
+          <w:color w:val="E8E2B7"/>
+          <w:kern w:val="0"/>
+          <w:sz w:val="16"/>
+          <w:szCs w:val="16"/>
+        </w:rPr>
+        <w:t>}</w:t>
+      </w:r>
+    </w:p>
     <w:p>
       <w:pPr>
         <w:rPr>
@@ -45722,20 +50417,20 @@
       <w:pPr>
         <w:pStyle w:val="1"/>
       </w:pPr>
-      <w:bookmarkStart w:id="31" w:name="_Toc482287473"/>
+      <w:bookmarkStart w:id="32" w:name="_Toc482436063"/>
       <w:r>
         <w:rPr>
           <w:rFonts w:hint="eastAsia"/>
         </w:rPr>
         <w:t>博弈论</w:t>
       </w:r>
-      <w:bookmarkEnd w:id="31"/>
+      <w:bookmarkEnd w:id="32"/>
     </w:p>
     <w:p>
       <w:pPr>
         <w:pStyle w:val="2"/>
       </w:pPr>
-      <w:bookmarkStart w:id="32" w:name="_Toc482287474"/>
+      <w:bookmarkStart w:id="33" w:name="_Toc482436064"/>
       <w:r>
         <w:t>巴什</w:t>
       </w:r>
@@ -45757,7 +50452,7 @@
         </w:rPr>
         <w:t>）</w:t>
       </w:r>
-      <w:bookmarkEnd w:id="32"/>
+      <w:bookmarkEnd w:id="33"/>
     </w:p>
     <w:p>
       <w:pPr>
@@ -45971,7 +50666,7 @@
       <w:pPr>
         <w:pStyle w:val="2"/>
       </w:pPr>
-      <w:bookmarkStart w:id="33" w:name="_Toc482287475"/>
+      <w:bookmarkStart w:id="34" w:name="_Toc482436065"/>
       <w:r>
         <w:t>威佐夫博奕</w:t>
       </w:r>
@@ -45993,7 +50688,7 @@
         </w:rPr>
         <w:t>）</w:t>
       </w:r>
-      <w:bookmarkEnd w:id="33"/>
+      <w:bookmarkEnd w:id="34"/>
     </w:p>
     <w:p>
       <w:r>
@@ -46150,6 +50845,7 @@
         <w:t>，</w:t>
       </w:r>
       <w:r>
+        <w:lastRenderedPageBreak/>
         <w:t>15</w:t>
       </w:r>
       <w:r>
@@ -46185,7 +50881,6 @@
         <w:rPr>
           <w:rFonts w:hint="eastAsia"/>
         </w:rPr>
-        <w:lastRenderedPageBreak/>
         <w:t>奇异局势有如下性质</w:t>
       </w:r>
       <w:r>
@@ -46630,7 +51325,7 @@
       <w:pPr>
         <w:pStyle w:val="2"/>
       </w:pPr>
-      <w:bookmarkStart w:id="34" w:name="_Toc482287476"/>
+      <w:bookmarkStart w:id="35" w:name="_Toc482436066"/>
       <w:r>
         <w:rPr>
           <w:rFonts w:hint="eastAsia"/>
@@ -46662,7 +51357,7 @@
         </w:rPr>
         <w:t>）</w:t>
       </w:r>
-      <w:bookmarkEnd w:id="34"/>
+      <w:bookmarkEnd w:id="35"/>
     </w:p>
     <w:p>
       <w:r>
@@ -49672,7 +54367,7 @@
       <w:pPr>
         <w:pStyle w:val="2"/>
       </w:pPr>
-      <w:bookmarkStart w:id="35" w:name="_Toc482287477"/>
+      <w:bookmarkStart w:id="36" w:name="_Toc482436067"/>
       <w:r>
         <w:rPr>
           <w:rFonts w:hint="eastAsia"/>
@@ -49691,7 +54386,7 @@
         </w:rPr>
         <w:t>博弈</w:t>
       </w:r>
-      <w:bookmarkEnd w:id="35"/>
+      <w:bookmarkEnd w:id="36"/>
     </w:p>
     <w:p>
       <w:r>
@@ -50544,7 +55239,7 @@
       <w:pPr>
         <w:pStyle w:val="2"/>
       </w:pPr>
-      <w:bookmarkStart w:id="36" w:name="_Toc482287478"/>
+      <w:bookmarkStart w:id="37" w:name="_Toc482436068"/>
       <w:r>
         <w:rPr>
           <w:rFonts w:hint="eastAsia"/>
@@ -50563,7 +55258,7 @@
         </w:rPr>
         <w:t>）</w:t>
       </w:r>
-      <w:bookmarkEnd w:id="36"/>
+      <w:bookmarkEnd w:id="37"/>
     </w:p>
     <w:p>
       <w:r>
@@ -53582,27 +58277,27 @@
       <w:pPr>
         <w:pStyle w:val="1"/>
       </w:pPr>
-      <w:bookmarkStart w:id="37" w:name="_Toc482287479"/>
+      <w:bookmarkStart w:id="38" w:name="_Toc482436069"/>
       <w:r>
         <w:rPr>
           <w:rFonts w:hint="eastAsia"/>
         </w:rPr>
         <w:t>数论</w:t>
       </w:r>
-      <w:bookmarkEnd w:id="37"/>
+      <w:bookmarkEnd w:id="38"/>
     </w:p>
     <w:p>
       <w:pPr>
         <w:pStyle w:val="2"/>
       </w:pPr>
-      <w:bookmarkStart w:id="38" w:name="_Toc482287480"/>
+      <w:bookmarkStart w:id="39" w:name="_Toc482436070"/>
       <w:r>
         <w:rPr>
           <w:rFonts w:hint="eastAsia"/>
         </w:rPr>
         <w:t>唯一分解定理</w:t>
       </w:r>
-      <w:bookmarkEnd w:id="38"/>
+      <w:bookmarkEnd w:id="39"/>
     </w:p>
     <w:p>
       <w:r>
@@ -53719,14 +58414,14 @@
       <w:pPr>
         <w:pStyle w:val="2"/>
       </w:pPr>
-      <w:bookmarkStart w:id="39" w:name="_Toc482287481"/>
+      <w:bookmarkStart w:id="40" w:name="_Toc482436071"/>
       <w:r>
         <w:rPr>
           <w:rFonts w:hint="eastAsia"/>
         </w:rPr>
         <w:t>斐波那契数列性质</w:t>
       </w:r>
-      <w:bookmarkEnd w:id="39"/>
+      <w:bookmarkEnd w:id="40"/>
     </w:p>
     <w:p>
       <w:r>
@@ -53777,9 +58472,9 @@
             <o:lock v:ext="edit" aspectratio="t"/>
           </v:shapetype>
           <v:shape id="_x0000_i1025" type="#_x0000_t75" style="width:23pt;height:18pt;mso-wrap-style:square;mso-position-horizontal-relative:page;mso-position-vertical-relative:page" o:ole="">
-            <v:imagedata r:id="rId16" o:title=""/>
+            <v:imagedata r:id="rId17" o:title=""/>
           </v:shape>
-          <o:OLEObject Type="Embed" ProgID="Equation.3" ShapeID="_x0000_i1025" DrawAspect="Content" ObjectID="_1556029309" r:id="rId17"/>
+          <o:OLEObject Type="Embed" ProgID="Equation.3" ShapeID="_x0000_i1025" DrawAspect="Content" ObjectID="_1556177887" r:id="rId18"/>
         </w:object>
       </w:r>
       <w:r>
@@ -53799,9 +58494,9 @@
       <w:r>
         <w:object w:dxaOrig="3800" w:dyaOrig="1280">
           <v:shape id="_x0000_i1026" type="#_x0000_t75" style="width:159.05pt;height:47.15pt;mso-wrap-style:square;mso-position-horizontal-relative:page;mso-position-vertical-relative:page" o:ole="">
-            <v:imagedata r:id="rId18" o:title=""/>
+            <v:imagedata r:id="rId19" o:title=""/>
           </v:shape>
-          <o:OLEObject Type="Embed" ProgID="Equation.3" ShapeID="_x0000_i1026" DrawAspect="Content" ObjectID="_1556029310" r:id="rId19"/>
+          <o:OLEObject Type="Embed" ProgID="Equation.3" ShapeID="_x0000_i1026" DrawAspect="Content" ObjectID="_1556177888" r:id="rId20"/>
         </w:object>
       </w:r>
       <w:r>
@@ -53863,9 +58558,9 @@
         </w:rPr>
         <w:object w:dxaOrig="1721" w:dyaOrig="680">
           <v:shape id="_x0000_i1027" type="#_x0000_t75" style="width:80.35pt;height:31.15pt;mso-wrap-style:square;mso-position-horizontal-relative:page;mso-position-vertical-relative:page" o:ole="">
-            <v:imagedata r:id="rId20" o:title=""/>
+            <v:imagedata r:id="rId21" o:title=""/>
           </v:shape>
-          <o:OLEObject Type="Embed" ProgID="Equation.3" ShapeID="_x0000_i1027" DrawAspect="Content" ObjectID="_1556029311" r:id="rId21"/>
+          <o:OLEObject Type="Embed" ProgID="Equation.3" ShapeID="_x0000_i1027" DrawAspect="Content" ObjectID="_1556177889" r:id="rId22"/>
         </w:object>
       </w:r>
     </w:p>
@@ -53902,9 +58597,9 @@
         </w:rPr>
         <w:object w:dxaOrig="1359" w:dyaOrig="680">
           <v:shape id="_x0000_i1028" type="#_x0000_t75" style="width:62.4pt;height:31.45pt;mso-wrap-style:square;mso-position-horizontal-relative:page;mso-position-vertical-relative:page" o:ole="">
-            <v:imagedata r:id="rId22" o:title=""/>
+            <v:imagedata r:id="rId23" o:title=""/>
           </v:shape>
-          <o:OLEObject Type="Embed" ProgID="Equation.3" ShapeID="_x0000_i1028" DrawAspect="Content" ObjectID="_1556029312" r:id="rId23"/>
+          <o:OLEObject Type="Embed" ProgID="Equation.3" ShapeID="_x0000_i1028" DrawAspect="Content" ObjectID="_1556177890" r:id="rId24"/>
         </w:object>
       </w:r>
     </w:p>
@@ -53940,9 +58635,9 @@
         </w:rPr>
         <w:object w:dxaOrig="1920" w:dyaOrig="681">
           <v:shape id="_x0000_i1029" type="#_x0000_t75" style="width:73.65pt;height:26.1pt;mso-wrap-style:square;mso-position-horizontal-relative:page;mso-position-vertical-relative:page" o:ole="">
-            <v:imagedata r:id="rId24" o:title=""/>
+            <v:imagedata r:id="rId25" o:title=""/>
           </v:shape>
-          <o:OLEObject Type="Embed" ProgID="Equation.3" ShapeID="_x0000_i1029" DrawAspect="Content" ObjectID="_1556029313" r:id="rId25"/>
+          <o:OLEObject Type="Embed" ProgID="Equation.3" ShapeID="_x0000_i1029" DrawAspect="Content" ObjectID="_1556177891" r:id="rId26"/>
         </w:object>
       </w:r>
     </w:p>
@@ -53977,9 +58672,9 @@
         </w:rPr>
         <w:object w:dxaOrig="4020" w:dyaOrig="680">
           <v:shape id="_x0000_i1030" type="#_x0000_t75" style="width:150.75pt;height:25.6pt;mso-wrap-style:square;mso-position-horizontal-relative:page;mso-position-vertical-relative:page" o:ole="">
-            <v:imagedata r:id="rId26" o:title=""/>
+            <v:imagedata r:id="rId27" o:title=""/>
           </v:shape>
-          <o:OLEObject Type="Embed" ProgID="Equation.3" ShapeID="_x0000_i1030" DrawAspect="Content" ObjectID="_1556029314" r:id="rId27"/>
+          <o:OLEObject Type="Embed" ProgID="Equation.3" ShapeID="_x0000_i1030" DrawAspect="Content" ObjectID="_1556177892" r:id="rId28"/>
         </w:object>
       </w:r>
     </w:p>
@@ -54021,9 +58716,9 @@
         </w:rPr>
         <w:object w:dxaOrig="2983" w:dyaOrig="2400">
           <v:shape id="_x0000_i1031" type="#_x0000_t75" style="width:131.7pt;height:105.85pt;mso-wrap-style:square;mso-position-horizontal-relative:page;mso-position-vertical-relative:page" o:ole="">
-            <v:imagedata r:id="rId28" o:title=""/>
+            <v:imagedata r:id="rId29" o:title=""/>
           </v:shape>
-          <o:OLEObject Type="Embed" ProgID="Equation.3" ShapeID="_x0000_i1031" DrawAspect="Content" ObjectID="_1556029315" r:id="rId29"/>
+          <o:OLEObject Type="Embed" ProgID="Equation.3" ShapeID="_x0000_i1031" DrawAspect="Content" ObjectID="_1556177893" r:id="rId30"/>
         </w:object>
       </w:r>
       <w:r>
@@ -54057,9 +58752,9 @@
         </w:rPr>
         <w:object w:dxaOrig="1975" w:dyaOrig="929">
           <v:shape id="_x0000_i1032" type="#_x0000_t75" style="width:108.7pt;height:38.1pt;mso-wrap-style:square;mso-position-horizontal-relative:page;mso-position-vertical-relative:page" o:ole="">
-            <v:imagedata r:id="rId30" o:title=""/>
+            <v:imagedata r:id="rId31" o:title=""/>
           </v:shape>
-          <o:OLEObject Type="Embed" ProgID="Equation.3" ShapeID="_x0000_i1032" DrawAspect="Content" ObjectID="_1556029316" r:id="rId31"/>
+          <o:OLEObject Type="Embed" ProgID="Equation.3" ShapeID="_x0000_i1032" DrawAspect="Content" ObjectID="_1556177894" r:id="rId32"/>
         </w:object>
       </w:r>
     </w:p>
@@ -54089,9 +58784,9 @@
         </w:rPr>
         <w:object w:dxaOrig="3339" w:dyaOrig="500">
           <v:shape id="_x0000_i1033" type="#_x0000_t75" style="width:111.7pt;height:18.7pt;mso-wrap-style:square;mso-position-horizontal-relative:page;mso-position-vertical-relative:page" o:ole="">
-            <v:imagedata r:id="rId32" o:title=""/>
+            <v:imagedata r:id="rId33" o:title=""/>
           </v:shape>
-          <o:OLEObject Type="Embed" ProgID="Equation.3" ShapeID="_x0000_i1033" DrawAspect="Content" ObjectID="_1556029317" r:id="rId33"/>
+          <o:OLEObject Type="Embed" ProgID="Equation.3" ShapeID="_x0000_i1033" DrawAspect="Content" ObjectID="_1556177895" r:id="rId34"/>
         </w:object>
       </w:r>
     </w:p>
@@ -54121,9 +58816,9 @@
         </w:rPr>
         <w:object w:dxaOrig="4180" w:dyaOrig="500">
           <v:shape id="_x0000_i1034" type="#_x0000_t75" style="width:164.7pt;height:19.55pt;mso-wrap-style:square;mso-position-horizontal-relative:page;mso-position-vertical-relative:page" o:ole="">
-            <v:imagedata r:id="rId34" o:title=""/>
+            <v:imagedata r:id="rId35" o:title=""/>
           </v:shape>
-          <o:OLEObject Type="Embed" ProgID="Equation.3" ShapeID="_x0000_i1034" DrawAspect="Content" ObjectID="_1556029318" r:id="rId35"/>
+          <o:OLEObject Type="Embed" ProgID="Equation.3" ShapeID="_x0000_i1034" DrawAspect="Content" ObjectID="_1556177896" r:id="rId36"/>
         </w:object>
       </w:r>
     </w:p>
@@ -54151,9 +58846,9 @@
         </w:rPr>
         <w:object w:dxaOrig="3700" w:dyaOrig="500">
           <v:shape id="_x0000_i1035" type="#_x0000_t75" style="width:137.65pt;height:18.85pt;mso-wrap-style:square;mso-position-horizontal-relative:page;mso-position-vertical-relative:page" o:ole="">
-            <v:imagedata r:id="rId36" o:title=""/>
+            <v:imagedata r:id="rId37" o:title=""/>
           </v:shape>
-          <o:OLEObject Type="Embed" ProgID="Equation.3" ShapeID="_x0000_i1035" DrawAspect="Content" ObjectID="_1556029319" r:id="rId37"/>
+          <o:OLEObject Type="Embed" ProgID="Equation.3" ShapeID="_x0000_i1035" DrawAspect="Content" ObjectID="_1556177897" r:id="rId38"/>
         </w:object>
       </w:r>
     </w:p>
@@ -54203,9 +58898,9 @@
         </w:rPr>
         <w:object w:dxaOrig="2560" w:dyaOrig="740">
           <v:shape id="_x0000_i1036" type="#_x0000_t75" style="width:121.6pt;height:35.3pt;mso-wrap-style:square;mso-position-horizontal-relative:page;mso-position-vertical-relative:page" o:ole="">
-            <v:imagedata r:id="rId38" o:title=""/>
+            <v:imagedata r:id="rId39" o:title=""/>
           </v:shape>
-          <o:OLEObject Type="Embed" ProgID="Equation.3" ShapeID="_x0000_i1036" DrawAspect="Content" ObjectID="_1556029320" r:id="rId39"/>
+          <o:OLEObject Type="Embed" ProgID="Equation.3" ShapeID="_x0000_i1036" DrawAspect="Content" ObjectID="_1556177898" r:id="rId40"/>
         </w:object>
       </w:r>
     </w:p>
@@ -54587,14 +59282,14 @@
       <w:pPr>
         <w:pStyle w:val="2"/>
       </w:pPr>
-      <w:bookmarkStart w:id="40" w:name="_Toc482287482"/>
+      <w:bookmarkStart w:id="41" w:name="_Toc482436072"/>
       <w:r>
         <w:rPr>
           <w:rFonts w:hint="eastAsia"/>
         </w:rPr>
         <w:t>欧几里德算法（辗转相除法）</w:t>
       </w:r>
-      <w:bookmarkEnd w:id="40"/>
+      <w:bookmarkEnd w:id="41"/>
     </w:p>
     <w:p>
       <w:r>
@@ -54721,7 +59416,7 @@
       <w:pPr>
         <w:pStyle w:val="2"/>
       </w:pPr>
-      <w:bookmarkStart w:id="41" w:name="_Toc482287483"/>
+      <w:bookmarkStart w:id="42" w:name="_Toc482436073"/>
       <w:r>
         <w:rPr>
           <w:rFonts w:hint="eastAsia"/>
@@ -54734,7 +59429,7 @@
         </w:rPr>
         <w:t>筛法</w:t>
       </w:r>
-      <w:bookmarkEnd w:id="41"/>
+      <w:bookmarkEnd w:id="42"/>
     </w:p>
     <w:p>
       <w:r>
@@ -54827,14 +59522,14 @@
       <w:pPr>
         <w:pStyle w:val="2"/>
       </w:pPr>
-      <w:bookmarkStart w:id="42" w:name="_Toc482287484"/>
+      <w:bookmarkStart w:id="43" w:name="_Toc482436074"/>
       <w:r>
         <w:rPr>
           <w:rFonts w:hint="eastAsia"/>
         </w:rPr>
         <w:t>扩展欧几里德算法</w:t>
       </w:r>
-      <w:bookmarkEnd w:id="42"/>
+      <w:bookmarkEnd w:id="43"/>
     </w:p>
     <w:p>
       <w:r>
@@ -55870,14 +60565,14 @@
       <w:pPr>
         <w:pStyle w:val="2"/>
       </w:pPr>
-      <w:bookmarkStart w:id="43" w:name="_Toc482287485"/>
+      <w:bookmarkStart w:id="44" w:name="_Toc482436075"/>
       <w:r>
         <w:rPr>
           <w:rFonts w:hint="eastAsia"/>
         </w:rPr>
         <w:t>大整数取模</w:t>
       </w:r>
-      <w:bookmarkEnd w:id="43"/>
+      <w:bookmarkEnd w:id="44"/>
     </w:p>
     <w:p>
       <w:r>
@@ -55930,14 +60625,14 @@
       <w:pPr>
         <w:pStyle w:val="2"/>
       </w:pPr>
-      <w:bookmarkStart w:id="44" w:name="_Toc482287486"/>
+      <w:bookmarkStart w:id="45" w:name="_Toc482436076"/>
       <w:r>
         <w:rPr>
           <w:rFonts w:hint="eastAsia"/>
         </w:rPr>
         <w:t>快速幂取模</w:t>
       </w:r>
-      <w:bookmarkEnd w:id="44"/>
+      <w:bookmarkEnd w:id="45"/>
     </w:p>
     <w:p>
       <w:r>
@@ -56069,14 +60764,14 @@
       <w:pPr>
         <w:pStyle w:val="2"/>
       </w:pPr>
-      <w:bookmarkStart w:id="45" w:name="_Toc482287487"/>
+      <w:bookmarkStart w:id="46" w:name="_Toc482436077"/>
       <w:r>
         <w:rPr>
           <w:rFonts w:hint="eastAsia"/>
         </w:rPr>
         <w:t>矩阵快速幂</w:t>
       </w:r>
-      <w:bookmarkEnd w:id="45"/>
+      <w:bookmarkEnd w:id="46"/>
     </w:p>
     <w:p>
       <w:r>
@@ -63028,7 +67723,7 @@
       <w:pPr>
         <w:pStyle w:val="2"/>
       </w:pPr>
-      <w:bookmarkStart w:id="46" w:name="_Toc482287488"/>
+      <w:bookmarkStart w:id="47" w:name="_Toc482436078"/>
       <w:r>
         <w:rPr>
           <w:rFonts w:hint="eastAsia"/>
@@ -63036,7 +67731,7 @@
         <w:lastRenderedPageBreak/>
         <w:t>逆元</w:t>
       </w:r>
-      <w:bookmarkEnd w:id="46"/>
+      <w:bookmarkEnd w:id="47"/>
     </w:p>
     <w:p>
       <w:r>
@@ -64038,33 +68733,33 @@
       <w:pPr>
         <w:pStyle w:val="1"/>
       </w:pPr>
-      <w:bookmarkStart w:id="47" w:name="_Toc482287489"/>
+      <w:bookmarkStart w:id="48" w:name="_Toc482436079"/>
       <w:r>
         <w:rPr>
           <w:rFonts w:hint="eastAsia"/>
         </w:rPr>
         <w:t>图论</w:t>
       </w:r>
-      <w:bookmarkEnd w:id="47"/>
+      <w:bookmarkEnd w:id="48"/>
     </w:p>
     <w:p>
       <w:pPr>
         <w:pStyle w:val="2"/>
       </w:pPr>
-      <w:bookmarkStart w:id="48" w:name="_Toc482287490"/>
+      <w:bookmarkStart w:id="49" w:name="_Toc482436080"/>
       <w:r>
         <w:rPr>
           <w:rFonts w:hint="eastAsia"/>
         </w:rPr>
         <w:t>最短路</w:t>
       </w:r>
-      <w:bookmarkEnd w:id="48"/>
+      <w:bookmarkEnd w:id="49"/>
     </w:p>
     <w:p>
       <w:pPr>
         <w:pStyle w:val="3"/>
       </w:pPr>
-      <w:bookmarkStart w:id="49" w:name="_Toc482287491"/>
+      <w:bookmarkStart w:id="50" w:name="_Toc482436081"/>
       <w:r>
         <w:rPr>
           <w:rFonts w:hint="eastAsia"/>
@@ -64077,7 +68772,7 @@
         </w:rPr>
         <w:t>算法</w:t>
       </w:r>
-      <w:bookmarkEnd w:id="49"/>
+      <w:bookmarkEnd w:id="50"/>
     </w:p>
     <w:p>
       <w:r>
@@ -64533,7 +69228,7 @@
       <w:pPr>
         <w:pStyle w:val="3"/>
       </w:pPr>
-      <w:bookmarkStart w:id="50" w:name="_Toc482287492"/>
+      <w:bookmarkStart w:id="51" w:name="_Toc482436082"/>
       <w:r>
         <w:rPr>
           <w:rFonts w:hint="eastAsia"/>
@@ -64546,7 +69241,7 @@
         </w:rPr>
         <w:t>算法</w:t>
       </w:r>
-      <w:bookmarkEnd w:id="50"/>
+      <w:bookmarkEnd w:id="51"/>
     </w:p>
     <w:p>
       <w:r>
@@ -65588,20 +70283,20 @@
       <w:pPr>
         <w:pStyle w:val="2"/>
       </w:pPr>
-      <w:bookmarkStart w:id="51" w:name="_Toc482287493"/>
+      <w:bookmarkStart w:id="52" w:name="_Toc482436083"/>
       <w:r>
         <w:rPr>
           <w:rFonts w:hint="eastAsia"/>
         </w:rPr>
         <w:t>最小生成树</w:t>
       </w:r>
-      <w:bookmarkEnd w:id="51"/>
+      <w:bookmarkEnd w:id="52"/>
     </w:p>
     <w:p>
       <w:pPr>
         <w:pStyle w:val="3"/>
       </w:pPr>
-      <w:bookmarkStart w:id="52" w:name="_Toc482287494"/>
+      <w:bookmarkStart w:id="53" w:name="_Toc482436084"/>
       <w:r>
         <w:rPr>
           <w:rFonts w:hint="eastAsia"/>
@@ -65614,7 +70309,7 @@
         </w:rPr>
         <w:t>算法</w:t>
       </w:r>
-      <w:bookmarkEnd w:id="52"/>
+      <w:bookmarkEnd w:id="53"/>
     </w:p>
     <w:p>
       <w:r>
@@ -66146,14 +70841,14 @@
       <w:pPr>
         <w:pStyle w:val="3"/>
       </w:pPr>
-      <w:bookmarkStart w:id="53" w:name="_Toc482287495"/>
+      <w:bookmarkStart w:id="54" w:name="_Toc482436085"/>
       <w:r>
         <w:t>Kruskal</w:t>
       </w:r>
       <w:r>
         <w:t>算法</w:t>
       </w:r>
-      <w:bookmarkEnd w:id="53"/>
+      <w:bookmarkEnd w:id="54"/>
     </w:p>
     <w:p>
       <w:r>
@@ -66629,7 +71324,7 @@
       <w:pPr>
         <w:pStyle w:val="1"/>
       </w:pPr>
-      <w:bookmarkStart w:id="54" w:name="_Toc482287496"/>
+      <w:bookmarkStart w:id="55" w:name="_Toc482436086"/>
       <w:r>
         <w:rPr>
           <w:rFonts w:hint="eastAsia"/>
@@ -66643,13 +71338,13 @@
         </w:rPr>
         <w:t>(DP)</w:t>
       </w:r>
-      <w:bookmarkEnd w:id="54"/>
+      <w:bookmarkEnd w:id="55"/>
     </w:p>
     <w:p>
       <w:pPr>
         <w:pStyle w:val="2"/>
       </w:pPr>
-      <w:bookmarkStart w:id="55" w:name="_Toc482287497"/>
+      <w:bookmarkStart w:id="56" w:name="_Toc482436087"/>
       <w:r>
         <w:rPr>
           <w:rFonts w:hint="eastAsia"/>
@@ -66674,13 +71369,13 @@
         </w:rPr>
         <w:t>)</w:t>
       </w:r>
-      <w:bookmarkEnd w:id="55"/>
+      <w:bookmarkEnd w:id="56"/>
     </w:p>
     <w:p>
       <w:pPr>
         <w:pStyle w:val="3"/>
       </w:pPr>
-      <w:bookmarkStart w:id="56" w:name="_Toc482287498"/>
+      <w:bookmarkStart w:id="57" w:name="_Toc482436088"/>
       <w:r>
         <w:rPr>
           <w:rFonts w:hint="eastAsia"/>
@@ -66693,7 +71388,7 @@
         </w:rPr>
         <w:t>背包</w:t>
       </w:r>
-      <w:bookmarkEnd w:id="56"/>
+      <w:bookmarkEnd w:id="57"/>
     </w:p>
     <w:p>
       <w:r>
@@ -66953,14 +71648,14 @@
       <w:pPr>
         <w:pStyle w:val="3"/>
       </w:pPr>
-      <w:bookmarkStart w:id="57" w:name="_Toc482287499"/>
+      <w:bookmarkStart w:id="58" w:name="_Toc482436089"/>
       <w:r>
         <w:rPr>
           <w:rFonts w:hint="eastAsia"/>
         </w:rPr>
         <w:t>完全背包</w:t>
       </w:r>
-      <w:bookmarkEnd w:id="57"/>
+      <w:bookmarkEnd w:id="58"/>
     </w:p>
     <w:p>
       <w:r>
@@ -67169,7 +71864,7 @@
       <w:pPr>
         <w:pStyle w:val="3"/>
       </w:pPr>
-      <w:bookmarkStart w:id="58" w:name="_Toc482287500"/>
+      <w:bookmarkStart w:id="59" w:name="_Toc482436090"/>
       <w:r>
         <w:rPr>
           <w:rFonts w:hint="eastAsia"/>
@@ -67177,7 +71872,7 @@
         <w:lastRenderedPageBreak/>
         <w:t>多重背包</w:t>
       </w:r>
-      <w:bookmarkEnd w:id="58"/>
+      <w:bookmarkEnd w:id="59"/>
     </w:p>
     <w:p>
       <w:r>
@@ -67294,14 +71989,14 @@
       <w:pPr>
         <w:pStyle w:val="3"/>
       </w:pPr>
-      <w:bookmarkStart w:id="59" w:name="_Toc482287501"/>
+      <w:bookmarkStart w:id="60" w:name="_Toc482436091"/>
       <w:r>
         <w:rPr>
           <w:rFonts w:hint="eastAsia"/>
         </w:rPr>
         <w:t>分组背包</w:t>
       </w:r>
-      <w:bookmarkEnd w:id="59"/>
+      <w:bookmarkEnd w:id="60"/>
     </w:p>
     <w:p>
       <w:r>
@@ -67581,7 +72276,7 @@
       <w:pPr>
         <w:pStyle w:val="2"/>
       </w:pPr>
-      <w:bookmarkStart w:id="60" w:name="_Toc482287502"/>
+      <w:bookmarkStart w:id="61" w:name="_Toc482436092"/>
       <w:r>
         <w:rPr>
           <w:rFonts w:hint="eastAsia"/>
@@ -67594,13 +72289,13 @@
         </w:rPr>
         <w:t>DP</w:t>
       </w:r>
-      <w:bookmarkEnd w:id="60"/>
+      <w:bookmarkEnd w:id="61"/>
     </w:p>
     <w:p/>
     <w:p/>
     <w:p/>
     <w:sectPr>
-      <w:footerReference w:type="default" r:id="rId40"/>
+      <w:footerReference w:type="default" r:id="rId41"/>
       <w:pgSz w:w="11906" w:h="16838"/>
       <w:pgMar w:top="1440" w:right="1800" w:bottom="1440" w:left="1800" w:header="851" w:footer="992" w:gutter="0"/>
       <w:pgNumType w:start="0"/>
@@ -67641,6 +72336,7 @@
         <w:docPartUnique/>
       </w:docPartObj>
     </w:sdtPr>
+    <w:sdtEndPr/>
     <w:sdtContent>
       <w:p>
         <w:pPr>
@@ -67661,7 +72357,7 @@
             <w:noProof/>
             <w:lang w:val="zh-CN"/>
           </w:rPr>
-          <w:t>59</w:t>
+          <w:t>1</w:t>
         </w:r>
         <w:r>
           <w:fldChar w:fldCharType="end"/>
@@ -69824,6 +74520,17 @@
       <w:szCs w:val="16"/>
     </w:rPr>
   </w:style>
+  <w:style w:type="character" w:customStyle="1" w:styleId="sc21">
+    <w:name w:val="sc21"/>
+    <w:basedOn w:val="a0"/>
+    <w:rsid w:val="006A4436"/>
+    <w:rPr>
+      <w:rFonts w:ascii="Verdana" w:hAnsi="Verdana" w:hint="default"/>
+      <w:color w:val="66747B"/>
+      <w:sz w:val="16"/>
+      <w:szCs w:val="16"/>
+    </w:rPr>
+  </w:style>
 </w:styles>
 </file>
 
@@ -70093,7 +74800,7 @@
 </file>
 
 <file path=customXml/itemProps1.xml><?xml version="1.0" encoding="utf-8"?>
-<ds:datastoreItem xmlns:ds="http://schemas.openxmlformats.org/officeDocument/2006/customXml" ds:itemID="{C836D746-784A-4BDA-B39B-24E4C94D1C12}">
+<ds:datastoreItem xmlns:ds="http://schemas.openxmlformats.org/officeDocument/2006/customXml" ds:itemID="{9D93A968-C564-4052-AA96-A9D8A3D647E0}">
   <ds:schemaRefs>
     <ds:schemaRef ds:uri="http://schemas.openxmlformats.org/officeDocument/2006/bibliography"/>
   </ds:schemaRefs>
